--- a/report0427-remark-modify.docx
+++ b/report0427-remark-modify.docx
@@ -2,7 +2,13 @@
 <file path=word/document.xml><?xml version="1.0" encoding="utf-8"?>
 <w:document xmlns:wpc="http://schemas.microsoft.com/office/word/2010/wordprocessingCanvas" xmlns:cx="http://schemas.microsoft.com/office/drawing/2014/chartex" xmlns:cx1="http://schemas.microsoft.com/office/drawing/2015/9/8/chartex" xmlns:cx2="http://schemas.microsoft.com/office/drawing/2015/10/21/chartex" xmlns:cx3="http://schemas.microsoft.com/office/drawing/2016/5/9/chartex" xmlns:cx4="http://schemas.microsoft.com/office/drawing/2016/5/10/chartex" xmlns:cx5="http://schemas.microsoft.com/office/drawing/2016/5/11/chartex" xmlns:cx6="http://schemas.microsoft.com/office/drawing/2016/5/12/chartex" xmlns:cx7="http://schemas.microsoft.com/office/drawing/2016/5/13/chartex" xmlns:cx8="http://schemas.microsoft.com/office/drawing/2016/5/14/chartex" xmlns:mc="http://schemas.openxmlformats.org/markup-compatibility/2006" xmlns:aink="http://schemas.microsoft.com/office/drawing/2016/ink" xmlns:am3d="http://schemas.microsoft.com/office/drawing/2017/model3d" xmlns:o="urn:schemas-microsoft-com:office:office" xmlns:oel="http://schemas.microsoft.com/office/2019/extlst" xmlns:r="http://schemas.openxmlformats.org/officeDocument/2006/relationships" xmlns:m="http://schemas.openxmlformats.org/officeDocument/2006/math" xmlns:v="urn:schemas-microsoft-com:vml" xmlns:wp14="http://schemas.microsoft.com/office/word/2010/wordprocessingDrawing" xmlns:wp="http://schemas.openxmlformats.org/drawingml/2006/wordprocessingDrawing" xmlns:w10="urn:schemas-microsoft-com:office:word" xmlns:w="http://schemas.openxmlformats.org/wordprocessingml/2006/main" xmlns:w14="http://schemas.microsoft.com/office/word/2010/wordml" xmlns:w15="http://schemas.microsoft.com/office/word/2012/wordml" xmlns:w16cex="http://schemas.microsoft.com/office/word/2018/wordml/cex" xmlns:w16cid="http://schemas.microsoft.com/office/word/2016/wordml/cid" xmlns:w16="http://schemas.microsoft.com/office/word/2018/wordml" xmlns:w16sdtdh="http://schemas.microsoft.com/office/word/2020/wordml/sdtdatahash" xmlns:w16se="http://schemas.microsoft.com/office/word/2015/wordml/symex" xmlns:wpg="http://schemas.microsoft.com/office/word/2010/wordprocessingGroup" xmlns:wpi="http://schemas.microsoft.com/office/word/2010/wordprocessingInk" xmlns:wne="http://schemas.microsoft.com/office/word/2006/wordml" xmlns:wps="http://schemas.microsoft.com/office/word/2010/wordprocessingShape" mc:Ignorable="w14 w15 w16se w16cid w16 w16cex w16sdtdh wp14">
   <w:body>
-    <w:p/>
+    <w:p>
+      <w:pPr>
+        <w:rPr>
+          <w:rFonts w:hint="eastAsia"/>
+        </w:rPr>
+      </w:pPr>
+    </w:p>
     <w:p/>
     <w:p/>
     <w:p/>
@@ -829,7 +835,19 @@
               <w:rPr>
                 <w:rFonts w:eastAsia="楷体_GB2312" w:hint="eastAsia"/>
               </w:rPr>
-              <w:t>首先，有助于完善软件项目风险管理的理论体系。鉴于互联网行业与传统软件行业之间存在显著差异，探索软件项目风险管理理论在互联网公司的应用具有重大意义。通过对</w:t>
+              <w:t>1</w:t>
+            </w:r>
+            <w:r>
+              <w:rPr>
+                <w:rFonts w:eastAsia="楷体_GB2312"/>
+              </w:rPr>
+              <w:t>)</w:t>
+            </w:r>
+            <w:r>
+              <w:rPr>
+                <w:rFonts w:eastAsia="楷体_GB2312" w:hint="eastAsia"/>
+              </w:rPr>
+              <w:t>有助于完善软件项目风险管理的理论体系。鉴于互联网行业与传统软件行业之间存在显著差异，探索软件项目风险管理理论在互联网公司的应用具有重大意义。通过对</w:t>
             </w:r>
             <w:r>
               <w:rPr>
@@ -878,18 +896,30 @@
               <w:rPr>
                 <w:rFonts w:eastAsia="楷体_GB2312" w:hint="eastAsia"/>
               </w:rPr>
-              <w:t>其次，有助于提升项目管理的理论深度。</w:t>
-            </w:r>
-            <w:r>
-              <w:rPr>
-                <w:rFonts w:eastAsia="楷体_GB2312" w:hint="eastAsia"/>
-              </w:rPr>
               <w:t>2</w:t>
             </w:r>
             <w:r>
               <w:rPr>
                 <w:rFonts w:eastAsia="楷体_GB2312"/>
               </w:rPr>
+              <w:t>)</w:t>
+            </w:r>
+            <w:r>
+              <w:rPr>
+                <w:rFonts w:eastAsia="楷体_GB2312" w:hint="eastAsia"/>
+              </w:rPr>
+              <w:t>有助于提升项目管理的理论深度。</w:t>
+            </w:r>
+            <w:r>
+              <w:rPr>
+                <w:rFonts w:eastAsia="楷体_GB2312" w:hint="eastAsia"/>
+              </w:rPr>
+              <w:t>2</w:t>
+            </w:r>
+            <w:r>
+              <w:rPr>
+                <w:rFonts w:eastAsia="楷体_GB2312"/>
+              </w:rPr>
               <w:t>024</w:t>
             </w:r>
             <w:r>
@@ -922,7 +952,19 @@
               <w:rPr>
                 <w:rFonts w:eastAsia="楷体_GB2312" w:hint="eastAsia"/>
               </w:rPr>
-              <w:t>最后，促进产业发展与推动学术研究进步。软件项目风险管理的研究不仅有助于单个项目的成功，也有助于整个软件产业的发展。通过推广和应用风险管理理念和方法，可以提升整个行业的风险管理水平，促进产业的健康发展。软件项目风险管理是项目管理领域的一个重要研究方向，对其进行深入研究可以推动项目管理理论的完善和发展，为学术界提供更多的理论和实践成果。</w:t>
+              <w:t>3</w:t>
+            </w:r>
+            <w:r>
+              <w:rPr>
+                <w:rFonts w:eastAsia="楷体_GB2312"/>
+              </w:rPr>
+              <w:t>)</w:t>
+            </w:r>
+            <w:r>
+              <w:rPr>
+                <w:rFonts w:eastAsia="楷体_GB2312" w:hint="eastAsia"/>
+              </w:rPr>
+              <w:t>促进产业发展与推动学术研究进步。软件项目风险管理的研究不仅有助于单个项目的成功，也有助于整个软件产业的发展。通过推广和应用风险管理理念和方法，可以提升整个行业的风险管理水平，促进产业的健康发展。软件项目风险管理是项目管理领域的一个重要研究方向，对其进行深入研究可以推动项目管理理论的完善和发展，为学术界提供更多的理论和实践成果。</w:t>
             </w:r>
           </w:p>
           <w:p>
@@ -1054,9 +1096,21 @@
             </w:pPr>
             <w:r>
               <w:rPr>
-                <w:rFonts w:eastAsia="楷体_GB2312" w:hint="eastAsia"/>
+                <w:rFonts w:eastAsia="楷体_GB2312"/>
               </w:rPr>
               <w:lastRenderedPageBreak/>
+              <w:t xml:space="preserve">    </w:t>
+            </w:r>
+            <w:r>
+              <w:rPr>
+                <w:rFonts w:eastAsia="楷体_GB2312" w:hint="eastAsia"/>
+              </w:rPr>
+              <w:t>结合软件项目风险管理问题，笔者对已有文献进行了梳理和总结，从五个方面展开研究状况分析与评述。</w:t>
+            </w:r>
+            <w:r>
+              <w:rPr>
+                <w:rFonts w:eastAsia="楷体_GB2312" w:hint="eastAsia"/>
+              </w:rPr>
               <w:t xml:space="preserve"> </w:t>
             </w:r>
             <w:r>
@@ -1065,6 +1119,13 @@
               </w:rPr>
               <w:t xml:space="preserve">    </w:t>
             </w:r>
+          </w:p>
+          <w:p>
+            <w:pPr>
+              <w:rPr>
+                <w:rFonts w:eastAsia="楷体_GB2312" w:hint="eastAsia"/>
+              </w:rPr>
+            </w:pPr>
             <w:commentRangeStart w:id="5"/>
             <w:r>
               <w:rPr>
@@ -2308,14 +2369,14 @@
               <w:rPr>
                 <w:rFonts w:eastAsia="楷体_GB2312" w:hint="eastAsia"/>
               </w:rPr>
-              <w:t>。同时，也有学者认为，计算机软件项目由于其特殊性，其风险在具有客观性和普遍性的同时，又具有偶然性和可变性。因此，为了有效避免单一的风险评</w:t>
+              <w:t>。同时，也有学者认为，计算机软件项目由于</w:t>
             </w:r>
             <w:r>
               <w:rPr>
                 <w:rFonts w:eastAsia="楷体_GB2312" w:hint="eastAsia"/>
               </w:rPr>
               <w:lastRenderedPageBreak/>
-              <w:t>估报告可能存在的不确定性，一般为了更好的规避可能存在的风险对软件企业造成的不利影响，在进行工作开展之前，多方面的风险评估是非常有必要的，通过综合评估比较，从而可以有效的提高计算机项目运营的可靠性</w:t>
+              <w:t>其特殊性，其风险在具有客观性和普遍性的同时，又具有偶然性和可变性。因此，为了有效避免单一的风险评估报告可能存在的不确定性，一般为了更好的规避可能存在的风险对软件企业造成的不利影响，在进行工作开展之前，多方面的风险评估是非常有必要的，通过综合评估比较，从而可以有效的提高计算机项目运营的可靠性</w:t>
             </w:r>
             <w:r>
               <w:rPr>
@@ -3308,6 +3369,7 @@
               <w:rPr>
                 <w:rFonts w:eastAsia="楷体_GB2312" w:hint="eastAsia"/>
               </w:rPr>
+              <w:lastRenderedPageBreak/>
               <w:t>俞蔚</w:t>
             </w:r>
             <w:r>
@@ -3359,7 +3421,6 @@
               <w:rPr>
                 <w:rFonts w:eastAsia="楷体_GB2312" w:hint="eastAsia"/>
               </w:rPr>
-              <w:lastRenderedPageBreak/>
               <w:t>詹红艳</w:t>
             </w:r>
             <w:r>
@@ -3480,7 +3541,35 @@
               <w:rPr>
                 <w:rFonts w:eastAsia="楷体_GB2312"/>
               </w:rPr>
-              <w:t>Qazi, A., Quigley, J., Dickson, A., &amp; Kirytopoulos, K. (2016). Project Complexity and Risk Management (ProCRiM): Towards modelling project complexity driven risk paths in construction projects. International Journal of Project Management, 34(7), 1183 1198.</w:t>
+              <w:t xml:space="preserve">Qazi, A., Quigley, J., Dickson, A., &amp; </w:t>
+            </w:r>
+            <w:proofErr w:type="spellStart"/>
+            <w:r>
+              <w:rPr>
+                <w:rFonts w:eastAsia="楷体_GB2312"/>
+              </w:rPr>
+              <w:t>Kirytopoulos</w:t>
+            </w:r>
+            <w:proofErr w:type="spellEnd"/>
+            <w:r>
+              <w:rPr>
+                <w:rFonts w:eastAsia="楷体_GB2312"/>
+              </w:rPr>
+              <w:t>, K. (2016). Project Complexity and Risk Management (</w:t>
+            </w:r>
+            <w:proofErr w:type="spellStart"/>
+            <w:r>
+              <w:rPr>
+                <w:rFonts w:eastAsia="楷体_GB2312"/>
+              </w:rPr>
+              <w:t>ProCRiM</w:t>
+            </w:r>
+            <w:proofErr w:type="spellEnd"/>
+            <w:r>
+              <w:rPr>
+                <w:rFonts w:eastAsia="楷体_GB2312"/>
+              </w:rPr>
+              <w:t>): Towards modelling project complexity driven risk paths in construction projects. International Journal of Project Management, 34(7), 1183 1198.</w:t>
             </w:r>
             <w:bookmarkEnd w:id="10"/>
           </w:p>
@@ -3497,11 +3586,19 @@
               </w:rPr>
             </w:pPr>
             <w:bookmarkStart w:id="11" w:name="_Ref165114150"/>
-            <w:r>
-              <w:rPr>
-                <w:rFonts w:eastAsia="楷体_GB2312"/>
-              </w:rPr>
-              <w:t>A.Cagliano,S.Grimaldi,andC.Rafele,‘‘Choosingprojectriskmanagement techniques. A theoretical framework,’’ J. Risk Res., vol. 18, no. 2, pp. 232 248, 2015.</w:t>
+            <w:proofErr w:type="gramStart"/>
+            <w:r>
+              <w:rPr>
+                <w:rFonts w:eastAsia="楷体_GB2312"/>
+              </w:rPr>
+              <w:t>A.Cagliano</w:t>
+            </w:r>
+            <w:proofErr w:type="gramEnd"/>
+            <w:r>
+              <w:rPr>
+                <w:rFonts w:eastAsia="楷体_GB2312"/>
+              </w:rPr>
+              <w:t>,S.Grimaldi,andC.Rafele,‘‘Choosingprojectriskmanagement techniques. A theoretical framework,’’ J. Risk Res., vol. 18, no. 2, pp. 232 248, 2015.</w:t>
             </w:r>
             <w:bookmarkEnd w:id="11"/>
           </w:p>
@@ -3699,7 +3796,35 @@
               <w:rPr>
                 <w:rFonts w:eastAsia="楷体_GB2312"/>
               </w:rPr>
-              <w:t>Souza A F ,Robson L ,Victória L J B .A risk prediction model for software project management based on similarity analysis of context histories[J].Information and Software Technology,2021,131106497 .</w:t>
+              <w:t xml:space="preserve">Souza A </w:t>
+            </w:r>
+            <w:proofErr w:type="gramStart"/>
+            <w:r>
+              <w:rPr>
+                <w:rFonts w:eastAsia="楷体_GB2312"/>
+              </w:rPr>
+              <w:t>F ,Robson</w:t>
+            </w:r>
+            <w:proofErr w:type="gramEnd"/>
+            <w:r>
+              <w:rPr>
+                <w:rFonts w:eastAsia="楷体_GB2312"/>
+              </w:rPr>
+              <w:t xml:space="preserve"> L ,</w:t>
+            </w:r>
+            <w:proofErr w:type="spellStart"/>
+            <w:r>
+              <w:rPr>
+                <w:rFonts w:eastAsia="楷体_GB2312"/>
+              </w:rPr>
+              <w:t>Victória</w:t>
+            </w:r>
+            <w:proofErr w:type="spellEnd"/>
+            <w:r>
+              <w:rPr>
+                <w:rFonts w:eastAsia="楷体_GB2312"/>
+              </w:rPr>
+              <w:t xml:space="preserve"> L J B .A risk prediction model for software project management based on similarity analysis of context histories[J].Information and Software Technology,2021,131106497 .</w:t>
             </w:r>
             <w:bookmarkEnd w:id="15"/>
           </w:p>
@@ -3720,7 +3845,57 @@
               <w:rPr>
                 <w:rFonts w:eastAsia="楷体_GB2312"/>
               </w:rPr>
-              <w:t>Hoque M M ,Haque T M N ,Anjum N M D A , et al.Software RiskPrediction: Systematic Literature Review on Machine Learning Techniques[J].Applied Sciences,2022,12(22):11694 11694.</w:t>
+              <w:t xml:space="preserve">Hoque M </w:t>
+            </w:r>
+            <w:proofErr w:type="spellStart"/>
+            <w:proofErr w:type="gramStart"/>
+            <w:r>
+              <w:rPr>
+                <w:rFonts w:eastAsia="楷体_GB2312"/>
+              </w:rPr>
+              <w:t>M</w:t>
+            </w:r>
+            <w:proofErr w:type="spellEnd"/>
+            <w:r>
+              <w:rPr>
+                <w:rFonts w:eastAsia="楷体_GB2312"/>
+              </w:rPr>
+              <w:t xml:space="preserve"> ,Haque</w:t>
+            </w:r>
+            <w:proofErr w:type="gramEnd"/>
+            <w:r>
+              <w:rPr>
+                <w:rFonts w:eastAsia="楷体_GB2312"/>
+              </w:rPr>
+              <w:t xml:space="preserve"> T M N ,Anjum N M D A , et </w:t>
+            </w:r>
+            <w:proofErr w:type="spellStart"/>
+            <w:r>
+              <w:rPr>
+                <w:rFonts w:eastAsia="楷体_GB2312"/>
+              </w:rPr>
+              <w:t>al.Software</w:t>
+            </w:r>
+            <w:proofErr w:type="spellEnd"/>
+            <w:r>
+              <w:rPr>
+                <w:rFonts w:eastAsia="楷体_GB2312"/>
+              </w:rPr>
+              <w:t xml:space="preserve"> </w:t>
+            </w:r>
+            <w:proofErr w:type="spellStart"/>
+            <w:r>
+              <w:rPr>
+                <w:rFonts w:eastAsia="楷体_GB2312"/>
+              </w:rPr>
+              <w:t>RiskPrediction</w:t>
+            </w:r>
+            <w:proofErr w:type="spellEnd"/>
+            <w:r>
+              <w:rPr>
+                <w:rFonts w:eastAsia="楷体_GB2312"/>
+              </w:rPr>
+              <w:t>: Systematic Literature Review on Machine Learning Techniques[J].Applied Sciences,2022,12(22):11694 11694.</w:t>
             </w:r>
             <w:bookmarkEnd w:id="16"/>
           </w:p>
@@ -3758,11 +3933,33 @@
               </w:rPr>
             </w:pPr>
             <w:bookmarkStart w:id="18" w:name="_Ref165113659"/>
-            <w:r>
-              <w:rPr>
-                <w:rFonts w:eastAsia="楷体_GB2312"/>
-              </w:rPr>
-              <w:t>Aven, T. (2016). Risk assessment and risk management: Review ofrecent advances on their foundation. European Journal of Operational Research, 253(1), 1 13.</w:t>
+            <w:proofErr w:type="spellStart"/>
+            <w:r>
+              <w:rPr>
+                <w:rFonts w:eastAsia="楷体_GB2312"/>
+              </w:rPr>
+              <w:t>Aven</w:t>
+            </w:r>
+            <w:proofErr w:type="spellEnd"/>
+            <w:r>
+              <w:rPr>
+                <w:rFonts w:eastAsia="楷体_GB2312"/>
+              </w:rPr>
+              <w:t xml:space="preserve">, T. (2016). Risk assessment and risk management: Review </w:t>
+            </w:r>
+            <w:proofErr w:type="spellStart"/>
+            <w:r>
+              <w:rPr>
+                <w:rFonts w:eastAsia="楷体_GB2312"/>
+              </w:rPr>
+              <w:t>ofrecent</w:t>
+            </w:r>
+            <w:proofErr w:type="spellEnd"/>
+            <w:r>
+              <w:rPr>
+                <w:rFonts w:eastAsia="楷体_GB2312"/>
+              </w:rPr>
+              <w:t xml:space="preserve"> advances on their foundation. European Journal of Operational Research, 253(1), 1 13.</w:t>
             </w:r>
             <w:bookmarkEnd w:id="18"/>
           </w:p>
@@ -3783,7 +3980,21 @@
               <w:rPr>
                 <w:rFonts w:eastAsia="楷体_GB2312"/>
               </w:rPr>
-              <w:t>Khan, F., Rathnayaka, S., &amp; Ahmed, S. (2015). Methods and models in process safety and risk management: Past, present and future. Process Safety and Environmental Protection, 98, 116 147.</w:t>
+              <w:t xml:space="preserve">Khan, F., </w:t>
+            </w:r>
+            <w:proofErr w:type="spellStart"/>
+            <w:r>
+              <w:rPr>
+                <w:rFonts w:eastAsia="楷体_GB2312"/>
+              </w:rPr>
+              <w:t>Rathnayaka</w:t>
+            </w:r>
+            <w:proofErr w:type="spellEnd"/>
+            <w:r>
+              <w:rPr>
+                <w:rFonts w:eastAsia="楷体_GB2312"/>
+              </w:rPr>
+              <w:t>, S., &amp; Ahmed, S. (2015). Methods and models in process safety and risk management: Past, present and future. Process Safety and Environmental Protection, 98, 116 147.</w:t>
             </w:r>
             <w:bookmarkEnd w:id="19"/>
           </w:p>
@@ -3800,11 +4011,47 @@
               </w:rPr>
             </w:pPr>
             <w:bookmarkStart w:id="20" w:name="_Ref165114273"/>
-            <w:r>
-              <w:rPr>
-                <w:rFonts w:eastAsia="楷体_GB2312"/>
-              </w:rPr>
-              <w:t>M.Chowdhury,A.Al,andS.Arefeen,Software risk management:Importance and practices, in Proc. IJCIT ISSN, 2011, pp. 2078 5828.</w:t>
+            <w:proofErr w:type="spellStart"/>
+            <w:r>
+              <w:rPr>
+                <w:rFonts w:eastAsia="楷体_GB2312"/>
+              </w:rPr>
+              <w:t>M.</w:t>
+            </w:r>
+            <w:proofErr w:type="gramStart"/>
+            <w:r>
+              <w:rPr>
+                <w:rFonts w:eastAsia="楷体_GB2312"/>
+              </w:rPr>
+              <w:t>Chowdhury,A</w:t>
+            </w:r>
+            <w:proofErr w:type="gramEnd"/>
+            <w:r>
+              <w:rPr>
+                <w:rFonts w:eastAsia="楷体_GB2312"/>
+              </w:rPr>
+              <w:t>.Al,andS.Arefeen,Software</w:t>
+            </w:r>
+            <w:proofErr w:type="spellEnd"/>
+            <w:r>
+              <w:rPr>
+                <w:rFonts w:eastAsia="楷体_GB2312"/>
+              </w:rPr>
+              <w:t xml:space="preserve"> risk </w:t>
+            </w:r>
+            <w:proofErr w:type="spellStart"/>
+            <w:r>
+              <w:rPr>
+                <w:rFonts w:eastAsia="楷体_GB2312"/>
+              </w:rPr>
+              <w:t>management:Importance</w:t>
+            </w:r>
+            <w:proofErr w:type="spellEnd"/>
+            <w:r>
+              <w:rPr>
+                <w:rFonts w:eastAsia="楷体_GB2312"/>
+              </w:rPr>
+              <w:t xml:space="preserve"> and practices, in Proc. IJCIT ISSN, 2011, pp. 2078 5828.</w:t>
             </w:r>
             <w:bookmarkEnd w:id="20"/>
           </w:p>
@@ -4137,7 +4384,21 @@
               <w:rPr>
                 <w:rFonts w:eastAsia="楷体_GB2312"/>
               </w:rPr>
-              <w:t>M. Pasha, G. Qaiser and U. Pasha, A Critical Analysis of Software Risk Management Techniques in Large Scale Systems, in IEEE Access, vol. 6, pp. 12412 12424, 2018</w:t>
+              <w:t xml:space="preserve">M. Pasha, G. </w:t>
+            </w:r>
+            <w:proofErr w:type="spellStart"/>
+            <w:r>
+              <w:rPr>
+                <w:rFonts w:eastAsia="楷体_GB2312"/>
+              </w:rPr>
+              <w:t>Qaiser</w:t>
+            </w:r>
+            <w:proofErr w:type="spellEnd"/>
+            <w:r>
+              <w:rPr>
+                <w:rFonts w:eastAsia="楷体_GB2312"/>
+              </w:rPr>
+              <w:t xml:space="preserve"> and U. Pasha, A Critical Analysis of Software Risk Management Techniques in Large Scale Systems, in IEEE Access, vol. 6, pp. 12412 12424, 2018</w:t>
             </w:r>
             <w:bookmarkEnd w:id="25"/>
           </w:p>
@@ -4158,7 +4419,49 @@
               <w:rPr>
                 <w:rFonts w:eastAsia="楷体_GB2312"/>
               </w:rPr>
-              <w:t>Lei, H., Ganjeizadeh, F., Jayachandran, P. K., &amp; Ozcan, P. (2017). A statistical analysis of the effects of Scrum and Kanban on software development projects. Robotics and Computer IntegratedManufacturing, 43, 59 67.</w:t>
+              <w:t xml:space="preserve">Lei, H., </w:t>
+            </w:r>
+            <w:proofErr w:type="spellStart"/>
+            <w:r>
+              <w:rPr>
+                <w:rFonts w:eastAsia="楷体_GB2312"/>
+              </w:rPr>
+              <w:t>Ganjeizadeh</w:t>
+            </w:r>
+            <w:proofErr w:type="spellEnd"/>
+            <w:r>
+              <w:rPr>
+                <w:rFonts w:eastAsia="楷体_GB2312"/>
+              </w:rPr>
+              <w:t xml:space="preserve">, F., Jayachandran, P. K., &amp; </w:t>
+            </w:r>
+            <w:proofErr w:type="spellStart"/>
+            <w:r>
+              <w:rPr>
+                <w:rFonts w:eastAsia="楷体_GB2312"/>
+              </w:rPr>
+              <w:t>Ozcan</w:t>
+            </w:r>
+            <w:proofErr w:type="spellEnd"/>
+            <w:r>
+              <w:rPr>
+                <w:rFonts w:eastAsia="楷体_GB2312"/>
+              </w:rPr>
+              <w:t xml:space="preserve">, P. (2017). A statistical analysis of the effects of Scrum and Kanban on software development projects. Robotics and Computer </w:t>
+            </w:r>
+            <w:proofErr w:type="spellStart"/>
+            <w:r>
+              <w:rPr>
+                <w:rFonts w:eastAsia="楷体_GB2312"/>
+              </w:rPr>
+              <w:t>IntegratedManufacturing</w:t>
+            </w:r>
+            <w:proofErr w:type="spellEnd"/>
+            <w:r>
+              <w:rPr>
+                <w:rFonts w:eastAsia="楷体_GB2312"/>
+              </w:rPr>
+              <w:t>, 43, 59 67.</w:t>
             </w:r>
             <w:bookmarkEnd w:id="26"/>
           </w:p>
@@ -4179,7 +4482,35 @@
               <w:rPr>
                 <w:rFonts w:eastAsia="楷体_GB2312"/>
               </w:rPr>
-              <w:t>Carvalho, M. M. de, &amp; Rabechini Junior, R. (2014). Impact of riskmanagement on project performance: the importance of soft skills. International Journal of Production Research, 53(2), 321 340.</w:t>
+              <w:t xml:space="preserve">Carvalho, M. M. de, &amp; </w:t>
+            </w:r>
+            <w:proofErr w:type="spellStart"/>
+            <w:r>
+              <w:rPr>
+                <w:rFonts w:eastAsia="楷体_GB2312"/>
+              </w:rPr>
+              <w:t>Rabechini</w:t>
+            </w:r>
+            <w:proofErr w:type="spellEnd"/>
+            <w:r>
+              <w:rPr>
+                <w:rFonts w:eastAsia="楷体_GB2312"/>
+              </w:rPr>
+              <w:t xml:space="preserve"> Junior, R. (2014). Impact of </w:t>
+            </w:r>
+            <w:proofErr w:type="spellStart"/>
+            <w:r>
+              <w:rPr>
+                <w:rFonts w:eastAsia="楷体_GB2312"/>
+              </w:rPr>
+              <w:t>riskmanagement</w:t>
+            </w:r>
+            <w:proofErr w:type="spellEnd"/>
+            <w:r>
+              <w:rPr>
+                <w:rFonts w:eastAsia="楷体_GB2312"/>
+              </w:rPr>
+              <w:t xml:space="preserve"> on project performance: the importance of soft skills. International Journal of Production Research, 53(2), 321 340.</w:t>
             </w:r>
             <w:bookmarkEnd w:id="27"/>
           </w:p>
@@ -7047,7 +7378,7 @@
 
 <file path=word/comments.xml><?xml version="1.0" encoding="utf-8"?>
 <w:comments xmlns:wpc="http://schemas.microsoft.com/office/word/2010/wordprocessingCanvas" xmlns:cx="http://schemas.microsoft.com/office/drawing/2014/chartex" xmlns:cx1="http://schemas.microsoft.com/office/drawing/2015/9/8/chartex" xmlns:cx2="http://schemas.microsoft.com/office/drawing/2015/10/21/chartex" xmlns:cx3="http://schemas.microsoft.com/office/drawing/2016/5/9/chartex" xmlns:cx4="http://schemas.microsoft.com/office/drawing/2016/5/10/chartex" xmlns:cx5="http://schemas.microsoft.com/office/drawing/2016/5/11/chartex" xmlns:cx6="http://schemas.microsoft.com/office/drawing/2016/5/12/chartex" xmlns:cx7="http://schemas.microsoft.com/office/drawing/2016/5/13/chartex" xmlns:cx8="http://schemas.microsoft.com/office/drawing/2016/5/14/chartex" xmlns:mc="http://schemas.openxmlformats.org/markup-compatibility/2006" xmlns:aink="http://schemas.microsoft.com/office/drawing/2016/ink" xmlns:am3d="http://schemas.microsoft.com/office/drawing/2017/model3d" xmlns:o="urn:schemas-microsoft-com:office:office" xmlns:oel="http://schemas.microsoft.com/office/2019/extlst" xmlns:r="http://schemas.openxmlformats.org/officeDocument/2006/relationships" xmlns:m="http://schemas.openxmlformats.org/officeDocument/2006/math" xmlns:v="urn:schemas-microsoft-com:vml" xmlns:wp14="http://schemas.microsoft.com/office/word/2010/wordprocessingDrawing" xmlns:wp="http://schemas.openxmlformats.org/drawingml/2006/wordprocessingDrawing" xmlns:w10="urn:schemas-microsoft-com:office:word" xmlns:w="http://schemas.openxmlformats.org/wordprocessingml/2006/main" xmlns:w14="http://schemas.microsoft.com/office/word/2010/wordml" xmlns:w15="http://schemas.microsoft.com/office/word/2012/wordml" xmlns:w16cex="http://schemas.microsoft.com/office/word/2018/wordml/cex" xmlns:w16cid="http://schemas.microsoft.com/office/word/2016/wordml/cid" xmlns:w16="http://schemas.microsoft.com/office/word/2018/wordml" xmlns:w16sdtdh="http://schemas.microsoft.com/office/word/2020/wordml/sdtdatahash" xmlns:w16se="http://schemas.microsoft.com/office/word/2015/wordml/symex" xmlns:wpg="http://schemas.microsoft.com/office/word/2010/wordprocessingGroup" xmlns:wpi="http://schemas.microsoft.com/office/word/2010/wordprocessingInk" xmlns:wne="http://schemas.microsoft.com/office/word/2006/wordml" xmlns:wps="http://schemas.microsoft.com/office/word/2010/wordprocessingShape" mc:Ignorable="w14 w15 w16se w16cid w16 w16cex w16sdtdh wp14">
-  <w:comment w:id="0" w:author="97020 [2]" w:date="2024-03-22T13:28:00Z" w:initials="9">
+  <w:comment w:id="0" w:author="97020" w:date="2024-03-22T13:28:00Z" w:initials="9">
     <w:p>
       <w:pPr>
         <w:pStyle w:val="a3"/>
@@ -7073,7 +7404,7 @@
       </w:r>
     </w:p>
   </w:comment>
-  <w:comment w:id="2" w:author="97020 [2]" w:date="2024-03-22T13:25:00Z" w:initials="9">
+  <w:comment w:id="2" w:author="97020" w:date="2024-03-22T13:25:00Z" w:initials="9">
     <w:p>
       <w:pPr>
         <w:pStyle w:val="a3"/>
@@ -7099,7 +7430,7 @@
       </w:r>
     </w:p>
   </w:comment>
-  <w:comment w:id="4" w:author="97020 [2]" w:date="2024-03-22T13:24:00Z" w:initials="9">
+  <w:comment w:id="4" w:author="97020" w:date="2024-03-22T13:24:00Z" w:initials="9">
     <w:p>
       <w:pPr>
         <w:pStyle w:val="a3"/>
@@ -7137,7 +7468,7 @@
       </w:r>
     </w:p>
   </w:comment>
-  <w:comment w:id="37" w:author="97020 [2]" w:date="2024-03-22T13:27:00Z" w:initials="9">
+  <w:comment w:id="37" w:author="97020" w:date="2024-03-22T13:27:00Z" w:initials="9">
     <w:p>
       <w:pPr>
         <w:pStyle w:val="a3"/>
@@ -7198,7 +7529,7 @@
       </w:r>
     </w:p>
   </w:comment>
-  <w:comment w:id="41" w:author="97020 [2]" w:date="2024-03-22T13:30:00Z" w:initials="9">
+  <w:comment w:id="41" w:author="97020" w:date="2024-03-22T13:30:00Z" w:initials="9">
     <w:p>
       <w:pPr>
         <w:pStyle w:val="a3"/>
@@ -8033,7 +8364,7 @@
 
 <file path=word/people.xml><?xml version="1.0" encoding="utf-8"?>
 <w15:people xmlns:wpc="http://schemas.microsoft.com/office/word/2010/wordprocessingCanvas" xmlns:cx="http://schemas.microsoft.com/office/drawing/2014/chartex" xmlns:cx1="http://schemas.microsoft.com/office/drawing/2015/9/8/chartex" xmlns:cx2="http://schemas.microsoft.com/office/drawing/2015/10/21/chartex" xmlns:cx3="http://schemas.microsoft.com/office/drawing/2016/5/9/chartex" xmlns:cx4="http://schemas.microsoft.com/office/drawing/2016/5/10/chartex" xmlns:cx5="http://schemas.microsoft.com/office/drawing/2016/5/11/chartex" xmlns:cx6="http://schemas.microsoft.com/office/drawing/2016/5/12/chartex" xmlns:cx7="http://schemas.microsoft.com/office/drawing/2016/5/13/chartex" xmlns:cx8="http://schemas.microsoft.com/office/drawing/2016/5/14/chartex" xmlns:mc="http://schemas.openxmlformats.org/markup-compatibility/2006" xmlns:aink="http://schemas.microsoft.com/office/drawing/2016/ink" xmlns:am3d="http://schemas.microsoft.com/office/drawing/2017/model3d" xmlns:o="urn:schemas-microsoft-com:office:office" xmlns:oel="http://schemas.microsoft.com/office/2019/extlst" xmlns:r="http://schemas.openxmlformats.org/officeDocument/2006/relationships" xmlns:m="http://schemas.openxmlformats.org/officeDocument/2006/math" xmlns:v="urn:schemas-microsoft-com:vml" xmlns:wp14="http://schemas.microsoft.com/office/word/2010/wordprocessingDrawing" xmlns:wp="http://schemas.openxmlformats.org/drawingml/2006/wordprocessingDrawing" xmlns:w10="urn:schemas-microsoft-com:office:word" xmlns:w="http://schemas.openxmlformats.org/wordprocessingml/2006/main" xmlns:w14="http://schemas.microsoft.com/office/word/2010/wordml" xmlns:w15="http://schemas.microsoft.com/office/word/2012/wordml" xmlns:w16cex="http://schemas.microsoft.com/office/word/2018/wordml/cex" xmlns:w16cid="http://schemas.microsoft.com/office/word/2016/wordml/cid" xmlns:w16="http://schemas.microsoft.com/office/word/2018/wordml" xmlns:w16sdtdh="http://schemas.microsoft.com/office/word/2020/wordml/sdtdatahash" xmlns:w16se="http://schemas.microsoft.com/office/word/2015/wordml/symex" xmlns:wpg="http://schemas.microsoft.com/office/word/2010/wordprocessingGroup" xmlns:wpi="http://schemas.microsoft.com/office/word/2010/wordprocessingInk" xmlns:wne="http://schemas.microsoft.com/office/word/2006/wordml" xmlns:wps="http://schemas.microsoft.com/office/word/2010/wordprocessingShape" mc:Ignorable="w14 w15 w16se w16cid w16 w16cex w16sdtdh wp14">
-  <w15:person w15:author="97020 [2]">
+  <w15:person w15:author="97020">
     <w15:presenceInfo w15:providerId="None" w15:userId="97020 [2]"/>
   </w15:person>
 </w15:people>

--- a/report0427-remark-modify.docx
+++ b/report0427-remark-modify.docx
@@ -2,13 +2,7 @@
 <file path=word/document.xml><?xml version="1.0" encoding="utf-8"?>
 <w:document xmlns:wpc="http://schemas.microsoft.com/office/word/2010/wordprocessingCanvas" xmlns:cx="http://schemas.microsoft.com/office/drawing/2014/chartex" xmlns:cx1="http://schemas.microsoft.com/office/drawing/2015/9/8/chartex" xmlns:cx2="http://schemas.microsoft.com/office/drawing/2015/10/21/chartex" xmlns:cx3="http://schemas.microsoft.com/office/drawing/2016/5/9/chartex" xmlns:cx4="http://schemas.microsoft.com/office/drawing/2016/5/10/chartex" xmlns:cx5="http://schemas.microsoft.com/office/drawing/2016/5/11/chartex" xmlns:cx6="http://schemas.microsoft.com/office/drawing/2016/5/12/chartex" xmlns:cx7="http://schemas.microsoft.com/office/drawing/2016/5/13/chartex" xmlns:cx8="http://schemas.microsoft.com/office/drawing/2016/5/14/chartex" xmlns:mc="http://schemas.openxmlformats.org/markup-compatibility/2006" xmlns:aink="http://schemas.microsoft.com/office/drawing/2016/ink" xmlns:am3d="http://schemas.microsoft.com/office/drawing/2017/model3d" xmlns:o="urn:schemas-microsoft-com:office:office" xmlns:oel="http://schemas.microsoft.com/office/2019/extlst" xmlns:r="http://schemas.openxmlformats.org/officeDocument/2006/relationships" xmlns:m="http://schemas.openxmlformats.org/officeDocument/2006/math" xmlns:v="urn:schemas-microsoft-com:vml" xmlns:wp14="http://schemas.microsoft.com/office/word/2010/wordprocessingDrawing" xmlns:wp="http://schemas.openxmlformats.org/drawingml/2006/wordprocessingDrawing" xmlns:w10="urn:schemas-microsoft-com:office:word" xmlns:w="http://schemas.openxmlformats.org/wordprocessingml/2006/main" xmlns:w14="http://schemas.microsoft.com/office/word/2010/wordml" xmlns:w15="http://schemas.microsoft.com/office/word/2012/wordml" xmlns:w16cex="http://schemas.microsoft.com/office/word/2018/wordml/cex" xmlns:w16cid="http://schemas.microsoft.com/office/word/2016/wordml/cid" xmlns:w16="http://schemas.microsoft.com/office/word/2018/wordml" xmlns:w16sdtdh="http://schemas.microsoft.com/office/word/2020/wordml/sdtdatahash" xmlns:w16se="http://schemas.microsoft.com/office/word/2015/wordml/symex" xmlns:wpg="http://schemas.microsoft.com/office/word/2010/wordprocessingGroup" xmlns:wpi="http://schemas.microsoft.com/office/word/2010/wordprocessingInk" xmlns:wne="http://schemas.microsoft.com/office/word/2006/wordml" xmlns:wps="http://schemas.microsoft.com/office/word/2010/wordprocessingShape" mc:Ignorable="w14 w15 w16se w16cid w16 w16cex w16sdtdh wp14">
   <w:body>
-    <w:p>
-      <w:pPr>
-        <w:rPr>
-          <w:rFonts w:hint="eastAsia"/>
-        </w:rPr>
-      </w:pPr>
-    </w:p>
+    <w:p/>
     <w:p/>
     <w:p/>
     <w:p/>
@@ -608,7 +602,7 @@
       </w:r>
       <w:r>
         <w:rPr>
-          <w:rFonts w:eastAsia="STKaiti" w:hint="eastAsia"/>
+          <w:rFonts w:eastAsia="华文楷体" w:hint="eastAsia"/>
         </w:rPr>
         <w:t>（以下各项均可加页）</w:t>
       </w:r>
@@ -835,18 +829,6 @@
               <w:rPr>
                 <w:rFonts w:eastAsia="楷体_GB2312" w:hint="eastAsia"/>
               </w:rPr>
-              <w:t>1</w:t>
-            </w:r>
-            <w:r>
-              <w:rPr>
-                <w:rFonts w:eastAsia="楷体_GB2312"/>
-              </w:rPr>
-              <w:t>)</w:t>
-            </w:r>
-            <w:r>
-              <w:rPr>
-                <w:rFonts w:eastAsia="楷体_GB2312" w:hint="eastAsia"/>
-              </w:rPr>
               <w:t>有助于完善软件项目风险管理的理论体系。鉴于互联网行业与传统软件行业之间存在显著差异，探索软件项目风险管理理论在互联网公司的应用具有重大意义。通过对</w:t>
             </w:r>
             <w:r>
@@ -896,30 +878,18 @@
               <w:rPr>
                 <w:rFonts w:eastAsia="楷体_GB2312" w:hint="eastAsia"/>
               </w:rPr>
+              <w:t>有助于提升项目管理的理论深度。</w:t>
+            </w:r>
+            <w:r>
+              <w:rPr>
+                <w:rFonts w:eastAsia="楷体_GB2312" w:hint="eastAsia"/>
+              </w:rPr>
               <w:t>2</w:t>
             </w:r>
             <w:r>
               <w:rPr>
                 <w:rFonts w:eastAsia="楷体_GB2312"/>
               </w:rPr>
-              <w:t>)</w:t>
-            </w:r>
-            <w:r>
-              <w:rPr>
-                <w:rFonts w:eastAsia="楷体_GB2312" w:hint="eastAsia"/>
-              </w:rPr>
-              <w:t>有助于提升项目管理的理论深度。</w:t>
-            </w:r>
-            <w:r>
-              <w:rPr>
-                <w:rFonts w:eastAsia="楷体_GB2312" w:hint="eastAsia"/>
-              </w:rPr>
-              <w:t>2</w:t>
-            </w:r>
-            <w:r>
-              <w:rPr>
-                <w:rFonts w:eastAsia="楷体_GB2312"/>
-              </w:rPr>
               <w:t>024</w:t>
             </w:r>
             <w:r>
@@ -948,18 +918,6 @@
                 <w:rFonts w:eastAsia="楷体_GB2312"/>
               </w:rPr>
             </w:pPr>
-            <w:r>
-              <w:rPr>
-                <w:rFonts w:eastAsia="楷体_GB2312" w:hint="eastAsia"/>
-              </w:rPr>
-              <w:t>3</w:t>
-            </w:r>
-            <w:r>
-              <w:rPr>
-                <w:rFonts w:eastAsia="楷体_GB2312"/>
-              </w:rPr>
-              <w:t>)</w:t>
-            </w:r>
             <w:r>
               <w:rPr>
                 <w:rFonts w:eastAsia="楷体_GB2312" w:hint="eastAsia"/>
@@ -1105,33 +1063,67 @@
               <w:rPr>
                 <w:rFonts w:eastAsia="楷体_GB2312" w:hint="eastAsia"/>
               </w:rPr>
-              <w:t>结合软件项目风险管理问题，笔者对已有文献进行了梳理和总结，从五个方面展开研究状况分析与评述。</w:t>
-            </w:r>
-            <w:r>
-              <w:rPr>
-                <w:rFonts w:eastAsia="楷体_GB2312" w:hint="eastAsia"/>
-              </w:rPr>
-              <w:t xml:space="preserve"> </w:t>
-            </w:r>
-            <w:r>
-              <w:rPr>
-                <w:rFonts w:eastAsia="楷体_GB2312"/>
-              </w:rPr>
-              <w:t xml:space="preserve">    </w:t>
-            </w:r>
-          </w:p>
-          <w:p>
-            <w:pPr>
-              <w:rPr>
-                <w:rFonts w:eastAsia="楷体_GB2312" w:hint="eastAsia"/>
-              </w:rPr>
-            </w:pPr>
-            <w:commentRangeStart w:id="5"/>
-            <w:r>
-              <w:rPr>
-                <w:rFonts w:eastAsia="楷体_GB2312" w:hint="eastAsia"/>
-              </w:rPr>
-              <w:t>得益于软件行业的发展，国内外软件项目风险管理现状在近年来得到了广泛的关注和重视，许多学者、企业、组织都在积极探索和实践有效的风险管理方法。本部分将从软件项目风险定义、识别、评估、管理以及监控几个方面进行归类总结。</w:t>
+              <w:t>得益于软件行业的发展，国内外软件项目风险管理现状在近年来得到了广泛的关注和重视，许多学者、企业、组织都在积极探索和实践有效的风险管理方法。</w:t>
+            </w:r>
+            <w:r>
+              <w:rPr>
+                <w:rFonts w:eastAsia="楷体_GB2312" w:hint="eastAsia"/>
+              </w:rPr>
+              <w:t>结合软件项目风险管理，笔者对</w:t>
+            </w:r>
+            <w:r>
+              <w:rPr>
+                <w:rFonts w:eastAsia="楷体_GB2312" w:hint="eastAsia"/>
+              </w:rPr>
+              <w:t>已有文献进行了梳理和总结，从</w:t>
+            </w:r>
+            <w:r>
+              <w:rPr>
+                <w:rFonts w:eastAsia="楷体_GB2312" w:hint="eastAsia"/>
+              </w:rPr>
+              <w:t>五</w:t>
+            </w:r>
+            <w:r>
+              <w:rPr>
+                <w:rFonts w:eastAsia="楷体_GB2312" w:hint="eastAsia"/>
+              </w:rPr>
+              <w:t>个方面展开研究状况分析与评述。</w:t>
+            </w:r>
+            <w:r>
+              <w:rPr>
+                <w:rFonts w:eastAsia="楷体_GB2312" w:hint="eastAsia"/>
+              </w:rPr>
+              <w:t>一是</w:t>
+            </w:r>
+            <w:r>
+              <w:rPr>
+                <w:rFonts w:eastAsia="楷体_GB2312" w:hint="eastAsia"/>
+              </w:rPr>
+              <w:t>关于风险定义的研究，</w:t>
+            </w:r>
+            <w:r>
+              <w:rPr>
+                <w:rFonts w:eastAsia="楷体_GB2312" w:hint="eastAsia"/>
+              </w:rPr>
+              <w:t>即</w:t>
+            </w:r>
+            <w:r>
+              <w:rPr>
+                <w:rFonts w:eastAsia="楷体_GB2312" w:hint="eastAsia"/>
+              </w:rPr>
+              <w:t>什么是软件项目风险</w:t>
+            </w:r>
+            <w:r>
+              <w:rPr>
+                <w:rFonts w:eastAsia="楷体_GB2312" w:hint="eastAsia"/>
+              </w:rPr>
+              <w:t>。二是软件项目风险识别研究，重点在关注哪些因素或者行为会构成软件项目的风险。三是软件项目风险评估研究，包括通过哪些模型，有哪些理论，用哪些方法来确定软件项目的风险。四是软件项目风险管理研究，包括有哪些有效工具，不同的阶段如何管理风险等。五是软件项目风险监控研究</w:t>
+            </w:r>
+            <w:r>
+              <w:rPr>
+                <w:rFonts w:eastAsia="楷体_GB2312" w:hint="eastAsia"/>
+              </w:rPr>
+              <w:t>，包括监控哪些过程，哪些指标，以及何时该人为干预软件项目。</w:t>
             </w:r>
           </w:p>
           <w:p>
@@ -1146,13 +1138,26 @@
                 <w:rFonts w:eastAsia="楷体_GB2312"/>
               </w:rPr>
             </w:pPr>
-            <w:r>
-              <w:rPr>
-                <w:rFonts w:eastAsia="楷体_GB2312" w:hint="eastAsia"/>
-              </w:rPr>
-              <w:t>风险的定义</w:t>
+            <w:commentRangeStart w:id="5"/>
+            <w:r>
+              <w:rPr>
+                <w:rFonts w:eastAsia="楷体_GB2312" w:hint="eastAsia"/>
+              </w:rPr>
+              <w:t>关于</w:t>
+            </w:r>
+            <w:r>
+              <w:rPr>
+                <w:rFonts w:eastAsia="楷体_GB2312" w:hint="eastAsia"/>
+              </w:rPr>
+              <w:t>风险定义</w:t>
             </w:r>
             <w:commentRangeEnd w:id="5"/>
+            <w:r>
+              <w:rPr>
+                <w:rFonts w:eastAsia="楷体_GB2312" w:hint="eastAsia"/>
+              </w:rPr>
+              <w:t>的研究</w:t>
+            </w:r>
             <w:r>
               <w:commentReference w:id="5"/>
             </w:r>
@@ -1447,7 +1452,19 @@
               <w:rPr>
                 <w:rFonts w:eastAsia="楷体_GB2312" w:hint="eastAsia"/>
               </w:rPr>
+              <w:t>软件项目</w:t>
+            </w:r>
+            <w:r>
+              <w:rPr>
+                <w:rFonts w:eastAsia="楷体_GB2312" w:hint="eastAsia"/>
+              </w:rPr>
               <w:t>风险识别</w:t>
+            </w:r>
+            <w:r>
+              <w:rPr>
+                <w:rFonts w:eastAsia="楷体_GB2312" w:hint="eastAsia"/>
+              </w:rPr>
+              <w:t>的研究</w:t>
             </w:r>
           </w:p>
           <w:p>
@@ -1761,8 +1778,20 @@
               <w:rPr>
                 <w:rFonts w:eastAsia="楷体_GB2312" w:hint="eastAsia"/>
               </w:rPr>
+              <w:t>软件项目</w:t>
+            </w:r>
+            <w:r>
+              <w:rPr>
+                <w:rFonts w:eastAsia="楷体_GB2312" w:hint="eastAsia"/>
+              </w:rPr>
               <w:t>风险评估</w:t>
             </w:r>
+            <w:r>
+              <w:rPr>
+                <w:rFonts w:eastAsia="楷体_GB2312" w:hint="eastAsia"/>
+              </w:rPr>
+              <w:t>的研究</w:t>
+            </w:r>
           </w:p>
           <w:p>
             <w:pPr>
@@ -2159,7 +2188,14 @@
               <w:rPr>
                 <w:rFonts w:eastAsia="楷体_GB2312" w:hint="eastAsia"/>
               </w:rPr>
-              <w:t>。也有学者认为软件风险管理与软件工程实践有相似之处，因为都有用于项目管理中风险的流程、方法和工具。通过不断评估可能出错的地方，以确定哪些风险是需要处理的，并采取行动应对这些风险。风险管理计划涉及风险策略管理、风险流程管理以及用于支持风险流程管理的技术、方法和工具。首先，确定软件风险是如何进入企业的，然后通过风险识别的数据模型，评估降低或处理风险需要采取的手段，最终，形成管理软件风险的解整体决方案</w:t>
+              <w:t>。也有学者认为软件风险管理与软件工程实践有相似之处，因为都有用于项目管理中风险的流程、方法和工具。通过不断评估可能出错的地方，以确定哪些风险是需要处理的，并采取行动应对这些风险。风险管理计划涉及风险策略管理、风险流程管理以及用于支持风险流程管理的技术、方法和工具。首先，确定软件风险是如何进入企业的，然后通过风险识别的数据模型，评估降低或处理风险需要采取的</w:t>
+            </w:r>
+            <w:r>
+              <w:rPr>
+                <w:rFonts w:eastAsia="楷体_GB2312" w:hint="eastAsia"/>
+              </w:rPr>
+              <w:lastRenderedPageBreak/>
+              <w:t>手段，最终，形成管理软件风险的解整体决方案</w:t>
             </w:r>
             <w:r>
               <w:rPr>
@@ -2369,14 +2405,7 @@
               <w:rPr>
                 <w:rFonts w:eastAsia="楷体_GB2312" w:hint="eastAsia"/>
               </w:rPr>
-              <w:t>。同时，也有学者认为，计算机软件项目由于</w:t>
-            </w:r>
-            <w:r>
-              <w:rPr>
-                <w:rFonts w:eastAsia="楷体_GB2312" w:hint="eastAsia"/>
-              </w:rPr>
-              <w:lastRenderedPageBreak/>
-              <w:t>其特殊性，其风险在具有客观性和普遍性的同时，又具有偶然性和可变性。因此，为了有效避免单一的风险评估报告可能存在的不确定性，一般为了更好的规避可能存在的风险对软件企业造成的不利影响，在进行工作开展之前，多方面的风险评估是非常有必要的，通过综合评估比较，从而可以有效的提高计算机项目运营的可靠性</w:t>
+              <w:t>。同时，也有学者认为，计算机软件项目由于其特殊性，其风险在具有客观性和普遍性的同时，又具有偶然性和可变性。因此，为了有效避免单一的风险评估报告可能存在的不确定性，一般为了更好的规避可能存在的风险对软件企业造成的不利影响，在进行工作开展之前，多方面的风险评估是非常有必要的，通过综合评估比较，从而可以有效的提高计算机项目运营的可靠性</w:t>
             </w:r>
             <w:r>
               <w:rPr>
@@ -2449,7 +2478,19 @@
               <w:rPr>
                 <w:rFonts w:eastAsia="楷体_GB2312" w:hint="eastAsia"/>
               </w:rPr>
+              <w:t>软件项目</w:t>
+            </w:r>
+            <w:r>
+              <w:rPr>
+                <w:rFonts w:eastAsia="楷体_GB2312" w:hint="eastAsia"/>
+              </w:rPr>
               <w:t>风险管理</w:t>
+            </w:r>
+            <w:r>
+              <w:rPr>
+                <w:rFonts w:eastAsia="楷体_GB2312" w:hint="eastAsia"/>
+              </w:rPr>
+              <w:t>的研究</w:t>
             </w:r>
           </w:p>
           <w:p>
@@ -2955,8 +2996,20 @@
               <w:rPr>
                 <w:rFonts w:eastAsia="楷体_GB2312" w:hint="eastAsia"/>
               </w:rPr>
+              <w:t>软件项目</w:t>
+            </w:r>
+            <w:r>
+              <w:rPr>
+                <w:rFonts w:eastAsia="楷体_GB2312" w:hint="eastAsia"/>
+              </w:rPr>
               <w:t>风险监控</w:t>
             </w:r>
+            <w:r>
+              <w:rPr>
+                <w:rFonts w:eastAsia="楷体_GB2312" w:hint="eastAsia"/>
+              </w:rPr>
+              <w:t>的研究</w:t>
+            </w:r>
           </w:p>
           <w:p>
             <w:pPr>
@@ -2978,6 +3031,90 @@
             </w:r>
             <w:r>
               <w:rPr>
+                <w:rFonts w:eastAsia="楷体_GB2312"/>
+              </w:rPr>
+              <w:t>风险监控主要靠管理者的经验来实施</w:t>
+            </w:r>
+            <w:r>
+              <w:rPr>
+                <w:rFonts w:eastAsia="楷体_GB2312"/>
+              </w:rPr>
+              <w:t xml:space="preserve">, </w:t>
+            </w:r>
+            <w:r>
+              <w:rPr>
+                <w:rFonts w:eastAsia="楷体_GB2312"/>
+              </w:rPr>
+              <w:t>它是利用项目管理方法及其他技术</w:t>
+            </w:r>
+            <w:r>
+              <w:rPr>
+                <w:rFonts w:eastAsia="楷体_GB2312"/>
+              </w:rPr>
+              <w:t xml:space="preserve">, </w:t>
+            </w:r>
+            <w:r>
+              <w:rPr>
+                <w:rFonts w:eastAsia="楷体_GB2312"/>
+              </w:rPr>
+              <w:t>如原型法、软件心理学、可靠性等来设法避免风险或转移风险</w:t>
+            </w:r>
+            <w:r>
+              <w:rPr>
+                <w:rFonts w:eastAsia="楷体_GB2312"/>
+                <w:vertAlign w:val="superscript"/>
+              </w:rPr>
+              <w:fldChar w:fldCharType="begin"/>
+            </w:r>
+            <w:r>
+              <w:rPr>
+                <w:rFonts w:eastAsia="楷体_GB2312"/>
+                <w:vertAlign w:val="superscript"/>
+              </w:rPr>
+              <w:instrText xml:space="preserve"> REF _Ref166957702 \r \h </w:instrText>
+            </w:r>
+            <w:r>
+              <w:rPr>
+                <w:rFonts w:eastAsia="楷体_GB2312"/>
+                <w:vertAlign w:val="superscript"/>
+              </w:rPr>
+            </w:r>
+            <w:r>
+              <w:rPr>
+                <w:rFonts w:eastAsia="楷体_GB2312"/>
+                <w:vertAlign w:val="superscript"/>
+              </w:rPr>
+              <w:instrText xml:space="preserve"> \* MERGEFORMAT </w:instrText>
+            </w:r>
+            <w:r>
+              <w:rPr>
+                <w:rFonts w:eastAsia="楷体_GB2312"/>
+                <w:vertAlign w:val="superscript"/>
+              </w:rPr>
+              <w:fldChar w:fldCharType="separate"/>
+            </w:r>
+            <w:r>
+              <w:rPr>
+                <w:rFonts w:eastAsia="楷体_GB2312"/>
+                <w:vertAlign w:val="superscript"/>
+              </w:rPr>
+              <w:t>[40]</w:t>
+            </w:r>
+            <w:r>
+              <w:rPr>
+                <w:rFonts w:eastAsia="楷体_GB2312"/>
+                <w:vertAlign w:val="superscript"/>
+              </w:rPr>
+              <w:fldChar w:fldCharType="end"/>
+            </w:r>
+            <w:r>
+              <w:rPr>
+                <w:rFonts w:eastAsia="楷体_GB2312" w:hint="eastAsia"/>
+              </w:rPr>
+              <w:t>。</w:t>
+            </w:r>
+            <w:r>
+              <w:rPr>
                 <w:rFonts w:eastAsia="楷体_GB2312" w:hint="eastAsia"/>
               </w:rPr>
               <w:t>人与时间是软件项目风险管理里的关键因素，及时沟通，任用具有丰富经验的项目经理，严格把控各个环节的交付时间，是有效控制风险的手段</w:t>
@@ -3022,7 +3159,21 @@
                 <w:rFonts w:eastAsia="楷体_GB2312"/>
                 <w:vertAlign w:val="superscript"/>
               </w:rPr>
-              <w:t>[27]</w:t>
+              <w:t>[2</w:t>
+            </w:r>
+            <w:r>
+              <w:rPr>
+                <w:rFonts w:eastAsia="楷体_GB2312"/>
+                <w:vertAlign w:val="superscript"/>
+              </w:rPr>
+              <w:t>7</w:t>
+            </w:r>
+            <w:r>
+              <w:rPr>
+                <w:rFonts w:eastAsia="楷体_GB2312"/>
+                <w:vertAlign w:val="superscript"/>
+              </w:rPr>
+              <w:t>]</w:t>
             </w:r>
             <w:r>
               <w:rPr>
@@ -3266,7 +3417,14 @@
               <w:rPr>
                 <w:rFonts w:eastAsia="楷体_GB2312" w:hint="eastAsia"/>
               </w:rPr>
-              <w:t>总的来说，这些文献为我们提供了丰富的关于软件项目风险评估、管理和控制的理论知识和实践经验。然而，随着软件行业的不断发展和变化，新的风险和挑战也在不断出现。近几年互联网行业的兴起，大量互联网公司应运而生，对于尚未形成规模的互联网公司软件项目风险进行管理研究，还处于空白阶段。因此，未来仍需要继续深入研究和探索更有效的风险评估和管理方法和技术，以确保软件项目的成功实施和交付。</w:t>
+              <w:t>总的来说，这些文献为我们提供了丰富的关于软件项目风险评估、管理和控制的理论知识和实践经验。然而，随着软件行业的不断发展和变化，新的风险和挑战也在不断出现。近几年互联网行业的兴起，大量互联网公司应运而生，对于尚未形成规模的互联网公司软件项目风险进行管理研究，还处于空白阶段。因此，未来仍</w:t>
+            </w:r>
+            <w:r>
+              <w:rPr>
+                <w:rFonts w:eastAsia="楷体_GB2312" w:hint="eastAsia"/>
+              </w:rPr>
+              <w:lastRenderedPageBreak/>
+              <w:t>需要继续深入研究和探索更有效的风险评估和管理方法和技术，以确保软件项目的成功实施和交付。</w:t>
             </w:r>
           </w:p>
           <w:p>
@@ -3369,7 +3527,6 @@
               <w:rPr>
                 <w:rFonts w:eastAsia="楷体_GB2312" w:hint="eastAsia"/>
               </w:rPr>
-              <w:lastRenderedPageBreak/>
               <w:t>俞蔚</w:t>
             </w:r>
             <w:r>
@@ -5574,6 +5731,76 @@
               </w:rPr>
               <w:t>, 2003, (03): 91 94.</w:t>
             </w:r>
+          </w:p>
+          <w:p>
+            <w:pPr>
+              <w:pStyle w:val="af0"/>
+              <w:numPr>
+                <w:ilvl w:val="0"/>
+                <w:numId w:val="5"/>
+              </w:numPr>
+              <w:ind w:firstLineChars="0"/>
+              <w:rPr>
+                <w:rFonts w:eastAsia="楷体_GB2312"/>
+              </w:rPr>
+            </w:pPr>
+            <w:bookmarkStart w:id="37" w:name="_Ref166957702"/>
+            <w:r>
+              <w:rPr>
+                <w:rFonts w:ascii="Arial" w:hAnsi="Arial" w:cs="Arial"/>
+                <w:color w:val="333333"/>
+                <w:szCs w:val="21"/>
+                <w:shd w:val="clear" w:color="auto" w:fill="FFFFFF"/>
+              </w:rPr>
+              <w:lastRenderedPageBreak/>
+              <w:t>陈忠</w:t>
+            </w:r>
+            <w:r>
+              <w:rPr>
+                <w:rFonts w:ascii="Arial" w:hAnsi="Arial" w:cs="Arial"/>
+                <w:color w:val="333333"/>
+                <w:szCs w:val="21"/>
+                <w:shd w:val="clear" w:color="auto" w:fill="FFFFFF"/>
+              </w:rPr>
+              <w:t>.</w:t>
+            </w:r>
+            <w:r>
+              <w:rPr>
+                <w:rFonts w:ascii="Arial" w:hAnsi="Arial" w:cs="Arial"/>
+                <w:color w:val="333333"/>
+                <w:szCs w:val="21"/>
+                <w:shd w:val="clear" w:color="auto" w:fill="FFFFFF"/>
+              </w:rPr>
+              <w:t>软件项目的风险管理</w:t>
+            </w:r>
+            <w:r>
+              <w:rPr>
+                <w:rFonts w:ascii="Arial" w:hAnsi="Arial" w:cs="Arial"/>
+                <w:color w:val="333333"/>
+                <w:szCs w:val="21"/>
+                <w:shd w:val="clear" w:color="auto" w:fill="FFFFFF"/>
+              </w:rPr>
+              <w:t>[J].</w:t>
+            </w:r>
+            <w:r>
+              <w:rPr>
+                <w:rFonts w:ascii="Arial" w:hAnsi="Arial" w:cs="Arial"/>
+                <w:color w:val="333333"/>
+                <w:szCs w:val="21"/>
+                <w:shd w:val="clear" w:color="auto" w:fill="FFFFFF"/>
+              </w:rPr>
+              <w:t>经济与社会发展</w:t>
+            </w:r>
+            <w:r>
+              <w:rPr>
+                <w:rFonts w:ascii="Arial" w:hAnsi="Arial" w:cs="Arial"/>
+                <w:color w:val="333333"/>
+                <w:szCs w:val="21"/>
+                <w:shd w:val="clear" w:color="auto" w:fill="FFFFFF"/>
+              </w:rPr>
+              <w:t>,2004,(12):67-68+142.</w:t>
+            </w:r>
+            <w:bookmarkEnd w:id="37"/>
           </w:p>
         </w:tc>
       </w:tr>
@@ -5591,13 +5818,6 @@
                 <w:rFonts w:eastAsia="楷体_GB2312"/>
               </w:rPr>
             </w:pPr>
-            <w:r>
-              <w:rPr>
-                <w:rFonts w:eastAsia="楷体_GB2312"/>
-              </w:rPr>
-              <w:lastRenderedPageBreak/>
-              <w:softHyphen/>
-            </w:r>
           </w:p>
         </w:tc>
       </w:tr>
@@ -5622,7 +5842,7 @@
       </w:r>
       <w:r>
         <w:rPr>
-          <w:rFonts w:eastAsia="STKaiti" w:hint="eastAsia"/>
+          <w:rFonts w:eastAsia="华文楷体" w:hint="eastAsia"/>
         </w:rPr>
         <w:t>（以下各项均可加页）</w:t>
       </w:r>
@@ -5663,7 +5883,6 @@
               <w:rPr>
                 <w:rFonts w:eastAsia="黑体" w:hint="eastAsia"/>
               </w:rPr>
-              <w:lastRenderedPageBreak/>
               <w:t>（</w:t>
             </w:r>
             <w:r>
@@ -5760,18 +5979,19 @@
               <w:rPr>
                 <w:rFonts w:eastAsia="楷体_GB2312" w:hint="eastAsia"/>
               </w:rPr>
+              <w:lastRenderedPageBreak/>
               <w:t>具体而言，本研究期望达到以</w:t>
             </w:r>
-            <w:commentRangeStart w:id="37"/>
+            <w:commentRangeStart w:id="38"/>
             <w:r>
               <w:rPr>
                 <w:rFonts w:eastAsia="楷体_GB2312" w:hint="eastAsia"/>
               </w:rPr>
               <w:t>下几个目标：</w:t>
             </w:r>
-            <w:commentRangeEnd w:id="37"/>
-            <w:r>
-              <w:commentReference w:id="37"/>
+            <w:commentRangeEnd w:id="38"/>
+            <w:r>
+              <w:commentReference w:id="38"/>
             </w:r>
           </w:p>
           <w:p>
@@ -5892,21 +6112,21 @@
               </w:rPr>
               <w:t>本文将首先对软件项目风险管理相关的理论进行分析，</w:t>
             </w:r>
-            <w:commentRangeStart w:id="38"/>
             <w:commentRangeStart w:id="39"/>
+            <w:commentRangeStart w:id="40"/>
             <w:r>
               <w:rPr>
                 <w:rFonts w:eastAsia="楷体_GB2312" w:hint="eastAsia"/>
               </w:rPr>
               <w:t>包括软件项目风险的定义、识别、评估、管理、监控</w:t>
             </w:r>
-            <w:commentRangeEnd w:id="38"/>
-            <w:r>
-              <w:commentReference w:id="38"/>
-            </w:r>
             <w:commentRangeEnd w:id="39"/>
             <w:r>
               <w:commentReference w:id="39"/>
+            </w:r>
+            <w:commentRangeEnd w:id="40"/>
+            <w:r>
+              <w:commentReference w:id="40"/>
             </w:r>
             <w:r>
               <w:rPr>
@@ -6329,16 +6549,16 @@
               </w:rPr>
               <w:t>公司软件项目风险管</w:t>
             </w:r>
-            <w:commentRangeStart w:id="40"/>
+            <w:commentRangeStart w:id="41"/>
             <w:r>
               <w:rPr>
                 <w:rFonts w:eastAsia="楷体_GB2312" w:hint="eastAsia"/>
               </w:rPr>
               <w:t>理存在的问题</w:t>
             </w:r>
-            <w:commentRangeEnd w:id="40"/>
-            <w:r>
-              <w:commentReference w:id="40"/>
+            <w:commentRangeEnd w:id="41"/>
+            <w:r>
+              <w:commentReference w:id="41"/>
             </w:r>
             <w:r>
               <w:rPr>
@@ -6726,123 +6946,117 @@
               <w:rPr>
                 <w:rFonts w:eastAsia="楷体_GB2312" w:hint="eastAsia"/>
               </w:rPr>
-              <w:t>文献研究法：通过查阅国内外相关文献，梳理软件项目风险管理的理论框架、实践经验和最新研究成果，</w:t>
-            </w:r>
+              <w:t>文献研究法：通过查阅国内外相关文献，梳理软件项目风险管理的理论框架、实践经验和最新研究成果，为本研究提供理论基础和参考依据。</w:t>
+            </w:r>
+          </w:p>
+          <w:p>
+            <w:pPr>
+              <w:ind w:firstLineChars="150" w:firstLine="315"/>
+              <w:rPr>
+                <w:rFonts w:eastAsia="楷体_GB2312"/>
+              </w:rPr>
+            </w:pPr>
+            <w:r>
+              <w:rPr>
+                <w:rFonts w:eastAsia="楷体_GB2312" w:hint="eastAsia"/>
+              </w:rPr>
+              <w:t>案例分析法：选取</w:t>
+            </w:r>
+            <w:r>
+              <w:rPr>
+                <w:rFonts w:eastAsia="楷体_GB2312" w:hint="eastAsia"/>
+              </w:rPr>
+              <w:t>B</w:t>
+            </w:r>
+            <w:r>
+              <w:rPr>
+                <w:rFonts w:eastAsia="楷体_GB2312" w:hint="eastAsia"/>
+              </w:rPr>
+              <w:t>公司典型的软件项目作为研究案例，深入剖析其风险管理的实际运作情况，识别风险点，评估风险影响，提出针对性的风险管理措施。</w:t>
+            </w:r>
+          </w:p>
+          <w:p>
+            <w:pPr>
+              <w:ind w:firstLineChars="150" w:firstLine="315"/>
+              <w:rPr>
+                <w:rFonts w:eastAsia="楷体_GB2312"/>
+              </w:rPr>
+            </w:pPr>
+            <w:r>
+              <w:rPr>
+                <w:rFonts w:eastAsia="楷体_GB2312" w:hint="eastAsia"/>
+              </w:rPr>
+              <w:t>问卷调查法：设计问卷，针对</w:t>
+            </w:r>
+            <w:r>
+              <w:rPr>
+                <w:rFonts w:eastAsia="楷体_GB2312" w:hint="eastAsia"/>
+              </w:rPr>
+              <w:t>B</w:t>
+            </w:r>
+            <w:r>
+              <w:rPr>
+                <w:rFonts w:eastAsia="楷体_GB2312" w:hint="eastAsia"/>
+              </w:rPr>
+              <w:t>公司软件项目的相关人员以及行业内的相关人员进行调查，收集他们对项目风险的看法、经验和建议，以获取第一手资料，增强研究的实证性。</w:t>
+            </w:r>
+          </w:p>
+          <w:p>
+            <w:pPr>
+              <w:ind w:firstLineChars="150" w:firstLine="315"/>
+              <w:rPr>
+                <w:rFonts w:eastAsia="楷体_GB2312"/>
+              </w:rPr>
+            </w:pPr>
+            <w:r>
+              <w:rPr>
+                <w:rFonts w:eastAsia="楷体_GB2312" w:hint="eastAsia"/>
+              </w:rPr>
+              <w:t>定量与定性分析相结合：利用统计软件对收集到的数据进行定量分析，评估风险的概率和影响程度；同时，结合定性分析方法，对风险类型、成因和应对策略进行深入剖析。</w:t>
+            </w:r>
+          </w:p>
+          <w:p>
+            <w:pPr>
+              <w:rPr>
+                <w:rFonts w:eastAsia="楷体_GB2312"/>
+              </w:rPr>
+            </w:pPr>
+          </w:p>
+          <w:p>
+            <w:pPr>
+              <w:rPr>
+                <w:rFonts w:eastAsia="楷体_GB2312"/>
+              </w:rPr>
+            </w:pPr>
             <w:r>
               <w:rPr>
                 <w:rFonts w:eastAsia="楷体_GB2312" w:hint="eastAsia"/>
               </w:rPr>
               <w:lastRenderedPageBreak/>
-              <w:t>为本研究提供理论基础和参考依据。</w:t>
-            </w:r>
-          </w:p>
-          <w:p>
-            <w:pPr>
-              <w:ind w:firstLineChars="150" w:firstLine="315"/>
-              <w:rPr>
-                <w:rFonts w:eastAsia="楷体_GB2312"/>
-              </w:rPr>
-            </w:pPr>
-            <w:r>
-              <w:rPr>
-                <w:rFonts w:eastAsia="楷体_GB2312" w:hint="eastAsia"/>
-              </w:rPr>
-              <w:t>案例分析法：选取</w:t>
-            </w:r>
-            <w:r>
-              <w:rPr>
-                <w:rFonts w:eastAsia="楷体_GB2312" w:hint="eastAsia"/>
-              </w:rPr>
-              <w:t>B</w:t>
-            </w:r>
-            <w:r>
-              <w:rPr>
-                <w:rFonts w:eastAsia="楷体_GB2312" w:hint="eastAsia"/>
-              </w:rPr>
-              <w:t>公司典型的软件项目作为研究案例，深入剖析其风险管理的实际运作情况，识别风险点，评估风险影响，提出针对性的风险管理措施。</w:t>
-            </w:r>
-          </w:p>
-          <w:p>
-            <w:pPr>
-              <w:ind w:firstLineChars="150" w:firstLine="315"/>
-              <w:rPr>
-                <w:rFonts w:eastAsia="楷体_GB2312"/>
-              </w:rPr>
-            </w:pPr>
-            <w:r>
-              <w:rPr>
-                <w:rFonts w:eastAsia="楷体_GB2312" w:hint="eastAsia"/>
-              </w:rPr>
-              <w:t>问卷调查法：设计问卷，针对</w:t>
-            </w:r>
-            <w:r>
-              <w:rPr>
-                <w:rFonts w:eastAsia="楷体_GB2312" w:hint="eastAsia"/>
-              </w:rPr>
-              <w:t>B</w:t>
-            </w:r>
-            <w:r>
-              <w:rPr>
-                <w:rFonts w:eastAsia="楷体_GB2312" w:hint="eastAsia"/>
-              </w:rPr>
-              <w:t>公司软件项目的相关人员以及行业内的相关人员进行调查，收集他们对项目风险的看法、经验和建议，以获取第一手资料，增强研究的实证性。</w:t>
-            </w:r>
-          </w:p>
-          <w:p>
-            <w:pPr>
-              <w:ind w:firstLineChars="150" w:firstLine="315"/>
-              <w:rPr>
-                <w:rFonts w:eastAsia="楷体_GB2312"/>
-              </w:rPr>
-            </w:pPr>
-            <w:r>
-              <w:rPr>
-                <w:rFonts w:eastAsia="楷体_GB2312" w:hint="eastAsia"/>
-              </w:rPr>
-              <w:t>定量与定性分析相结合：利用统计软件对收集到的数据进行定量分析，评估风险的概率和影响程度；同时，结合定性分析方法，对风险类型、成因和应对策略进行深入剖析。</w:t>
-            </w:r>
-          </w:p>
-          <w:p>
-            <w:pPr>
-              <w:rPr>
-                <w:rFonts w:eastAsia="楷体_GB2312"/>
-              </w:rPr>
-            </w:pPr>
-          </w:p>
-          <w:p>
-            <w:pPr>
-              <w:rPr>
-                <w:rFonts w:eastAsia="楷体_GB2312"/>
-              </w:rPr>
-            </w:pPr>
-            <w:r>
-              <w:rPr>
-                <w:rFonts w:eastAsia="楷体_GB2312" w:hint="eastAsia"/>
-              </w:rPr>
               <w:t>3</w:t>
             </w:r>
-            <w:commentRangeStart w:id="41"/>
+            <w:commentRangeStart w:id="42"/>
             <w:r>
               <w:rPr>
                 <w:rFonts w:eastAsia="楷体_GB2312" w:hint="eastAsia"/>
               </w:rPr>
               <w:t>、技术</w:t>
             </w:r>
-            <w:commentRangeStart w:id="42"/>
+            <w:commentRangeStart w:id="43"/>
             <w:r>
               <w:rPr>
                 <w:rFonts w:eastAsia="楷体_GB2312" w:hint="eastAsia"/>
               </w:rPr>
               <w:t>路线</w:t>
             </w:r>
-            <w:commentRangeEnd w:id="41"/>
-            <w:r>
-              <w:commentReference w:id="41"/>
-            </w:r>
             <w:commentRangeEnd w:id="42"/>
             <w:r>
               <w:commentReference w:id="42"/>
             </w:r>
+            <w:commentRangeEnd w:id="43"/>
+            <w:r>
+              <w:commentReference w:id="43"/>
+            </w:r>
           </w:p>
           <w:p>
             <w:pPr>
@@ -6864,7 +7078,7 @@
                 <w:noProof/>
               </w:rPr>
               <w:drawing>
-                <wp:inline distT="0" distB="0" distL="0" distR="0" wp14:anchorId="65426AE0" wp14:editId="400B05DE">
+                <wp:inline distT="0" distB="0" distL="0" distR="0" wp14:anchorId="0BADDC5B" wp14:editId="27EB460F">
                   <wp:extent cx="6330315" cy="3997325"/>
                   <wp:effectExtent l="0" t="0" r="0" b="3175"/>
                   <wp:docPr id="1454066612" name="图片 1"/>
@@ -7468,7 +7682,7 @@
       </w:r>
     </w:p>
   </w:comment>
-  <w:comment w:id="37" w:author="97020" w:date="2024-03-22T13:27:00Z" w:initials="9">
+  <w:comment w:id="38" w:author="97020" w:date="2024-03-22T13:27:00Z" w:initials="9">
     <w:p>
       <w:pPr>
         <w:pStyle w:val="a3"/>
@@ -7493,7 +7707,7 @@
       </w:r>
     </w:p>
   </w:comment>
-  <w:comment w:id="38" w:author="園" w:date="2024-05-11T07:15:00Z" w:initials="">
+  <w:comment w:id="39" w:author="園" w:date="2024-05-11T07:15:00Z" w:initials="">
     <w:p>
       <w:pPr>
         <w:pStyle w:val="a3"/>
@@ -7503,7 +7717,7 @@
       </w:r>
     </w:p>
   </w:comment>
-  <w:comment w:id="39" w:author="園" w:date="2024-05-11T07:15:00Z" w:initials="">
+  <w:comment w:id="40" w:author="園" w:date="2024-05-11T07:15:00Z" w:initials="">
     <w:p>
       <w:pPr>
         <w:pStyle w:val="a3"/>
@@ -7516,7 +7730,7 @@
       </w:r>
     </w:p>
   </w:comment>
-  <w:comment w:id="40" w:author="園" w:date="2024-05-11T07:16:00Z" w:initials="">
+  <w:comment w:id="41" w:author="園" w:date="2024-05-11T07:16:00Z" w:initials="">
     <w:p>
       <w:pPr>
         <w:pStyle w:val="a3"/>
@@ -7529,7 +7743,7 @@
       </w:r>
     </w:p>
   </w:comment>
-  <w:comment w:id="41" w:author="97020" w:date="2024-03-22T13:30:00Z" w:initials="9">
+  <w:comment w:id="42" w:author="97020" w:date="2024-03-22T13:30:00Z" w:initials="9">
     <w:p>
       <w:pPr>
         <w:pStyle w:val="a3"/>
@@ -7542,7 +7756,7 @@
       </w:r>
     </w:p>
   </w:comment>
-  <w:comment w:id="42" w:author="園" w:date="2024-05-11T07:17:00Z" w:initials="">
+  <w:comment w:id="43" w:author="園" w:date="2024-05-11T07:17:00Z" w:initials="">
     <w:p>
       <w:pPr>
         <w:pStyle w:val="a3"/>
@@ -7577,18 +7791,18 @@
 
 <file path=word/commentsIds.xml><?xml version="1.0" encoding="utf-8"?>
 <w16cid:commentsIds xmlns:wpc="http://schemas.microsoft.com/office/word/2010/wordprocessingCanvas" xmlns:cx="http://schemas.microsoft.com/office/drawing/2014/chartex" xmlns:cx1="http://schemas.microsoft.com/office/drawing/2015/9/8/chartex" xmlns:cx2="http://schemas.microsoft.com/office/drawing/2015/10/21/chartex" xmlns:cx3="http://schemas.microsoft.com/office/drawing/2016/5/9/chartex" xmlns:cx4="http://schemas.microsoft.com/office/drawing/2016/5/10/chartex" xmlns:cx5="http://schemas.microsoft.com/office/drawing/2016/5/11/chartex" xmlns:cx6="http://schemas.microsoft.com/office/drawing/2016/5/12/chartex" xmlns:cx7="http://schemas.microsoft.com/office/drawing/2016/5/13/chartex" xmlns:cx8="http://schemas.microsoft.com/office/drawing/2016/5/14/chartex" xmlns:mc="http://schemas.openxmlformats.org/markup-compatibility/2006" xmlns:aink="http://schemas.microsoft.com/office/drawing/2016/ink" xmlns:am3d="http://schemas.microsoft.com/office/drawing/2017/model3d" xmlns:o="urn:schemas-microsoft-com:office:office" xmlns:oel="http://schemas.microsoft.com/office/2019/extlst" xmlns:r="http://schemas.openxmlformats.org/officeDocument/2006/relationships" xmlns:m="http://schemas.openxmlformats.org/officeDocument/2006/math" xmlns:v="urn:schemas-microsoft-com:vml" xmlns:wp14="http://schemas.microsoft.com/office/word/2010/wordprocessingDrawing" xmlns:wp="http://schemas.openxmlformats.org/drawingml/2006/wordprocessingDrawing" xmlns:w10="urn:schemas-microsoft-com:office:word" xmlns:w="http://schemas.openxmlformats.org/wordprocessingml/2006/main" xmlns:w14="http://schemas.microsoft.com/office/word/2010/wordml" xmlns:w15="http://schemas.microsoft.com/office/word/2012/wordml" xmlns:w16cex="http://schemas.microsoft.com/office/word/2018/wordml/cex" xmlns:w16cid="http://schemas.microsoft.com/office/word/2016/wordml/cid" xmlns:w16="http://schemas.microsoft.com/office/word/2018/wordml" xmlns:w16sdtdh="http://schemas.microsoft.com/office/word/2020/wordml/sdtdatahash" xmlns:w16se="http://schemas.microsoft.com/office/word/2015/wordml/symex" xmlns:wpg="http://schemas.microsoft.com/office/word/2010/wordprocessingGroup" xmlns:wpi="http://schemas.microsoft.com/office/word/2010/wordprocessingInk" xmlns:wne="http://schemas.microsoft.com/office/word/2006/wordml" xmlns:wps="http://schemas.microsoft.com/office/word/2010/wordprocessingShape" mc:Ignorable="w14 w15 w16se w16cid w16 w16cex w16sdtdh wp14">
-  <w16cid:commentId w16cid:paraId="457E1509" w16cid:durableId="4EE316E8"/>
-  <w16cid:commentId w16cid:paraId="41595F2F" w16cid:durableId="01615F2C"/>
-  <w16cid:commentId w16cid:paraId="1D533BD9" w16cid:durableId="3E4731DD"/>
-  <w16cid:commentId w16cid:paraId="43662A24" w16cid:durableId="1DB0EB58"/>
-  <w16cid:commentId w16cid:paraId="29177E2F" w16cid:durableId="4DDC9ECC"/>
-  <w16cid:commentId w16cid:paraId="29F509C6" w16cid:durableId="253C6844"/>
-  <w16cid:commentId w16cid:paraId="270E0F64" w16cid:durableId="6542A30D"/>
-  <w16cid:commentId w16cid:paraId="1AFD7A5D" w16cid:durableId="34605847"/>
-  <w16cid:commentId w16cid:paraId="0F836D25" w16cid:durableId="0E31E1F9"/>
-  <w16cid:commentId w16cid:paraId="08C77F16" w16cid:durableId="5BC37C33"/>
-  <w16cid:commentId w16cid:paraId="5BAF0D24" w16cid:durableId="33C21D8A"/>
-  <w16cid:commentId w16cid:paraId="4FF55D57" w16cid:durableId="182F0E3B"/>
+  <w16cid:commentId w16cid:paraId="457E1509" w16cid:durableId="3BD45037"/>
+  <w16cid:commentId w16cid:paraId="41595F2F" w16cid:durableId="5C5886BE"/>
+  <w16cid:commentId w16cid:paraId="1D533BD9" w16cid:durableId="00784F1F"/>
+  <w16cid:commentId w16cid:paraId="43662A24" w16cid:durableId="54AFC266"/>
+  <w16cid:commentId w16cid:paraId="29177E2F" w16cid:durableId="062A54AF"/>
+  <w16cid:commentId w16cid:paraId="29F509C6" w16cid:durableId="60F65829"/>
+  <w16cid:commentId w16cid:paraId="270E0F64" w16cid:durableId="57623D07"/>
+  <w16cid:commentId w16cid:paraId="1AFD7A5D" w16cid:durableId="14150F63"/>
+  <w16cid:commentId w16cid:paraId="0F836D25" w16cid:durableId="4E2F8D05"/>
+  <w16cid:commentId w16cid:paraId="08C77F16" w16cid:durableId="43BCEB40"/>
+  <w16cid:commentId w16cid:paraId="5BAF0D24" w16cid:durableId="704AF842"/>
+  <w16cid:commentId w16cid:paraId="4FF55D57" w16cid:durableId="7701BF30"/>
 </w16cid:commentsIds>
 </file>
 
@@ -8329,34 +8543,34 @@
       </w:pPr>
     </w:lvl>
   </w:abstractNum>
-  <w:num w:numId="1" w16cid:durableId="1344282768">
+  <w:num w:numId="1" w16cid:durableId="262691817">
     <w:abstractNumId w:val="2"/>
   </w:num>
-  <w:num w:numId="2" w16cid:durableId="958796994">
+  <w:num w:numId="2" w16cid:durableId="1035932856">
     <w:abstractNumId w:val="3"/>
   </w:num>
-  <w:num w:numId="3" w16cid:durableId="1900246184">
+  <w:num w:numId="3" w16cid:durableId="1990401661">
     <w:abstractNumId w:val="4"/>
   </w:num>
-  <w:num w:numId="4" w16cid:durableId="2073575304">
+  <w:num w:numId="4" w16cid:durableId="1913197950">
     <w:abstractNumId w:val="1"/>
   </w:num>
-  <w:num w:numId="5" w16cid:durableId="1455756410">
+  <w:num w:numId="5" w16cid:durableId="1267228224">
     <w:abstractNumId w:val="8"/>
   </w:num>
-  <w:num w:numId="6" w16cid:durableId="828448685">
+  <w:num w:numId="6" w16cid:durableId="1119297232">
     <w:abstractNumId w:val="5"/>
   </w:num>
-  <w:num w:numId="7" w16cid:durableId="285238655">
+  <w:num w:numId="7" w16cid:durableId="1769931848">
     <w:abstractNumId w:val="9"/>
   </w:num>
-  <w:num w:numId="8" w16cid:durableId="55402765">
+  <w:num w:numId="8" w16cid:durableId="1423331068">
     <w:abstractNumId w:val="6"/>
   </w:num>
-  <w:num w:numId="9" w16cid:durableId="1981035989">
+  <w:num w:numId="9" w16cid:durableId="1059287897">
     <w:abstractNumId w:val="7"/>
   </w:num>
-  <w:num w:numId="10" w16cid:durableId="1476292784">
+  <w:num w:numId="10" w16cid:durableId="1442728741">
     <w:abstractNumId w:val="0"/>
   </w:num>
 </w:numbering>

--- a/report0427-remark-modify.docx
+++ b/report0427-remark-modify.docx
@@ -98,6 +98,7 @@
         </w:rPr>
       </w:pPr>
       <w:commentRangeStart w:id="1"/>
+      <w:commentRangeStart w:id="2"/>
       <w:r>
         <w:rPr>
           <w:rFonts w:hint="eastAsia"/>
@@ -420,6 +421,13 @@
       <w:r>
         <w:commentReference w:id="1"/>
       </w:r>
+      <w:commentRangeEnd w:id="2"/>
+      <w:r>
+        <w:rPr>
+          <w:rStyle w:val="af"/>
+        </w:rPr>
+        <w:commentReference w:id="2"/>
+      </w:r>
     </w:p>
     <w:p>
       <w:pPr>
@@ -602,7 +610,7 @@
       </w:r>
       <w:r>
         <w:rPr>
-          <w:rFonts w:eastAsia="华文楷体" w:hint="eastAsia"/>
+          <w:rFonts w:eastAsia="STKaiti" w:hint="eastAsia"/>
         </w:rPr>
         <w:t>（以下各项均可加页）</w:t>
       </w:r>
@@ -647,7 +655,7 @@
           </w:p>
           <w:p>
             <w:pPr>
-              <w:pStyle w:val="af0"/>
+              <w:pStyle w:val="af1"/>
               <w:numPr>
                 <w:ilvl w:val="0"/>
                 <w:numId w:val="2"/>
@@ -724,7 +732,7 @@
           </w:p>
           <w:p>
             <w:pPr>
-              <w:pStyle w:val="af0"/>
+              <w:pStyle w:val="af1"/>
               <w:numPr>
                 <w:ilvl w:val="0"/>
                 <w:numId w:val="2"/>
@@ -734,21 +742,21 @@
                 <w:rFonts w:eastAsia="楷体_GB2312"/>
               </w:rPr>
             </w:pPr>
-            <w:commentRangeStart w:id="2"/>
+            <w:commentRangeStart w:id="3"/>
             <w:r>
               <w:rPr>
                 <w:rFonts w:eastAsia="楷体_GB2312" w:hint="eastAsia"/>
               </w:rPr>
               <w:t>研究意义</w:t>
             </w:r>
-            <w:commentRangeEnd w:id="2"/>
-            <w:r>
-              <w:commentReference w:id="2"/>
-            </w:r>
-          </w:p>
-          <w:p>
-            <w:pPr>
-              <w:pStyle w:val="af0"/>
+            <w:commentRangeEnd w:id="3"/>
+            <w:r>
+              <w:commentReference w:id="3"/>
+            </w:r>
+          </w:p>
+          <w:p>
+            <w:pPr>
+              <w:pStyle w:val="af1"/>
               <w:numPr>
                 <w:ilvl w:val="0"/>
                 <w:numId w:val="3"/>
@@ -758,16 +766,16 @@
                 <w:rFonts w:eastAsia="楷体_GB2312"/>
               </w:rPr>
             </w:pPr>
-            <w:commentRangeStart w:id="3"/>
+            <w:commentRangeStart w:id="4"/>
             <w:r>
               <w:rPr>
                 <w:rFonts w:eastAsia="楷体_GB2312" w:hint="eastAsia"/>
               </w:rPr>
               <w:t>理论意义</w:t>
             </w:r>
-            <w:commentRangeEnd w:id="3"/>
-            <w:r>
-              <w:commentReference w:id="3"/>
+            <w:commentRangeEnd w:id="4"/>
+            <w:r>
+              <w:commentReference w:id="4"/>
             </w:r>
           </w:p>
           <w:p>
@@ -927,7 +935,7 @@
           </w:p>
           <w:p>
             <w:pPr>
-              <w:pStyle w:val="af0"/>
+              <w:pStyle w:val="af1"/>
               <w:numPr>
                 <w:ilvl w:val="0"/>
                 <w:numId w:val="3"/>
@@ -1034,16 +1042,16 @@
                 <w:rFonts w:eastAsia="楷体_GB2312"/>
               </w:rPr>
             </w:pPr>
-            <w:commentRangeStart w:id="4"/>
+            <w:commentRangeStart w:id="5"/>
             <w:r>
               <w:rPr>
                 <w:rFonts w:eastAsia="楷体_GB2312" w:hint="eastAsia"/>
               </w:rPr>
               <w:t>国内外研究现状分析</w:t>
             </w:r>
-            <w:commentRangeEnd w:id="4"/>
-            <w:r>
-              <w:commentReference w:id="4"/>
+            <w:commentRangeEnd w:id="5"/>
+            <w:r>
+              <w:commentReference w:id="5"/>
             </w:r>
           </w:p>
           <w:p>
@@ -1059,76 +1067,24 @@
               <w:lastRenderedPageBreak/>
               <w:t xml:space="preserve">    </w:t>
             </w:r>
-            <w:r>
-              <w:rPr>
-                <w:rFonts w:eastAsia="楷体_GB2312" w:hint="eastAsia"/>
-              </w:rPr>
-              <w:t>得益于软件行业的发展，国内外软件项目风险管理现状在近年来得到了广泛的关注和重视，许多学者、企业、组织都在积极探索和实践有效的风险管理方法。</w:t>
-            </w:r>
-            <w:r>
-              <w:rPr>
-                <w:rFonts w:eastAsia="楷体_GB2312" w:hint="eastAsia"/>
-              </w:rPr>
-              <w:t>结合软件项目风险管理，笔者对</w:t>
-            </w:r>
-            <w:r>
-              <w:rPr>
-                <w:rFonts w:eastAsia="楷体_GB2312" w:hint="eastAsia"/>
-              </w:rPr>
-              <w:t>已有文献进行了梳理和总结，从</w:t>
-            </w:r>
-            <w:r>
-              <w:rPr>
-                <w:rFonts w:eastAsia="楷体_GB2312" w:hint="eastAsia"/>
-              </w:rPr>
-              <w:t>五</w:t>
-            </w:r>
-            <w:r>
-              <w:rPr>
-                <w:rFonts w:eastAsia="楷体_GB2312" w:hint="eastAsia"/>
-              </w:rPr>
-              <w:t>个方面展开研究状况分析与评述。</w:t>
-            </w:r>
-            <w:r>
-              <w:rPr>
-                <w:rFonts w:eastAsia="楷体_GB2312" w:hint="eastAsia"/>
-              </w:rPr>
-              <w:t>一是</w:t>
-            </w:r>
-            <w:r>
-              <w:rPr>
-                <w:rFonts w:eastAsia="楷体_GB2312" w:hint="eastAsia"/>
-              </w:rPr>
-              <w:t>关于风险定义的研究，</w:t>
-            </w:r>
-            <w:r>
-              <w:rPr>
-                <w:rFonts w:eastAsia="楷体_GB2312" w:hint="eastAsia"/>
-              </w:rPr>
-              <w:t>即</w:t>
-            </w:r>
-            <w:r>
-              <w:rPr>
-                <w:rFonts w:eastAsia="楷体_GB2312" w:hint="eastAsia"/>
-              </w:rPr>
-              <w:t>什么是软件项目风险</w:t>
-            </w:r>
-            <w:r>
-              <w:rPr>
-                <w:rFonts w:eastAsia="楷体_GB2312" w:hint="eastAsia"/>
-              </w:rPr>
-              <w:t>。二是软件项目风险识别研究，重点在关注哪些因素或者行为会构成软件项目的风险。三是软件项目风险评估研究，包括通过哪些模型，有哪些理论，用哪些方法来确定软件项目的风险。四是软件项目风险管理研究，包括有哪些有效工具，不同的阶段如何管理风险等。五是软件项目风险监控研究</w:t>
-            </w:r>
-            <w:r>
-              <w:rPr>
-                <w:rFonts w:eastAsia="楷体_GB2312" w:hint="eastAsia"/>
-              </w:rPr>
-              <w:t>，包括监控哪些过程，哪些指标，以及何时该人为干预软件项目。</w:t>
-            </w:r>
-          </w:p>
-          <w:p>
-            <w:pPr>
-              <w:pStyle w:val="af0"/>
+            <w:commentRangeStart w:id="6"/>
+            <w:r>
+              <w:rPr>
+                <w:rFonts w:eastAsia="楷体_GB2312" w:hint="eastAsia"/>
+              </w:rPr>
+              <w:t>得益于软件行业的发展，国内外软件项目风险管理现状在近年来得到了广泛的关注和重视，许多学者、企业、组织都在积极探索和实践有效的风险管理方法。结合软件项目风险管理，笔者对已有文献进行了梳理和总结，从四个方面展开研究状况分析与评述。一是关于何为软件项目风险的研究，包括什么是软件项目风险以及有哪些风险种类。二是软件项目风险识别研究，重点在关注哪些因素或者现象会构成软件项目的风险。三是软件项目风险评估研究，包括通过哪些模型，有哪些理论，用哪些方法来确定软件项目的风险。四是软件项目风险管理研究，包括有哪些有效工具，不同的阶段如何管理风险等。</w:t>
+            </w:r>
+            <w:commentRangeEnd w:id="6"/>
+            <w:r>
+              <w:rPr>
+                <w:rStyle w:val="af"/>
+              </w:rPr>
+              <w:commentReference w:id="6"/>
+            </w:r>
+          </w:p>
+          <w:p>
+            <w:pPr>
+              <w:pStyle w:val="af1"/>
               <w:numPr>
                 <w:ilvl w:val="0"/>
                 <w:numId w:val="4"/>
@@ -1138,7 +1094,7 @@
                 <w:rFonts w:eastAsia="楷体_GB2312"/>
               </w:rPr>
             </w:pPr>
-            <w:commentRangeStart w:id="5"/>
+            <w:commentRangeStart w:id="7"/>
             <w:r>
               <w:rPr>
                 <w:rFonts w:eastAsia="楷体_GB2312" w:hint="eastAsia"/>
@@ -1149,17 +1105,11 @@
               <w:rPr>
                 <w:rFonts w:eastAsia="楷体_GB2312" w:hint="eastAsia"/>
               </w:rPr>
-              <w:t>风险定义</w:t>
-            </w:r>
-            <w:commentRangeEnd w:id="5"/>
-            <w:r>
-              <w:rPr>
-                <w:rFonts w:eastAsia="楷体_GB2312" w:hint="eastAsia"/>
-              </w:rPr>
-              <w:t>的研究</w:t>
-            </w:r>
-            <w:r>
-              <w:commentReference w:id="5"/>
+              <w:t>软件项目风险定义的研究</w:t>
+            </w:r>
+            <w:commentRangeEnd w:id="7"/>
+            <w:r>
+              <w:commentReference w:id="7"/>
             </w:r>
           </w:p>
           <w:p>
@@ -1306,7 +1256,21 @@
               <w:rPr>
                 <w:rFonts w:eastAsia="楷体_GB2312" w:hint="eastAsia"/>
               </w:rPr>
-              <w:t>。软件项目风险可能出现在软件项目过程中的各个方面，而其主要分类有以下几个方面：产品规模风险、需求风险、相关性风险、技术风险、管理风险以及安全风险。虽然不能杜绝软件项目的整体风险，但是通过风险管理方法科学化，风险管理档案的建立和完善以及加强风险管理培训可有效减少风险发生的几率，这也为实际项软件项目实施提供了指导意见</w:t>
+              <w:t>。</w:t>
+            </w:r>
+          </w:p>
+          <w:p>
+            <w:pPr>
+              <w:ind w:firstLineChars="200" w:firstLine="420"/>
+              <w:rPr>
+                <w:rFonts w:eastAsia="楷体_GB2312"/>
+              </w:rPr>
+            </w:pPr>
+            <w:r>
+              <w:rPr>
+                <w:rFonts w:eastAsia="楷体_GB2312" w:hint="eastAsia"/>
+              </w:rPr>
+              <w:t>软件项目风险可能出现在软件项目过程中的各个方面，而其主要分类有以下几个方面：产品规模风险、需求风险、相关性风险、技术风险、管理风险以及安全风险。虽然不能杜绝软件项目的整体风险，但是通过风险管理方法科学化，风险管理档案的建立和完善以及加强风险管理培训可有效减少风险发生的几率，这也为实际项软件项目实施提供了指导意见</w:t>
             </w:r>
             <w:r>
               <w:rPr>
@@ -1438,7 +1402,7 @@
           </w:p>
           <w:p>
             <w:pPr>
-              <w:pStyle w:val="af0"/>
+              <w:pStyle w:val="af1"/>
               <w:numPr>
                 <w:ilvl w:val="0"/>
                 <w:numId w:val="4"/>
@@ -1452,19 +1416,7 @@
               <w:rPr>
                 <w:rFonts w:eastAsia="楷体_GB2312" w:hint="eastAsia"/>
               </w:rPr>
-              <w:t>软件项目</w:t>
-            </w:r>
-            <w:r>
-              <w:rPr>
-                <w:rFonts w:eastAsia="楷体_GB2312" w:hint="eastAsia"/>
-              </w:rPr>
-              <w:t>风险识别</w:t>
-            </w:r>
-            <w:r>
-              <w:rPr>
-                <w:rFonts w:eastAsia="楷体_GB2312" w:hint="eastAsia"/>
-              </w:rPr>
-              <w:t>的研究</w:t>
+              <w:t>软件项目风险识别的研究</w:t>
             </w:r>
           </w:p>
           <w:p>
@@ -1483,288 +1435,149 @@
               <w:rPr>
                 <w:rFonts w:eastAsia="楷体_GB2312"/>
               </w:rPr>
+              <w:t xml:space="preserve">   </w:t>
+            </w:r>
+            <w:r>
+              <w:rPr>
+                <w:rFonts w:eastAsia="楷体_GB2312" w:hint="eastAsia"/>
+              </w:rPr>
+              <w:t>风险识别是软件项目风险管理的第一步，它涉及到对项目可能面临的各种潜在风险进行系统的识别和分析。学者们通过不同的方法和技术来识别项目中的潜在风险。例如，张婧文和刘新慧（</w:t>
+            </w:r>
+            <w:r>
+              <w:rPr>
+                <w:rFonts w:eastAsia="楷体_GB2312" w:hint="eastAsia"/>
+              </w:rPr>
+              <w:t>[28]</w:t>
+            </w:r>
+            <w:r>
+              <w:rPr>
+                <w:rFonts w:eastAsia="楷体_GB2312" w:hint="eastAsia"/>
+              </w:rPr>
+              <w:t>）研究了软件研发项目需求复杂性与项目风险之间的关系，为项目风险识别提供了新思路。在风险应对方面，学者们提出了多种应对策略，如风险规避、风险转移、风险减轻和风险接受等。这些策略能够帮助项目管理者在面临风险时做出正确的决策。季年芳和张宏书（</w:t>
+            </w:r>
+            <w:r>
+              <w:rPr>
+                <w:rFonts w:eastAsia="楷体_GB2312" w:hint="eastAsia"/>
+              </w:rPr>
+              <w:t>[1]</w:t>
+            </w:r>
+            <w:r>
+              <w:rPr>
+                <w:rFonts w:eastAsia="楷体_GB2312" w:hint="eastAsia"/>
+              </w:rPr>
+              <w:t>）提出了基于风险因子分析的软件项目管理模拟模型，通过对风险因子的分析，为软件项目的风险管理提供了有力的工具。俞蔚（</w:t>
+            </w:r>
+            <w:r>
+              <w:rPr>
+                <w:rFonts w:eastAsia="楷体_GB2312" w:hint="eastAsia"/>
+              </w:rPr>
+              <w:t>[2]</w:t>
+            </w:r>
+            <w:r>
+              <w:rPr>
+                <w:rFonts w:eastAsia="楷体_GB2312" w:hint="eastAsia"/>
+              </w:rPr>
+              <w:t>）和张培良等人（</w:t>
+            </w:r>
+            <w:r>
+              <w:rPr>
+                <w:rFonts w:eastAsia="楷体_GB2312" w:hint="eastAsia"/>
+              </w:rPr>
+              <w:t>[7]</w:t>
+            </w:r>
+            <w:r>
+              <w:rPr>
+                <w:rFonts w:eastAsia="楷体_GB2312" w:hint="eastAsia"/>
+              </w:rPr>
+              <w:t>）也分别从不同角度对软件项目管理中的风险识别进行了深入研究，强调了风险识别在项目管理中的重要性。</w:t>
+            </w:r>
+          </w:p>
+          <w:p>
+            <w:pPr>
+              <w:rPr>
+                <w:rFonts w:eastAsia="楷体_GB2312"/>
+              </w:rPr>
+            </w:pPr>
+            <w:r>
+              <w:rPr>
+                <w:rFonts w:eastAsia="楷体_GB2312" w:hint="eastAsia"/>
+              </w:rPr>
               <w:t xml:space="preserve">    </w:t>
             </w:r>
             <w:r>
               <w:rPr>
                 <w:rFonts w:eastAsia="楷体_GB2312" w:hint="eastAsia"/>
               </w:rPr>
-              <w:t>由于项目复杂性会在成本和时间上严重影响软件项目的开发，因此，复杂性在很大程度上影响着项目的风险。复杂度越高，其失败的风险越大。针对项目复杂性和项目风险相互依赖，有学者提出新的模型，有助于评估项目复杂性、复杂性引起的风险和项目目标之间的相互依赖关系。所提出的建模方法基于预期效用理论和贝叶斯信念网络的理论框架，考虑在项目开始阶段识别关键风险和选择最佳风险缓解策略的决策问题，同时考虑决策者在项目目标的重要性以及项目复杂性和风险之间的整体相互作用方面的效用</w:t>
-            </w:r>
-            <w:r>
-              <w:rPr>
-                <w:rFonts w:eastAsia="楷体_GB2312"/>
-              </w:rPr>
-              <w:fldChar w:fldCharType="begin"/>
-            </w:r>
-            <w:r>
-              <w:rPr>
-                <w:rFonts w:eastAsia="楷体_GB2312"/>
-              </w:rPr>
-              <w:instrText xml:space="preserve"> </w:instrText>
-            </w:r>
-            <w:r>
-              <w:rPr>
-                <w:rFonts w:eastAsia="楷体_GB2312" w:hint="eastAsia"/>
-              </w:rPr>
-              <w:instrText>REF _Ref165113863 \r \h</w:instrText>
-            </w:r>
-            <w:r>
-              <w:rPr>
-                <w:rFonts w:eastAsia="楷体_GB2312"/>
-              </w:rPr>
-              <w:instrText xml:space="preserve"> </w:instrText>
-            </w:r>
-            <w:r>
-              <w:rPr>
-                <w:rFonts w:eastAsia="楷体_GB2312"/>
-              </w:rPr>
-            </w:r>
-            <w:r>
-              <w:rPr>
-                <w:rFonts w:eastAsia="楷体_GB2312"/>
-              </w:rPr>
-              <w:fldChar w:fldCharType="separate"/>
-            </w:r>
-            <w:r>
-              <w:rPr>
-                <w:rFonts w:eastAsia="楷体_GB2312"/>
-                <w:vertAlign w:val="superscript"/>
+              <w:t>此外，一些学者还从项目复杂性的角度探讨了风险识别的问题。例如，</w:t>
+            </w:r>
+            <w:r>
+              <w:rPr>
+                <w:rFonts w:eastAsia="楷体_GB2312" w:hint="eastAsia"/>
+              </w:rPr>
+              <w:t>Qazi</w:t>
+            </w:r>
+            <w:r>
+              <w:rPr>
+                <w:rFonts w:eastAsia="楷体_GB2312" w:hint="eastAsia"/>
+              </w:rPr>
+              <w:t>等人（</w:t>
+            </w:r>
+            <w:r>
+              <w:rPr>
+                <w:rFonts w:eastAsia="楷体_GB2312" w:hint="eastAsia"/>
               </w:rPr>
               <w:t>[5]</w:t>
             </w:r>
             <w:r>
               <w:rPr>
-                <w:rFonts w:eastAsia="楷体_GB2312"/>
-              </w:rPr>
-              <w:fldChar w:fldCharType="end"/>
-            </w:r>
-            <w:r>
-              <w:rPr>
-                <w:rFonts w:eastAsia="楷体_GB2312" w:hint="eastAsia"/>
-              </w:rPr>
-              <w:t>。软件项目风险还体现在人们追求减少研发时间和成本的同时，想提高软件的质量。在管理项目风险时，掌握风险管理知识理论对于有效处理复杂项目的风险至关重要。在处理项目风险中的不确定性时，因为决策往往是分散的，缺乏对项目目标、机会和威胁的全面视角，这也导致了由于片面性加大项目风险。为了提供选择风险技术的指南，同时考虑到项目管理和运营场景的最相关方面，有学者提出了对这些技术进行分类的理论框架。通过对风险技术分类标准的梳理，定义了风险管理过程阶段、项目生命周期阶段和企业风险成熟度三个维度。然后，根据其记录的应用，将分类法应用于各种风险技术</w:t>
-            </w:r>
-            <w:r>
-              <w:rPr>
-                <w:rFonts w:eastAsia="楷体_GB2312"/>
-              </w:rPr>
-              <w:fldChar w:fldCharType="begin"/>
-            </w:r>
-            <w:r>
-              <w:rPr>
-                <w:rFonts w:eastAsia="楷体_GB2312"/>
-              </w:rPr>
-              <w:instrText xml:space="preserve"> </w:instrText>
-            </w:r>
-            <w:r>
-              <w:rPr>
-                <w:rFonts w:eastAsia="楷体_GB2312" w:hint="eastAsia"/>
-              </w:rPr>
-              <w:instrText>REF _Ref165114150 \r \h</w:instrText>
-            </w:r>
-            <w:r>
-              <w:rPr>
-                <w:rFonts w:eastAsia="楷体_GB2312"/>
-              </w:rPr>
-              <w:instrText xml:space="preserve"> </w:instrText>
-            </w:r>
-            <w:r>
-              <w:rPr>
-                <w:rFonts w:eastAsia="楷体_GB2312"/>
-              </w:rPr>
-            </w:r>
-            <w:r>
-              <w:rPr>
-                <w:rFonts w:eastAsia="楷体_GB2312"/>
-              </w:rPr>
-              <w:fldChar w:fldCharType="separate"/>
-            </w:r>
-            <w:r>
-              <w:rPr>
-                <w:rFonts w:eastAsia="楷体_GB2312"/>
-                <w:vertAlign w:val="superscript"/>
+                <w:rFonts w:eastAsia="楷体_GB2312" w:hint="eastAsia"/>
+              </w:rPr>
+              <w:t>）提出了项目复杂性和风险管理（</w:t>
+            </w:r>
+            <w:proofErr w:type="spellStart"/>
+            <w:r>
+              <w:rPr>
+                <w:rFonts w:eastAsia="楷体_GB2312" w:hint="eastAsia"/>
+              </w:rPr>
+              <w:t>ProCRiM</w:t>
+            </w:r>
+            <w:proofErr w:type="spellEnd"/>
+            <w:r>
+              <w:rPr>
+                <w:rFonts w:eastAsia="楷体_GB2312" w:hint="eastAsia"/>
+              </w:rPr>
+              <w:t>）模型，该模型通过对项目复杂性的分析，为识别项目风险提供了新的视角。</w:t>
+            </w:r>
+            <w:proofErr w:type="spellStart"/>
+            <w:r>
+              <w:rPr>
+                <w:rFonts w:eastAsia="楷体_GB2312" w:hint="eastAsia"/>
+              </w:rPr>
+              <w:t>A.Cagliano</w:t>
+            </w:r>
+            <w:proofErr w:type="spellEnd"/>
+            <w:r>
+              <w:rPr>
+                <w:rFonts w:eastAsia="楷体_GB2312" w:hint="eastAsia"/>
+              </w:rPr>
+              <w:t>等人（</w:t>
+            </w:r>
+            <w:r>
+              <w:rPr>
+                <w:rFonts w:eastAsia="楷体_GB2312" w:hint="eastAsia"/>
               </w:rPr>
               <w:t>[6]</w:t>
             </w:r>
             <w:r>
               <w:rPr>
-                <w:rFonts w:eastAsia="楷体_GB2312"/>
-              </w:rPr>
-              <w:fldChar w:fldCharType="end"/>
-            </w:r>
-            <w:r>
-              <w:rPr>
-                <w:rFonts w:eastAsia="楷体_GB2312" w:hint="eastAsia"/>
-              </w:rPr>
-              <w:t>。计算机项目管理与与计算机软件风险管理并非完全相同，要区别开来，两者目标相一致，但范围不同，计算机软件项目的风险管理为计算机软件项目的管理提供了依据。计算机软件项目的风险管理评估了计算机软件项目的未来，为软件项目的管理提供了方向，同时规避了诸多风险因素，有利于项目的顺利运行</w:t>
-            </w:r>
-            <w:r>
-              <w:rPr>
-                <w:rFonts w:eastAsia="楷体_GB2312"/>
-              </w:rPr>
-              <w:fldChar w:fldCharType="begin"/>
-            </w:r>
-            <w:r>
-              <w:rPr>
-                <w:rFonts w:eastAsia="楷体_GB2312"/>
-              </w:rPr>
-              <w:instrText xml:space="preserve"> </w:instrText>
-            </w:r>
-            <w:r>
-              <w:rPr>
-                <w:rFonts w:eastAsia="楷体_GB2312" w:hint="eastAsia"/>
-              </w:rPr>
-              <w:instrText>REF _Ref165115616 \r \h</w:instrText>
-            </w:r>
-            <w:r>
-              <w:rPr>
-                <w:rFonts w:eastAsia="楷体_GB2312"/>
-              </w:rPr>
-              <w:instrText xml:space="preserve"> </w:instrText>
-            </w:r>
-            <w:r>
-              <w:rPr>
-                <w:rFonts w:eastAsia="楷体_GB2312"/>
-              </w:rPr>
-            </w:r>
-            <w:r>
-              <w:rPr>
-                <w:rFonts w:eastAsia="楷体_GB2312"/>
-              </w:rPr>
-              <w:fldChar w:fldCharType="separate"/>
-            </w:r>
-            <w:r>
-              <w:rPr>
-                <w:rFonts w:eastAsia="楷体_GB2312"/>
-                <w:vertAlign w:val="superscript"/>
-              </w:rPr>
-              <w:t>[7]</w:t>
-            </w:r>
-            <w:r>
-              <w:rPr>
-                <w:rFonts w:eastAsia="楷体_GB2312"/>
-              </w:rPr>
-              <w:fldChar w:fldCharType="end"/>
-            </w:r>
-            <w:r>
-              <w:rPr>
-                <w:rFonts w:eastAsia="楷体_GB2312" w:hint="eastAsia"/>
-              </w:rPr>
-              <w:t>。通过国内学者研究，风险识别方法有德尔菲方法、头脑风暴法、情景分析法以及风险条目检查表。通过制定合理的风险计划，防患于未然</w:t>
-            </w:r>
-            <w:r>
-              <w:rPr>
-                <w:rFonts w:eastAsia="楷体_GB2312"/>
-              </w:rPr>
-              <w:fldChar w:fldCharType="begin"/>
-            </w:r>
-            <w:r>
-              <w:rPr>
-                <w:rFonts w:eastAsia="楷体_GB2312"/>
-              </w:rPr>
-              <w:instrText xml:space="preserve"> </w:instrText>
-            </w:r>
-            <w:r>
-              <w:rPr>
-                <w:rFonts w:eastAsia="楷体_GB2312" w:hint="eastAsia"/>
-              </w:rPr>
-              <w:instrText>REF _Ref165115670 \r \h</w:instrText>
-            </w:r>
-            <w:r>
-              <w:rPr>
-                <w:rFonts w:eastAsia="楷体_GB2312"/>
-              </w:rPr>
-              <w:instrText xml:space="preserve"> </w:instrText>
-            </w:r>
-            <w:r>
-              <w:rPr>
-                <w:rFonts w:eastAsia="楷体_GB2312"/>
-              </w:rPr>
-            </w:r>
-            <w:r>
-              <w:rPr>
-                <w:rFonts w:eastAsia="楷体_GB2312"/>
-              </w:rPr>
-              <w:fldChar w:fldCharType="separate"/>
-            </w:r>
-            <w:r>
-              <w:rPr>
-                <w:rFonts w:eastAsia="楷体_GB2312"/>
-                <w:vertAlign w:val="superscript"/>
-              </w:rPr>
-              <w:t>[8]</w:t>
-            </w:r>
-            <w:r>
-              <w:rPr>
-                <w:rFonts w:eastAsia="楷体_GB2312"/>
-              </w:rPr>
-              <w:fldChar w:fldCharType="end"/>
-            </w:r>
-            <w:r>
-              <w:rPr>
-                <w:rFonts w:eastAsia="楷体_GB2312" w:hint="eastAsia"/>
-              </w:rPr>
-              <w:t>。同样，也有人指出，头脑风暴法为当前软件项目开发过程中风险识别常用的方法，通过采用头脑风暴法可得出一份较为完整的风险列表，从而为后续的风险分析提供一定的定量与定性数据。另外，头脑风暴法一般由软件开发风险管理团队来执行</w:t>
-            </w:r>
-            <w:r>
-              <w:rPr>
-                <w:rFonts w:eastAsia="楷体_GB2312"/>
-              </w:rPr>
-              <w:fldChar w:fldCharType="begin"/>
-            </w:r>
-            <w:r>
-              <w:rPr>
-                <w:rFonts w:eastAsia="楷体_GB2312"/>
-              </w:rPr>
-              <w:instrText xml:space="preserve"> </w:instrText>
-            </w:r>
-            <w:r>
-              <w:rPr>
-                <w:rFonts w:eastAsia="楷体_GB2312" w:hint="eastAsia"/>
-              </w:rPr>
-              <w:instrText>REF _Ref165115687 \r \h</w:instrText>
-            </w:r>
-            <w:r>
-              <w:rPr>
-                <w:rFonts w:eastAsia="楷体_GB2312"/>
-              </w:rPr>
-              <w:instrText xml:space="preserve"> </w:instrText>
-            </w:r>
-            <w:r>
-              <w:rPr>
-                <w:rFonts w:eastAsia="楷体_GB2312"/>
-              </w:rPr>
-            </w:r>
-            <w:r>
-              <w:rPr>
-                <w:rFonts w:eastAsia="楷体_GB2312"/>
-              </w:rPr>
-              <w:fldChar w:fldCharType="separate"/>
-            </w:r>
-            <w:r>
-              <w:rPr>
-                <w:rFonts w:eastAsia="楷体_GB2312"/>
-                <w:vertAlign w:val="superscript"/>
-              </w:rPr>
-              <w:t>[9]</w:t>
-            </w:r>
-            <w:r>
-              <w:rPr>
-                <w:rFonts w:eastAsia="楷体_GB2312"/>
-              </w:rPr>
-              <w:fldChar w:fldCharType="end"/>
-            </w:r>
-            <w:r>
-              <w:rPr>
-                <w:rFonts w:eastAsia="楷体_GB2312" w:hint="eastAsia"/>
-              </w:rPr>
-              <w:t>。</w:t>
-            </w:r>
-          </w:p>
-          <w:p>
-            <w:pPr>
-              <w:pStyle w:val="af0"/>
+                <w:rFonts w:eastAsia="楷体_GB2312" w:hint="eastAsia"/>
+              </w:rPr>
+              <w:t>）则从理论框架的角度，探讨了选择项目风险管理技术的方法，为风险识别提供了理论支持。</w:t>
+            </w:r>
+          </w:p>
+          <w:p>
+            <w:pPr>
+              <w:pStyle w:val="af1"/>
               <w:numPr>
                 <w:ilvl w:val="0"/>
                 <w:numId w:val="4"/>
@@ -1778,532 +1591,45 @@
               <w:rPr>
                 <w:rFonts w:eastAsia="楷体_GB2312" w:hint="eastAsia"/>
               </w:rPr>
-              <w:t>软件项目</w:t>
-            </w:r>
-            <w:r>
-              <w:rPr>
-                <w:rFonts w:eastAsia="楷体_GB2312" w:hint="eastAsia"/>
-              </w:rPr>
-              <w:t>风险评估</w:t>
-            </w:r>
-            <w:r>
-              <w:rPr>
-                <w:rFonts w:eastAsia="楷体_GB2312" w:hint="eastAsia"/>
-              </w:rPr>
-              <w:t>的研究</w:t>
-            </w:r>
-          </w:p>
-          <w:p>
-            <w:pPr>
-              <w:rPr>
-                <w:rFonts w:eastAsia="楷体_GB2312"/>
-                <w:highlight w:val="green"/>
-              </w:rPr>
-            </w:pPr>
-            <w:r>
-              <w:rPr>
-                <w:rFonts w:eastAsia="楷体_GB2312" w:hint="eastAsia"/>
-              </w:rPr>
-              <w:t xml:space="preserve"> </w:t>
-            </w:r>
-            <w:r>
-              <w:rPr>
-                <w:rFonts w:eastAsia="楷体_GB2312"/>
-              </w:rPr>
-              <w:t xml:space="preserve">    </w:t>
-            </w:r>
-            <w:r>
-              <w:rPr>
-                <w:rFonts w:eastAsia="楷体_GB2312" w:hint="eastAsia"/>
-              </w:rPr>
-              <w:t>项目管理里，风险事件管理已经被定义成了战略的一部分。通过建立不同的模型，结合历史数据以及对当前项目的评估，可以进行风险预测。监控项目生命周期中不同阶段的风险，可以利用模型推断整体项目的风险</w:t>
-            </w:r>
-            <w:r>
-              <w:rPr>
-                <w:rFonts w:eastAsia="楷体_GB2312"/>
-                <w:vertAlign w:val="superscript"/>
-              </w:rPr>
-              <w:fldChar w:fldCharType="begin"/>
-            </w:r>
-            <w:r>
-              <w:rPr>
-                <w:rFonts w:eastAsia="楷体_GB2312"/>
-                <w:vertAlign w:val="superscript"/>
-              </w:rPr>
-              <w:instrText xml:space="preserve"> </w:instrText>
-            </w:r>
-            <w:r>
-              <w:rPr>
-                <w:rFonts w:eastAsia="楷体_GB2312" w:hint="eastAsia"/>
-                <w:vertAlign w:val="superscript"/>
-              </w:rPr>
-              <w:instrText>REF _Ref165113112 \r \h</w:instrText>
-            </w:r>
-            <w:r>
-              <w:rPr>
-                <w:rFonts w:eastAsia="楷体_GB2312"/>
-                <w:vertAlign w:val="superscript"/>
-              </w:rPr>
-              <w:instrText xml:space="preserve">  \* MERGEFORMAT </w:instrText>
-            </w:r>
-            <w:r>
-              <w:rPr>
-                <w:rFonts w:eastAsia="楷体_GB2312"/>
-                <w:vertAlign w:val="superscript"/>
-              </w:rPr>
-            </w:r>
-            <w:r>
-              <w:rPr>
-                <w:rFonts w:eastAsia="楷体_GB2312"/>
-                <w:vertAlign w:val="superscript"/>
-              </w:rPr>
-              <w:fldChar w:fldCharType="separate"/>
-            </w:r>
-            <w:r>
-              <w:rPr>
-                <w:rFonts w:eastAsia="楷体_GB2312"/>
-                <w:vertAlign w:val="superscript"/>
-              </w:rPr>
-              <w:t>[10]</w:t>
-            </w:r>
-            <w:r>
-              <w:rPr>
-                <w:rFonts w:eastAsia="楷体_GB2312"/>
-                <w:vertAlign w:val="superscript"/>
-              </w:rPr>
-              <w:fldChar w:fldCharType="end"/>
-            </w:r>
-            <w:r>
-              <w:rPr>
-                <w:rFonts w:eastAsia="楷体_GB2312" w:hint="eastAsia"/>
-              </w:rPr>
-              <w:t>。在软件开发生命周期的各个阶段，缺乏知识、控制和时间，都可能会出现意想不到的风险</w:t>
-            </w:r>
-            <w:r>
-              <w:rPr>
-                <w:rFonts w:eastAsia="楷体_GB2312"/>
-              </w:rPr>
-              <w:fldChar w:fldCharType="begin"/>
-            </w:r>
-            <w:r>
-              <w:rPr>
-                <w:rFonts w:eastAsia="楷体_GB2312"/>
-              </w:rPr>
-              <w:instrText xml:space="preserve"> </w:instrText>
-            </w:r>
-            <w:r>
-              <w:rPr>
-                <w:rFonts w:eastAsia="楷体_GB2312" w:hint="eastAsia"/>
-              </w:rPr>
-              <w:instrText>REF _Ref165113261 \r \h</w:instrText>
-            </w:r>
-            <w:r>
-              <w:rPr>
-                <w:rFonts w:eastAsia="楷体_GB2312"/>
-              </w:rPr>
-              <w:instrText xml:space="preserve">  \* MERGEFORMAT </w:instrText>
-            </w:r>
-            <w:r>
-              <w:rPr>
-                <w:rFonts w:eastAsia="楷体_GB2312"/>
-              </w:rPr>
-            </w:r>
-            <w:r>
-              <w:rPr>
-                <w:rFonts w:eastAsia="楷体_GB2312"/>
-              </w:rPr>
-              <w:fldChar w:fldCharType="separate"/>
-            </w:r>
-            <w:r>
-              <w:rPr>
-                <w:rFonts w:eastAsia="楷体_GB2312"/>
-                <w:vertAlign w:val="superscript"/>
-              </w:rPr>
-              <w:t>[11]</w:t>
-            </w:r>
-            <w:r>
-              <w:rPr>
-                <w:rFonts w:eastAsia="楷体_GB2312"/>
-              </w:rPr>
-              <w:fldChar w:fldCharType="end"/>
-            </w:r>
-            <w:r>
-              <w:rPr>
-                <w:rFonts w:eastAsia="楷体_GB2312" w:hint="eastAsia"/>
-              </w:rPr>
-              <w:t>。有学者提出</w:t>
-            </w:r>
-            <w:r>
-              <w:rPr>
-                <w:rFonts w:eastAsia="楷体_GB2312" w:hint="eastAsia"/>
-              </w:rPr>
-              <w:t xml:space="preserve"> DDERM</w:t>
-            </w:r>
-            <w:r>
-              <w:rPr>
-                <w:rFonts w:eastAsia="楷体_GB2312" w:hint="eastAsia"/>
-              </w:rPr>
-              <w:t>的数据驱动的软件风险评估模型，来评估软件项目风险</w:t>
-            </w:r>
-            <w:r>
-              <w:rPr>
-                <w:rFonts w:eastAsia="楷体_GB2312"/>
-              </w:rPr>
-              <w:fldChar w:fldCharType="begin"/>
-            </w:r>
-            <w:r>
-              <w:rPr>
-                <w:rFonts w:eastAsia="楷体_GB2312"/>
-              </w:rPr>
-              <w:instrText xml:space="preserve"> </w:instrText>
-            </w:r>
-            <w:r>
-              <w:rPr>
-                <w:rFonts w:eastAsia="楷体_GB2312" w:hint="eastAsia"/>
-              </w:rPr>
-              <w:instrText>REF _Ref165113340 \r \h</w:instrText>
-            </w:r>
-            <w:r>
-              <w:rPr>
-                <w:rFonts w:eastAsia="楷体_GB2312"/>
-              </w:rPr>
-              <w:instrText xml:space="preserve"> </w:instrText>
-            </w:r>
-            <w:r>
-              <w:rPr>
-                <w:rFonts w:eastAsia="楷体_GB2312"/>
-              </w:rPr>
-            </w:r>
-            <w:r>
-              <w:rPr>
-                <w:rFonts w:eastAsia="楷体_GB2312"/>
-              </w:rPr>
-              <w:fldChar w:fldCharType="separate"/>
-            </w:r>
-            <w:r>
-              <w:rPr>
-                <w:rFonts w:eastAsia="楷体_GB2312"/>
-                <w:vertAlign w:val="superscript"/>
-              </w:rPr>
-              <w:t>[12]</w:t>
-            </w:r>
-            <w:r>
-              <w:rPr>
-                <w:rFonts w:eastAsia="楷体_GB2312"/>
-              </w:rPr>
-              <w:fldChar w:fldCharType="end"/>
-            </w:r>
-            <w:r>
-              <w:rPr>
-                <w:rFonts w:eastAsia="楷体_GB2312" w:hint="eastAsia"/>
-              </w:rPr>
-              <w:t>。软件项目风险管理中，风险评估以及风险管理同样重要。通过基于数据的方法如定量风险分析、基于模型的方法如概率风险评估、以及更为先进的机器学习和人工智能技术，都可以从不同方面以不同的角度评估软件项目的风险。风险管理过程中，有效的沟通是必不可少的，通过有效的风险沟通和参与能及时发现项目中的风险，结合风险预防，能在项目的最初阶段识别到可能存在的风险并加以规避</w:t>
-            </w:r>
-            <w:r>
-              <w:rPr>
-                <w:rFonts w:eastAsia="楷体_GB2312"/>
-              </w:rPr>
-              <w:fldChar w:fldCharType="begin"/>
-            </w:r>
-            <w:r>
-              <w:rPr>
-                <w:rFonts w:eastAsia="楷体_GB2312"/>
-              </w:rPr>
-              <w:instrText xml:space="preserve"> </w:instrText>
-            </w:r>
-            <w:r>
-              <w:rPr>
-                <w:rFonts w:eastAsia="楷体_GB2312" w:hint="eastAsia"/>
-              </w:rPr>
-              <w:instrText>REF _Ref165113659 \r \h</w:instrText>
-            </w:r>
-            <w:r>
-              <w:rPr>
-                <w:rFonts w:eastAsia="楷体_GB2312"/>
-              </w:rPr>
-              <w:instrText xml:space="preserve"> </w:instrText>
-            </w:r>
-            <w:r>
-              <w:rPr>
-                <w:rFonts w:eastAsia="楷体_GB2312"/>
-              </w:rPr>
-            </w:r>
-            <w:r>
-              <w:rPr>
-                <w:rFonts w:eastAsia="楷体_GB2312"/>
-              </w:rPr>
-              <w:fldChar w:fldCharType="separate"/>
-            </w:r>
-            <w:r>
-              <w:rPr>
-                <w:rFonts w:eastAsia="楷体_GB2312"/>
-                <w:vertAlign w:val="superscript"/>
-              </w:rPr>
-              <w:t>[13]</w:t>
-            </w:r>
-            <w:r>
-              <w:rPr>
-                <w:rFonts w:eastAsia="楷体_GB2312"/>
-              </w:rPr>
-              <w:fldChar w:fldCharType="end"/>
-            </w:r>
-            <w:r>
-              <w:rPr>
-                <w:rFonts w:eastAsia="楷体_GB2312" w:hint="eastAsia"/>
-              </w:rPr>
-              <w:t>。基于过去的研究，也有学者提出了定性、半定量、定量和混合的</w:t>
-            </w:r>
-            <w:r>
-              <w:rPr>
-                <w:rFonts w:eastAsia="楷体_GB2312" w:hint="eastAsia"/>
-                <w:highlight w:val="green"/>
-              </w:rPr>
-              <w:t>方法与模型，通过</w:t>
-            </w:r>
-            <w:r>
-              <w:rPr>
-                <w:rFonts w:eastAsia="楷体_GB2312" w:hint="eastAsia"/>
-                <w:highlight w:val="green"/>
-              </w:rPr>
-              <w:t>HAZOP</w:t>
-            </w:r>
-            <w:r>
-              <w:rPr>
-                <w:rFonts w:eastAsia="楷体_GB2312" w:hint="eastAsia"/>
-                <w:highlight w:val="green"/>
-              </w:rPr>
-              <w:t>、</w:t>
-            </w:r>
-            <w:r>
-              <w:rPr>
-                <w:rFonts w:eastAsia="楷体_GB2312" w:hint="eastAsia"/>
-                <w:highlight w:val="green"/>
-              </w:rPr>
-              <w:t>FMEA</w:t>
-            </w:r>
-            <w:r>
-              <w:rPr>
-                <w:rFonts w:eastAsia="楷体_GB2312" w:hint="eastAsia"/>
-                <w:highlight w:val="green"/>
-              </w:rPr>
-              <w:t>、</w:t>
-            </w:r>
-            <w:r>
-              <w:rPr>
-                <w:rFonts w:eastAsia="楷体_GB2312" w:hint="eastAsia"/>
-                <w:highlight w:val="green"/>
-              </w:rPr>
-              <w:t xml:space="preserve">FTA </w:t>
-            </w:r>
-            <w:r>
-              <w:rPr>
-                <w:rFonts w:eastAsia="楷体_GB2312" w:hint="eastAsia"/>
-                <w:highlight w:val="green"/>
-              </w:rPr>
-              <w:t>和</w:t>
-            </w:r>
-            <w:r>
-              <w:rPr>
-                <w:rFonts w:eastAsia="楷体_GB2312" w:hint="eastAsia"/>
-                <w:highlight w:val="green"/>
-              </w:rPr>
-              <w:t xml:space="preserve"> ETA </w:t>
-            </w:r>
-            <w:r>
-              <w:rPr>
-                <w:rFonts w:eastAsia="楷体_GB2312" w:hint="eastAsia"/>
-                <w:highlight w:val="green"/>
-              </w:rPr>
-              <w:t>分析方法，来评估软件项目系统中各影响因子对整个项目风险</w:t>
-            </w:r>
-          </w:p>
-          <w:p>
-            <w:pPr>
-              <w:rPr>
-                <w:rFonts w:eastAsia="楷体_GB2312"/>
-              </w:rPr>
-            </w:pPr>
-            <w:r>
-              <w:rPr>
-                <w:rFonts w:eastAsia="楷体_GB2312" w:hint="eastAsia"/>
-                <w:highlight w:val="green"/>
-              </w:rPr>
-              <w:t>的影响。经过一段时</w:t>
-            </w:r>
-            <w:r>
-              <w:rPr>
-                <w:rFonts w:eastAsia="楷体_GB2312" w:hint="eastAsia"/>
-              </w:rPr>
-              <w:t>间的追踪，最终发现随着时间的推移，一些定量和混合技术的发展逐渐增加，而定性和半定量技术的发展则稳步发展</w:t>
-            </w:r>
-            <w:r>
-              <w:rPr>
-                <w:rFonts w:eastAsia="楷体_GB2312"/>
-              </w:rPr>
-              <w:fldChar w:fldCharType="begin"/>
-            </w:r>
-            <w:r>
-              <w:rPr>
-                <w:rFonts w:eastAsia="楷体_GB2312"/>
-              </w:rPr>
-              <w:instrText xml:space="preserve"> </w:instrText>
-            </w:r>
-            <w:r>
-              <w:rPr>
-                <w:rFonts w:eastAsia="楷体_GB2312" w:hint="eastAsia"/>
-              </w:rPr>
-              <w:instrText>REF _Ref165114088 \r \h</w:instrText>
-            </w:r>
-            <w:r>
-              <w:rPr>
-                <w:rFonts w:eastAsia="楷体_GB2312"/>
-              </w:rPr>
-              <w:instrText xml:space="preserve"> </w:instrText>
-            </w:r>
-            <w:r>
-              <w:rPr>
-                <w:rFonts w:eastAsia="楷体_GB2312"/>
-              </w:rPr>
-            </w:r>
-            <w:r>
-              <w:rPr>
-                <w:rFonts w:eastAsia="楷体_GB2312"/>
-              </w:rPr>
-              <w:fldChar w:fldCharType="separate"/>
-            </w:r>
-            <w:r>
-              <w:rPr>
-                <w:rFonts w:eastAsia="楷体_GB2312"/>
-                <w:vertAlign w:val="superscript"/>
-              </w:rPr>
-              <w:t>[14]</w:t>
-            </w:r>
-            <w:r>
-              <w:rPr>
-                <w:rFonts w:eastAsia="楷体_GB2312"/>
-              </w:rPr>
-              <w:fldChar w:fldCharType="end"/>
-            </w:r>
-            <w:r>
-              <w:rPr>
-                <w:rFonts w:eastAsia="楷体_GB2312" w:hint="eastAsia"/>
-              </w:rPr>
-              <w:t>。也有学者认为软件风险管理与软件工程实践有相似之处，因为都有用于项目管理中风险的流程、方法和工具。通过不断评估可能出错的地方，以确定哪些风险是需要处理的，并采取行动应对这些风险。风险管理计划涉及风险策略管理、风险流程管理以及用于支持风险流程管理的技术、方法和工具。首先，确定软件风险是如何进入企业的，然后通过风险识别的数据模型，评估降低或处理风险需要采取的</w:t>
-            </w:r>
-            <w:r>
-              <w:rPr>
-                <w:rFonts w:eastAsia="楷体_GB2312" w:hint="eastAsia"/>
-              </w:rPr>
-              <w:lastRenderedPageBreak/>
-              <w:t>手段，最终，形成管理软件风险的解整体决方案</w:t>
-            </w:r>
-            <w:r>
-              <w:rPr>
-                <w:rFonts w:eastAsia="楷体_GB2312"/>
-              </w:rPr>
-              <w:fldChar w:fldCharType="begin"/>
-            </w:r>
-            <w:r>
-              <w:rPr>
-                <w:rFonts w:eastAsia="楷体_GB2312"/>
-              </w:rPr>
-              <w:instrText xml:space="preserve"> </w:instrText>
-            </w:r>
-            <w:r>
-              <w:rPr>
-                <w:rFonts w:eastAsia="楷体_GB2312" w:hint="eastAsia"/>
-              </w:rPr>
-              <w:instrText>REF _Ref165114273 \r \h</w:instrText>
-            </w:r>
-            <w:r>
-              <w:rPr>
-                <w:rFonts w:eastAsia="楷体_GB2312"/>
-              </w:rPr>
-              <w:instrText xml:space="preserve"> </w:instrText>
-            </w:r>
-            <w:r>
-              <w:rPr>
-                <w:rFonts w:eastAsia="楷体_GB2312"/>
-              </w:rPr>
-            </w:r>
-            <w:r>
-              <w:rPr>
-                <w:rFonts w:eastAsia="楷体_GB2312"/>
-              </w:rPr>
-              <w:fldChar w:fldCharType="separate"/>
-            </w:r>
-            <w:r>
-              <w:rPr>
-                <w:rFonts w:eastAsia="楷体_GB2312"/>
-                <w:vertAlign w:val="superscript"/>
-              </w:rPr>
-              <w:t>[15]</w:t>
-            </w:r>
-            <w:r>
-              <w:rPr>
-                <w:rFonts w:eastAsia="楷体_GB2312"/>
-              </w:rPr>
-              <w:fldChar w:fldCharType="end"/>
-            </w:r>
-            <w:r>
-              <w:rPr>
-                <w:rFonts w:eastAsia="楷体_GB2312" w:hint="eastAsia"/>
-              </w:rPr>
-              <w:t>。通过结合基本概率分配以及相似系数优化的证据合成法，有学者首次提出基于证据理论的软件项目风险评估法</w:t>
-            </w:r>
-            <w:r>
-              <w:rPr>
-                <w:rFonts w:eastAsia="楷体_GB2312"/>
-              </w:rPr>
-              <w:fldChar w:fldCharType="begin"/>
-            </w:r>
-            <w:r>
-              <w:rPr>
-                <w:rFonts w:eastAsia="楷体_GB2312"/>
-              </w:rPr>
-              <w:instrText xml:space="preserve"> </w:instrText>
-            </w:r>
-            <w:r>
-              <w:rPr>
-                <w:rFonts w:eastAsia="楷体_GB2312" w:hint="eastAsia"/>
-              </w:rPr>
-              <w:instrText>REF _Ref165114611 \r \h</w:instrText>
-            </w:r>
-            <w:r>
-              <w:rPr>
-                <w:rFonts w:eastAsia="楷体_GB2312"/>
-              </w:rPr>
-              <w:instrText xml:space="preserve"> </w:instrText>
-            </w:r>
-            <w:r>
-              <w:rPr>
-                <w:rFonts w:eastAsia="楷体_GB2312"/>
-              </w:rPr>
-            </w:r>
-            <w:r>
-              <w:rPr>
-                <w:rFonts w:eastAsia="楷体_GB2312"/>
-              </w:rPr>
-              <w:fldChar w:fldCharType="separate"/>
-            </w:r>
-            <w:r>
-              <w:rPr>
-                <w:rFonts w:eastAsia="楷体_GB2312"/>
-                <w:vertAlign w:val="superscript"/>
+              <w:t>软件项目风险评估的研究</w:t>
+            </w:r>
+          </w:p>
+          <w:p>
+            <w:pPr>
+              <w:ind w:firstLineChars="250" w:firstLine="525"/>
+              <w:rPr>
+                <w:rFonts w:eastAsia="楷体_GB2312"/>
+              </w:rPr>
+            </w:pPr>
+            <w:r>
+              <w:rPr>
+                <w:rFonts w:eastAsia="楷体_GB2312" w:hint="eastAsia"/>
+              </w:rPr>
+              <w:t>近年来，学者们提出了多种软件项目风险评估方法，这些方法各有特点和优势。宫磊等人（</w:t>
+            </w:r>
+            <w:r>
+              <w:rPr>
+                <w:rFonts w:eastAsia="楷体_GB2312" w:hint="eastAsia"/>
               </w:rPr>
               <w:t>[16]</w:t>
             </w:r>
             <w:r>
               <w:rPr>
-                <w:rFonts w:eastAsia="楷体_GB2312"/>
-              </w:rPr>
-              <w:fldChar w:fldCharType="end"/>
-            </w:r>
-            <w:r>
-              <w:rPr>
-                <w:rFonts w:eastAsia="楷体_GB2312" w:hint="eastAsia"/>
-              </w:rPr>
-              <w:t>。熵权</w:t>
+                <w:rFonts w:eastAsia="楷体_GB2312" w:hint="eastAsia"/>
+              </w:rPr>
+              <w:t>）提出了基于证据理论的软件项目风险评估方法，该方法能够综合考虑多个风险源的影响，提高风险评估的准确性。王蔚（</w:t>
+            </w:r>
+            <w:r>
+              <w:rPr>
+                <w:rFonts w:eastAsia="楷体_GB2312" w:hint="eastAsia"/>
+              </w:rPr>
+              <w:t>[17]</w:t>
+            </w:r>
+            <w:r>
+              <w:rPr>
+                <w:rFonts w:eastAsia="楷体_GB2312" w:hint="eastAsia"/>
+              </w:rPr>
+              <w:t>）则利用熵权</w:t>
             </w:r>
             <w:r>
               <w:rPr>
@@ -2315,145 +1641,69 @@
               <w:rPr>
                 <w:rFonts w:eastAsia="楷体_GB2312" w:hint="eastAsia"/>
               </w:rPr>
-              <w:t>法应用于软件项目风险评估的提出，在一定程度上，减少了主观因素的影响，提高了风险的预估率</w:t>
-            </w:r>
-            <w:r>
-              <w:rPr>
-                <w:rFonts w:eastAsia="楷体_GB2312"/>
-              </w:rPr>
-              <w:fldChar w:fldCharType="begin"/>
-            </w:r>
-            <w:r>
-              <w:rPr>
-                <w:rFonts w:eastAsia="楷体_GB2312"/>
-              </w:rPr>
-              <w:instrText xml:space="preserve"> </w:instrText>
-            </w:r>
-            <w:r>
-              <w:rPr>
-                <w:rFonts w:eastAsia="楷体_GB2312" w:hint="eastAsia"/>
-              </w:rPr>
-              <w:instrText>REF _Ref165114703 \r \h</w:instrText>
-            </w:r>
-            <w:r>
-              <w:rPr>
-                <w:rFonts w:eastAsia="楷体_GB2312"/>
-              </w:rPr>
-              <w:instrText xml:space="preserve"> </w:instrText>
-            </w:r>
-            <w:r>
-              <w:rPr>
-                <w:rFonts w:eastAsia="楷体_GB2312"/>
-              </w:rPr>
-            </w:r>
-            <w:r>
-              <w:rPr>
-                <w:rFonts w:eastAsia="楷体_GB2312"/>
-              </w:rPr>
-              <w:fldChar w:fldCharType="separate"/>
-            </w:r>
-            <w:r>
-              <w:rPr>
-                <w:rFonts w:eastAsia="楷体_GB2312"/>
-                <w:vertAlign w:val="superscript"/>
-              </w:rPr>
-              <w:t>[17]</w:t>
-            </w:r>
-            <w:r>
-              <w:rPr>
-                <w:rFonts w:eastAsia="楷体_GB2312"/>
-              </w:rPr>
-              <w:fldChar w:fldCharType="end"/>
-            </w:r>
-            <w:r>
-              <w:rPr>
-                <w:rFonts w:eastAsia="楷体_GB2312"/>
-              </w:rPr>
-              <w:fldChar w:fldCharType="begin"/>
-            </w:r>
-            <w:r>
-              <w:rPr>
-                <w:rFonts w:eastAsia="楷体_GB2312"/>
-              </w:rPr>
-              <w:instrText xml:space="preserve"> REF _Ref165115567 \r \h </w:instrText>
-            </w:r>
-            <w:r>
-              <w:rPr>
-                <w:rFonts w:eastAsia="楷体_GB2312"/>
-              </w:rPr>
-            </w:r>
-            <w:r>
-              <w:rPr>
-                <w:rFonts w:eastAsia="楷体_GB2312"/>
-              </w:rPr>
-              <w:fldChar w:fldCharType="separate"/>
-            </w:r>
-            <w:r>
-              <w:rPr>
-                <w:rFonts w:eastAsia="楷体_GB2312"/>
-                <w:vertAlign w:val="superscript"/>
+              <w:t>方法对软件项目风险进行评估，通过计算各风险因素的权重，为项目管理者提供决策支持。此外，邵俊等人（</w:t>
+            </w:r>
+            <w:r>
+              <w:rPr>
+                <w:rFonts w:eastAsia="楷体_GB2312" w:hint="eastAsia"/>
               </w:rPr>
               <w:t>[18]</w:t>
             </w:r>
             <w:r>
               <w:rPr>
-                <w:rFonts w:eastAsia="楷体_GB2312"/>
-              </w:rPr>
-              <w:fldChar w:fldCharType="end"/>
-            </w:r>
-            <w:r>
-              <w:rPr>
-                <w:rFonts w:eastAsia="楷体_GB2312" w:hint="eastAsia"/>
-              </w:rPr>
-              <w:t>。同时，也有学者认为，计算机软件项目由于其特殊性，其风险在具有客观性和普遍性的同时，又具有偶然性和可变性。因此，为了有效避免单一的风险评估报告可能存在的不确定性，一般为了更好的规避可能存在的风险对软件企业造成的不利影响，在进行工作开展之前，多方面的风险评估是非常有必要的，通过综合评估比较，从而可以有效的提高计算机项目运营的可靠性</w:t>
-            </w:r>
-            <w:r>
-              <w:rPr>
-                <w:rFonts w:eastAsia="楷体_GB2312"/>
-              </w:rPr>
-              <w:fldChar w:fldCharType="begin"/>
-            </w:r>
-            <w:r>
-              <w:rPr>
-                <w:rFonts w:eastAsia="楷体_GB2312"/>
-              </w:rPr>
-              <w:instrText xml:space="preserve"> </w:instrText>
-            </w:r>
-            <w:r>
-              <w:rPr>
-                <w:rFonts w:eastAsia="楷体_GB2312" w:hint="eastAsia"/>
-              </w:rPr>
-              <w:instrText>REF _Ref165115534 \r \h</w:instrText>
-            </w:r>
-            <w:r>
-              <w:rPr>
-                <w:rFonts w:eastAsia="楷体_GB2312"/>
-              </w:rPr>
-              <w:instrText xml:space="preserve"> </w:instrText>
-            </w:r>
-            <w:r>
-              <w:rPr>
-                <w:rFonts w:eastAsia="楷体_GB2312"/>
-              </w:rPr>
-            </w:r>
-            <w:r>
-              <w:rPr>
-                <w:rFonts w:eastAsia="楷体_GB2312"/>
-              </w:rPr>
-              <w:fldChar w:fldCharType="separate"/>
-            </w:r>
-            <w:r>
-              <w:rPr>
-                <w:rFonts w:eastAsia="楷体_GB2312"/>
-                <w:vertAlign w:val="superscript"/>
-              </w:rPr>
-              <w:t>[19]</w:t>
-            </w:r>
-            <w:r>
-              <w:rPr>
-                <w:rFonts w:eastAsia="楷体_GB2312"/>
-              </w:rPr>
-              <w:fldChar w:fldCharType="end"/>
+                <w:rFonts w:eastAsia="楷体_GB2312" w:hint="eastAsia"/>
+              </w:rPr>
+              <w:t>）基于熵权法分析了软件开发项目进度风险的影响因素，为项目进度风险管理提供了理论依据。</w:t>
+            </w:r>
+          </w:p>
+          <w:p>
+            <w:pPr>
+              <w:ind w:firstLineChars="200" w:firstLine="420"/>
+              <w:rPr>
+                <w:rFonts w:eastAsia="楷体_GB2312"/>
+              </w:rPr>
+            </w:pPr>
+            <w:r>
+              <w:rPr>
+                <w:rFonts w:eastAsia="楷体_GB2312" w:hint="eastAsia"/>
+              </w:rPr>
+              <w:t>针对</w:t>
+            </w:r>
+            <w:r>
+              <w:rPr>
+                <w:rFonts w:eastAsia="楷体_GB2312" w:hint="eastAsia"/>
+              </w:rPr>
+              <w:t>风险形成的原因</w:t>
+            </w:r>
+            <w:r>
+              <w:rPr>
+                <w:rFonts w:eastAsia="楷体_GB2312" w:hint="eastAsia"/>
+              </w:rPr>
+              <w:t>，</w:t>
+            </w:r>
+            <w:r>
+              <w:rPr>
+                <w:rFonts w:eastAsia="楷体_GB2312" w:hint="eastAsia"/>
+              </w:rPr>
+              <w:t>也有学者追本溯源，通过在分析软件项目风险类型和特点的基础上，从项目的复杂性、人的认识能力的局限性、项目的不确定性、项目干系人的差异性等方面分析了软件项目风险形成的根源</w:t>
+            </w:r>
+            <w:r>
+              <w:rPr>
+                <w:rFonts w:eastAsia="楷体_GB2312" w:hint="eastAsia"/>
+              </w:rPr>
+              <w:t xml:space="preserve">; </w:t>
+            </w:r>
+            <w:r>
+              <w:rPr>
+                <w:rFonts w:eastAsia="楷体_GB2312" w:hint="eastAsia"/>
+              </w:rPr>
+              <w:t>得出软件项目风险的形成主要源自两方面：一方面项目的复杂性和人的认识能力的局限性之间的差距使得项目开展中存在诸多不确定性，另一方面项目干系人之间的显著差异使得项目运作与协调困难重重，从而导致项目出现风险</w:t>
+            </w:r>
+            <w:r>
+              <w:rPr>
+                <w:rFonts w:eastAsia="楷体_GB2312" w:hint="eastAsia"/>
+              </w:rPr>
+              <w:t>[4]</w:t>
             </w:r>
             <w:r>
               <w:rPr>
@@ -2464,7 +1714,7 @@
           </w:p>
           <w:p>
             <w:pPr>
-              <w:pStyle w:val="af0"/>
+              <w:pStyle w:val="af1"/>
               <w:numPr>
                 <w:ilvl w:val="0"/>
                 <w:numId w:val="4"/>
@@ -2478,511 +1728,300 @@
               <w:rPr>
                 <w:rFonts w:eastAsia="楷体_GB2312" w:hint="eastAsia"/>
               </w:rPr>
-              <w:t>软件项目</w:t>
-            </w:r>
-            <w:r>
-              <w:rPr>
-                <w:rFonts w:eastAsia="楷体_GB2312" w:hint="eastAsia"/>
-              </w:rPr>
-              <w:t>风险管理</w:t>
-            </w:r>
-            <w:r>
-              <w:rPr>
-                <w:rFonts w:eastAsia="楷体_GB2312" w:hint="eastAsia"/>
-              </w:rPr>
-              <w:t>的研究</w:t>
-            </w:r>
-          </w:p>
-          <w:p>
-            <w:pPr>
-              <w:rPr>
-                <w:rFonts w:eastAsia="楷体_GB2312"/>
-              </w:rPr>
-            </w:pPr>
-            <w:r>
-              <w:rPr>
-                <w:rFonts w:eastAsia="楷体_GB2312" w:hint="eastAsia"/>
+              <w:t>软件项目风险管理的研究</w:t>
+            </w:r>
+          </w:p>
+          <w:p>
+            <w:pPr>
+              <w:ind w:firstLineChars="200" w:firstLine="420"/>
+              <w:rPr>
+                <w:rFonts w:eastAsia="楷体_GB2312"/>
+              </w:rPr>
+            </w:pPr>
+            <w:r>
+              <w:rPr>
+                <w:rFonts w:eastAsia="楷体_GB2312" w:hint="eastAsia"/>
+              </w:rPr>
+              <w:t>在风险管理策略方面，学者们也进行了广泛的研究。吴马军和俞兴莉（</w:t>
+            </w:r>
+            <w:r>
+              <w:rPr>
+                <w:rFonts w:eastAsia="楷体_GB2312" w:hint="eastAsia"/>
+              </w:rPr>
+              <w:t>[19]</w:t>
+            </w:r>
+            <w:r>
+              <w:rPr>
+                <w:rFonts w:eastAsia="楷体_GB2312" w:hint="eastAsia"/>
+              </w:rPr>
+              <w:t>）探讨了计算机软件项目管理中的风险管理策略和模型，提出了针对软件项目的风险管理框架。</w:t>
+            </w:r>
+            <w:r>
+              <w:rPr>
+                <w:rFonts w:eastAsia="楷体_GB2312" w:hint="eastAsia"/>
+              </w:rPr>
+              <w:t>M. Pasha</w:t>
+            </w:r>
+            <w:r>
+              <w:rPr>
+                <w:rFonts w:eastAsia="楷体_GB2312" w:hint="eastAsia"/>
+              </w:rPr>
+              <w:t>等人（</w:t>
+            </w:r>
+            <w:r>
+              <w:rPr>
+                <w:rFonts w:eastAsia="楷体_GB2312" w:hint="eastAsia"/>
+              </w:rPr>
+              <w:t>[</w:t>
+            </w:r>
+            <w:proofErr w:type="gramStart"/>
+            <w:r>
+              <w:rPr>
+                <w:rFonts w:eastAsia="楷体_GB2312" w:hint="eastAsia"/>
+              </w:rPr>
+              <w:t>20]</w:t>
+            </w:r>
+            <w:r>
+              <w:rPr>
+                <w:rFonts w:eastAsia="楷体_GB2312" w:hint="eastAsia"/>
+              </w:rPr>
+              <w:t>）</w:t>
+            </w:r>
+            <w:proofErr w:type="gramEnd"/>
+            <w:r>
+              <w:rPr>
+                <w:rFonts w:eastAsia="楷体_GB2312" w:hint="eastAsia"/>
+              </w:rPr>
+              <w:t>对大规模系统中的软件风险管理技术进行了批判性分析，强调了风险管理在大型系统项目中的重要性。张俊光和杨芳芳（</w:t>
+            </w:r>
+            <w:r>
+              <w:rPr>
+                <w:rFonts w:eastAsia="楷体_GB2312" w:hint="eastAsia"/>
+              </w:rPr>
+              <w:t>[26]</w:t>
+            </w:r>
+            <w:r>
+              <w:rPr>
+                <w:rFonts w:eastAsia="楷体_GB2312" w:hint="eastAsia"/>
+              </w:rPr>
+              <w:t>）则对软件项目风险管理方法进行了深入研究，提出了多种有效的风险管理策略。</w:t>
+            </w:r>
+          </w:p>
+          <w:p>
+            <w:pPr>
+              <w:ind w:firstLineChars="200" w:firstLine="420"/>
+              <w:rPr>
+                <w:rFonts w:eastAsia="楷体_GB2312"/>
+              </w:rPr>
+            </w:pPr>
+            <w:r>
+              <w:rPr>
+                <w:rFonts w:eastAsia="楷体_GB2312" w:hint="eastAsia"/>
+              </w:rPr>
+              <w:t>风险管理是在风险识别的基础上，对识别出的风险进行评估、应对和监控的过程。詹红艳（</w:t>
+            </w:r>
+            <w:r>
+              <w:rPr>
+                <w:rFonts w:eastAsia="楷体_GB2312" w:hint="eastAsia"/>
+              </w:rPr>
+              <w:t>[3]</w:t>
+            </w:r>
+            <w:r>
+              <w:rPr>
+                <w:rFonts w:eastAsia="楷体_GB2312" w:hint="eastAsia"/>
+              </w:rPr>
+              <w:t>）和杨会兰（</w:t>
+            </w:r>
+            <w:r>
+              <w:rPr>
+                <w:rFonts w:eastAsia="楷体_GB2312" w:hint="eastAsia"/>
+              </w:rPr>
+              <w:t>[9]</w:t>
+            </w:r>
+            <w:r>
+              <w:rPr>
+                <w:rFonts w:eastAsia="楷体_GB2312" w:hint="eastAsia"/>
+              </w:rPr>
+              <w:t>）等人对软件项目管理中的风险控制策略进行了深入研究，提出了多种有效的风险控制方法。这些方法包括风险规避、风险转移、风险减轻和风险接受等，为软件项目的风险管理提供了实践指导。近年来，随着人工智能和机器学习技术的发展，一些学者开始探索基于这些技术的软件项目风险管理方法。例如，</w:t>
+            </w:r>
+            <w:r>
+              <w:rPr>
+                <w:rFonts w:eastAsia="楷体_GB2312" w:hint="eastAsia"/>
+              </w:rPr>
+              <w:t>Souza</w:t>
+            </w:r>
+            <w:r>
+              <w:rPr>
+                <w:rFonts w:eastAsia="楷体_GB2312" w:hint="eastAsia"/>
+              </w:rPr>
+              <w:t>等人（</w:t>
+            </w:r>
+            <w:r>
+              <w:rPr>
+                <w:rFonts w:eastAsia="楷体_GB2312" w:hint="eastAsia"/>
+              </w:rPr>
+              <w:t>[10]</w:t>
+            </w:r>
+            <w:r>
+              <w:rPr>
+                <w:rFonts w:eastAsia="楷体_GB2312" w:hint="eastAsia"/>
+              </w:rPr>
+              <w:t>）提出了一种基于上下文历史相似性分析的软件项目风险预测模型，该模型能够通过对历史项目数据的分析，预测当前项目可能面临的风险。</w:t>
+            </w:r>
+            <w:r>
+              <w:rPr>
+                <w:rFonts w:eastAsia="楷体_GB2312" w:hint="eastAsia"/>
+              </w:rPr>
+              <w:t>Hoque</w:t>
+            </w:r>
+            <w:r>
+              <w:rPr>
+                <w:rFonts w:eastAsia="楷体_GB2312" w:hint="eastAsia"/>
+              </w:rPr>
+              <w:t>等人（</w:t>
+            </w:r>
+            <w:r>
+              <w:rPr>
+                <w:rFonts w:eastAsia="楷体_GB2312" w:hint="eastAsia"/>
+              </w:rPr>
+              <w:t>[11]</w:t>
+            </w:r>
+            <w:r>
+              <w:rPr>
+                <w:rFonts w:eastAsia="楷体_GB2312" w:hint="eastAsia"/>
+              </w:rPr>
+              <w:t>）则对机器学习技术在软件风险预测中的应用进行了</w:t>
+            </w:r>
+            <w:r>
+              <w:rPr>
+                <w:rFonts w:eastAsia="楷体_GB2312" w:hint="eastAsia"/>
+              </w:rPr>
+              <w:lastRenderedPageBreak/>
+              <w:t>系统的文献综述，为基于机器学习的软件风险管理提供了理论支持。</w:t>
+            </w:r>
+          </w:p>
+          <w:p>
+            <w:pPr>
+              <w:ind w:firstLineChars="200" w:firstLine="420"/>
+              <w:rPr>
+                <w:rFonts w:eastAsia="楷体_GB2312"/>
+              </w:rPr>
+            </w:pPr>
+            <w:r>
+              <w:rPr>
+                <w:rFonts w:eastAsia="楷体_GB2312" w:hint="eastAsia"/>
+              </w:rPr>
+              <w:t>此外，一些学者还从风险评估和管理的理论基础和方法论角度进行了深入研究。例如，</w:t>
+            </w:r>
+            <w:proofErr w:type="spellStart"/>
+            <w:r>
+              <w:rPr>
+                <w:rFonts w:eastAsia="楷体_GB2312" w:hint="eastAsia"/>
+              </w:rPr>
+              <w:t>Aven</w:t>
+            </w:r>
+            <w:proofErr w:type="spellEnd"/>
+            <w:r>
+              <w:rPr>
+                <w:rFonts w:eastAsia="楷体_GB2312" w:hint="eastAsia"/>
+              </w:rPr>
+              <w:t>（</w:t>
+            </w:r>
+            <w:r>
+              <w:rPr>
+                <w:rFonts w:eastAsia="楷体_GB2312" w:hint="eastAsia"/>
+              </w:rPr>
+              <w:t>[13]</w:t>
+            </w:r>
+            <w:r>
+              <w:rPr>
+                <w:rFonts w:eastAsia="楷体_GB2312" w:hint="eastAsia"/>
+              </w:rPr>
+              <w:t>）对风险评估和风险管理的理论基础进行了综述，强调了风险评估和风险管理在项目管理中的重要性。</w:t>
+            </w:r>
+            <w:r>
+              <w:rPr>
+                <w:rFonts w:eastAsia="楷体_GB2312" w:hint="eastAsia"/>
+              </w:rPr>
+              <w:t>Khan</w:t>
+            </w:r>
+            <w:r>
+              <w:rPr>
+                <w:rFonts w:eastAsia="楷体_GB2312" w:hint="eastAsia"/>
+              </w:rPr>
+              <w:t>等人（</w:t>
+            </w:r>
+            <w:r>
+              <w:rPr>
+                <w:rFonts w:eastAsia="楷体_GB2312" w:hint="eastAsia"/>
+              </w:rPr>
+              <w:t>[14]</w:t>
+            </w:r>
+            <w:r>
+              <w:rPr>
+                <w:rFonts w:eastAsia="楷体_GB2312" w:hint="eastAsia"/>
+              </w:rPr>
+              <w:t>）则对过程安全和风险管理中的方法和模型进行了回顾，为软件项目的风险管理提供了更广泛的视角。</w:t>
+            </w:r>
+          </w:p>
+          <w:p>
+            <w:pPr>
+              <w:rPr>
+                <w:rFonts w:eastAsia="楷体_GB2312"/>
+              </w:rPr>
+            </w:pPr>
+            <w:r>
+              <w:rPr>
+                <w:rFonts w:eastAsia="楷体_GB2312" w:hint="eastAsia"/>
+              </w:rPr>
+              <w:t>除了理论研究外，学者们还结合具体案例对软件项目风险管理进行了实践探索。例如，杨辉（</w:t>
+            </w:r>
+            <w:r>
+              <w:rPr>
+                <w:rFonts w:eastAsia="楷体_GB2312" w:hint="eastAsia"/>
+              </w:rPr>
+              <w:t>[23]</w:t>
+            </w:r>
+            <w:r>
+              <w:rPr>
+                <w:rFonts w:eastAsia="楷体_GB2312" w:hint="eastAsia"/>
+              </w:rPr>
+              <w:t>）对软件项目风险管理与控制进行了深入研究，提出了针对性的风险管理措施。张涛（</w:t>
+            </w:r>
+            <w:r>
+              <w:rPr>
+                <w:rFonts w:eastAsia="楷体_GB2312" w:hint="eastAsia"/>
+              </w:rPr>
+              <w:t>[24]</w:t>
+            </w:r>
+            <w:r>
+              <w:rPr>
+                <w:rFonts w:eastAsia="楷体_GB2312" w:hint="eastAsia"/>
+              </w:rPr>
+              <w:t>）则针对软件项目管理中存在的问题，提出了优化策略。此外，一些学者还从项目管理工具和方法的角度探讨了软件项目风险管理。如黄斐（</w:t>
+            </w:r>
+            <w:r>
+              <w:rPr>
+                <w:rFonts w:eastAsia="楷体_GB2312" w:hint="eastAsia"/>
+              </w:rPr>
+              <w:t>[33]</w:t>
+            </w:r>
+            <w:r>
+              <w:rPr>
+                <w:rFonts w:eastAsia="楷体_GB2312" w:hint="eastAsia"/>
+              </w:rPr>
+              <w:t>）探讨了网络计划在软件项目进度管理中的应用，为项目进度风险管理提供了实践指导。</w:t>
+            </w:r>
+            <w:r>
+              <w:rPr>
+                <w:rFonts w:eastAsia="楷体_GB2312"/>
               </w:rPr>
               <w:t xml:space="preserve"> </w:t>
             </w:r>
-            <w:r>
-              <w:rPr>
-                <w:rFonts w:eastAsia="楷体_GB2312"/>
-              </w:rPr>
-              <w:t xml:space="preserve">    </w:t>
-            </w:r>
-            <w:r>
-              <w:rPr>
-                <w:rFonts w:eastAsia="楷体_GB2312" w:hint="eastAsia"/>
-              </w:rPr>
-              <w:t>长期以来，软件行业的研究人员一直专注于风险管理系统。软件风险管理是一种软件工程实践，包含风险识别、风险评估、风险管理和风险监控。它为高效决策提供了一个规范的环境，以评估软件开发中的问题。由于其复杂性，在大型系统中衡量风险相对困难。大型系统具有挑战性，因为在系统开发过程中可能会出现许多风险。大型系统的风险因素与小型系统的风险因素相对不同，因为大型系统需要各系统间合作，这加大了整个系统的风险</w:t>
-            </w:r>
-            <w:r>
-              <w:rPr>
-                <w:rFonts w:eastAsia="楷体_GB2312"/>
-              </w:rPr>
-              <w:fldChar w:fldCharType="begin"/>
-            </w:r>
-            <w:r>
-              <w:rPr>
-                <w:rFonts w:eastAsia="楷体_GB2312"/>
-              </w:rPr>
-              <w:instrText xml:space="preserve"> </w:instrText>
-            </w:r>
-            <w:r>
-              <w:rPr>
-                <w:rFonts w:eastAsia="楷体_GB2312" w:hint="eastAsia"/>
-              </w:rPr>
-              <w:instrText>REF _Ref165113434 \r \h</w:instrText>
-            </w:r>
-            <w:r>
-              <w:rPr>
-                <w:rFonts w:eastAsia="楷体_GB2312"/>
-              </w:rPr>
-              <w:instrText xml:space="preserve"> </w:instrText>
-            </w:r>
-            <w:r>
-              <w:rPr>
-                <w:rFonts w:eastAsia="楷体_GB2312"/>
-              </w:rPr>
-            </w:r>
-            <w:r>
-              <w:rPr>
-                <w:rFonts w:eastAsia="楷体_GB2312"/>
-              </w:rPr>
-              <w:fldChar w:fldCharType="separate"/>
-            </w:r>
-            <w:r>
-              <w:rPr>
-                <w:rFonts w:eastAsia="楷体_GB2312"/>
-                <w:vertAlign w:val="superscript"/>
-              </w:rPr>
-              <w:t>[20]</w:t>
-            </w:r>
-            <w:r>
-              <w:rPr>
-                <w:rFonts w:eastAsia="楷体_GB2312"/>
-              </w:rPr>
-              <w:fldChar w:fldCharType="end"/>
-            </w:r>
-            <w:r>
-              <w:rPr>
-                <w:rFonts w:eastAsia="楷体_GB2312" w:hint="eastAsia"/>
-              </w:rPr>
-              <w:t>。传统项目开发中，软件开发过程依赖于使用“瀑布”和“</w:t>
-            </w:r>
-            <w:r>
-              <w:rPr>
-                <w:rFonts w:eastAsia="楷体_GB2312" w:hint="eastAsia"/>
-              </w:rPr>
-              <w:t>Vee</w:t>
-            </w:r>
-            <w:r>
-              <w:rPr>
-                <w:rFonts w:eastAsia="楷体_GB2312" w:hint="eastAsia"/>
-              </w:rPr>
-              <w:t>”模型。后来，敏捷开发方法被广泛应用于项目管理，其方便快捷的管理以及高校的协作，被认为是项目风险管理的有效工具。敏捷方法论是一组更有效的增量和迭代方法，并已用于项目管理。在这之后，逐渐兴起了看板和</w:t>
-            </w:r>
-            <w:r>
-              <w:rPr>
-                <w:rFonts w:eastAsia="楷体_GB2312" w:hint="eastAsia"/>
-              </w:rPr>
-              <w:t xml:space="preserve"> Scrum</w:t>
-            </w:r>
-            <w:r>
-              <w:rPr>
-                <w:rFonts w:eastAsia="楷体_GB2312" w:hint="eastAsia"/>
-              </w:rPr>
-              <w:t>敏捷项目管理方法。</w:t>
-            </w:r>
-            <w:r>
-              <w:rPr>
-                <w:rFonts w:eastAsia="楷体_GB2312" w:hint="eastAsia"/>
-              </w:rPr>
-              <w:t xml:space="preserve">Scrum </w:t>
-            </w:r>
-            <w:r>
-              <w:rPr>
-                <w:rFonts w:eastAsia="楷体_GB2312" w:hint="eastAsia"/>
-              </w:rPr>
-              <w:t>和看板的目标是通过识别任务、更有效地管理时间和建立团队来优化开发过程来实现的。通过从统计学上进行比较，发现</w:t>
-            </w:r>
-            <w:r>
-              <w:rPr>
-                <w:rFonts w:eastAsia="楷体_GB2312" w:hint="eastAsia"/>
-              </w:rPr>
-              <w:t xml:space="preserve"> Scrum </w:t>
-            </w:r>
-            <w:r>
-              <w:rPr>
-                <w:rFonts w:eastAsia="楷体_GB2312" w:hint="eastAsia"/>
-              </w:rPr>
-              <w:t>和看板方法对软件开发项目项目管理因素有着不同的影响。统计结果表明，</w:t>
-            </w:r>
-            <w:r>
-              <w:rPr>
-                <w:rFonts w:eastAsia="楷体_GB2312" w:hint="eastAsia"/>
-              </w:rPr>
-              <w:t xml:space="preserve">Scrum </w:t>
-            </w:r>
-            <w:r>
-              <w:rPr>
-                <w:rFonts w:eastAsia="楷体_GB2312" w:hint="eastAsia"/>
-              </w:rPr>
-              <w:t>和看板都能成功管理项目，并且看板方法在管理项目进度方面比</w:t>
-            </w:r>
-            <w:r>
-              <w:rPr>
-                <w:rFonts w:eastAsia="楷体_GB2312" w:hint="eastAsia"/>
-              </w:rPr>
-              <w:t xml:space="preserve"> Scrum</w:t>
-            </w:r>
-            <w:r>
-              <w:rPr>
-                <w:rFonts w:eastAsia="楷体_GB2312" w:hint="eastAsia"/>
-              </w:rPr>
-              <w:t>更好</w:t>
-            </w:r>
-            <w:r>
-              <w:rPr>
-                <w:rFonts w:eastAsia="楷体_GB2312"/>
-              </w:rPr>
-              <w:fldChar w:fldCharType="begin"/>
-            </w:r>
-            <w:r>
-              <w:rPr>
-                <w:rFonts w:eastAsia="楷体_GB2312"/>
-              </w:rPr>
-              <w:instrText xml:space="preserve"> </w:instrText>
-            </w:r>
-            <w:r>
-              <w:rPr>
-                <w:rFonts w:eastAsia="楷体_GB2312" w:hint="eastAsia"/>
-              </w:rPr>
-              <w:instrText>REF _Ref165113577 \r \h</w:instrText>
-            </w:r>
-            <w:r>
-              <w:rPr>
-                <w:rFonts w:eastAsia="楷体_GB2312"/>
-              </w:rPr>
-              <w:instrText xml:space="preserve"> </w:instrText>
-            </w:r>
-            <w:r>
-              <w:rPr>
-                <w:rFonts w:eastAsia="楷体_GB2312"/>
-              </w:rPr>
-            </w:r>
-            <w:r>
-              <w:rPr>
-                <w:rFonts w:eastAsia="楷体_GB2312"/>
-              </w:rPr>
-              <w:fldChar w:fldCharType="separate"/>
-            </w:r>
-            <w:r>
-              <w:rPr>
-                <w:rFonts w:eastAsia="楷体_GB2312"/>
-                <w:vertAlign w:val="superscript"/>
-              </w:rPr>
-              <w:t>[21]</w:t>
-            </w:r>
-            <w:r>
-              <w:rPr>
-                <w:rFonts w:eastAsia="楷体_GB2312"/>
-              </w:rPr>
-              <w:fldChar w:fldCharType="end"/>
-            </w:r>
-            <w:r>
-              <w:rPr>
-                <w:rFonts w:eastAsia="楷体_GB2312" w:hint="eastAsia"/>
-              </w:rPr>
-              <w:t>。考虑到软件项目的复杂性以及偶然效应，有学者通过研究成功项目的风险控制过程来研究风险管理对软件项目的影响。这种方法结合了软技能和硬技能的各个方面，通过使用结构方程建模，从而进行实证验证的调查。通过调研八个行业的</w:t>
-            </w:r>
-            <w:r>
-              <w:rPr>
-                <w:rFonts w:eastAsia="楷体_GB2312" w:hint="eastAsia"/>
-              </w:rPr>
-              <w:t xml:space="preserve"> 263 </w:t>
-            </w:r>
-            <w:r>
-              <w:rPr>
-                <w:rFonts w:eastAsia="楷体_GB2312" w:hint="eastAsia"/>
-              </w:rPr>
-              <w:t>个项目，与项目经理和风险经理进行访谈，查阅有关项目绩效的内部公司文件，最终提供了一种将风险管理的硬方面和软方面与项目成功联系起来的的结构模型，以了解项目复杂性的调节作用</w:t>
-            </w:r>
-            <w:r>
-              <w:rPr>
-                <w:rFonts w:eastAsia="楷体_GB2312"/>
-              </w:rPr>
-              <w:fldChar w:fldCharType="begin"/>
-            </w:r>
-            <w:r>
-              <w:rPr>
-                <w:rFonts w:eastAsia="楷体_GB2312"/>
-              </w:rPr>
-              <w:instrText xml:space="preserve"> </w:instrText>
-            </w:r>
-            <w:r>
-              <w:rPr>
-                <w:rFonts w:eastAsia="楷体_GB2312" w:hint="eastAsia"/>
-              </w:rPr>
-              <w:instrText>REF _Ref165114226 \r \h</w:instrText>
-            </w:r>
-            <w:r>
-              <w:rPr>
-                <w:rFonts w:eastAsia="楷体_GB2312"/>
-              </w:rPr>
-              <w:instrText xml:space="preserve"> </w:instrText>
-            </w:r>
-            <w:r>
-              <w:rPr>
-                <w:rFonts w:eastAsia="楷体_GB2312"/>
-              </w:rPr>
-            </w:r>
-            <w:r>
-              <w:rPr>
-                <w:rFonts w:eastAsia="楷体_GB2312"/>
-              </w:rPr>
-              <w:fldChar w:fldCharType="separate"/>
-            </w:r>
-            <w:r>
-              <w:rPr>
-                <w:rFonts w:eastAsia="楷体_GB2312"/>
-                <w:vertAlign w:val="superscript"/>
-              </w:rPr>
-              <w:t>[22]</w:t>
-            </w:r>
-            <w:r>
-              <w:rPr>
-                <w:rFonts w:eastAsia="楷体_GB2312"/>
-              </w:rPr>
-              <w:fldChar w:fldCharType="end"/>
-            </w:r>
-            <w:r>
-              <w:rPr>
-                <w:rFonts w:eastAsia="楷体_GB2312" w:hint="eastAsia"/>
-              </w:rPr>
-              <w:t>。另有学者指出，风险管理本身也构成了软件项目中的子项目</w:t>
-            </w:r>
-            <w:r>
-              <w:rPr>
-                <w:rFonts w:eastAsia="楷体_GB2312"/>
-              </w:rPr>
-              <w:fldChar w:fldCharType="begin"/>
-            </w:r>
-            <w:r>
-              <w:rPr>
-                <w:rFonts w:eastAsia="楷体_GB2312"/>
-              </w:rPr>
-              <w:instrText xml:space="preserve"> </w:instrText>
-            </w:r>
-            <w:r>
-              <w:rPr>
-                <w:rFonts w:eastAsia="楷体_GB2312" w:hint="eastAsia"/>
-              </w:rPr>
-              <w:instrText>REF _Ref165114802 \r \h</w:instrText>
-            </w:r>
-            <w:r>
-              <w:rPr>
-                <w:rFonts w:eastAsia="楷体_GB2312"/>
-              </w:rPr>
-              <w:instrText xml:space="preserve"> </w:instrText>
-            </w:r>
-            <w:r>
-              <w:rPr>
-                <w:rFonts w:eastAsia="楷体_GB2312"/>
-              </w:rPr>
-            </w:r>
-            <w:r>
-              <w:rPr>
-                <w:rFonts w:eastAsia="楷体_GB2312"/>
-              </w:rPr>
-              <w:fldChar w:fldCharType="separate"/>
-            </w:r>
-            <w:r>
-              <w:rPr>
-                <w:rFonts w:eastAsia="楷体_GB2312"/>
-                <w:vertAlign w:val="superscript"/>
-              </w:rPr>
-              <w:t>[23]</w:t>
-            </w:r>
-            <w:r>
-              <w:rPr>
-                <w:rFonts w:eastAsia="楷体_GB2312"/>
-              </w:rPr>
-              <w:fldChar w:fldCharType="end"/>
-            </w:r>
-            <w:r>
-              <w:rPr>
-                <w:rFonts w:eastAsia="楷体_GB2312" w:hint="eastAsia"/>
-              </w:rPr>
-              <w:t>。项目规划不准确、项目监管不到位、集成项目不合理等也是构成软件项目风险的主要因素，对这些诱因加以控制，也能很好的控制软件项目的风险</w:t>
-            </w:r>
-            <w:r>
-              <w:rPr>
-                <w:rFonts w:eastAsia="楷体_GB2312"/>
-              </w:rPr>
-              <w:fldChar w:fldCharType="begin"/>
-            </w:r>
-            <w:r>
-              <w:rPr>
-                <w:rFonts w:eastAsia="楷体_GB2312"/>
-              </w:rPr>
-              <w:instrText xml:space="preserve"> </w:instrText>
-            </w:r>
-            <w:r>
-              <w:rPr>
-                <w:rFonts w:eastAsia="楷体_GB2312" w:hint="eastAsia"/>
-              </w:rPr>
-              <w:instrText>REF _Ref165114956 \r \h</w:instrText>
-            </w:r>
-            <w:r>
-              <w:rPr>
-                <w:rFonts w:eastAsia="楷体_GB2312"/>
-              </w:rPr>
-              <w:instrText xml:space="preserve"> </w:instrText>
-            </w:r>
-            <w:r>
-              <w:rPr>
-                <w:rFonts w:eastAsia="楷体_GB2312"/>
-              </w:rPr>
-            </w:r>
-            <w:r>
-              <w:rPr>
-                <w:rFonts w:eastAsia="楷体_GB2312"/>
-              </w:rPr>
-              <w:fldChar w:fldCharType="separate"/>
-            </w:r>
-            <w:r>
-              <w:rPr>
-                <w:rFonts w:eastAsia="楷体_GB2312"/>
-                <w:vertAlign w:val="superscript"/>
-              </w:rPr>
-              <w:t>[24]</w:t>
-            </w:r>
-            <w:r>
-              <w:rPr>
-                <w:rFonts w:eastAsia="楷体_GB2312"/>
-              </w:rPr>
-              <w:fldChar w:fldCharType="end"/>
-            </w:r>
-            <w:r>
-              <w:rPr>
-                <w:rFonts w:eastAsia="楷体_GB2312" w:hint="eastAsia"/>
-              </w:rPr>
-              <w:t>。软件实施是软件项目中的重要一环，因此，项目实施阶段的风险管理也有必要。软件项目开发实施风险管理的对策方案主要包含软件项目风险有效识别关系分析，软件项目开发的风险问题分析，软件项目风险计划分析，以及软件项目风险的合理跟踪调查。从实际情况出发，重点分析软件开发项目的开展过程，结合软件项目的具体风险因素，实施有效的步骤化管理，逐步降低风险概率</w:t>
-            </w:r>
-            <w:r>
-              <w:rPr>
-                <w:rFonts w:eastAsia="楷体_GB2312"/>
-              </w:rPr>
-              <w:fldChar w:fldCharType="begin"/>
-            </w:r>
-            <w:r>
-              <w:rPr>
-                <w:rFonts w:eastAsia="楷体_GB2312"/>
-              </w:rPr>
-              <w:instrText xml:space="preserve"> </w:instrText>
-            </w:r>
-            <w:r>
-              <w:rPr>
-                <w:rFonts w:eastAsia="楷体_GB2312" w:hint="eastAsia"/>
-              </w:rPr>
-              <w:instrText>REF _Ref165115170 \r \h</w:instrText>
-            </w:r>
-            <w:r>
-              <w:rPr>
-                <w:rFonts w:eastAsia="楷体_GB2312"/>
-              </w:rPr>
-              <w:instrText xml:space="preserve"> </w:instrText>
-            </w:r>
-            <w:r>
-              <w:rPr>
-                <w:rFonts w:eastAsia="楷体_GB2312"/>
-              </w:rPr>
-            </w:r>
-            <w:r>
-              <w:rPr>
-                <w:rFonts w:eastAsia="楷体_GB2312"/>
-              </w:rPr>
-              <w:fldChar w:fldCharType="separate"/>
-            </w:r>
-            <w:r>
-              <w:rPr>
-                <w:rFonts w:eastAsia="楷体_GB2312"/>
-                <w:vertAlign w:val="superscript"/>
-              </w:rPr>
-              <w:t>[25]</w:t>
-            </w:r>
-            <w:r>
-              <w:rPr>
-                <w:rFonts w:eastAsia="楷体_GB2312"/>
-              </w:rPr>
-              <w:fldChar w:fldCharType="end"/>
-            </w:r>
-            <w:r>
-              <w:rPr>
-                <w:rFonts w:eastAsia="楷体_GB2312" w:hint="eastAsia"/>
-              </w:rPr>
-              <w:t>。同时，也有学者提出，大型项目的风险存在于各个环节，而且各因素的风险因子不一样，刚开始的时候可以在总结组织经验的基础上，进行定性的风险管理，并只对较高层的风险进行跟踪，即只关注风险影响程度高的风险。随着组织经验和数据的积累，可逐步进行定量风险管理。从而实现对风险的全面且富有成效的管理，并确保项目的成功</w:t>
-            </w:r>
-            <w:r>
-              <w:rPr>
-                <w:rFonts w:eastAsia="楷体_GB2312"/>
-              </w:rPr>
-              <w:fldChar w:fldCharType="begin"/>
-            </w:r>
-            <w:r>
-              <w:rPr>
-                <w:rFonts w:eastAsia="楷体_GB2312"/>
-              </w:rPr>
-              <w:instrText xml:space="preserve"> </w:instrText>
-            </w:r>
-            <w:r>
-              <w:rPr>
-                <w:rFonts w:eastAsia="楷体_GB2312" w:hint="eastAsia"/>
-              </w:rPr>
-              <w:instrText>REF _Ref165115879 \r \h</w:instrText>
-            </w:r>
-            <w:r>
-              <w:rPr>
-                <w:rFonts w:eastAsia="楷体_GB2312"/>
-              </w:rPr>
-              <w:instrText xml:space="preserve"> </w:instrText>
-            </w:r>
-            <w:r>
-              <w:rPr>
-                <w:rFonts w:eastAsia="楷体_GB2312"/>
-              </w:rPr>
-            </w:r>
-            <w:r>
-              <w:rPr>
-                <w:rFonts w:eastAsia="楷体_GB2312"/>
-              </w:rPr>
-              <w:fldChar w:fldCharType="separate"/>
-            </w:r>
-            <w:r>
-              <w:rPr>
-                <w:rFonts w:eastAsia="楷体_GB2312"/>
-                <w:vertAlign w:val="superscript"/>
-              </w:rPr>
-              <w:t>[26]</w:t>
-            </w:r>
-            <w:r>
-              <w:rPr>
-                <w:rFonts w:eastAsia="楷体_GB2312"/>
-              </w:rPr>
-              <w:fldChar w:fldCharType="end"/>
-            </w:r>
-            <w:r>
-              <w:rPr>
-                <w:rFonts w:eastAsia="楷体_GB2312" w:hint="eastAsia"/>
-              </w:rPr>
-              <w:t>。</w:t>
-            </w:r>
-          </w:p>
-          <w:p>
-            <w:pPr>
-              <w:pStyle w:val="af0"/>
+          </w:p>
+          <w:p>
+            <w:pPr>
+              <w:pStyle w:val="af1"/>
               <w:numPr>
                 <w:ilvl w:val="0"/>
                 <w:numId w:val="4"/>
@@ -2996,19 +2035,7 @@
               <w:rPr>
                 <w:rFonts w:eastAsia="楷体_GB2312" w:hint="eastAsia"/>
               </w:rPr>
-              <w:t>软件项目</w:t>
-            </w:r>
-            <w:r>
-              <w:rPr>
-                <w:rFonts w:eastAsia="楷体_GB2312" w:hint="eastAsia"/>
-              </w:rPr>
-              <w:t>风险监控</w:t>
-            </w:r>
-            <w:r>
-              <w:rPr>
-                <w:rFonts w:eastAsia="楷体_GB2312" w:hint="eastAsia"/>
-              </w:rPr>
-              <w:t>的研究</w:t>
+              <w:t>研究评述</w:t>
             </w:r>
           </w:p>
           <w:p>
@@ -3031,376 +2058,6 @@
             </w:r>
             <w:r>
               <w:rPr>
-                <w:rFonts w:eastAsia="楷体_GB2312"/>
-              </w:rPr>
-              <w:t>风险监控主要靠管理者的经验来实施</w:t>
-            </w:r>
-            <w:r>
-              <w:rPr>
-                <w:rFonts w:eastAsia="楷体_GB2312"/>
-              </w:rPr>
-              <w:t xml:space="preserve">, </w:t>
-            </w:r>
-            <w:r>
-              <w:rPr>
-                <w:rFonts w:eastAsia="楷体_GB2312"/>
-              </w:rPr>
-              <w:t>它是利用项目管理方法及其他技术</w:t>
-            </w:r>
-            <w:r>
-              <w:rPr>
-                <w:rFonts w:eastAsia="楷体_GB2312"/>
-              </w:rPr>
-              <w:t xml:space="preserve">, </w:t>
-            </w:r>
-            <w:r>
-              <w:rPr>
-                <w:rFonts w:eastAsia="楷体_GB2312"/>
-              </w:rPr>
-              <w:t>如原型法、软件心理学、可靠性等来设法避免风险或转移风险</w:t>
-            </w:r>
-            <w:r>
-              <w:rPr>
-                <w:rFonts w:eastAsia="楷体_GB2312"/>
-                <w:vertAlign w:val="superscript"/>
-              </w:rPr>
-              <w:fldChar w:fldCharType="begin"/>
-            </w:r>
-            <w:r>
-              <w:rPr>
-                <w:rFonts w:eastAsia="楷体_GB2312"/>
-                <w:vertAlign w:val="superscript"/>
-              </w:rPr>
-              <w:instrText xml:space="preserve"> REF _Ref166957702 \r \h </w:instrText>
-            </w:r>
-            <w:r>
-              <w:rPr>
-                <w:rFonts w:eastAsia="楷体_GB2312"/>
-                <w:vertAlign w:val="superscript"/>
-              </w:rPr>
-            </w:r>
-            <w:r>
-              <w:rPr>
-                <w:rFonts w:eastAsia="楷体_GB2312"/>
-                <w:vertAlign w:val="superscript"/>
-              </w:rPr>
-              <w:instrText xml:space="preserve"> \* MERGEFORMAT </w:instrText>
-            </w:r>
-            <w:r>
-              <w:rPr>
-                <w:rFonts w:eastAsia="楷体_GB2312"/>
-                <w:vertAlign w:val="superscript"/>
-              </w:rPr>
-              <w:fldChar w:fldCharType="separate"/>
-            </w:r>
-            <w:r>
-              <w:rPr>
-                <w:rFonts w:eastAsia="楷体_GB2312"/>
-                <w:vertAlign w:val="superscript"/>
-              </w:rPr>
-              <w:t>[40]</w:t>
-            </w:r>
-            <w:r>
-              <w:rPr>
-                <w:rFonts w:eastAsia="楷体_GB2312"/>
-                <w:vertAlign w:val="superscript"/>
-              </w:rPr>
-              <w:fldChar w:fldCharType="end"/>
-            </w:r>
-            <w:r>
-              <w:rPr>
-                <w:rFonts w:eastAsia="楷体_GB2312" w:hint="eastAsia"/>
-              </w:rPr>
-              <w:t>。</w:t>
-            </w:r>
-            <w:r>
-              <w:rPr>
-                <w:rFonts w:eastAsia="楷体_GB2312" w:hint="eastAsia"/>
-              </w:rPr>
-              <w:t>人与时间是软件项目风险管理里的关键因素，及时沟通，任用具有丰富经验的项目经理，严格把控各个环节的交付时间，是有效控制风险的手段</w:t>
-            </w:r>
-            <w:r>
-              <w:rPr>
-                <w:rFonts w:eastAsia="楷体_GB2312"/>
-              </w:rPr>
-              <w:fldChar w:fldCharType="begin"/>
-            </w:r>
-            <w:r>
-              <w:rPr>
-                <w:rFonts w:eastAsia="楷体_GB2312"/>
-              </w:rPr>
-              <w:instrText xml:space="preserve"> </w:instrText>
-            </w:r>
-            <w:r>
-              <w:rPr>
-                <w:rFonts w:eastAsia="楷体_GB2312" w:hint="eastAsia"/>
-              </w:rPr>
-              <w:instrText>REF _Ref165114862 \r \h</w:instrText>
-            </w:r>
-            <w:r>
-              <w:rPr>
-                <w:rFonts w:eastAsia="楷体_GB2312"/>
-              </w:rPr>
-              <w:instrText xml:space="preserve"> </w:instrText>
-            </w:r>
-            <w:r>
-              <w:rPr>
-                <w:rFonts w:eastAsia="楷体_GB2312"/>
-              </w:rPr>
-            </w:r>
-            <w:r>
-              <w:rPr>
-                <w:rFonts w:eastAsia="楷体_GB2312"/>
-              </w:rPr>
-              <w:fldChar w:fldCharType="separate"/>
-            </w:r>
-            <w:r>
-              <w:rPr>
-                <w:rFonts w:eastAsia="楷体_GB2312"/>
-                <w:vertAlign w:val="superscript"/>
-              </w:rPr>
-              <w:t>[2</w:t>
-            </w:r>
-            <w:r>
-              <w:rPr>
-                <w:rFonts w:eastAsia="楷体_GB2312"/>
-                <w:vertAlign w:val="superscript"/>
-              </w:rPr>
-              <w:t>7</w:t>
-            </w:r>
-            <w:r>
-              <w:rPr>
-                <w:rFonts w:eastAsia="楷体_GB2312"/>
-                <w:vertAlign w:val="superscript"/>
-              </w:rPr>
-              <w:t>]</w:t>
-            </w:r>
-            <w:r>
-              <w:rPr>
-                <w:rFonts w:eastAsia="楷体_GB2312"/>
-              </w:rPr>
-              <w:fldChar w:fldCharType="end"/>
-            </w:r>
-            <w:r>
-              <w:rPr>
-                <w:rFonts w:eastAsia="楷体_GB2312" w:hint="eastAsia"/>
-              </w:rPr>
-              <w:t>。大量研究表明，需求阶段的准确性、完整性、一致性、稳定性，是有效软件的重要基础和前提条件，因此，需求风险管理成为软件研发项目能否顺利进行的关键。因此，如何识别、评估、控制需求风险成为软件研发项目风险管理的重要步骤</w:t>
-            </w:r>
-            <w:r>
-              <w:rPr>
-                <w:rFonts w:eastAsia="楷体_GB2312"/>
-              </w:rPr>
-              <w:fldChar w:fldCharType="begin"/>
-            </w:r>
-            <w:r>
-              <w:rPr>
-                <w:rFonts w:eastAsia="楷体_GB2312"/>
-              </w:rPr>
-              <w:instrText xml:space="preserve"> </w:instrText>
-            </w:r>
-            <w:r>
-              <w:rPr>
-                <w:rFonts w:eastAsia="楷体_GB2312" w:hint="eastAsia"/>
-              </w:rPr>
-              <w:instrText>REF _Ref165115782 \r \h</w:instrText>
-            </w:r>
-            <w:r>
-              <w:rPr>
-                <w:rFonts w:eastAsia="楷体_GB2312"/>
-              </w:rPr>
-              <w:instrText xml:space="preserve"> </w:instrText>
-            </w:r>
-            <w:r>
-              <w:rPr>
-                <w:rFonts w:eastAsia="楷体_GB2312"/>
-              </w:rPr>
-            </w:r>
-            <w:r>
-              <w:rPr>
-                <w:rFonts w:eastAsia="楷体_GB2312"/>
-              </w:rPr>
-              <w:fldChar w:fldCharType="separate"/>
-            </w:r>
-            <w:r>
-              <w:rPr>
-                <w:rFonts w:eastAsia="楷体_GB2312"/>
-                <w:vertAlign w:val="superscript"/>
-              </w:rPr>
-              <w:t>[28]</w:t>
-            </w:r>
-            <w:r>
-              <w:rPr>
-                <w:rFonts w:eastAsia="楷体_GB2312"/>
-              </w:rPr>
-              <w:fldChar w:fldCharType="end"/>
-            </w:r>
-            <w:r>
-              <w:rPr>
-                <w:rFonts w:eastAsia="楷体_GB2312" w:hint="eastAsia"/>
-              </w:rPr>
-              <w:t>。另外，也有通过建立模型，来预测软件项目的风险。有的学者选择神经网络方法建立模型，输入风险因素，直接评估软件项目的总体产出。首先验证模型输入输出部分的内容有效性，然后收集软件组织的实际软件项目样本用于建立和验证模型。</w:t>
-            </w:r>
-            <w:r>
-              <w:rPr>
-                <w:rFonts w:eastAsia="楷体_GB2312" w:hint="eastAsia"/>
-              </w:rPr>
-              <w:t xml:space="preserve"> </w:t>
-            </w:r>
-            <w:r>
-              <w:rPr>
-                <w:rFonts w:eastAsia="楷体_GB2312" w:hint="eastAsia"/>
-              </w:rPr>
-              <w:t>实验结果表明，该模型能有效地测量软件项目的总体风险</w:t>
-            </w:r>
-            <w:r>
-              <w:rPr>
-                <w:rFonts w:eastAsia="楷体_GB2312"/>
-              </w:rPr>
-              <w:fldChar w:fldCharType="begin"/>
-            </w:r>
-            <w:r>
-              <w:rPr>
-                <w:rFonts w:eastAsia="楷体_GB2312"/>
-              </w:rPr>
-              <w:instrText xml:space="preserve"> </w:instrText>
-            </w:r>
-            <w:r>
-              <w:rPr>
-                <w:rFonts w:eastAsia="楷体_GB2312" w:hint="eastAsia"/>
-              </w:rPr>
-              <w:instrText>REF _Ref165115932 \r \h</w:instrText>
-            </w:r>
-            <w:r>
-              <w:rPr>
-                <w:rFonts w:eastAsia="楷体_GB2312"/>
-              </w:rPr>
-              <w:instrText xml:space="preserve"> </w:instrText>
-            </w:r>
-            <w:r>
-              <w:rPr>
-                <w:rFonts w:eastAsia="楷体_GB2312"/>
-              </w:rPr>
-            </w:r>
-            <w:r>
-              <w:rPr>
-                <w:rFonts w:eastAsia="楷体_GB2312"/>
-              </w:rPr>
-              <w:fldChar w:fldCharType="separate"/>
-            </w:r>
-            <w:r>
-              <w:rPr>
-                <w:rFonts w:eastAsia="楷体_GB2312"/>
-                <w:vertAlign w:val="superscript"/>
-              </w:rPr>
-              <w:t>[29]</w:t>
-            </w:r>
-            <w:r>
-              <w:rPr>
-                <w:rFonts w:eastAsia="楷体_GB2312"/>
-              </w:rPr>
-              <w:fldChar w:fldCharType="end"/>
-            </w:r>
-            <w:r>
-              <w:rPr>
-                <w:rFonts w:eastAsia="楷体_GB2312" w:hint="eastAsia"/>
-              </w:rPr>
-              <w:t>。通过把复杂的问题分解成各个组成因素，并将与决策有关的因素分解成目标、准则、方案等层次，在此基础之上进行定性和定量分析，并按其支配关系通过两两比较的方式，综合风险专家的判断确定层次中诸因素的相对重要性，计算出方案的综合排序，最后，确定软件项目风险投资的最优方案，也是学着研究软件项目风险的常用手段</w:t>
-            </w:r>
-            <w:r>
-              <w:rPr>
-                <w:rFonts w:eastAsia="楷体_GB2312"/>
-              </w:rPr>
-              <w:fldChar w:fldCharType="begin"/>
-            </w:r>
-            <w:r>
-              <w:rPr>
-                <w:rFonts w:eastAsia="楷体_GB2312"/>
-              </w:rPr>
-              <w:instrText xml:space="preserve"> </w:instrText>
-            </w:r>
-            <w:r>
-              <w:rPr>
-                <w:rFonts w:eastAsia="楷体_GB2312" w:hint="eastAsia"/>
-              </w:rPr>
-              <w:instrText>REF _Ref165115952 \r \h</w:instrText>
-            </w:r>
-            <w:r>
-              <w:rPr>
-                <w:rFonts w:eastAsia="楷体_GB2312"/>
-              </w:rPr>
-              <w:instrText xml:space="preserve"> </w:instrText>
-            </w:r>
-            <w:r>
-              <w:rPr>
-                <w:rFonts w:eastAsia="楷体_GB2312"/>
-              </w:rPr>
-            </w:r>
-            <w:r>
-              <w:rPr>
-                <w:rFonts w:eastAsia="楷体_GB2312"/>
-              </w:rPr>
-              <w:fldChar w:fldCharType="separate"/>
-            </w:r>
-            <w:r>
-              <w:rPr>
-                <w:rFonts w:eastAsia="楷体_GB2312"/>
-                <w:vertAlign w:val="superscript"/>
-              </w:rPr>
-              <w:t>[30]</w:t>
-            </w:r>
-            <w:r>
-              <w:rPr>
-                <w:rFonts w:eastAsia="楷体_GB2312"/>
-              </w:rPr>
-              <w:fldChar w:fldCharType="end"/>
-            </w:r>
-            <w:r>
-              <w:rPr>
-                <w:rFonts w:eastAsia="楷体_GB2312" w:hint="eastAsia"/>
-              </w:rPr>
-              <w:t>。</w:t>
-            </w:r>
-          </w:p>
-          <w:p>
-            <w:pPr>
-              <w:pStyle w:val="af0"/>
-              <w:numPr>
-                <w:ilvl w:val="0"/>
-                <w:numId w:val="4"/>
-              </w:numPr>
-              <w:ind w:firstLineChars="0"/>
-              <w:rPr>
-                <w:rFonts w:eastAsia="楷体_GB2312"/>
-              </w:rPr>
-            </w:pPr>
-            <w:r>
-              <w:rPr>
-                <w:rFonts w:eastAsia="楷体_GB2312" w:hint="eastAsia"/>
-              </w:rPr>
-              <w:t>研究评述</w:t>
-            </w:r>
-          </w:p>
-          <w:p>
-            <w:pPr>
-              <w:rPr>
-                <w:rFonts w:eastAsia="楷体_GB2312"/>
-              </w:rPr>
-            </w:pPr>
-            <w:r>
-              <w:rPr>
-                <w:rFonts w:eastAsia="楷体_GB2312" w:hint="eastAsia"/>
-              </w:rPr>
-              <w:t xml:space="preserve"> </w:t>
-            </w:r>
-            <w:r>
-              <w:rPr>
-                <w:rFonts w:eastAsia="楷体_GB2312"/>
-              </w:rPr>
-              <w:t xml:space="preserve">    </w:t>
-            </w:r>
-            <w:r>
-              <w:rPr>
                 <w:rFonts w:eastAsia="楷体_GB2312" w:hint="eastAsia"/>
               </w:rPr>
               <w:t>国内外学者对软件项目风险管理进行了深入分析，综合来看，我们无法杜绝软件项目开发过程中存在的风险，只能在整个过程之中，做好项目风险管理。识别到软件项目的风险之后，评估会对项目造成的影响，从而对造成风险的成因进行管理，并且在执行过程之中实时监控风险。而所引文献对于网络预测模型、风险分析过程、风险分析方法、以及关键链进度风险管理等方面都进行了详细阐述，而这些主题在软件项目管理领域非常重要，因为软件项目往往面临各种风险，如技术风险、质量风险、延期风险、市场风险、财务风险等，而有效的风险管理可以降低项目失败的概率。</w:t>
@@ -3417,14 +2074,7 @@
               <w:rPr>
                 <w:rFonts w:eastAsia="楷体_GB2312" w:hint="eastAsia"/>
               </w:rPr>
-              <w:t>总的来说，这些文献为我们提供了丰富的关于软件项目风险评估、管理和控制的理论知识和实践经验。然而，随着软件行业的不断发展和变化，新的风险和挑战也在不断出现。近几年互联网行业的兴起，大量互联网公司应运而生，对于尚未形成规模的互联网公司软件项目风险进行管理研究，还处于空白阶段。因此，未来仍</w:t>
-            </w:r>
-            <w:r>
-              <w:rPr>
-                <w:rFonts w:eastAsia="楷体_GB2312" w:hint="eastAsia"/>
-              </w:rPr>
-              <w:lastRenderedPageBreak/>
-              <w:t>需要继续深入研究和探索更有效的风险评估和管理方法和技术，以确保软件项目的成功实施和交付。</w:t>
+              <w:t>总的来说，这些文献为我们提供了丰富的关于软件项目风险评估、管理和控制的理论知识和实践经验。然而，随着软件行业的不断发展和变化，新的风险和挑战也在不断出现。近几年互联网行业的兴起，大量互联网公司应运而生，对于尚未形成规模的互联网公司软件项目风险进行管理研究，还处于空白阶段。因此，未来仍需要继续深入研究和探索更有效的风险评估和管理方法和技术，以确保软件项目的成功实施和交付。</w:t>
             </w:r>
           </w:p>
           <w:p>
@@ -3449,7 +2099,7 @@
           </w:p>
           <w:p>
             <w:pPr>
-              <w:pStyle w:val="af0"/>
+              <w:pStyle w:val="af1"/>
               <w:numPr>
                 <w:ilvl w:val="0"/>
                 <w:numId w:val="5"/>
@@ -3459,7 +2109,7 @@
                 <w:rFonts w:eastAsia="楷体_GB2312"/>
               </w:rPr>
             </w:pPr>
-            <w:bookmarkStart w:id="6" w:name="_Ref165112220"/>
+            <w:bookmarkStart w:id="8" w:name="_Ref165112220"/>
             <w:r>
               <w:rPr>
                 <w:rFonts w:eastAsia="楷体_GB2312" w:hint="eastAsia"/>
@@ -3508,11 +2158,11 @@
               </w:rPr>
               <w:t>, 2005, (12): 172 175.</w:t>
             </w:r>
-            <w:bookmarkEnd w:id="6"/>
-          </w:p>
-          <w:p>
-            <w:pPr>
-              <w:pStyle w:val="af0"/>
+            <w:bookmarkEnd w:id="8"/>
+          </w:p>
+          <w:p>
+            <w:pPr>
+              <w:pStyle w:val="af1"/>
               <w:numPr>
                 <w:ilvl w:val="0"/>
                 <w:numId w:val="5"/>
@@ -3522,7 +2172,7 @@
                 <w:rFonts w:eastAsia="楷体_GB2312"/>
               </w:rPr>
             </w:pPr>
-            <w:bookmarkStart w:id="7" w:name="_Ref165112645"/>
+            <w:bookmarkStart w:id="9" w:name="_Ref165112645"/>
             <w:r>
               <w:rPr>
                 <w:rFonts w:eastAsia="楷体_GB2312" w:hint="eastAsia"/>
@@ -3559,11 +2209,11 @@
               </w:rPr>
               <w:t>, 2019, 21 (14): 172.</w:t>
             </w:r>
-            <w:bookmarkEnd w:id="7"/>
-          </w:p>
-          <w:p>
-            <w:pPr>
-              <w:pStyle w:val="af0"/>
+            <w:bookmarkEnd w:id="9"/>
+          </w:p>
+          <w:p>
+            <w:pPr>
+              <w:pStyle w:val="af1"/>
               <w:numPr>
                 <w:ilvl w:val="0"/>
                 <w:numId w:val="5"/>
@@ -3573,7 +2223,7 @@
                 <w:rFonts w:eastAsia="楷体_GB2312"/>
               </w:rPr>
             </w:pPr>
-            <w:bookmarkStart w:id="8" w:name="_Ref165127894"/>
+            <w:bookmarkStart w:id="10" w:name="_Ref165127894"/>
             <w:r>
               <w:rPr>
                 <w:rFonts w:eastAsia="楷体_GB2312" w:hint="eastAsia"/>
@@ -3616,11 +2266,11 @@
               </w:rPr>
               <w:t>230 232.</w:t>
             </w:r>
-            <w:bookmarkEnd w:id="8"/>
-          </w:p>
-          <w:p>
-            <w:pPr>
-              <w:pStyle w:val="af0"/>
+            <w:bookmarkEnd w:id="10"/>
+          </w:p>
+          <w:p>
+            <w:pPr>
+              <w:pStyle w:val="af1"/>
               <w:numPr>
                 <w:ilvl w:val="0"/>
                 <w:numId w:val="5"/>
@@ -3630,7 +2280,7 @@
                 <w:rFonts w:eastAsia="楷体_GB2312"/>
               </w:rPr>
             </w:pPr>
-            <w:bookmarkStart w:id="9" w:name="_Ref165115836"/>
+            <w:bookmarkStart w:id="11" w:name="_Ref165115836"/>
             <w:r>
               <w:rPr>
                 <w:rFonts w:eastAsia="楷体_GB2312" w:hint="eastAsia"/>
@@ -3679,11 +2329,11 @@
               </w:rPr>
               <w:t>, 2014, 34 (20): 103 107.</w:t>
             </w:r>
-            <w:bookmarkEnd w:id="9"/>
-          </w:p>
-          <w:p>
-            <w:pPr>
-              <w:pStyle w:val="af0"/>
+            <w:bookmarkEnd w:id="11"/>
+          </w:p>
+          <w:p>
+            <w:pPr>
+              <w:pStyle w:val="af1"/>
               <w:numPr>
                 <w:ilvl w:val="0"/>
                 <w:numId w:val="5"/>
@@ -3693,7 +2343,7 @@
                 <w:rFonts w:eastAsia="楷体_GB2312"/>
               </w:rPr>
             </w:pPr>
-            <w:bookmarkStart w:id="10" w:name="_Ref165113863"/>
+            <w:bookmarkStart w:id="12" w:name="_Ref165113863"/>
             <w:r>
               <w:rPr>
                 <w:rFonts w:eastAsia="楷体_GB2312"/>
@@ -3728,11 +2378,11 @@
               </w:rPr>
               <w:t>): Towards modelling project complexity driven risk paths in construction projects. International Journal of Project Management, 34(7), 1183 1198.</w:t>
             </w:r>
-            <w:bookmarkEnd w:id="10"/>
-          </w:p>
-          <w:p>
-            <w:pPr>
-              <w:pStyle w:val="af0"/>
+            <w:bookmarkEnd w:id="12"/>
+          </w:p>
+          <w:p>
+            <w:pPr>
+              <w:pStyle w:val="af1"/>
               <w:numPr>
                 <w:ilvl w:val="0"/>
                 <w:numId w:val="5"/>
@@ -3742,7 +2392,7 @@
                 <w:rFonts w:eastAsia="楷体_GB2312"/>
               </w:rPr>
             </w:pPr>
-            <w:bookmarkStart w:id="11" w:name="_Ref165114150"/>
+            <w:bookmarkStart w:id="13" w:name="_Ref165114150"/>
             <w:proofErr w:type="gramStart"/>
             <w:r>
               <w:rPr>
@@ -3757,11 +2407,11 @@
               </w:rPr>
               <w:t>,S.Grimaldi,andC.Rafele,‘‘Choosingprojectriskmanagement techniques. A theoretical framework,’’ J. Risk Res., vol. 18, no. 2, pp. 232 248, 2015.</w:t>
             </w:r>
-            <w:bookmarkEnd w:id="11"/>
-          </w:p>
-          <w:p>
-            <w:pPr>
-              <w:pStyle w:val="af0"/>
+            <w:bookmarkEnd w:id="13"/>
+          </w:p>
+          <w:p>
+            <w:pPr>
+              <w:pStyle w:val="af1"/>
               <w:numPr>
                 <w:ilvl w:val="0"/>
                 <w:numId w:val="5"/>
@@ -3771,7 +2421,7 @@
                 <w:rFonts w:eastAsia="楷体_GB2312"/>
               </w:rPr>
             </w:pPr>
-            <w:bookmarkStart w:id="12" w:name="_Ref165115616"/>
+            <w:bookmarkStart w:id="14" w:name="_Ref165115616"/>
             <w:r>
               <w:rPr>
                 <w:rFonts w:eastAsia="楷体_GB2312" w:hint="eastAsia"/>
@@ -3832,11 +2482,11 @@
               </w:rPr>
               <w:t>, 2018, (09): 276+284.</w:t>
             </w:r>
-            <w:bookmarkEnd w:id="12"/>
-          </w:p>
-          <w:p>
-            <w:pPr>
-              <w:pStyle w:val="af0"/>
+            <w:bookmarkEnd w:id="14"/>
+          </w:p>
+          <w:p>
+            <w:pPr>
+              <w:pStyle w:val="af1"/>
               <w:numPr>
                 <w:ilvl w:val="0"/>
                 <w:numId w:val="5"/>
@@ -3846,7 +2496,7 @@
                 <w:rFonts w:eastAsia="楷体_GB2312"/>
               </w:rPr>
             </w:pPr>
-            <w:bookmarkStart w:id="13" w:name="_Ref165115670"/>
+            <w:bookmarkStart w:id="15" w:name="_Ref165115670"/>
             <w:r>
               <w:rPr>
                 <w:rFonts w:eastAsia="楷体_GB2312" w:hint="eastAsia"/>
@@ -3883,11 +2533,11 @@
               </w:rPr>
               <w:t>, 2017, (11): 58.</w:t>
             </w:r>
-            <w:bookmarkEnd w:id="13"/>
-          </w:p>
-          <w:p>
-            <w:pPr>
-              <w:pStyle w:val="af0"/>
+            <w:bookmarkEnd w:id="15"/>
+          </w:p>
+          <w:p>
+            <w:pPr>
+              <w:pStyle w:val="af1"/>
               <w:numPr>
                 <w:ilvl w:val="0"/>
                 <w:numId w:val="5"/>
@@ -3897,7 +2547,7 @@
                 <w:rFonts w:eastAsia="楷体_GB2312"/>
               </w:rPr>
             </w:pPr>
-            <w:bookmarkStart w:id="14" w:name="_Ref165115687"/>
+            <w:bookmarkStart w:id="16" w:name="_Ref165115687"/>
             <w:r>
               <w:rPr>
                 <w:rFonts w:eastAsia="楷体_GB2312" w:hint="eastAsia"/>
@@ -3934,11 +2584,11 @@
               </w:rPr>
               <w:t>, 2016, (04): 53 54+75.</w:t>
             </w:r>
-            <w:bookmarkEnd w:id="14"/>
-          </w:p>
-          <w:p>
-            <w:pPr>
-              <w:pStyle w:val="af0"/>
+            <w:bookmarkEnd w:id="16"/>
+          </w:p>
+          <w:p>
+            <w:pPr>
+              <w:pStyle w:val="af1"/>
               <w:numPr>
                 <w:ilvl w:val="0"/>
                 <w:numId w:val="5"/>
@@ -3948,7 +2598,7 @@
                 <w:rFonts w:eastAsia="楷体_GB2312"/>
               </w:rPr>
             </w:pPr>
-            <w:bookmarkStart w:id="15" w:name="_Ref165113112"/>
+            <w:bookmarkStart w:id="17" w:name="_Ref165113112"/>
             <w:r>
               <w:rPr>
                 <w:rFonts w:eastAsia="楷体_GB2312"/>
@@ -3983,11 +2633,11 @@
               </w:rPr>
               <w:t xml:space="preserve"> L J B .A risk prediction model for software project management based on similarity analysis of context histories[J].Information and Software Technology,2021,131106497 .</w:t>
             </w:r>
-            <w:bookmarkEnd w:id="15"/>
-          </w:p>
-          <w:p>
-            <w:pPr>
-              <w:pStyle w:val="af0"/>
+            <w:bookmarkEnd w:id="17"/>
+          </w:p>
+          <w:p>
+            <w:pPr>
+              <w:pStyle w:val="af1"/>
               <w:numPr>
                 <w:ilvl w:val="0"/>
                 <w:numId w:val="5"/>
@@ -3997,7 +2647,7 @@
                 <w:rFonts w:eastAsia="楷体_GB2312"/>
               </w:rPr>
             </w:pPr>
-            <w:bookmarkStart w:id="16" w:name="_Ref165113261"/>
+            <w:bookmarkStart w:id="18" w:name="_Ref165113261"/>
             <w:r>
               <w:rPr>
                 <w:rFonts w:eastAsia="楷体_GB2312"/>
@@ -4054,11 +2704,11 @@
               </w:rPr>
               <w:t>: Systematic Literature Review on Machine Learning Techniques[J].Applied Sciences,2022,12(22):11694 11694.</w:t>
             </w:r>
-            <w:bookmarkEnd w:id="16"/>
-          </w:p>
-          <w:p>
-            <w:pPr>
-              <w:pStyle w:val="af0"/>
+            <w:bookmarkEnd w:id="18"/>
+          </w:p>
+          <w:p>
+            <w:pPr>
+              <w:pStyle w:val="af1"/>
               <w:numPr>
                 <w:ilvl w:val="0"/>
                 <w:numId w:val="5"/>
@@ -4068,18 +2718,18 @@
                 <w:rFonts w:eastAsia="楷体_GB2312"/>
               </w:rPr>
             </w:pPr>
-            <w:bookmarkStart w:id="17" w:name="_Ref165113340"/>
+            <w:bookmarkStart w:id="19" w:name="_Ref165113340"/>
             <w:r>
               <w:rPr>
                 <w:rFonts w:eastAsia="楷体_GB2312"/>
               </w:rPr>
               <w:t>Chen, X.; Deng, Y. An Evidential Software Risk Evaluation Model. Mathematics 2022, 10, 2325.</w:t>
             </w:r>
-            <w:bookmarkEnd w:id="17"/>
-          </w:p>
-          <w:p>
-            <w:pPr>
-              <w:pStyle w:val="af0"/>
+            <w:bookmarkEnd w:id="19"/>
+          </w:p>
+          <w:p>
+            <w:pPr>
+              <w:pStyle w:val="af1"/>
               <w:numPr>
                 <w:ilvl w:val="0"/>
                 <w:numId w:val="5"/>
@@ -4089,7 +2739,7 @@
                 <w:rFonts w:eastAsia="楷体_GB2312"/>
               </w:rPr>
             </w:pPr>
-            <w:bookmarkStart w:id="18" w:name="_Ref165113659"/>
+            <w:bookmarkStart w:id="20" w:name="_Ref165113659"/>
             <w:proofErr w:type="spellStart"/>
             <w:r>
               <w:rPr>
@@ -4118,11 +2768,11 @@
               </w:rPr>
               <w:t xml:space="preserve"> advances on their foundation. European Journal of Operational Research, 253(1), 1 13.</w:t>
             </w:r>
-            <w:bookmarkEnd w:id="18"/>
-          </w:p>
-          <w:p>
-            <w:pPr>
-              <w:pStyle w:val="af0"/>
+            <w:bookmarkEnd w:id="20"/>
+          </w:p>
+          <w:p>
+            <w:pPr>
+              <w:pStyle w:val="af1"/>
               <w:numPr>
                 <w:ilvl w:val="0"/>
                 <w:numId w:val="5"/>
@@ -4132,7 +2782,7 @@
                 <w:rFonts w:eastAsia="楷体_GB2312"/>
               </w:rPr>
             </w:pPr>
-            <w:bookmarkStart w:id="19" w:name="_Ref165114088"/>
+            <w:bookmarkStart w:id="21" w:name="_Ref165114088"/>
             <w:r>
               <w:rPr>
                 <w:rFonts w:eastAsia="楷体_GB2312"/>
@@ -4153,11 +2803,11 @@
               </w:rPr>
               <w:t>, S., &amp; Ahmed, S. (2015). Methods and models in process safety and risk management: Past, present and future. Process Safety and Environmental Protection, 98, 116 147.</w:t>
             </w:r>
-            <w:bookmarkEnd w:id="19"/>
-          </w:p>
-          <w:p>
-            <w:pPr>
-              <w:pStyle w:val="af0"/>
+            <w:bookmarkEnd w:id="21"/>
+          </w:p>
+          <w:p>
+            <w:pPr>
+              <w:pStyle w:val="af1"/>
               <w:numPr>
                 <w:ilvl w:val="0"/>
                 <w:numId w:val="5"/>
@@ -4167,7 +2817,7 @@
                 <w:rFonts w:eastAsia="楷体_GB2312"/>
               </w:rPr>
             </w:pPr>
-            <w:bookmarkStart w:id="20" w:name="_Ref165114273"/>
+            <w:bookmarkStart w:id="22" w:name="_Ref165114273"/>
             <w:proofErr w:type="spellStart"/>
             <w:r>
               <w:rPr>
@@ -4210,11 +2860,11 @@
               </w:rPr>
               <w:t xml:space="preserve"> and practices, in Proc. IJCIT ISSN, 2011, pp. 2078 5828.</w:t>
             </w:r>
-            <w:bookmarkEnd w:id="20"/>
-          </w:p>
-          <w:p>
-            <w:pPr>
-              <w:pStyle w:val="af0"/>
+            <w:bookmarkEnd w:id="22"/>
+          </w:p>
+          <w:p>
+            <w:pPr>
+              <w:pStyle w:val="af1"/>
               <w:numPr>
                 <w:ilvl w:val="0"/>
                 <w:numId w:val="5"/>
@@ -4224,7 +2874,7 @@
                 <w:rFonts w:eastAsia="楷体_GB2312"/>
               </w:rPr>
             </w:pPr>
-            <w:bookmarkStart w:id="21" w:name="_Ref165114611"/>
+            <w:bookmarkStart w:id="23" w:name="_Ref165114611"/>
             <w:r>
               <w:rPr>
                 <w:rFonts w:eastAsia="楷体_GB2312" w:hint="eastAsia"/>
@@ -4297,11 +2947,11 @@
               </w:rPr>
               <w:t>, 2023, 26 (12): 17 23.</w:t>
             </w:r>
-            <w:bookmarkEnd w:id="21"/>
-          </w:p>
-          <w:p>
-            <w:pPr>
-              <w:pStyle w:val="af0"/>
+            <w:bookmarkEnd w:id="23"/>
+          </w:p>
+          <w:p>
+            <w:pPr>
+              <w:pStyle w:val="af1"/>
               <w:numPr>
                 <w:ilvl w:val="0"/>
                 <w:numId w:val="5"/>
@@ -4311,7 +2961,7 @@
                 <w:rFonts w:eastAsia="楷体_GB2312"/>
               </w:rPr>
             </w:pPr>
-            <w:bookmarkStart w:id="22" w:name="_Ref165114703"/>
+            <w:bookmarkStart w:id="24" w:name="_Ref165114703"/>
             <w:r>
               <w:rPr>
                 <w:rFonts w:eastAsia="楷体_GB2312" w:hint="eastAsia"/>
@@ -4360,11 +3010,11 @@
               </w:rPr>
               <w:t>, 2022, 20 (02): 102 107.</w:t>
             </w:r>
-            <w:bookmarkEnd w:id="22"/>
-          </w:p>
-          <w:p>
-            <w:pPr>
-              <w:pStyle w:val="af0"/>
+            <w:bookmarkEnd w:id="24"/>
+          </w:p>
+          <w:p>
+            <w:pPr>
+              <w:pStyle w:val="af1"/>
               <w:numPr>
                 <w:ilvl w:val="0"/>
                 <w:numId w:val="5"/>
@@ -4374,7 +3024,7 @@
                 <w:rFonts w:eastAsia="楷体_GB2312"/>
               </w:rPr>
             </w:pPr>
-            <w:bookmarkStart w:id="23" w:name="_Ref165115567"/>
+            <w:bookmarkStart w:id="25" w:name="_Ref165115567"/>
             <w:r>
               <w:rPr>
                 <w:rFonts w:eastAsia="楷体_GB2312" w:hint="eastAsia"/>
@@ -4459,11 +3109,11 @@
               </w:rPr>
               <w:t>, 2022, 20 (10): 7 10.</w:t>
             </w:r>
-            <w:bookmarkEnd w:id="23"/>
-          </w:p>
-          <w:p>
-            <w:pPr>
-              <w:pStyle w:val="af0"/>
+            <w:bookmarkEnd w:id="25"/>
+          </w:p>
+          <w:p>
+            <w:pPr>
+              <w:pStyle w:val="af1"/>
               <w:numPr>
                 <w:ilvl w:val="0"/>
                 <w:numId w:val="5"/>
@@ -4473,7 +3123,7 @@
                 <w:rFonts w:eastAsia="楷体_GB2312"/>
               </w:rPr>
             </w:pPr>
-            <w:bookmarkStart w:id="24" w:name="_Ref165115534"/>
+            <w:bookmarkStart w:id="26" w:name="_Ref165115534"/>
             <w:r>
               <w:rPr>
                 <w:rFonts w:eastAsia="楷体_GB2312" w:hint="eastAsia"/>
@@ -4522,11 +3172,11 @@
               </w:rPr>
               <w:t>, 2018, (10): 265 266.</w:t>
             </w:r>
-            <w:bookmarkEnd w:id="24"/>
-          </w:p>
-          <w:p>
-            <w:pPr>
-              <w:pStyle w:val="af0"/>
+            <w:bookmarkEnd w:id="26"/>
+          </w:p>
+          <w:p>
+            <w:pPr>
+              <w:pStyle w:val="af1"/>
               <w:numPr>
                 <w:ilvl w:val="0"/>
                 <w:numId w:val="5"/>
@@ -4536,7 +3186,7 @@
                 <w:rFonts w:eastAsia="楷体_GB2312"/>
               </w:rPr>
             </w:pPr>
-            <w:bookmarkStart w:id="25" w:name="_Ref165113434"/>
+            <w:bookmarkStart w:id="27" w:name="_Ref165113434"/>
             <w:r>
               <w:rPr>
                 <w:rFonts w:eastAsia="楷体_GB2312"/>
@@ -4557,11 +3207,11 @@
               </w:rPr>
               <w:t xml:space="preserve"> and U. Pasha, A Critical Analysis of Software Risk Management Techniques in Large Scale Systems, in IEEE Access, vol. 6, pp. 12412 12424, 2018</w:t>
             </w:r>
-            <w:bookmarkEnd w:id="25"/>
-          </w:p>
-          <w:p>
-            <w:pPr>
-              <w:pStyle w:val="af0"/>
+            <w:bookmarkEnd w:id="27"/>
+          </w:p>
+          <w:p>
+            <w:pPr>
+              <w:pStyle w:val="af1"/>
               <w:numPr>
                 <w:ilvl w:val="0"/>
                 <w:numId w:val="5"/>
@@ -4571,7 +3221,7 @@
                 <w:rFonts w:eastAsia="楷体_GB2312"/>
               </w:rPr>
             </w:pPr>
-            <w:bookmarkStart w:id="26" w:name="_Ref165113577"/>
+            <w:bookmarkStart w:id="28" w:name="_Ref165113577"/>
             <w:r>
               <w:rPr>
                 <w:rFonts w:eastAsia="楷体_GB2312"/>
@@ -4620,11 +3270,11 @@
               </w:rPr>
               <w:t>, 43, 59 67.</w:t>
             </w:r>
-            <w:bookmarkEnd w:id="26"/>
-          </w:p>
-          <w:p>
-            <w:pPr>
-              <w:pStyle w:val="af0"/>
+            <w:bookmarkEnd w:id="28"/>
+          </w:p>
+          <w:p>
+            <w:pPr>
+              <w:pStyle w:val="af1"/>
               <w:numPr>
                 <w:ilvl w:val="0"/>
                 <w:numId w:val="5"/>
@@ -4634,7 +3284,7 @@
                 <w:rFonts w:eastAsia="楷体_GB2312"/>
               </w:rPr>
             </w:pPr>
-            <w:bookmarkStart w:id="27" w:name="_Ref165114226"/>
+            <w:bookmarkStart w:id="29" w:name="_Ref165114226"/>
             <w:r>
               <w:rPr>
                 <w:rFonts w:eastAsia="楷体_GB2312"/>
@@ -4669,11 +3319,11 @@
               </w:rPr>
               <w:t xml:space="preserve"> on project performance: the importance of soft skills. International Journal of Production Research, 53(2), 321 340.</w:t>
             </w:r>
-            <w:bookmarkEnd w:id="27"/>
-          </w:p>
-          <w:p>
-            <w:pPr>
-              <w:pStyle w:val="af0"/>
+            <w:bookmarkEnd w:id="29"/>
+          </w:p>
+          <w:p>
+            <w:pPr>
+              <w:pStyle w:val="af1"/>
               <w:numPr>
                 <w:ilvl w:val="0"/>
                 <w:numId w:val="5"/>
@@ -4683,7 +3333,7 @@
                 <w:rFonts w:eastAsia="楷体_GB2312"/>
               </w:rPr>
             </w:pPr>
-            <w:bookmarkStart w:id="28" w:name="_Ref165114802"/>
+            <w:bookmarkStart w:id="30" w:name="_Ref165114802"/>
             <w:r>
               <w:rPr>
                 <w:rFonts w:eastAsia="楷体_GB2312" w:hint="eastAsia"/>
@@ -4726,11 +3376,11 @@
               </w:rPr>
               <w:t>60 62.</w:t>
             </w:r>
-            <w:bookmarkEnd w:id="28"/>
-          </w:p>
-          <w:p>
-            <w:pPr>
-              <w:pStyle w:val="af0"/>
+            <w:bookmarkEnd w:id="30"/>
+          </w:p>
+          <w:p>
+            <w:pPr>
+              <w:pStyle w:val="af1"/>
               <w:numPr>
                 <w:ilvl w:val="0"/>
                 <w:numId w:val="5"/>
@@ -4740,11 +3390,12 @@
                 <w:rFonts w:eastAsia="楷体_GB2312"/>
               </w:rPr>
             </w:pPr>
-            <w:bookmarkStart w:id="29" w:name="_Ref165114956"/>
-            <w:r>
-              <w:rPr>
-                <w:rFonts w:eastAsia="楷体_GB2312" w:hint="eastAsia"/>
-              </w:rPr>
+            <w:bookmarkStart w:id="31" w:name="_Ref165114956"/>
+            <w:r>
+              <w:rPr>
+                <w:rFonts w:eastAsia="楷体_GB2312" w:hint="eastAsia"/>
+              </w:rPr>
+              <w:lastRenderedPageBreak/>
               <w:t>张涛</w:t>
             </w:r>
             <w:r>
@@ -4777,11 +3428,11 @@
               </w:rPr>
               <w:t>, 2023, 26 (18): 150 152.</w:t>
             </w:r>
-            <w:bookmarkEnd w:id="29"/>
-          </w:p>
-          <w:p>
-            <w:pPr>
-              <w:pStyle w:val="af0"/>
+            <w:bookmarkEnd w:id="31"/>
+          </w:p>
+          <w:p>
+            <w:pPr>
+              <w:pStyle w:val="af1"/>
               <w:numPr>
                 <w:ilvl w:val="0"/>
                 <w:numId w:val="5"/>
@@ -4791,7 +3442,7 @@
                 <w:rFonts w:eastAsia="楷体_GB2312"/>
               </w:rPr>
             </w:pPr>
-            <w:bookmarkStart w:id="30" w:name="_Ref165115170"/>
+            <w:bookmarkStart w:id="32" w:name="_Ref165115170"/>
             <w:r>
               <w:rPr>
                 <w:rFonts w:eastAsia="楷体_GB2312" w:hint="eastAsia"/>
@@ -4840,11 +3491,11 @@
               </w:rPr>
               <w:t>), 2018, (12): 108 109.</w:t>
             </w:r>
-            <w:bookmarkEnd w:id="30"/>
-          </w:p>
-          <w:p>
-            <w:pPr>
-              <w:pStyle w:val="af0"/>
+            <w:bookmarkEnd w:id="32"/>
+          </w:p>
+          <w:p>
+            <w:pPr>
+              <w:pStyle w:val="af1"/>
               <w:numPr>
                 <w:ilvl w:val="0"/>
                 <w:numId w:val="5"/>
@@ -4854,7 +3505,7 @@
                 <w:rFonts w:eastAsia="楷体_GB2312"/>
               </w:rPr>
             </w:pPr>
-            <w:bookmarkStart w:id="31" w:name="_Ref165115879"/>
+            <w:bookmarkStart w:id="33" w:name="_Ref165115879"/>
             <w:r>
               <w:rPr>
                 <w:rFonts w:eastAsia="楷体_GB2312" w:hint="eastAsia"/>
@@ -4903,11 +3554,11 @@
               </w:rPr>
               <w:t>, 2011, 31 (08): 156 159+166.</w:t>
             </w:r>
-            <w:bookmarkEnd w:id="31"/>
-          </w:p>
-          <w:p>
-            <w:pPr>
-              <w:pStyle w:val="af0"/>
+            <w:bookmarkEnd w:id="33"/>
+          </w:p>
+          <w:p>
+            <w:pPr>
+              <w:pStyle w:val="af1"/>
               <w:numPr>
                 <w:ilvl w:val="0"/>
                 <w:numId w:val="5"/>
@@ -4917,7 +3568,7 @@
                 <w:rFonts w:eastAsia="楷体_GB2312"/>
               </w:rPr>
             </w:pPr>
-            <w:bookmarkStart w:id="32" w:name="_Ref165114862"/>
+            <w:bookmarkStart w:id="34" w:name="_Ref165114862"/>
             <w:r>
               <w:rPr>
                 <w:rFonts w:eastAsia="楷体_GB2312" w:hint="eastAsia"/>
@@ -4966,11 +3617,11 @@
               </w:rPr>
               <w:t>, 2022, (02): 63 64.</w:t>
             </w:r>
-            <w:bookmarkEnd w:id="32"/>
-          </w:p>
-          <w:p>
-            <w:pPr>
-              <w:pStyle w:val="af0"/>
+            <w:bookmarkEnd w:id="34"/>
+          </w:p>
+          <w:p>
+            <w:pPr>
+              <w:pStyle w:val="af1"/>
               <w:numPr>
                 <w:ilvl w:val="0"/>
                 <w:numId w:val="5"/>
@@ -4980,7 +3631,7 @@
                 <w:rFonts w:eastAsia="楷体_GB2312"/>
               </w:rPr>
             </w:pPr>
-            <w:bookmarkStart w:id="33" w:name="_Ref165115782"/>
+            <w:bookmarkStart w:id="35" w:name="_Ref165115782"/>
             <w:r>
               <w:rPr>
                 <w:rFonts w:eastAsia="楷体_GB2312" w:hint="eastAsia"/>
@@ -5029,11 +3680,11 @@
               </w:rPr>
               <w:t>,2015(24):182 185.</w:t>
             </w:r>
-            <w:bookmarkEnd w:id="33"/>
-          </w:p>
-          <w:p>
-            <w:pPr>
-              <w:pStyle w:val="af0"/>
+            <w:bookmarkEnd w:id="35"/>
+          </w:p>
+          <w:p>
+            <w:pPr>
+              <w:pStyle w:val="af1"/>
               <w:numPr>
                 <w:ilvl w:val="0"/>
                 <w:numId w:val="5"/>
@@ -5043,7 +3694,7 @@
                 <w:rFonts w:eastAsia="楷体_GB2312"/>
               </w:rPr>
             </w:pPr>
-            <w:bookmarkStart w:id="34" w:name="_Ref165115932"/>
+            <w:bookmarkStart w:id="36" w:name="_Ref165115932"/>
             <w:r>
               <w:rPr>
                 <w:rFonts w:eastAsia="楷体_GB2312" w:hint="eastAsia"/>
@@ -5128,11 +3779,11 @@
               </w:rPr>
               <w:t>, 2010, 7 (03): 391 394.</w:t>
             </w:r>
-            <w:bookmarkEnd w:id="34"/>
-          </w:p>
-          <w:p>
-            <w:pPr>
-              <w:pStyle w:val="af0"/>
+            <w:bookmarkEnd w:id="36"/>
+          </w:p>
+          <w:p>
+            <w:pPr>
+              <w:pStyle w:val="af1"/>
               <w:numPr>
                 <w:ilvl w:val="0"/>
                 <w:numId w:val="5"/>
@@ -5142,7 +3793,7 @@
                 <w:rFonts w:eastAsia="楷体_GB2312"/>
               </w:rPr>
             </w:pPr>
-            <w:bookmarkStart w:id="35" w:name="_Ref165115952"/>
+            <w:bookmarkStart w:id="37" w:name="_Ref165115952"/>
             <w:r>
               <w:rPr>
                 <w:rFonts w:eastAsia="楷体_GB2312" w:hint="eastAsia"/>
@@ -5191,11 +3842,11 @@
               </w:rPr>
               <w:t>, 2009, 29 (06): 394 396+372.</w:t>
             </w:r>
-            <w:bookmarkEnd w:id="35"/>
-          </w:p>
-          <w:p>
-            <w:pPr>
-              <w:pStyle w:val="af0"/>
+            <w:bookmarkEnd w:id="37"/>
+          </w:p>
+          <w:p>
+            <w:pPr>
+              <w:pStyle w:val="af1"/>
               <w:numPr>
                 <w:ilvl w:val="0"/>
                 <w:numId w:val="5"/>
@@ -5205,7 +3856,7 @@
                 <w:rFonts w:eastAsia="楷体_GB2312"/>
               </w:rPr>
             </w:pPr>
-            <w:bookmarkStart w:id="36" w:name="_Ref165115747"/>
+            <w:bookmarkStart w:id="38" w:name="_Ref165115747"/>
             <w:r>
               <w:rPr>
                 <w:rFonts w:eastAsia="楷体_GB2312" w:hint="eastAsia"/>
@@ -5266,11 +3917,11 @@
               </w:rPr>
               <w:t>, 2007, (05): 481 486+493.</w:t>
             </w:r>
-            <w:bookmarkEnd w:id="36"/>
-          </w:p>
-          <w:p>
-            <w:pPr>
-              <w:pStyle w:val="af0"/>
+            <w:bookmarkEnd w:id="38"/>
+          </w:p>
+          <w:p>
+            <w:pPr>
+              <w:pStyle w:val="af1"/>
               <w:numPr>
                 <w:ilvl w:val="0"/>
                 <w:numId w:val="5"/>
@@ -5319,7 +3970,7 @@
           </w:p>
           <w:p>
             <w:pPr>
-              <w:pStyle w:val="af0"/>
+              <w:pStyle w:val="af1"/>
               <w:numPr>
                 <w:ilvl w:val="0"/>
                 <w:numId w:val="5"/>
@@ -5368,7 +4019,7 @@
           </w:p>
           <w:p>
             <w:pPr>
-              <w:pStyle w:val="af0"/>
+              <w:pStyle w:val="af1"/>
               <w:numPr>
                 <w:ilvl w:val="0"/>
                 <w:numId w:val="5"/>
@@ -5441,7 +4092,7 @@
           </w:p>
           <w:p>
             <w:pPr>
-              <w:pStyle w:val="af0"/>
+              <w:pStyle w:val="af1"/>
               <w:numPr>
                 <w:ilvl w:val="0"/>
                 <w:numId w:val="5"/>
@@ -5490,7 +4141,7 @@
           </w:p>
           <w:p>
             <w:pPr>
-              <w:pStyle w:val="af0"/>
+              <w:pStyle w:val="af1"/>
               <w:numPr>
                 <w:ilvl w:val="0"/>
                 <w:numId w:val="5"/>
@@ -5551,7 +4202,7 @@
           </w:p>
           <w:p>
             <w:pPr>
-              <w:pStyle w:val="af0"/>
+              <w:pStyle w:val="af1"/>
               <w:numPr>
                 <w:ilvl w:val="0"/>
                 <w:numId w:val="5"/>
@@ -5612,7 +4263,7 @@
           </w:p>
           <w:p>
             <w:pPr>
-              <w:pStyle w:val="af0"/>
+              <w:pStyle w:val="af1"/>
               <w:numPr>
                 <w:ilvl w:val="0"/>
                 <w:numId w:val="5"/>
@@ -5673,7 +4324,7 @@
           </w:p>
           <w:p>
             <w:pPr>
-              <w:pStyle w:val="af0"/>
+              <w:pStyle w:val="af1"/>
               <w:numPr>
                 <w:ilvl w:val="0"/>
                 <w:numId w:val="5"/>
@@ -5734,7 +4385,7 @@
           </w:p>
           <w:p>
             <w:pPr>
-              <w:pStyle w:val="af0"/>
+              <w:pStyle w:val="af1"/>
               <w:numPr>
                 <w:ilvl w:val="0"/>
                 <w:numId w:val="5"/>
@@ -5744,7 +4395,7 @@
                 <w:rFonts w:eastAsia="楷体_GB2312"/>
               </w:rPr>
             </w:pPr>
-            <w:bookmarkStart w:id="37" w:name="_Ref166957702"/>
+            <w:bookmarkStart w:id="39" w:name="_Ref166957702"/>
             <w:r>
               <w:rPr>
                 <w:rFonts w:ascii="Arial" w:hAnsi="Arial" w:cs="Arial"/>
@@ -5752,7 +4403,6 @@
                 <w:szCs w:val="21"/>
                 <w:shd w:val="clear" w:color="auto" w:fill="FFFFFF"/>
               </w:rPr>
-              <w:lastRenderedPageBreak/>
               <w:t>陈忠</w:t>
             </w:r>
             <w:r>
@@ -5800,7 +4450,7 @@
               </w:rPr>
               <w:t>,2004,(12):67-68+142.</w:t>
             </w:r>
-            <w:bookmarkEnd w:id="37"/>
+            <w:bookmarkEnd w:id="39"/>
           </w:p>
         </w:tc>
       </w:tr>
@@ -5842,7 +4492,7 @@
       </w:r>
       <w:r>
         <w:rPr>
-          <w:rFonts w:eastAsia="华文楷体" w:hint="eastAsia"/>
+          <w:rFonts w:eastAsia="STKaiti" w:hint="eastAsia"/>
         </w:rPr>
         <w:t>（以下各项均可加页）</w:t>
       </w:r>
@@ -5982,16 +4632,24 @@
               <w:lastRenderedPageBreak/>
               <w:t>具体而言，本研究期望达到以</w:t>
             </w:r>
-            <w:commentRangeStart w:id="38"/>
+            <w:commentRangeStart w:id="40"/>
+            <w:commentRangeStart w:id="41"/>
             <w:r>
               <w:rPr>
                 <w:rFonts w:eastAsia="楷体_GB2312" w:hint="eastAsia"/>
               </w:rPr>
               <w:t>下几个目标：</w:t>
             </w:r>
-            <w:commentRangeEnd w:id="38"/>
-            <w:r>
-              <w:commentReference w:id="38"/>
+            <w:commentRangeEnd w:id="40"/>
+            <w:r>
+              <w:commentReference w:id="40"/>
+            </w:r>
+            <w:commentRangeEnd w:id="41"/>
+            <w:r>
+              <w:rPr>
+                <w:rStyle w:val="af"/>
+              </w:rPr>
+              <w:commentReference w:id="41"/>
             </w:r>
           </w:p>
           <w:p>
@@ -6112,21 +4770,29 @@
               </w:rPr>
               <w:t>本文将首先对软件项目风险管理相关的理论进行分析，</w:t>
             </w:r>
-            <w:commentRangeStart w:id="39"/>
-            <w:commentRangeStart w:id="40"/>
-            <w:r>
-              <w:rPr>
-                <w:rFonts w:eastAsia="楷体_GB2312" w:hint="eastAsia"/>
-              </w:rPr>
-              <w:t>包括软件项目风险的定义、识别、评估、管理、监控</w:t>
-            </w:r>
-            <w:commentRangeEnd w:id="39"/>
-            <w:r>
-              <w:commentReference w:id="39"/>
-            </w:r>
-            <w:commentRangeEnd w:id="40"/>
-            <w:r>
-              <w:commentReference w:id="40"/>
+            <w:commentRangeStart w:id="42"/>
+            <w:commentRangeStart w:id="43"/>
+            <w:commentRangeStart w:id="44"/>
+            <w:r>
+              <w:rPr>
+                <w:rFonts w:eastAsia="楷体_GB2312" w:hint="eastAsia"/>
+              </w:rPr>
+              <w:t>包控</w:t>
+            </w:r>
+            <w:commentRangeEnd w:id="42"/>
+            <w:r>
+              <w:commentReference w:id="42"/>
+            </w:r>
+            <w:commentRangeEnd w:id="43"/>
+            <w:r>
+              <w:commentReference w:id="43"/>
+            </w:r>
+            <w:commentRangeEnd w:id="44"/>
+            <w:r>
+              <w:rPr>
+                <w:rStyle w:val="af"/>
+              </w:rPr>
+              <w:commentReference w:id="44"/>
             </w:r>
             <w:r>
               <w:rPr>
@@ -6549,16 +5215,16 @@
               </w:rPr>
               <w:t>公司软件项目风险管</w:t>
             </w:r>
-            <w:commentRangeStart w:id="41"/>
+            <w:commentRangeStart w:id="45"/>
             <w:r>
               <w:rPr>
                 <w:rFonts w:eastAsia="楷体_GB2312" w:hint="eastAsia"/>
               </w:rPr>
               <w:t>理存在的问题</w:t>
             </w:r>
-            <w:commentRangeEnd w:id="41"/>
-            <w:r>
-              <w:commentReference w:id="41"/>
+            <w:commentRangeEnd w:id="45"/>
+            <w:r>
+              <w:commentReference w:id="45"/>
             </w:r>
             <w:r>
               <w:rPr>
@@ -7032,30 +5698,29 @@
               <w:rPr>
                 <w:rFonts w:eastAsia="楷体_GB2312" w:hint="eastAsia"/>
               </w:rPr>
-              <w:lastRenderedPageBreak/>
               <w:t>3</w:t>
             </w:r>
-            <w:commentRangeStart w:id="42"/>
+            <w:commentRangeStart w:id="46"/>
             <w:r>
               <w:rPr>
                 <w:rFonts w:eastAsia="楷体_GB2312" w:hint="eastAsia"/>
               </w:rPr>
               <w:t>、技术</w:t>
             </w:r>
-            <w:commentRangeStart w:id="43"/>
+            <w:commentRangeStart w:id="47"/>
             <w:r>
               <w:rPr>
                 <w:rFonts w:eastAsia="楷体_GB2312" w:hint="eastAsia"/>
               </w:rPr>
               <w:t>路线</w:t>
             </w:r>
-            <w:commentRangeEnd w:id="42"/>
-            <w:r>
-              <w:commentReference w:id="42"/>
-            </w:r>
-            <w:commentRangeEnd w:id="43"/>
-            <w:r>
-              <w:commentReference w:id="43"/>
+            <w:commentRangeEnd w:id="46"/>
+            <w:r>
+              <w:commentReference w:id="46"/>
+            </w:r>
+            <w:commentRangeEnd w:id="47"/>
+            <w:r>
+              <w:commentReference w:id="47"/>
             </w:r>
           </w:p>
           <w:p>
@@ -7095,7 +5760,7 @@
                           </pic:cNvPicPr>
                         </pic:nvPicPr>
                         <pic:blipFill>
-                          <a:blip r:embed="rId9"/>
+                          <a:blip r:embed="rId10"/>
                           <a:stretch>
                             <a:fillRect/>
                           </a:stretch>
@@ -7618,20 +6283,26 @@
       </w:r>
     </w:p>
   </w:comment>
-  <w:comment w:id="2" w:author="97020" w:date="2024-03-22T13:25:00Z" w:initials="9">
+  <w:comment w:id="2" w:author="XIAOSY" w:date="2024-05-24T17:02:00Z" w:initials="肖思勇">
     <w:p>
       <w:pPr>
         <w:pStyle w:val="a3"/>
       </w:pPr>
       <w:r>
         <w:rPr>
+          <w:rStyle w:val="af"/>
+        </w:rPr>
+        <w:annotationRef/>
+      </w:r>
+      <w:r>
+        <w:rPr>
           <w:rFonts w:hint="eastAsia"/>
         </w:rPr>
-        <w:t>先交代一下研究背景，再从理论意义与实践意义两个角度展开</w:t>
+        <w:t>是滴</w:t>
       </w:r>
     </w:p>
   </w:comment>
-  <w:comment w:id="3" w:author="園" w:date="2024-05-11T07:12:00Z" w:initials="">
+  <w:comment w:id="3" w:author="97020" w:date="2024-03-22T13:25:00Z" w:initials="9">
     <w:p>
       <w:pPr>
         <w:pStyle w:val="a3"/>
@@ -7640,11 +6311,11 @@
         <w:rPr>
           <w:rFonts w:hint="eastAsia"/>
         </w:rPr>
-        <w:t>理论意义不用首先其次最后，请参考以往优秀论文进行优化调整</w:t>
+        <w:t>先交代一下研究背景，再从理论意义与实践意义两个角度展开</w:t>
       </w:r>
     </w:p>
   </w:comment>
-  <w:comment w:id="4" w:author="97020" w:date="2024-03-22T13:24:00Z" w:initials="9">
+  <w:comment w:id="4" w:author="園" w:date="2024-05-11T07:12:00Z" w:initials="">
     <w:p>
       <w:pPr>
         <w:pStyle w:val="a3"/>
@@ -7653,23 +6324,11 @@
         <w:rPr>
           <w:rFonts w:hint="eastAsia"/>
         </w:rPr>
-        <w:t>目前太过简略，并且不建议简单从国外、国内角度进行，而是从不同角度进行梳理，篇幅在</w:t>
-      </w:r>
-      <w:r>
-        <w:rPr>
-          <w:rFonts w:hint="eastAsia"/>
-        </w:rPr>
-        <w:t>3000</w:t>
-      </w:r>
-      <w:r>
-        <w:rPr>
-          <w:rFonts w:hint="eastAsia"/>
-        </w:rPr>
-        <w:t>字左右</w:t>
+        <w:t>理论意义不用首先其次最后，请参考以往优秀论文进行优化调整</w:t>
       </w:r>
     </w:p>
   </w:comment>
-  <w:comment w:id="5" w:author="園" w:date="2024-05-11T07:14:00Z" w:initials="">
+  <w:comment w:id="5" w:author="97020" w:date="2024-03-22T13:24:00Z" w:initials="9">
     <w:p>
       <w:pPr>
         <w:pStyle w:val="a3"/>
@@ -7678,46 +6337,87 @@
         <w:rPr>
           <w:rFonts w:hint="eastAsia"/>
         </w:rPr>
-        <w:t>继续优化，看文献或参考往届论文都可以</w:t>
+        <w:t>目前太过简略，并且不建议简单从国外、国内角度进行，而是从不同角度进行梳理，篇幅在</w:t>
+      </w:r>
+      <w:r>
+        <w:rPr>
+          <w:rFonts w:hint="eastAsia"/>
+        </w:rPr>
+        <w:t>3000</w:t>
+      </w:r>
+      <w:r>
+        <w:rPr>
+          <w:rFonts w:hint="eastAsia"/>
+        </w:rPr>
+        <w:t>字左右</w:t>
       </w:r>
     </w:p>
   </w:comment>
-  <w:comment w:id="38" w:author="97020" w:date="2024-03-22T13:27:00Z" w:initials="9">
+  <w:comment w:id="6" w:author="XIAOSY" w:date="2024-05-24T17:03:00Z" w:initials="肖思勇">
     <w:p>
       <w:pPr>
         <w:pStyle w:val="a3"/>
       </w:pPr>
       <w:r>
         <w:rPr>
+          <w:rStyle w:val="af"/>
+        </w:rPr>
+        <w:annotationRef/>
+      </w:r>
+      <w:r>
+        <w:t>5</w:t>
+      </w:r>
+      <w:r>
+        <w:rPr>
           <w:rFonts w:hint="eastAsia"/>
         </w:rPr>
-        <w:t>分目标过多，</w:t>
+        <w:t>月</w:t>
       </w:r>
       <w:r>
         <w:rPr>
           <w:rFonts w:hint="eastAsia"/>
         </w:rPr>
-        <w:t>3</w:t>
+        <w:t>1</w:t>
+      </w:r>
+      <w:r>
+        <w:t>1</w:t>
       </w:r>
       <w:r>
         <w:rPr>
           <w:rFonts w:hint="eastAsia"/>
         </w:rPr>
-        <w:t>个左右就可以了</w:t>
+        <w:t>微信沟通：</w:t>
+      </w:r>
+    </w:p>
+    <w:p>
+      <w:pPr>
+        <w:pStyle w:val="a3"/>
+        <w:rPr>
+          <w:rFonts w:hint="eastAsia"/>
+        </w:rPr>
+      </w:pPr>
+      <w:r>
+        <w:rPr>
+          <w:rFonts w:hint="eastAsia"/>
+        </w:rPr>
+        <w:t>一边是树立相关性的，大概有哪几方面的研究，哎，像哪几方面的研究上来，你肯定要有一个主题句，概括有哪方面的研究，然后这里边儿大概什么什么人，哪些角度，什么什么哪些人角度等等。然后应该是那么一个写法，就总的分大概那么三到五块儿，每一块儿里边儿就是要有一个逻辑性梳理，把原来的文献进行一个系统化的梳理，避免那种摆布，另外一个呢，尽量淡化那种，就是你们偏技术的那种写法儿。一定要他们从工商管理的这个角度。</w:t>
       </w:r>
     </w:p>
   </w:comment>
-  <w:comment w:id="39" w:author="園" w:date="2024-05-11T07:15:00Z" w:initials="">
+  <w:comment w:id="7" w:author="園" w:date="2024-05-11T07:14:00Z" w:initials="">
     <w:p>
       <w:pPr>
         <w:pStyle w:val="a3"/>
       </w:pPr>
       <w:r>
-        <w:annotationRef/>
+        <w:rPr>
+          <w:rFonts w:hint="eastAsia"/>
+        </w:rPr>
+        <w:t>继续优化，看文献或参考往届论文都可以</w:t>
       </w:r>
     </w:p>
   </w:comment>
-  <w:comment w:id="40" w:author="園" w:date="2024-05-11T07:15:00Z" w:initials="">
+  <w:comment w:id="40" w:author="97020" w:date="2024-03-22T13:27:00Z" w:initials="9">
     <w:p>
       <w:pPr>
         <w:pStyle w:val="a3"/>
@@ -7726,37 +6426,122 @@
         <w:rPr>
           <w:rFonts w:hint="eastAsia"/>
         </w:rPr>
-        <w:t>结合你的文献综述看，这些内容有必要科普吗</w:t>
+        <w:t>分目标过多，</w:t>
+      </w:r>
+      <w:r>
+        <w:rPr>
+          <w:rFonts w:hint="eastAsia"/>
+        </w:rPr>
+        <w:t>3</w:t>
+      </w:r>
+      <w:r>
+        <w:rPr>
+          <w:rFonts w:hint="eastAsia"/>
+        </w:rPr>
+        <w:t>个左右就可以了</w:t>
       </w:r>
     </w:p>
   </w:comment>
-  <w:comment w:id="41" w:author="園" w:date="2024-05-11T07:16:00Z" w:initials="">
+  <w:comment w:id="41" w:author="XIAOSY" w:date="2024-05-24T17:04:00Z" w:initials="肖思勇">
     <w:p>
       <w:pPr>
         <w:pStyle w:val="a3"/>
       </w:pPr>
       <w:r>
         <w:rPr>
+          <w:rStyle w:val="af"/>
+        </w:rPr>
+        <w:annotationRef/>
+      </w:r>
+      <w:r>
+        <w:rPr>
           <w:rFonts w:hint="eastAsia"/>
         </w:rPr>
-        <w:t>明显缺以大块，也是非常重要的，那就是原因分析</w:t>
+        <w:t>改成</w:t>
+      </w:r>
+      <w:r>
+        <w:rPr>
+          <w:rFonts w:hint="eastAsia"/>
+        </w:rPr>
+        <w:t>3</w:t>
+      </w:r>
+      <w:r>
+        <w:rPr>
+          <w:rFonts w:hint="eastAsia"/>
+        </w:rPr>
+        <w:t>个了</w:t>
       </w:r>
     </w:p>
   </w:comment>
-  <w:comment w:id="42" w:author="97020" w:date="2024-03-22T13:30:00Z" w:initials="9">
+  <w:comment w:id="42" w:author="園" w:date="2024-05-11T07:15:00Z" w:initials="">
     <w:p>
       <w:pPr>
         <w:pStyle w:val="a3"/>
       </w:pPr>
       <w:r>
-        <w:rPr>
-          <w:rFonts w:hint="eastAsia"/>
-        </w:rPr>
-        <w:t>逻辑路径需要参考梳理优化</w:t>
+        <w:annotationRef/>
       </w:r>
     </w:p>
   </w:comment>
-  <w:comment w:id="43" w:author="園" w:date="2024-05-11T07:17:00Z" w:initials="">
+  <w:comment w:id="43" w:author="園" w:date="2024-05-11T07:15:00Z" w:initials="">
+    <w:p>
+      <w:pPr>
+        <w:pStyle w:val="a3"/>
+      </w:pPr>
+      <w:r>
+        <w:rPr>
+          <w:rFonts w:hint="eastAsia"/>
+        </w:rPr>
+        <w:t>结合你的文献综述看，这些内容有必要科普吗</w:t>
+      </w:r>
+    </w:p>
+  </w:comment>
+  <w:comment w:id="44" w:author="XIAOSY" w:date="2024-05-24T17:05:00Z" w:initials="肖思勇">
+    <w:p>
+      <w:pPr>
+        <w:pStyle w:val="a3"/>
+      </w:pPr>
+      <w:r>
+        <w:rPr>
+          <w:rStyle w:val="af"/>
+        </w:rPr>
+        <w:annotationRef/>
+      </w:r>
+      <w:r>
+        <w:rPr>
+          <w:rFonts w:hint="eastAsia"/>
+        </w:rPr>
+        <w:t>删除了</w:t>
+      </w:r>
+    </w:p>
+  </w:comment>
+  <w:comment w:id="45" w:author="園" w:date="2024-05-11T07:16:00Z" w:initials="">
+    <w:p>
+      <w:pPr>
+        <w:pStyle w:val="a3"/>
+      </w:pPr>
+      <w:r>
+        <w:rPr>
+          <w:rFonts w:hint="eastAsia"/>
+        </w:rPr>
+        <w:t>明显缺以大块，也是非常重要的，那就是原因分析</w:t>
+      </w:r>
+    </w:p>
+  </w:comment>
+  <w:comment w:id="46" w:author="97020" w:date="2024-03-22T13:30:00Z" w:initials="9">
+    <w:p>
+      <w:pPr>
+        <w:pStyle w:val="a3"/>
+      </w:pPr>
+      <w:r>
+        <w:rPr>
+          <w:rFonts w:hint="eastAsia"/>
+        </w:rPr>
+        <w:t>逻辑路径需要参考梳理优化</w:t>
+      </w:r>
+    </w:p>
+  </w:comment>
+  <w:comment w:id="47" w:author="園" w:date="2024-05-11T07:17:00Z" w:initials="">
     <w:p>
       <w:pPr>
         <w:pStyle w:val="a3"/>
@@ -7776,30 +6561,47 @@
 <w15:commentsEx xmlns:wpc="http://schemas.microsoft.com/office/word/2010/wordprocessingCanvas" xmlns:cx="http://schemas.microsoft.com/office/drawing/2014/chartex" xmlns:cx1="http://schemas.microsoft.com/office/drawing/2015/9/8/chartex" xmlns:cx2="http://schemas.microsoft.com/office/drawing/2015/10/21/chartex" xmlns:cx3="http://schemas.microsoft.com/office/drawing/2016/5/9/chartex" xmlns:cx4="http://schemas.microsoft.com/office/drawing/2016/5/10/chartex" xmlns:cx5="http://schemas.microsoft.com/office/drawing/2016/5/11/chartex" xmlns:cx6="http://schemas.microsoft.com/office/drawing/2016/5/12/chartex" xmlns:cx7="http://schemas.microsoft.com/office/drawing/2016/5/13/chartex" xmlns:cx8="http://schemas.microsoft.com/office/drawing/2016/5/14/chartex" xmlns:mc="http://schemas.openxmlformats.org/markup-compatibility/2006" xmlns:aink="http://schemas.microsoft.com/office/drawing/2016/ink" xmlns:am3d="http://schemas.microsoft.com/office/drawing/2017/model3d" xmlns:o="urn:schemas-microsoft-com:office:office" xmlns:oel="http://schemas.microsoft.com/office/2019/extlst" xmlns:r="http://schemas.openxmlformats.org/officeDocument/2006/relationships" xmlns:m="http://schemas.openxmlformats.org/officeDocument/2006/math" xmlns:v="urn:schemas-microsoft-com:vml" xmlns:wp14="http://schemas.microsoft.com/office/word/2010/wordprocessingDrawing" xmlns:wp="http://schemas.openxmlformats.org/drawingml/2006/wordprocessingDrawing" xmlns:w10="urn:schemas-microsoft-com:office:word" xmlns:w="http://schemas.openxmlformats.org/wordprocessingml/2006/main" xmlns:w14="http://schemas.microsoft.com/office/word/2010/wordml" xmlns:w15="http://schemas.microsoft.com/office/word/2012/wordml" xmlns:w16cex="http://schemas.microsoft.com/office/word/2018/wordml/cex" xmlns:w16cid="http://schemas.microsoft.com/office/word/2016/wordml/cid" xmlns:w16="http://schemas.microsoft.com/office/word/2018/wordml" xmlns:w16sdtdh="http://schemas.microsoft.com/office/word/2020/wordml/sdtdatahash" xmlns:w16se="http://schemas.microsoft.com/office/word/2015/wordml/symex" xmlns:wpg="http://schemas.microsoft.com/office/word/2010/wordprocessingGroup" xmlns:wpi="http://schemas.microsoft.com/office/word/2010/wordprocessingInk" xmlns:wne="http://schemas.microsoft.com/office/word/2006/wordml" xmlns:wps="http://schemas.microsoft.com/office/word/2010/wordprocessingShape" mc:Ignorable="w14 w15 w16se w16cid w16 w16cex w16sdtdh wp14">
   <w15:commentEx w15:paraId="457E1509" w15:done="0"/>
   <w15:commentEx w15:paraId="41595F2F" w15:done="0"/>
+  <w15:commentEx w15:paraId="63E4034A" w15:paraIdParent="41595F2F" w15:done="0"/>
   <w15:commentEx w15:paraId="1D533BD9" w15:done="0"/>
   <w15:commentEx w15:paraId="43662A24" w15:done="0"/>
   <w15:commentEx w15:paraId="29177E2F" w15:done="0"/>
+  <w15:commentEx w15:paraId="58D5D336" w15:done="0"/>
   <w15:commentEx w15:paraId="29F509C6" w15:done="0"/>
   <w15:commentEx w15:paraId="270E0F64" w15:done="0"/>
+  <w15:commentEx w15:paraId="41F472E1" w15:paraIdParent="270E0F64" w15:done="0"/>
   <w15:commentEx w15:paraId="1AFD7A5D" w15:done="0"/>
   <w15:commentEx w15:paraId="0F836D25" w15:paraIdParent="1AFD7A5D" w15:done="0"/>
+  <w15:commentEx w15:paraId="26BA2DE6" w15:paraIdParent="1AFD7A5D" w15:done="0"/>
   <w15:commentEx w15:paraId="08C77F16" w15:done="0"/>
   <w15:commentEx w15:paraId="5BAF0D24" w15:done="0"/>
   <w15:commentEx w15:paraId="4FF55D57" w15:done="0"/>
 </w15:commentsEx>
 </file>
 
+<file path=word/commentsExtensible.xml><?xml version="1.0" encoding="utf-8"?>
+<w16cex:commentsExtensible xmlns:wpc="http://schemas.microsoft.com/office/word/2010/wordprocessingCanvas" xmlns:cx="http://schemas.microsoft.com/office/drawing/2014/chartex" xmlns:cx1="http://schemas.microsoft.com/office/drawing/2015/9/8/chartex" xmlns:cx2="http://schemas.microsoft.com/office/drawing/2015/10/21/chartex" xmlns:cx3="http://schemas.microsoft.com/office/drawing/2016/5/9/chartex" xmlns:cx4="http://schemas.microsoft.com/office/drawing/2016/5/10/chartex" xmlns:cx5="http://schemas.microsoft.com/office/drawing/2016/5/11/chartex" xmlns:cx6="http://schemas.microsoft.com/office/drawing/2016/5/12/chartex" xmlns:cx7="http://schemas.microsoft.com/office/drawing/2016/5/13/chartex" xmlns:cx8="http://schemas.microsoft.com/office/drawing/2016/5/14/chartex" xmlns:mc="http://schemas.openxmlformats.org/markup-compatibility/2006" xmlns:aink="http://schemas.microsoft.com/office/drawing/2016/ink" xmlns:am3d="http://schemas.microsoft.com/office/drawing/2017/model3d" xmlns:o="urn:schemas-microsoft-com:office:office" xmlns:oel="http://schemas.microsoft.com/office/2019/extlst" xmlns:r="http://schemas.openxmlformats.org/officeDocument/2006/relationships" xmlns:m="http://schemas.openxmlformats.org/officeDocument/2006/math" xmlns:v="urn:schemas-microsoft-com:vml" xmlns:wp14="http://schemas.microsoft.com/office/word/2010/wordprocessingDrawing" xmlns:wp="http://schemas.openxmlformats.org/drawingml/2006/wordprocessingDrawing" xmlns:w10="urn:schemas-microsoft-com:office:word" xmlns:w="http://schemas.openxmlformats.org/wordprocessingml/2006/main" xmlns:w14="http://schemas.microsoft.com/office/word/2010/wordml" xmlns:w15="http://schemas.microsoft.com/office/word/2012/wordml" xmlns:w16cex="http://schemas.microsoft.com/office/word/2018/wordml/cex" xmlns:w16cid="http://schemas.microsoft.com/office/word/2016/wordml/cid" xmlns:w16="http://schemas.microsoft.com/office/word/2018/wordml" xmlns:w16sdtdh="http://schemas.microsoft.com/office/word/2020/wordml/sdtdatahash" xmlns:w16se="http://schemas.microsoft.com/office/word/2015/wordml/symex" xmlns:wpg="http://schemas.microsoft.com/office/word/2010/wordprocessingGroup" xmlns:wpi="http://schemas.microsoft.com/office/word/2010/wordprocessingInk" xmlns:wne="http://schemas.microsoft.com/office/word/2006/wordml" xmlns:wps="http://schemas.microsoft.com/office/word/2010/wordprocessingShape" mc:Ignorable="w14 w15 w16se w16cid w16 w16cex w16sdtdh wp14">
+  <w16cex:commentExtensible w16cex:durableId="52B906EF" w16cex:dateUtc="2024-05-24T09:02:00Z"/>
+  <w16cex:commentExtensible w16cex:durableId="209CFE41" w16cex:dateUtc="2024-05-24T09:03:00Z"/>
+  <w16cex:commentExtensible w16cex:durableId="47697451" w16cex:dateUtc="2024-05-24T09:04:00Z"/>
+  <w16cex:commentExtensible w16cex:durableId="1FC1F5B2" w16cex:dateUtc="2024-05-24T09:05:00Z"/>
+</w16cex:commentsExtensible>
+</file>
+
 <file path=word/commentsIds.xml><?xml version="1.0" encoding="utf-8"?>
 <w16cid:commentsIds xmlns:wpc="http://schemas.microsoft.com/office/word/2010/wordprocessingCanvas" xmlns:cx="http://schemas.microsoft.com/office/drawing/2014/chartex" xmlns:cx1="http://schemas.microsoft.com/office/drawing/2015/9/8/chartex" xmlns:cx2="http://schemas.microsoft.com/office/drawing/2015/10/21/chartex" xmlns:cx3="http://schemas.microsoft.com/office/drawing/2016/5/9/chartex" xmlns:cx4="http://schemas.microsoft.com/office/drawing/2016/5/10/chartex" xmlns:cx5="http://schemas.microsoft.com/office/drawing/2016/5/11/chartex" xmlns:cx6="http://schemas.microsoft.com/office/drawing/2016/5/12/chartex" xmlns:cx7="http://schemas.microsoft.com/office/drawing/2016/5/13/chartex" xmlns:cx8="http://schemas.microsoft.com/office/drawing/2016/5/14/chartex" xmlns:mc="http://schemas.openxmlformats.org/markup-compatibility/2006" xmlns:aink="http://schemas.microsoft.com/office/drawing/2016/ink" xmlns:am3d="http://schemas.microsoft.com/office/drawing/2017/model3d" xmlns:o="urn:schemas-microsoft-com:office:office" xmlns:oel="http://schemas.microsoft.com/office/2019/extlst" xmlns:r="http://schemas.openxmlformats.org/officeDocument/2006/relationships" xmlns:m="http://schemas.openxmlformats.org/officeDocument/2006/math" xmlns:v="urn:schemas-microsoft-com:vml" xmlns:wp14="http://schemas.microsoft.com/office/word/2010/wordprocessingDrawing" xmlns:wp="http://schemas.openxmlformats.org/drawingml/2006/wordprocessingDrawing" xmlns:w10="urn:schemas-microsoft-com:office:word" xmlns:w="http://schemas.openxmlformats.org/wordprocessingml/2006/main" xmlns:w14="http://schemas.microsoft.com/office/word/2010/wordml" xmlns:w15="http://schemas.microsoft.com/office/word/2012/wordml" xmlns:w16cex="http://schemas.microsoft.com/office/word/2018/wordml/cex" xmlns:w16cid="http://schemas.microsoft.com/office/word/2016/wordml/cid" xmlns:w16="http://schemas.microsoft.com/office/word/2018/wordml" xmlns:w16sdtdh="http://schemas.microsoft.com/office/word/2020/wordml/sdtdatahash" xmlns:w16se="http://schemas.microsoft.com/office/word/2015/wordml/symex" xmlns:wpg="http://schemas.microsoft.com/office/word/2010/wordprocessingGroup" xmlns:wpi="http://schemas.microsoft.com/office/word/2010/wordprocessingInk" xmlns:wne="http://schemas.microsoft.com/office/word/2006/wordml" xmlns:wps="http://schemas.microsoft.com/office/word/2010/wordprocessingShape" mc:Ignorable="w14 w15 w16se w16cid w16 w16cex w16sdtdh wp14">
   <w16cid:commentId w16cid:paraId="457E1509" w16cid:durableId="3BD45037"/>
   <w16cid:commentId w16cid:paraId="41595F2F" w16cid:durableId="5C5886BE"/>
+  <w16cid:commentId w16cid:paraId="63E4034A" w16cid:durableId="52B906EF"/>
   <w16cid:commentId w16cid:paraId="1D533BD9" w16cid:durableId="00784F1F"/>
   <w16cid:commentId w16cid:paraId="43662A24" w16cid:durableId="54AFC266"/>
   <w16cid:commentId w16cid:paraId="29177E2F" w16cid:durableId="062A54AF"/>
+  <w16cid:commentId w16cid:paraId="58D5D336" w16cid:durableId="209CFE41"/>
   <w16cid:commentId w16cid:paraId="29F509C6" w16cid:durableId="60F65829"/>
   <w16cid:commentId w16cid:paraId="270E0F64" w16cid:durableId="57623D07"/>
+  <w16cid:commentId w16cid:paraId="41F472E1" w16cid:durableId="47697451"/>
   <w16cid:commentId w16cid:paraId="1AFD7A5D" w16cid:durableId="14150F63"/>
   <w16cid:commentId w16cid:paraId="0F836D25" w16cid:durableId="4E2F8D05"/>
+  <w16cid:commentId w16cid:paraId="26BA2DE6" w16cid:durableId="1FC1F5B2"/>
   <w16cid:commentId w16cid:paraId="08C77F16" w16cid:durableId="43BCEB40"/>
   <w16cid:commentId w16cid:paraId="5BAF0D24" w16cid:durableId="704AF842"/>
   <w16cid:commentId w16cid:paraId="4FF55D57" w16cid:durableId="7701BF30"/>
@@ -8580,6 +7382,9 @@
 <w15:people xmlns:wpc="http://schemas.microsoft.com/office/word/2010/wordprocessingCanvas" xmlns:cx="http://schemas.microsoft.com/office/drawing/2014/chartex" xmlns:cx1="http://schemas.microsoft.com/office/drawing/2015/9/8/chartex" xmlns:cx2="http://schemas.microsoft.com/office/drawing/2015/10/21/chartex" xmlns:cx3="http://schemas.microsoft.com/office/drawing/2016/5/9/chartex" xmlns:cx4="http://schemas.microsoft.com/office/drawing/2016/5/10/chartex" xmlns:cx5="http://schemas.microsoft.com/office/drawing/2016/5/11/chartex" xmlns:cx6="http://schemas.microsoft.com/office/drawing/2016/5/12/chartex" xmlns:cx7="http://schemas.microsoft.com/office/drawing/2016/5/13/chartex" xmlns:cx8="http://schemas.microsoft.com/office/drawing/2016/5/14/chartex" xmlns:mc="http://schemas.openxmlformats.org/markup-compatibility/2006" xmlns:aink="http://schemas.microsoft.com/office/drawing/2016/ink" xmlns:am3d="http://schemas.microsoft.com/office/drawing/2017/model3d" xmlns:o="urn:schemas-microsoft-com:office:office" xmlns:oel="http://schemas.microsoft.com/office/2019/extlst" xmlns:r="http://schemas.openxmlformats.org/officeDocument/2006/relationships" xmlns:m="http://schemas.openxmlformats.org/officeDocument/2006/math" xmlns:v="urn:schemas-microsoft-com:vml" xmlns:wp14="http://schemas.microsoft.com/office/word/2010/wordprocessingDrawing" xmlns:wp="http://schemas.openxmlformats.org/drawingml/2006/wordprocessingDrawing" xmlns:w10="urn:schemas-microsoft-com:office:word" xmlns:w="http://schemas.openxmlformats.org/wordprocessingml/2006/main" xmlns:w14="http://schemas.microsoft.com/office/word/2010/wordml" xmlns:w15="http://schemas.microsoft.com/office/word/2012/wordml" xmlns:w16cex="http://schemas.microsoft.com/office/word/2018/wordml/cex" xmlns:w16cid="http://schemas.microsoft.com/office/word/2016/wordml/cid" xmlns:w16="http://schemas.microsoft.com/office/word/2018/wordml" xmlns:w16sdtdh="http://schemas.microsoft.com/office/word/2020/wordml/sdtdatahash" xmlns:w16se="http://schemas.microsoft.com/office/word/2015/wordml/symex" xmlns:wpg="http://schemas.microsoft.com/office/word/2010/wordprocessingGroup" xmlns:wpi="http://schemas.microsoft.com/office/word/2010/wordprocessingInk" xmlns:wne="http://schemas.microsoft.com/office/word/2006/wordml" xmlns:wps="http://schemas.microsoft.com/office/word/2010/wordprocessingShape" mc:Ignorable="w14 w15 w16se w16cid w16 w16cex w16sdtdh wp14">
   <w15:person w15:author="97020">
     <w15:presenceInfo w15:providerId="None" w15:userId="97020 [2]"/>
+  </w15:person>
+  <w15:person w15:author="XIAOSY">
+    <w15:presenceInfo w15:providerId="None" w15:userId="XIAOSY"/>
   </w15:person>
 </w15:people>
 </file>
@@ -9040,6 +7845,7 @@
   <w:style w:type="paragraph" w:styleId="a3">
     <w:name w:val="annotation text"/>
     <w:basedOn w:val="a"/>
+    <w:link w:val="a4"/>
     <w:autoRedefine/>
     <w:uiPriority w:val="99"/>
     <w:semiHidden/>
@@ -9049,10 +7855,10 @@
       <w:jc w:val="left"/>
     </w:pPr>
   </w:style>
-  <w:style w:type="paragraph" w:styleId="a4">
+  <w:style w:type="paragraph" w:styleId="a5">
     <w:name w:val="endnote text"/>
     <w:basedOn w:val="a"/>
-    <w:link w:val="a5"/>
+    <w:link w:val="a6"/>
     <w:autoRedefine/>
     <w:uiPriority w:val="99"/>
     <w:semiHidden/>
@@ -9063,10 +7869,10 @@
       <w:jc w:val="left"/>
     </w:pPr>
   </w:style>
-  <w:style w:type="paragraph" w:styleId="a6">
+  <w:style w:type="paragraph" w:styleId="a7">
     <w:name w:val="footer"/>
     <w:basedOn w:val="a"/>
-    <w:link w:val="a7"/>
+    <w:link w:val="a8"/>
     <w:autoRedefine/>
     <w:uiPriority w:val="99"/>
     <w:unhideWhenUsed/>
@@ -9084,10 +7890,10 @@
       <w:szCs w:val="18"/>
     </w:rPr>
   </w:style>
-  <w:style w:type="paragraph" w:styleId="a8">
+  <w:style w:type="paragraph" w:styleId="a9">
     <w:name w:val="header"/>
     <w:basedOn w:val="a"/>
-    <w:link w:val="a9"/>
+    <w:link w:val="aa"/>
     <w:autoRedefine/>
     <w:uiPriority w:val="99"/>
     <w:unhideWhenUsed/>
@@ -9108,10 +7914,10 @@
       <w:szCs w:val="18"/>
     </w:rPr>
   </w:style>
-  <w:style w:type="paragraph" w:styleId="aa">
+  <w:style w:type="paragraph" w:styleId="ab">
     <w:name w:val="footnote text"/>
     <w:basedOn w:val="a"/>
-    <w:link w:val="ab"/>
+    <w:link w:val="ac"/>
     <w:uiPriority w:val="99"/>
     <w:semiHidden/>
     <w:unhideWhenUsed/>
@@ -9124,7 +7930,7 @@
       <w:szCs w:val="18"/>
     </w:rPr>
   </w:style>
-  <w:style w:type="paragraph" w:styleId="ac">
+  <w:style w:type="paragraph" w:styleId="ad">
     <w:name w:val="Normal (Web)"/>
     <w:basedOn w:val="a"/>
     <w:uiPriority w:val="99"/>
@@ -9143,7 +7949,7 @@
       <w:szCs w:val="24"/>
     </w:rPr>
   </w:style>
-  <w:style w:type="character" w:styleId="ad">
+  <w:style w:type="character" w:styleId="ae">
     <w:name w:val="endnote reference"/>
     <w:basedOn w:val="a0"/>
     <w:autoRedefine/>
@@ -9155,7 +7961,7 @@
       <w:vertAlign w:val="superscript"/>
     </w:rPr>
   </w:style>
-  <w:style w:type="character" w:styleId="ae">
+  <w:style w:type="character" w:styleId="af">
     <w:name w:val="annotation reference"/>
     <w:basedOn w:val="a0"/>
     <w:autoRedefine/>
@@ -9167,7 +7973,7 @@
       <w:szCs w:val="21"/>
     </w:rPr>
   </w:style>
-  <w:style w:type="character" w:styleId="af">
+  <w:style w:type="character" w:styleId="af0">
     <w:name w:val="footnote reference"/>
     <w:basedOn w:val="a0"/>
     <w:autoRedefine/>
@@ -9179,9 +7985,9 @@
       <w:vertAlign w:val="superscript"/>
     </w:rPr>
   </w:style>
-  <w:style w:type="character" w:customStyle="1" w:styleId="a9">
+  <w:style w:type="character" w:customStyle="1" w:styleId="aa">
     <w:name w:val="页眉 字符"/>
-    <w:link w:val="a8"/>
+    <w:link w:val="a9"/>
     <w:autoRedefine/>
     <w:uiPriority w:val="99"/>
     <w:qFormat/>
@@ -9191,9 +7997,9 @@
       <w:szCs w:val="18"/>
     </w:rPr>
   </w:style>
-  <w:style w:type="character" w:customStyle="1" w:styleId="a7">
+  <w:style w:type="character" w:customStyle="1" w:styleId="a8">
     <w:name w:val="页脚 字符"/>
-    <w:link w:val="a6"/>
+    <w:link w:val="a7"/>
     <w:autoRedefine/>
     <w:uiPriority w:val="99"/>
     <w:qFormat/>
@@ -9203,7 +8009,7 @@
       <w:szCs w:val="18"/>
     </w:rPr>
   </w:style>
-  <w:style w:type="paragraph" w:styleId="af0">
+  <w:style w:type="paragraph" w:styleId="af1">
     <w:name w:val="List Paragraph"/>
     <w:basedOn w:val="a"/>
     <w:uiPriority w:val="99"/>
@@ -9212,10 +8018,10 @@
       <w:ind w:firstLineChars="200" w:firstLine="420"/>
     </w:pPr>
   </w:style>
-  <w:style w:type="character" w:customStyle="1" w:styleId="ab">
+  <w:style w:type="character" w:customStyle="1" w:styleId="ac">
     <w:name w:val="脚注文本 字符"/>
     <w:basedOn w:val="a0"/>
-    <w:link w:val="aa"/>
+    <w:link w:val="ab"/>
     <w:autoRedefine/>
     <w:uiPriority w:val="99"/>
     <w:semiHidden/>
@@ -9226,10 +8032,10 @@
       <w:szCs w:val="18"/>
     </w:rPr>
   </w:style>
-  <w:style w:type="character" w:customStyle="1" w:styleId="a5">
+  <w:style w:type="character" w:customStyle="1" w:styleId="a6">
     <w:name w:val="尾注文本 字符"/>
     <w:basedOn w:val="a0"/>
-    <w:link w:val="a4"/>
+    <w:link w:val="a5"/>
     <w:uiPriority w:val="99"/>
     <w:semiHidden/>
     <w:rPr>
@@ -9249,6 +8055,46 @@
       <w:color w:val="0F4761" w:themeColor="accent1" w:themeShade="BF"/>
       <w:sz w:val="28"/>
       <w:szCs w:val="28"/>
+    </w:rPr>
+  </w:style>
+  <w:style w:type="paragraph" w:styleId="af2">
+    <w:name w:val="annotation subject"/>
+    <w:basedOn w:val="a3"/>
+    <w:next w:val="a3"/>
+    <w:link w:val="af3"/>
+    <w:uiPriority w:val="99"/>
+    <w:semiHidden/>
+    <w:unhideWhenUsed/>
+    <w:rsid w:val="00126E7E"/>
+    <w:rPr>
+      <w:b/>
+      <w:bCs/>
+    </w:rPr>
+  </w:style>
+  <w:style w:type="character" w:customStyle="1" w:styleId="a4">
+    <w:name w:val="批注文字 字符"/>
+    <w:basedOn w:val="a0"/>
+    <w:link w:val="a3"/>
+    <w:uiPriority w:val="99"/>
+    <w:semiHidden/>
+    <w:rsid w:val="00126E7E"/>
+    <w:rPr>
+      <w:kern w:val="2"/>
+      <w:sz w:val="21"/>
+    </w:rPr>
+  </w:style>
+  <w:style w:type="character" w:customStyle="1" w:styleId="af3">
+    <w:name w:val="批注主题 字符"/>
+    <w:basedOn w:val="a4"/>
+    <w:link w:val="af2"/>
+    <w:uiPriority w:val="99"/>
+    <w:semiHidden/>
+    <w:rsid w:val="00126E7E"/>
+    <w:rPr>
+      <w:b/>
+      <w:bCs/>
+      <w:kern w:val="2"/>
+      <w:sz w:val="21"/>
     </w:rPr>
   </w:style>
 </w:styles>

--- a/report0427-remark-modify.docx
+++ b/report0427-remark-modify.docx
@@ -1081,7 +1081,7 @@
               <w:rPr>
                 <w:rFonts w:eastAsia="楷体_GB2312" w:hint="eastAsia"/>
               </w:rPr>
-              <w:t>五</w:t>
+              <w:t>四</w:t>
             </w:r>
             <w:r>
               <w:rPr>
@@ -1099,13 +1099,25 @@
               <w:rPr>
                 <w:rFonts w:eastAsia="楷体_GB2312" w:hint="eastAsia"/>
               </w:rPr>
-              <w:t>关于风险定义的研究，</w:t>
-            </w:r>
-            <w:r>
-              <w:rPr>
-                <w:rFonts w:eastAsia="楷体_GB2312" w:hint="eastAsia"/>
-              </w:rPr>
-              <w:t>即</w:t>
+              <w:t>关于</w:t>
+            </w:r>
+            <w:r>
+              <w:rPr>
+                <w:rFonts w:eastAsia="楷体_GB2312" w:hint="eastAsia"/>
+              </w:rPr>
+              <w:t>何为软件项目风险</w:t>
+            </w:r>
+            <w:r>
+              <w:rPr>
+                <w:rFonts w:eastAsia="楷体_GB2312" w:hint="eastAsia"/>
+              </w:rPr>
+              <w:t>的研究，</w:t>
+            </w:r>
+            <w:r>
+              <w:rPr>
+                <w:rFonts w:eastAsia="楷体_GB2312" w:hint="eastAsia"/>
+              </w:rPr>
+              <w:t>包括</w:t>
             </w:r>
             <w:r>
               <w:rPr>
@@ -1117,13 +1129,31 @@
               <w:rPr>
                 <w:rFonts w:eastAsia="楷体_GB2312" w:hint="eastAsia"/>
               </w:rPr>
-              <w:t>。二是软件项目风险识别研究，重点在关注哪些因素或者行为会构成软件项目的风险。三是软件项目风险评估研究，包括通过哪些模型，有哪些理论，用哪些方法来确定软件项目的风险。四是软件项目风险管理研究，包括有哪些有效工具，不同的阶段如何管理风险等。五是软件项目风险监控研究</w:t>
-            </w:r>
-            <w:r>
-              <w:rPr>
-                <w:rFonts w:eastAsia="楷体_GB2312" w:hint="eastAsia"/>
-              </w:rPr>
-              <w:t>，包括监控哪些过程，哪些指标，以及何时该人为干预软件项目。</w:t>
+              <w:t>以及有哪些风险种类</w:t>
+            </w:r>
+            <w:r>
+              <w:rPr>
+                <w:rFonts w:eastAsia="楷体_GB2312" w:hint="eastAsia"/>
+              </w:rPr>
+              <w:t>。二是软件项目风险识别研究，重点在关注哪些因素或者</w:t>
+            </w:r>
+            <w:r>
+              <w:rPr>
+                <w:rFonts w:eastAsia="楷体_GB2312" w:hint="eastAsia"/>
+              </w:rPr>
+              <w:t>现象</w:t>
+            </w:r>
+            <w:r>
+              <w:rPr>
+                <w:rFonts w:eastAsia="楷体_GB2312" w:hint="eastAsia"/>
+              </w:rPr>
+              <w:t>会构成软件项目的风险。三是软件项目风险评估研究，包括通过哪些模型，有哪些理论，用哪些方法来确定软件项目的风险。四是软件项目风险管理研究，包括有哪些有效工具，不同的阶段如何管理风险等</w:t>
+            </w:r>
+            <w:r>
+              <w:rPr>
+                <w:rFonts w:eastAsia="楷体_GB2312" w:hint="eastAsia"/>
+              </w:rPr>
+              <w:t>。</w:t>
             </w:r>
           </w:p>
           <w:p>
@@ -1149,6 +1179,12 @@
               <w:rPr>
                 <w:rFonts w:eastAsia="楷体_GB2312" w:hint="eastAsia"/>
               </w:rPr>
+              <w:t>软件项目</w:t>
+            </w:r>
+            <w:r>
+              <w:rPr>
+                <w:rFonts w:eastAsia="楷体_GB2312" w:hint="eastAsia"/>
+              </w:rPr>
               <w:t>风险定义</w:t>
             </w:r>
             <w:commentRangeEnd w:id="5"/>
@@ -1293,20 +1329,41 @@
                 <w:rFonts w:eastAsia="楷体_GB2312"/>
                 <w:vertAlign w:val="superscript"/>
               </w:rPr>
-              <w:t>[2]</w:t>
+              <w:t>[2</w:t>
             </w:r>
             <w:r>
               <w:rPr>
                 <w:rFonts w:eastAsia="楷体_GB2312"/>
                 <w:vertAlign w:val="superscript"/>
               </w:rPr>
+              <w:t>]</w:t>
+            </w:r>
+            <w:r>
+              <w:rPr>
+                <w:rFonts w:eastAsia="楷体_GB2312"/>
+                <w:vertAlign w:val="superscript"/>
+              </w:rPr>
               <w:fldChar w:fldCharType="end"/>
             </w:r>
             <w:r>
               <w:rPr>
                 <w:rFonts w:eastAsia="楷体_GB2312" w:hint="eastAsia"/>
               </w:rPr>
-              <w:t>。软件项目风险可能出现在软件项目过程中的各个方面，而其主要分类有以下几个方面：产品规模风险、需求风险、相关性风险、技术风险、管理风险以及安全风险。虽然不能杜绝软件项目的整体风险，但是通过风险管理方法科学化，风险管理档案的建立和完善以及加强风险管理培训可有效减少风险发生的几率，这也为实际项软件项目实施提供了指导意见</w:t>
+              <w:t>。</w:t>
+            </w:r>
+          </w:p>
+          <w:p>
+            <w:pPr>
+              <w:ind w:firstLineChars="200" w:firstLine="420"/>
+              <w:rPr>
+                <w:rFonts w:eastAsia="楷体_GB2312" w:hint="eastAsia"/>
+              </w:rPr>
+            </w:pPr>
+            <w:r>
+              <w:rPr>
+                <w:rFonts w:eastAsia="楷体_GB2312" w:hint="eastAsia"/>
+              </w:rPr>
+              <w:t>软件项目风险可能出现在软件项目过程中的各个方面，而其主要分类有以下几个方面：产品规模风险、需求风险、相关性风险、技术风险、管理风险以及安全风险。虽然不能杜绝软件项目的整体风险，但是通过风险管理方法科学化，风险管理档案的建立和完善以及加强风险管理培训可有效减少风险发生的几率，这也为实际项软件项目实施提供了指导意见</w:t>
             </w:r>
             <w:r>
               <w:rPr>
@@ -1360,72 +1417,6 @@
               <w:rPr>
                 <w:rFonts w:eastAsia="楷体_GB2312"/>
                 <w:vertAlign w:val="superscript"/>
-              </w:rPr>
-              <w:fldChar w:fldCharType="end"/>
-            </w:r>
-            <w:r>
-              <w:rPr>
-                <w:rFonts w:eastAsia="楷体_GB2312" w:hint="eastAsia"/>
-              </w:rPr>
-              <w:t>。也有学者追本溯源，通过在分析软件项目风险类型和特点的基础上，从项目的复杂性、人的认识能力的局限性、项目的不确定性、项目干系人的差异性等方面分析了软件项目风险形成的根源</w:t>
-            </w:r>
-            <w:r>
-              <w:rPr>
-                <w:rFonts w:eastAsia="楷体_GB2312" w:hint="eastAsia"/>
-              </w:rPr>
-              <w:t xml:space="preserve">; </w:t>
-            </w:r>
-            <w:r>
-              <w:rPr>
-                <w:rFonts w:eastAsia="楷体_GB2312" w:hint="eastAsia"/>
-              </w:rPr>
-              <w:t>得出软件项目风险的形成主要源自两方面：一方面项目的复杂性和人的认识能力的局限性之间的差距使得项目开展中存在诸多不确定性，另一方面项目干系人之间的显著差异使得项目运作与协调困难重重，从而导致项目出现风险</w:t>
-            </w:r>
-            <w:r>
-              <w:rPr>
-                <w:rFonts w:eastAsia="楷体_GB2312"/>
-              </w:rPr>
-              <w:fldChar w:fldCharType="begin"/>
-            </w:r>
-            <w:r>
-              <w:rPr>
-                <w:rFonts w:eastAsia="楷体_GB2312"/>
-              </w:rPr>
-              <w:instrText xml:space="preserve"> </w:instrText>
-            </w:r>
-            <w:r>
-              <w:rPr>
-                <w:rFonts w:eastAsia="楷体_GB2312" w:hint="eastAsia"/>
-              </w:rPr>
-              <w:instrText>REF _Ref165115836 \r \h</w:instrText>
-            </w:r>
-            <w:r>
-              <w:rPr>
-                <w:rFonts w:eastAsia="楷体_GB2312"/>
-              </w:rPr>
-              <w:instrText xml:space="preserve"> </w:instrText>
-            </w:r>
-            <w:r>
-              <w:rPr>
-                <w:rFonts w:eastAsia="楷体_GB2312"/>
-              </w:rPr>
-            </w:r>
-            <w:r>
-              <w:rPr>
-                <w:rFonts w:eastAsia="楷体_GB2312"/>
-              </w:rPr>
-              <w:fldChar w:fldCharType="separate"/>
-            </w:r>
-            <w:r>
-              <w:rPr>
-                <w:rFonts w:eastAsia="楷体_GB2312"/>
-                <w:vertAlign w:val="superscript"/>
-              </w:rPr>
-              <w:t>[4]</w:t>
-            </w:r>
-            <w:r>
-              <w:rPr>
-                <w:rFonts w:eastAsia="楷体_GB2312"/>
               </w:rPr>
               <w:fldChar w:fldCharType="end"/>
             </w:r>
@@ -1452,25 +1443,87 @@
               <w:rPr>
                 <w:rFonts w:eastAsia="楷体_GB2312" w:hint="eastAsia"/>
               </w:rPr>
-              <w:t>软件项目</w:t>
-            </w:r>
-            <w:r>
-              <w:rPr>
-                <w:rFonts w:eastAsia="楷体_GB2312" w:hint="eastAsia"/>
-              </w:rPr>
-              <w:t>风险识别</w:t>
-            </w:r>
-            <w:r>
-              <w:rPr>
-                <w:rFonts w:eastAsia="楷体_GB2312" w:hint="eastAsia"/>
-              </w:rPr>
-              <w:t>的研究</w:t>
-            </w:r>
-          </w:p>
-          <w:p>
-            <w:pPr>
-              <w:rPr>
-                <w:rFonts w:eastAsia="楷体_GB2312"/>
+              <w:t>软件项目风险识别的研究</w:t>
+            </w:r>
+          </w:p>
+          <w:p>
+            <w:pPr>
+              <w:ind w:firstLineChars="250" w:firstLine="525"/>
+              <w:rPr>
+                <w:rFonts w:eastAsia="楷体_GB2312" w:hint="eastAsia"/>
+              </w:rPr>
+            </w:pPr>
+            <w:r>
+              <w:rPr>
+                <w:rFonts w:eastAsia="楷体_GB2312" w:hint="eastAsia"/>
+              </w:rPr>
+              <w:t>风险识别是软件项目风险管理的第一步，它涉及到对项目可能面临的各种潜在风险进行系统的识别和分析。</w:t>
+            </w:r>
+            <w:r>
+              <w:rPr>
+                <w:rFonts w:eastAsia="楷体_GB2312" w:hint="eastAsia"/>
+              </w:rPr>
+              <w:t>学者们通过不同的方法和技术来识别项目中的潜在风险。例如，张婧文和刘新慧（</w:t>
+            </w:r>
+            <w:r>
+              <w:rPr>
+                <w:rFonts w:eastAsia="楷体_GB2312" w:hint="eastAsia"/>
+              </w:rPr>
+              <w:t>[28]</w:t>
+            </w:r>
+            <w:r>
+              <w:rPr>
+                <w:rFonts w:eastAsia="楷体_GB2312" w:hint="eastAsia"/>
+              </w:rPr>
+              <w:t>）研究了软件研发项目需求复杂性与项目风险之间的关系，为项目风险识别提供了新思路。在风险应对方面，学者们提出了多种应对策略，如风险规避、风险转移、风险减轻和风险接受等。这些策略能够帮助项目管理者在面临风险时做出正确的决策。</w:t>
+            </w:r>
+            <w:r>
+              <w:rPr>
+                <w:rFonts w:eastAsia="楷体_GB2312" w:hint="eastAsia"/>
+              </w:rPr>
+              <w:t>季年芳和张宏书（</w:t>
+            </w:r>
+            <w:r>
+              <w:rPr>
+                <w:rFonts w:eastAsia="楷体_GB2312" w:hint="eastAsia"/>
+              </w:rPr>
+              <w:t>[1]</w:t>
+            </w:r>
+            <w:r>
+              <w:rPr>
+                <w:rFonts w:eastAsia="楷体_GB2312" w:hint="eastAsia"/>
+              </w:rPr>
+              <w:t>）提出了基于风险因子分析的软件项目管理模拟模型，通过对风险因子的分析，为软件项目的风险管理提供了有力的工具。俞蔚（</w:t>
+            </w:r>
+            <w:r>
+              <w:rPr>
+                <w:rFonts w:eastAsia="楷体_GB2312" w:hint="eastAsia"/>
+              </w:rPr>
+              <w:t>[2]</w:t>
+            </w:r>
+            <w:r>
+              <w:rPr>
+                <w:rFonts w:eastAsia="楷体_GB2312" w:hint="eastAsia"/>
+              </w:rPr>
+              <w:t>）和张培良等人（</w:t>
+            </w:r>
+            <w:r>
+              <w:rPr>
+                <w:rFonts w:eastAsia="楷体_GB2312" w:hint="eastAsia"/>
+              </w:rPr>
+              <w:t>[7]</w:t>
+            </w:r>
+            <w:r>
+              <w:rPr>
+                <w:rFonts w:eastAsia="楷体_GB2312" w:hint="eastAsia"/>
+              </w:rPr>
+              <w:t>）也分别从不同角度对软件项目管理中的风险识别进行了深入研究，强调了风险识别在项目管理中的重要性。</w:t>
+            </w:r>
+          </w:p>
+          <w:p>
+            <w:pPr>
+              <w:rPr>
+                <w:rFonts w:eastAsia="楷体_GB2312" w:hint="eastAsia"/>
               </w:rPr>
             </w:pPr>
             <w:r>
@@ -1483,283 +1536,77 @@
               <w:rPr>
                 <w:rFonts w:eastAsia="楷体_GB2312"/>
               </w:rPr>
-              <w:t xml:space="preserve">    </w:t>
-            </w:r>
-            <w:r>
-              <w:rPr>
-                <w:rFonts w:eastAsia="楷体_GB2312" w:hint="eastAsia"/>
-              </w:rPr>
-              <w:t>由于项目复杂性会在成本和时间上严重影响软件项目的开发，因此，复杂性在很大程度上影响着项目的风险。复杂度越高，其失败的风险越大。针对项目复杂性和项目风险相互依赖，有学者提出新的模型，有助于评估项目复杂性、复杂性引起的风险和项目目标之间的相互依赖关系。所提出的建模方法基于预期效用理论和贝叶斯信念网络的理论框架，考虑在项目开始阶段识别关键风险和选择最佳风险缓解策略的决策问题，同时考虑决策者在项目目标的重要性以及项目复杂性和风险之间的整体相互作用方面的效用</w:t>
-            </w:r>
-            <w:r>
-              <w:rPr>
-                <w:rFonts w:eastAsia="楷体_GB2312"/>
-              </w:rPr>
-              <w:fldChar w:fldCharType="begin"/>
-            </w:r>
-            <w:r>
-              <w:rPr>
-                <w:rFonts w:eastAsia="楷体_GB2312"/>
-              </w:rPr>
-              <w:instrText xml:space="preserve"> </w:instrText>
-            </w:r>
-            <w:r>
-              <w:rPr>
-                <w:rFonts w:eastAsia="楷体_GB2312" w:hint="eastAsia"/>
-              </w:rPr>
-              <w:instrText>REF _Ref165113863 \r \h</w:instrText>
-            </w:r>
-            <w:r>
-              <w:rPr>
-                <w:rFonts w:eastAsia="楷体_GB2312"/>
-              </w:rPr>
-              <w:instrText xml:space="preserve"> </w:instrText>
-            </w:r>
-            <w:r>
-              <w:rPr>
-                <w:rFonts w:eastAsia="楷体_GB2312"/>
-              </w:rPr>
-            </w:r>
-            <w:r>
-              <w:rPr>
-                <w:rFonts w:eastAsia="楷体_GB2312"/>
-              </w:rPr>
-              <w:fldChar w:fldCharType="separate"/>
-            </w:r>
-            <w:r>
-              <w:rPr>
-                <w:rFonts w:eastAsia="楷体_GB2312"/>
-                <w:vertAlign w:val="superscript"/>
+              <w:t xml:space="preserve">   </w:t>
+            </w:r>
+            <w:r>
+              <w:rPr>
+                <w:rFonts w:eastAsia="楷体_GB2312" w:hint="eastAsia"/>
+              </w:rPr>
+              <w:t>此外，一些学者还从项目复杂性的角度探讨了风险识别的问题。例如，</w:t>
+            </w:r>
+            <w:r>
+              <w:rPr>
+                <w:rFonts w:eastAsia="楷体_GB2312" w:hint="eastAsia"/>
+              </w:rPr>
+              <w:t>Qazi</w:t>
+            </w:r>
+            <w:r>
+              <w:rPr>
+                <w:rFonts w:eastAsia="楷体_GB2312" w:hint="eastAsia"/>
+              </w:rPr>
+              <w:t>等人（</w:t>
+            </w:r>
+            <w:r>
+              <w:rPr>
+                <w:rFonts w:eastAsia="楷体_GB2312" w:hint="eastAsia"/>
               </w:rPr>
               <w:t>[5]</w:t>
             </w:r>
             <w:r>
               <w:rPr>
-                <w:rFonts w:eastAsia="楷体_GB2312"/>
-              </w:rPr>
-              <w:fldChar w:fldCharType="end"/>
-            </w:r>
-            <w:r>
-              <w:rPr>
-                <w:rFonts w:eastAsia="楷体_GB2312" w:hint="eastAsia"/>
-              </w:rPr>
-              <w:t>。软件项目风险还体现在人们追求减少研发时间和成本的同时，想提高软件的质量。在管理项目风险时，掌握风险管理知识理论对于有效处理复杂项目的风险至关重要。在处理项目风险中的不确定性时，因为决策往往是分散的，缺乏对项目目标、机会和威胁的全面视角，这也导致了由于片面性加大项目风险。为了提供选择风险技术的指南，同时考虑到项目管理和运营场景的最相关方面，有学者提出了对这些技术进行分类的理论框架。通过对风险技术分类标准的梳理，定义了风险管理过程阶段、项目生命周期阶段和企业风险成熟度三个维度。然后，根据其记录的应用，将分类法应用于各种风险技术</w:t>
-            </w:r>
-            <w:r>
-              <w:rPr>
-                <w:rFonts w:eastAsia="楷体_GB2312"/>
-              </w:rPr>
-              <w:fldChar w:fldCharType="begin"/>
-            </w:r>
-            <w:r>
-              <w:rPr>
-                <w:rFonts w:eastAsia="楷体_GB2312"/>
-              </w:rPr>
-              <w:instrText xml:space="preserve"> </w:instrText>
-            </w:r>
-            <w:r>
-              <w:rPr>
-                <w:rFonts w:eastAsia="楷体_GB2312" w:hint="eastAsia"/>
-              </w:rPr>
-              <w:instrText>REF _Ref165114150 \r \h</w:instrText>
-            </w:r>
-            <w:r>
-              <w:rPr>
-                <w:rFonts w:eastAsia="楷体_GB2312"/>
-              </w:rPr>
-              <w:instrText xml:space="preserve"> </w:instrText>
-            </w:r>
-            <w:r>
-              <w:rPr>
-                <w:rFonts w:eastAsia="楷体_GB2312"/>
-              </w:rPr>
-            </w:r>
-            <w:r>
-              <w:rPr>
-                <w:rFonts w:eastAsia="楷体_GB2312"/>
-              </w:rPr>
-              <w:fldChar w:fldCharType="separate"/>
-            </w:r>
-            <w:r>
-              <w:rPr>
-                <w:rFonts w:eastAsia="楷体_GB2312"/>
-                <w:vertAlign w:val="superscript"/>
+                <w:rFonts w:eastAsia="楷体_GB2312" w:hint="eastAsia"/>
+              </w:rPr>
+              <w:t>）提出了项目复杂性和风险管理（</w:t>
+            </w:r>
+            <w:proofErr w:type="spellStart"/>
+            <w:r>
+              <w:rPr>
+                <w:rFonts w:eastAsia="楷体_GB2312" w:hint="eastAsia"/>
+              </w:rPr>
+              <w:t>ProCRiM</w:t>
+            </w:r>
+            <w:proofErr w:type="spellEnd"/>
+            <w:r>
+              <w:rPr>
+                <w:rFonts w:eastAsia="楷体_GB2312" w:hint="eastAsia"/>
+              </w:rPr>
+              <w:t>）模型，该模型通过对项目复杂性的分析，为识别项目风险提供了新的视角。</w:t>
+            </w:r>
+            <w:proofErr w:type="spellStart"/>
+            <w:r>
+              <w:rPr>
+                <w:rFonts w:eastAsia="楷体_GB2312" w:hint="eastAsia"/>
+              </w:rPr>
+              <w:t>A.Cagliano</w:t>
+            </w:r>
+            <w:proofErr w:type="spellEnd"/>
+            <w:r>
+              <w:rPr>
+                <w:rFonts w:eastAsia="楷体_GB2312" w:hint="eastAsia"/>
+              </w:rPr>
+              <w:t>等人（</w:t>
+            </w:r>
+            <w:r>
+              <w:rPr>
+                <w:rFonts w:eastAsia="楷体_GB2312" w:hint="eastAsia"/>
               </w:rPr>
               <w:t>[6]</w:t>
             </w:r>
             <w:r>
               <w:rPr>
-                <w:rFonts w:eastAsia="楷体_GB2312"/>
-              </w:rPr>
-              <w:fldChar w:fldCharType="end"/>
-            </w:r>
-            <w:r>
-              <w:rPr>
-                <w:rFonts w:eastAsia="楷体_GB2312" w:hint="eastAsia"/>
-              </w:rPr>
-              <w:t>。计算机项目管理与与计算机软件风险管理并非完全相同，要区别开来，两者目标相一致，但范围不同，计算机软件项目的风险管理为计算机软件项目的管理提供了依据。计算机软件项目的风险管理评估了计算机软件项目的未来，为软件项目的管理提供了方向，同时规避了诸多风险因素，有利于项目的顺利运行</w:t>
-            </w:r>
-            <w:r>
-              <w:rPr>
-                <w:rFonts w:eastAsia="楷体_GB2312"/>
-              </w:rPr>
-              <w:fldChar w:fldCharType="begin"/>
-            </w:r>
-            <w:r>
-              <w:rPr>
-                <w:rFonts w:eastAsia="楷体_GB2312"/>
-              </w:rPr>
-              <w:instrText xml:space="preserve"> </w:instrText>
-            </w:r>
-            <w:r>
-              <w:rPr>
-                <w:rFonts w:eastAsia="楷体_GB2312" w:hint="eastAsia"/>
-              </w:rPr>
-              <w:instrText>REF _Ref165115616 \r \h</w:instrText>
-            </w:r>
-            <w:r>
-              <w:rPr>
-                <w:rFonts w:eastAsia="楷体_GB2312"/>
-              </w:rPr>
-              <w:instrText xml:space="preserve"> </w:instrText>
-            </w:r>
-            <w:r>
-              <w:rPr>
-                <w:rFonts w:eastAsia="楷体_GB2312"/>
-              </w:rPr>
-            </w:r>
-            <w:r>
-              <w:rPr>
-                <w:rFonts w:eastAsia="楷体_GB2312"/>
-              </w:rPr>
-              <w:fldChar w:fldCharType="separate"/>
-            </w:r>
-            <w:r>
-              <w:rPr>
-                <w:rFonts w:eastAsia="楷体_GB2312"/>
-                <w:vertAlign w:val="superscript"/>
-              </w:rPr>
-              <w:t>[7]</w:t>
-            </w:r>
-            <w:r>
-              <w:rPr>
-                <w:rFonts w:eastAsia="楷体_GB2312"/>
-              </w:rPr>
-              <w:fldChar w:fldCharType="end"/>
-            </w:r>
-            <w:r>
-              <w:rPr>
-                <w:rFonts w:eastAsia="楷体_GB2312" w:hint="eastAsia"/>
-              </w:rPr>
-              <w:t>。通过国内学者研究，风险识别方法有德尔菲方法、头脑风暴法、情景分析法以及风险条目检查表。通过制定合理的风险计划，防患于未然</w:t>
-            </w:r>
-            <w:r>
-              <w:rPr>
-                <w:rFonts w:eastAsia="楷体_GB2312"/>
-              </w:rPr>
-              <w:fldChar w:fldCharType="begin"/>
-            </w:r>
-            <w:r>
-              <w:rPr>
-                <w:rFonts w:eastAsia="楷体_GB2312"/>
-              </w:rPr>
-              <w:instrText xml:space="preserve"> </w:instrText>
-            </w:r>
-            <w:r>
-              <w:rPr>
-                <w:rFonts w:eastAsia="楷体_GB2312" w:hint="eastAsia"/>
-              </w:rPr>
-              <w:instrText>REF _Ref165115670 \r \h</w:instrText>
-            </w:r>
-            <w:r>
-              <w:rPr>
-                <w:rFonts w:eastAsia="楷体_GB2312"/>
-              </w:rPr>
-              <w:instrText xml:space="preserve"> </w:instrText>
-            </w:r>
-            <w:r>
-              <w:rPr>
-                <w:rFonts w:eastAsia="楷体_GB2312"/>
-              </w:rPr>
-            </w:r>
-            <w:r>
-              <w:rPr>
-                <w:rFonts w:eastAsia="楷体_GB2312"/>
-              </w:rPr>
-              <w:fldChar w:fldCharType="separate"/>
-            </w:r>
-            <w:r>
-              <w:rPr>
-                <w:rFonts w:eastAsia="楷体_GB2312"/>
-                <w:vertAlign w:val="superscript"/>
-              </w:rPr>
-              <w:t>[8]</w:t>
-            </w:r>
-            <w:r>
-              <w:rPr>
-                <w:rFonts w:eastAsia="楷体_GB2312"/>
-              </w:rPr>
-              <w:fldChar w:fldCharType="end"/>
-            </w:r>
-            <w:r>
-              <w:rPr>
-                <w:rFonts w:eastAsia="楷体_GB2312" w:hint="eastAsia"/>
-              </w:rPr>
-              <w:t>。同样，也有人指出，头脑风暴法为当前软件项目开发过程中风险识别常用的方法，通过采用头脑风暴法可得出一份较为完整的风险列表，从而为后续的风险分析提供一定的定量与定性数据。另外，头脑风暴法一般由软件开发风险管理团队来执行</w:t>
-            </w:r>
-            <w:r>
-              <w:rPr>
-                <w:rFonts w:eastAsia="楷体_GB2312"/>
-              </w:rPr>
-              <w:fldChar w:fldCharType="begin"/>
-            </w:r>
-            <w:r>
-              <w:rPr>
-                <w:rFonts w:eastAsia="楷体_GB2312"/>
-              </w:rPr>
-              <w:instrText xml:space="preserve"> </w:instrText>
-            </w:r>
-            <w:r>
-              <w:rPr>
-                <w:rFonts w:eastAsia="楷体_GB2312" w:hint="eastAsia"/>
-              </w:rPr>
-              <w:instrText>REF _Ref165115687 \r \h</w:instrText>
-            </w:r>
-            <w:r>
-              <w:rPr>
-                <w:rFonts w:eastAsia="楷体_GB2312"/>
-              </w:rPr>
-              <w:instrText xml:space="preserve"> </w:instrText>
-            </w:r>
-            <w:r>
-              <w:rPr>
-                <w:rFonts w:eastAsia="楷体_GB2312"/>
-              </w:rPr>
-            </w:r>
-            <w:r>
-              <w:rPr>
-                <w:rFonts w:eastAsia="楷体_GB2312"/>
-              </w:rPr>
-              <w:fldChar w:fldCharType="separate"/>
-            </w:r>
-            <w:r>
-              <w:rPr>
-                <w:rFonts w:eastAsia="楷体_GB2312"/>
-                <w:vertAlign w:val="superscript"/>
-              </w:rPr>
-              <w:t>[9]</w:t>
-            </w:r>
-            <w:r>
-              <w:rPr>
-                <w:rFonts w:eastAsia="楷体_GB2312"/>
-              </w:rPr>
-              <w:fldChar w:fldCharType="end"/>
-            </w:r>
-            <w:r>
-              <w:rPr>
-                <w:rFonts w:eastAsia="楷体_GB2312" w:hint="eastAsia"/>
-              </w:rPr>
-              <w:t>。</w:t>
+                <w:rFonts w:eastAsia="楷体_GB2312" w:hint="eastAsia"/>
+              </w:rPr>
+              <w:t>）则从理论框架的角度，探讨了选择项目风险管理技术的方法，为风险识别提供了理论支持。</w:t>
             </w:r>
           </w:p>
           <w:p>
@@ -1778,532 +1625,45 @@
               <w:rPr>
                 <w:rFonts w:eastAsia="楷体_GB2312" w:hint="eastAsia"/>
               </w:rPr>
-              <w:t>软件项目</w:t>
-            </w:r>
-            <w:r>
-              <w:rPr>
-                <w:rFonts w:eastAsia="楷体_GB2312" w:hint="eastAsia"/>
-              </w:rPr>
-              <w:t>风险评估</w:t>
-            </w:r>
-            <w:r>
-              <w:rPr>
-                <w:rFonts w:eastAsia="楷体_GB2312" w:hint="eastAsia"/>
-              </w:rPr>
-              <w:t>的研究</w:t>
-            </w:r>
-          </w:p>
-          <w:p>
-            <w:pPr>
-              <w:rPr>
-                <w:rFonts w:eastAsia="楷体_GB2312"/>
-                <w:highlight w:val="green"/>
-              </w:rPr>
-            </w:pPr>
-            <w:r>
-              <w:rPr>
-                <w:rFonts w:eastAsia="楷体_GB2312" w:hint="eastAsia"/>
-              </w:rPr>
-              <w:t xml:space="preserve"> </w:t>
-            </w:r>
-            <w:r>
-              <w:rPr>
-                <w:rFonts w:eastAsia="楷体_GB2312"/>
-              </w:rPr>
-              <w:t xml:space="preserve">    </w:t>
-            </w:r>
-            <w:r>
-              <w:rPr>
-                <w:rFonts w:eastAsia="楷体_GB2312" w:hint="eastAsia"/>
-              </w:rPr>
-              <w:t>项目管理里，风险事件管理已经被定义成了战略的一部分。通过建立不同的模型，结合历史数据以及对当前项目的评估，可以进行风险预测。监控项目生命周期中不同阶段的风险，可以利用模型推断整体项目的风险</w:t>
-            </w:r>
-            <w:r>
-              <w:rPr>
-                <w:rFonts w:eastAsia="楷体_GB2312"/>
-                <w:vertAlign w:val="superscript"/>
-              </w:rPr>
-              <w:fldChar w:fldCharType="begin"/>
-            </w:r>
-            <w:r>
-              <w:rPr>
-                <w:rFonts w:eastAsia="楷体_GB2312"/>
-                <w:vertAlign w:val="superscript"/>
-              </w:rPr>
-              <w:instrText xml:space="preserve"> </w:instrText>
-            </w:r>
-            <w:r>
-              <w:rPr>
-                <w:rFonts w:eastAsia="楷体_GB2312" w:hint="eastAsia"/>
-                <w:vertAlign w:val="superscript"/>
-              </w:rPr>
-              <w:instrText>REF _Ref165113112 \r \h</w:instrText>
-            </w:r>
-            <w:r>
-              <w:rPr>
-                <w:rFonts w:eastAsia="楷体_GB2312"/>
-                <w:vertAlign w:val="superscript"/>
-              </w:rPr>
-              <w:instrText xml:space="preserve">  \* MERGEFORMAT </w:instrText>
-            </w:r>
-            <w:r>
-              <w:rPr>
-                <w:rFonts w:eastAsia="楷体_GB2312"/>
-                <w:vertAlign w:val="superscript"/>
-              </w:rPr>
-            </w:r>
-            <w:r>
-              <w:rPr>
-                <w:rFonts w:eastAsia="楷体_GB2312"/>
-                <w:vertAlign w:val="superscript"/>
-              </w:rPr>
-              <w:fldChar w:fldCharType="separate"/>
-            </w:r>
-            <w:r>
-              <w:rPr>
-                <w:rFonts w:eastAsia="楷体_GB2312"/>
-                <w:vertAlign w:val="superscript"/>
-              </w:rPr>
-              <w:t>[10]</w:t>
-            </w:r>
-            <w:r>
-              <w:rPr>
-                <w:rFonts w:eastAsia="楷体_GB2312"/>
-                <w:vertAlign w:val="superscript"/>
-              </w:rPr>
-              <w:fldChar w:fldCharType="end"/>
-            </w:r>
-            <w:r>
-              <w:rPr>
-                <w:rFonts w:eastAsia="楷体_GB2312" w:hint="eastAsia"/>
-              </w:rPr>
-              <w:t>。在软件开发生命周期的各个阶段，缺乏知识、控制和时间，都可能会出现意想不到的风险</w:t>
-            </w:r>
-            <w:r>
-              <w:rPr>
-                <w:rFonts w:eastAsia="楷体_GB2312"/>
-              </w:rPr>
-              <w:fldChar w:fldCharType="begin"/>
-            </w:r>
-            <w:r>
-              <w:rPr>
-                <w:rFonts w:eastAsia="楷体_GB2312"/>
-              </w:rPr>
-              <w:instrText xml:space="preserve"> </w:instrText>
-            </w:r>
-            <w:r>
-              <w:rPr>
-                <w:rFonts w:eastAsia="楷体_GB2312" w:hint="eastAsia"/>
-              </w:rPr>
-              <w:instrText>REF _Ref165113261 \r \h</w:instrText>
-            </w:r>
-            <w:r>
-              <w:rPr>
-                <w:rFonts w:eastAsia="楷体_GB2312"/>
-              </w:rPr>
-              <w:instrText xml:space="preserve">  \* MERGEFORMAT </w:instrText>
-            </w:r>
-            <w:r>
-              <w:rPr>
-                <w:rFonts w:eastAsia="楷体_GB2312"/>
-              </w:rPr>
-            </w:r>
-            <w:r>
-              <w:rPr>
-                <w:rFonts w:eastAsia="楷体_GB2312"/>
-              </w:rPr>
-              <w:fldChar w:fldCharType="separate"/>
-            </w:r>
-            <w:r>
-              <w:rPr>
-                <w:rFonts w:eastAsia="楷体_GB2312"/>
-                <w:vertAlign w:val="superscript"/>
-              </w:rPr>
-              <w:t>[11]</w:t>
-            </w:r>
-            <w:r>
-              <w:rPr>
-                <w:rFonts w:eastAsia="楷体_GB2312"/>
-              </w:rPr>
-              <w:fldChar w:fldCharType="end"/>
-            </w:r>
-            <w:r>
-              <w:rPr>
-                <w:rFonts w:eastAsia="楷体_GB2312" w:hint="eastAsia"/>
-              </w:rPr>
-              <w:t>。有学者提出</w:t>
-            </w:r>
-            <w:r>
-              <w:rPr>
-                <w:rFonts w:eastAsia="楷体_GB2312" w:hint="eastAsia"/>
-              </w:rPr>
-              <w:t xml:space="preserve"> DDERM</w:t>
-            </w:r>
-            <w:r>
-              <w:rPr>
-                <w:rFonts w:eastAsia="楷体_GB2312" w:hint="eastAsia"/>
-              </w:rPr>
-              <w:t>的数据驱动的软件风险评估模型，来评估软件项目风险</w:t>
-            </w:r>
-            <w:r>
-              <w:rPr>
-                <w:rFonts w:eastAsia="楷体_GB2312"/>
-              </w:rPr>
-              <w:fldChar w:fldCharType="begin"/>
-            </w:r>
-            <w:r>
-              <w:rPr>
-                <w:rFonts w:eastAsia="楷体_GB2312"/>
-              </w:rPr>
-              <w:instrText xml:space="preserve"> </w:instrText>
-            </w:r>
-            <w:r>
-              <w:rPr>
-                <w:rFonts w:eastAsia="楷体_GB2312" w:hint="eastAsia"/>
-              </w:rPr>
-              <w:instrText>REF _Ref165113340 \r \h</w:instrText>
-            </w:r>
-            <w:r>
-              <w:rPr>
-                <w:rFonts w:eastAsia="楷体_GB2312"/>
-              </w:rPr>
-              <w:instrText xml:space="preserve"> </w:instrText>
-            </w:r>
-            <w:r>
-              <w:rPr>
-                <w:rFonts w:eastAsia="楷体_GB2312"/>
-              </w:rPr>
-            </w:r>
-            <w:r>
-              <w:rPr>
-                <w:rFonts w:eastAsia="楷体_GB2312"/>
-              </w:rPr>
-              <w:fldChar w:fldCharType="separate"/>
-            </w:r>
-            <w:r>
-              <w:rPr>
-                <w:rFonts w:eastAsia="楷体_GB2312"/>
-                <w:vertAlign w:val="superscript"/>
-              </w:rPr>
-              <w:t>[12]</w:t>
-            </w:r>
-            <w:r>
-              <w:rPr>
-                <w:rFonts w:eastAsia="楷体_GB2312"/>
-              </w:rPr>
-              <w:fldChar w:fldCharType="end"/>
-            </w:r>
-            <w:r>
-              <w:rPr>
-                <w:rFonts w:eastAsia="楷体_GB2312" w:hint="eastAsia"/>
-              </w:rPr>
-              <w:t>。软件项目风险管理中，风险评估以及风险管理同样重要。通过基于数据的方法如定量风险分析、基于模型的方法如概率风险评估、以及更为先进的机器学习和人工智能技术，都可以从不同方面以不同的角度评估软件项目的风险。风险管理过程中，有效的沟通是必不可少的，通过有效的风险沟通和参与能及时发现项目中的风险，结合风险预防，能在项目的最初阶段识别到可能存在的风险并加以规避</w:t>
-            </w:r>
-            <w:r>
-              <w:rPr>
-                <w:rFonts w:eastAsia="楷体_GB2312"/>
-              </w:rPr>
-              <w:fldChar w:fldCharType="begin"/>
-            </w:r>
-            <w:r>
-              <w:rPr>
-                <w:rFonts w:eastAsia="楷体_GB2312"/>
-              </w:rPr>
-              <w:instrText xml:space="preserve"> </w:instrText>
-            </w:r>
-            <w:r>
-              <w:rPr>
-                <w:rFonts w:eastAsia="楷体_GB2312" w:hint="eastAsia"/>
-              </w:rPr>
-              <w:instrText>REF _Ref165113659 \r \h</w:instrText>
-            </w:r>
-            <w:r>
-              <w:rPr>
-                <w:rFonts w:eastAsia="楷体_GB2312"/>
-              </w:rPr>
-              <w:instrText xml:space="preserve"> </w:instrText>
-            </w:r>
-            <w:r>
-              <w:rPr>
-                <w:rFonts w:eastAsia="楷体_GB2312"/>
-              </w:rPr>
-            </w:r>
-            <w:r>
-              <w:rPr>
-                <w:rFonts w:eastAsia="楷体_GB2312"/>
-              </w:rPr>
-              <w:fldChar w:fldCharType="separate"/>
-            </w:r>
-            <w:r>
-              <w:rPr>
-                <w:rFonts w:eastAsia="楷体_GB2312"/>
-                <w:vertAlign w:val="superscript"/>
-              </w:rPr>
-              <w:t>[13]</w:t>
-            </w:r>
-            <w:r>
-              <w:rPr>
-                <w:rFonts w:eastAsia="楷体_GB2312"/>
-              </w:rPr>
-              <w:fldChar w:fldCharType="end"/>
-            </w:r>
-            <w:r>
-              <w:rPr>
-                <w:rFonts w:eastAsia="楷体_GB2312" w:hint="eastAsia"/>
-              </w:rPr>
-              <w:t>。基于过去的研究，也有学者提出了定性、半定量、定量和混合的</w:t>
-            </w:r>
-            <w:r>
-              <w:rPr>
-                <w:rFonts w:eastAsia="楷体_GB2312" w:hint="eastAsia"/>
-                <w:highlight w:val="green"/>
-              </w:rPr>
-              <w:t>方法与模型，通过</w:t>
-            </w:r>
-            <w:r>
-              <w:rPr>
-                <w:rFonts w:eastAsia="楷体_GB2312" w:hint="eastAsia"/>
-                <w:highlight w:val="green"/>
-              </w:rPr>
-              <w:t>HAZOP</w:t>
-            </w:r>
-            <w:r>
-              <w:rPr>
-                <w:rFonts w:eastAsia="楷体_GB2312" w:hint="eastAsia"/>
-                <w:highlight w:val="green"/>
-              </w:rPr>
-              <w:t>、</w:t>
-            </w:r>
-            <w:r>
-              <w:rPr>
-                <w:rFonts w:eastAsia="楷体_GB2312" w:hint="eastAsia"/>
-                <w:highlight w:val="green"/>
-              </w:rPr>
-              <w:t>FMEA</w:t>
-            </w:r>
-            <w:r>
-              <w:rPr>
-                <w:rFonts w:eastAsia="楷体_GB2312" w:hint="eastAsia"/>
-                <w:highlight w:val="green"/>
-              </w:rPr>
-              <w:t>、</w:t>
-            </w:r>
-            <w:r>
-              <w:rPr>
-                <w:rFonts w:eastAsia="楷体_GB2312" w:hint="eastAsia"/>
-                <w:highlight w:val="green"/>
-              </w:rPr>
-              <w:t xml:space="preserve">FTA </w:t>
-            </w:r>
-            <w:r>
-              <w:rPr>
-                <w:rFonts w:eastAsia="楷体_GB2312" w:hint="eastAsia"/>
-                <w:highlight w:val="green"/>
-              </w:rPr>
-              <w:t>和</w:t>
-            </w:r>
-            <w:r>
-              <w:rPr>
-                <w:rFonts w:eastAsia="楷体_GB2312" w:hint="eastAsia"/>
-                <w:highlight w:val="green"/>
-              </w:rPr>
-              <w:t xml:space="preserve"> ETA </w:t>
-            </w:r>
-            <w:r>
-              <w:rPr>
-                <w:rFonts w:eastAsia="楷体_GB2312" w:hint="eastAsia"/>
-                <w:highlight w:val="green"/>
-              </w:rPr>
-              <w:t>分析方法，来评估软件项目系统中各影响因子对整个项目风险</w:t>
-            </w:r>
-          </w:p>
-          <w:p>
-            <w:pPr>
-              <w:rPr>
-                <w:rFonts w:eastAsia="楷体_GB2312"/>
-              </w:rPr>
-            </w:pPr>
-            <w:r>
-              <w:rPr>
-                <w:rFonts w:eastAsia="楷体_GB2312" w:hint="eastAsia"/>
-                <w:highlight w:val="green"/>
-              </w:rPr>
-              <w:t>的影响。经过一段时</w:t>
-            </w:r>
-            <w:r>
-              <w:rPr>
-                <w:rFonts w:eastAsia="楷体_GB2312" w:hint="eastAsia"/>
-              </w:rPr>
-              <w:t>间的追踪，最终发现随着时间的推移，一些定量和混合技术的发展逐渐增加，而定性和半定量技术的发展则稳步发展</w:t>
-            </w:r>
-            <w:r>
-              <w:rPr>
-                <w:rFonts w:eastAsia="楷体_GB2312"/>
-              </w:rPr>
-              <w:fldChar w:fldCharType="begin"/>
-            </w:r>
-            <w:r>
-              <w:rPr>
-                <w:rFonts w:eastAsia="楷体_GB2312"/>
-              </w:rPr>
-              <w:instrText xml:space="preserve"> </w:instrText>
-            </w:r>
-            <w:r>
-              <w:rPr>
-                <w:rFonts w:eastAsia="楷体_GB2312" w:hint="eastAsia"/>
-              </w:rPr>
-              <w:instrText>REF _Ref165114088 \r \h</w:instrText>
-            </w:r>
-            <w:r>
-              <w:rPr>
-                <w:rFonts w:eastAsia="楷体_GB2312"/>
-              </w:rPr>
-              <w:instrText xml:space="preserve"> </w:instrText>
-            </w:r>
-            <w:r>
-              <w:rPr>
-                <w:rFonts w:eastAsia="楷体_GB2312"/>
-              </w:rPr>
-            </w:r>
-            <w:r>
-              <w:rPr>
-                <w:rFonts w:eastAsia="楷体_GB2312"/>
-              </w:rPr>
-              <w:fldChar w:fldCharType="separate"/>
-            </w:r>
-            <w:r>
-              <w:rPr>
-                <w:rFonts w:eastAsia="楷体_GB2312"/>
-                <w:vertAlign w:val="superscript"/>
-              </w:rPr>
-              <w:t>[14]</w:t>
-            </w:r>
-            <w:r>
-              <w:rPr>
-                <w:rFonts w:eastAsia="楷体_GB2312"/>
-              </w:rPr>
-              <w:fldChar w:fldCharType="end"/>
-            </w:r>
-            <w:r>
-              <w:rPr>
-                <w:rFonts w:eastAsia="楷体_GB2312" w:hint="eastAsia"/>
-              </w:rPr>
-              <w:t>。也有学者认为软件风险管理与软件工程实践有相似之处，因为都有用于项目管理中风险的流程、方法和工具。通过不断评估可能出错的地方，以确定哪些风险是需要处理的，并采取行动应对这些风险。风险管理计划涉及风险策略管理、风险流程管理以及用于支持风险流程管理的技术、方法和工具。首先，确定软件风险是如何进入企业的，然后通过风险识别的数据模型，评估降低或处理风险需要采取的</w:t>
-            </w:r>
-            <w:r>
-              <w:rPr>
-                <w:rFonts w:eastAsia="楷体_GB2312" w:hint="eastAsia"/>
-              </w:rPr>
-              <w:lastRenderedPageBreak/>
-              <w:t>手段，最终，形成管理软件风险的解整体决方案</w:t>
-            </w:r>
-            <w:r>
-              <w:rPr>
-                <w:rFonts w:eastAsia="楷体_GB2312"/>
-              </w:rPr>
-              <w:fldChar w:fldCharType="begin"/>
-            </w:r>
-            <w:r>
-              <w:rPr>
-                <w:rFonts w:eastAsia="楷体_GB2312"/>
-              </w:rPr>
-              <w:instrText xml:space="preserve"> </w:instrText>
-            </w:r>
-            <w:r>
-              <w:rPr>
-                <w:rFonts w:eastAsia="楷体_GB2312" w:hint="eastAsia"/>
-              </w:rPr>
-              <w:instrText>REF _Ref165114273 \r \h</w:instrText>
-            </w:r>
-            <w:r>
-              <w:rPr>
-                <w:rFonts w:eastAsia="楷体_GB2312"/>
-              </w:rPr>
-              <w:instrText xml:space="preserve"> </w:instrText>
-            </w:r>
-            <w:r>
-              <w:rPr>
-                <w:rFonts w:eastAsia="楷体_GB2312"/>
-              </w:rPr>
-            </w:r>
-            <w:r>
-              <w:rPr>
-                <w:rFonts w:eastAsia="楷体_GB2312"/>
-              </w:rPr>
-              <w:fldChar w:fldCharType="separate"/>
-            </w:r>
-            <w:r>
-              <w:rPr>
-                <w:rFonts w:eastAsia="楷体_GB2312"/>
-                <w:vertAlign w:val="superscript"/>
-              </w:rPr>
-              <w:t>[15]</w:t>
-            </w:r>
-            <w:r>
-              <w:rPr>
-                <w:rFonts w:eastAsia="楷体_GB2312"/>
-              </w:rPr>
-              <w:fldChar w:fldCharType="end"/>
-            </w:r>
-            <w:r>
-              <w:rPr>
-                <w:rFonts w:eastAsia="楷体_GB2312" w:hint="eastAsia"/>
-              </w:rPr>
-              <w:t>。通过结合基本概率分配以及相似系数优化的证据合成法，有学者首次提出基于证据理论的软件项目风险评估法</w:t>
-            </w:r>
-            <w:r>
-              <w:rPr>
-                <w:rFonts w:eastAsia="楷体_GB2312"/>
-              </w:rPr>
-              <w:fldChar w:fldCharType="begin"/>
-            </w:r>
-            <w:r>
-              <w:rPr>
-                <w:rFonts w:eastAsia="楷体_GB2312"/>
-              </w:rPr>
-              <w:instrText xml:space="preserve"> </w:instrText>
-            </w:r>
-            <w:r>
-              <w:rPr>
-                <w:rFonts w:eastAsia="楷体_GB2312" w:hint="eastAsia"/>
-              </w:rPr>
-              <w:instrText>REF _Ref165114611 \r \h</w:instrText>
-            </w:r>
-            <w:r>
-              <w:rPr>
-                <w:rFonts w:eastAsia="楷体_GB2312"/>
-              </w:rPr>
-              <w:instrText xml:space="preserve"> </w:instrText>
-            </w:r>
-            <w:r>
-              <w:rPr>
-                <w:rFonts w:eastAsia="楷体_GB2312"/>
-              </w:rPr>
-            </w:r>
-            <w:r>
-              <w:rPr>
-                <w:rFonts w:eastAsia="楷体_GB2312"/>
-              </w:rPr>
-              <w:fldChar w:fldCharType="separate"/>
-            </w:r>
-            <w:r>
-              <w:rPr>
-                <w:rFonts w:eastAsia="楷体_GB2312"/>
-                <w:vertAlign w:val="superscript"/>
+              <w:t>软件项目风险评估的研究</w:t>
+            </w:r>
+          </w:p>
+          <w:p>
+            <w:pPr>
+              <w:ind w:firstLineChars="250" w:firstLine="525"/>
+              <w:rPr>
+                <w:rFonts w:eastAsia="楷体_GB2312" w:hint="eastAsia"/>
+              </w:rPr>
+            </w:pPr>
+            <w:r>
+              <w:rPr>
+                <w:rFonts w:eastAsia="楷体_GB2312" w:hint="eastAsia"/>
+              </w:rPr>
+              <w:t>近年来，学者们提出了多种软件项目风险评估方法，这些方法各有特点和优势。宫磊等人（</w:t>
+            </w:r>
+            <w:r>
+              <w:rPr>
+                <w:rFonts w:eastAsia="楷体_GB2312" w:hint="eastAsia"/>
               </w:rPr>
               <w:t>[16]</w:t>
             </w:r>
             <w:r>
               <w:rPr>
-                <w:rFonts w:eastAsia="楷体_GB2312"/>
-              </w:rPr>
-              <w:fldChar w:fldCharType="end"/>
-            </w:r>
-            <w:r>
-              <w:rPr>
-                <w:rFonts w:eastAsia="楷体_GB2312" w:hint="eastAsia"/>
-              </w:rPr>
-              <w:t>。熵权</w:t>
+                <w:rFonts w:eastAsia="楷体_GB2312" w:hint="eastAsia"/>
+              </w:rPr>
+              <w:t>）提出了基于证据理论的软件项目风险评估方法，该方法能够综合考虑多个风险源的影响，提高风险评估的准确性。王蔚（</w:t>
+            </w:r>
+            <w:r>
+              <w:rPr>
+                <w:rFonts w:eastAsia="楷体_GB2312" w:hint="eastAsia"/>
+              </w:rPr>
+              <w:t>[17]</w:t>
+            </w:r>
+            <w:r>
+              <w:rPr>
+                <w:rFonts w:eastAsia="楷体_GB2312" w:hint="eastAsia"/>
+              </w:rPr>
+              <w:t>）则利用熵权</w:t>
             </w:r>
             <w:r>
               <w:rPr>
@@ -2315,145 +1675,51 @@
               <w:rPr>
                 <w:rFonts w:eastAsia="楷体_GB2312" w:hint="eastAsia"/>
               </w:rPr>
-              <w:t>法应用于软件项目风险评估的提出，在一定程度上，减少了主观因素的影响，提高了风险的预估率</w:t>
-            </w:r>
-            <w:r>
-              <w:rPr>
-                <w:rFonts w:eastAsia="楷体_GB2312"/>
-              </w:rPr>
-              <w:fldChar w:fldCharType="begin"/>
-            </w:r>
-            <w:r>
-              <w:rPr>
-                <w:rFonts w:eastAsia="楷体_GB2312"/>
-              </w:rPr>
-              <w:instrText xml:space="preserve"> </w:instrText>
-            </w:r>
-            <w:r>
-              <w:rPr>
-                <w:rFonts w:eastAsia="楷体_GB2312" w:hint="eastAsia"/>
-              </w:rPr>
-              <w:instrText>REF _Ref165114703 \r \h</w:instrText>
-            </w:r>
-            <w:r>
-              <w:rPr>
-                <w:rFonts w:eastAsia="楷体_GB2312"/>
-              </w:rPr>
-              <w:instrText xml:space="preserve"> </w:instrText>
-            </w:r>
-            <w:r>
-              <w:rPr>
-                <w:rFonts w:eastAsia="楷体_GB2312"/>
-              </w:rPr>
-            </w:r>
-            <w:r>
-              <w:rPr>
-                <w:rFonts w:eastAsia="楷体_GB2312"/>
-              </w:rPr>
-              <w:fldChar w:fldCharType="separate"/>
-            </w:r>
-            <w:r>
-              <w:rPr>
-                <w:rFonts w:eastAsia="楷体_GB2312"/>
-                <w:vertAlign w:val="superscript"/>
-              </w:rPr>
-              <w:t>[17]</w:t>
-            </w:r>
-            <w:r>
-              <w:rPr>
-                <w:rFonts w:eastAsia="楷体_GB2312"/>
-              </w:rPr>
-              <w:fldChar w:fldCharType="end"/>
-            </w:r>
-            <w:r>
-              <w:rPr>
-                <w:rFonts w:eastAsia="楷体_GB2312"/>
-              </w:rPr>
-              <w:fldChar w:fldCharType="begin"/>
-            </w:r>
-            <w:r>
-              <w:rPr>
-                <w:rFonts w:eastAsia="楷体_GB2312"/>
-              </w:rPr>
-              <w:instrText xml:space="preserve"> REF _Ref165115567 \r \h </w:instrText>
-            </w:r>
-            <w:r>
-              <w:rPr>
-                <w:rFonts w:eastAsia="楷体_GB2312"/>
-              </w:rPr>
-            </w:r>
-            <w:r>
-              <w:rPr>
-                <w:rFonts w:eastAsia="楷体_GB2312"/>
-              </w:rPr>
-              <w:fldChar w:fldCharType="separate"/>
-            </w:r>
-            <w:r>
-              <w:rPr>
-                <w:rFonts w:eastAsia="楷体_GB2312"/>
-                <w:vertAlign w:val="superscript"/>
+              <w:t>方法对软件项目风险进行评估，通过计算各风险因素的权重，为项目管理者提供决策支持。此外，邵俊等人（</w:t>
+            </w:r>
+            <w:r>
+              <w:rPr>
+                <w:rFonts w:eastAsia="楷体_GB2312" w:hint="eastAsia"/>
               </w:rPr>
               <w:t>[18]</w:t>
             </w:r>
             <w:r>
               <w:rPr>
-                <w:rFonts w:eastAsia="楷体_GB2312"/>
-              </w:rPr>
-              <w:fldChar w:fldCharType="end"/>
-            </w:r>
-            <w:r>
-              <w:rPr>
-                <w:rFonts w:eastAsia="楷体_GB2312" w:hint="eastAsia"/>
-              </w:rPr>
-              <w:t>。同时，也有学者认为，计算机软件项目由于其特殊性，其风险在具有客观性和普遍性的同时，又具有偶然性和可变性。因此，为了有效避免单一的风险评估报告可能存在的不确定性，一般为了更好的规避可能存在的风险对软件企业造成的不利影响，在进行工作开展之前，多方面的风险评估是非常有必要的，通过综合评估比较，从而可以有效的提高计算机项目运营的可靠性</w:t>
-            </w:r>
-            <w:r>
-              <w:rPr>
-                <w:rFonts w:eastAsia="楷体_GB2312"/>
-              </w:rPr>
-              <w:fldChar w:fldCharType="begin"/>
-            </w:r>
-            <w:r>
-              <w:rPr>
-                <w:rFonts w:eastAsia="楷体_GB2312"/>
-              </w:rPr>
-              <w:instrText xml:space="preserve"> </w:instrText>
-            </w:r>
-            <w:r>
-              <w:rPr>
-                <w:rFonts w:eastAsia="楷体_GB2312" w:hint="eastAsia"/>
-              </w:rPr>
-              <w:instrText>REF _Ref165115534 \r \h</w:instrText>
-            </w:r>
-            <w:r>
-              <w:rPr>
-                <w:rFonts w:eastAsia="楷体_GB2312"/>
-              </w:rPr>
-              <w:instrText xml:space="preserve"> </w:instrText>
-            </w:r>
-            <w:r>
-              <w:rPr>
-                <w:rFonts w:eastAsia="楷体_GB2312"/>
-              </w:rPr>
-            </w:r>
-            <w:r>
-              <w:rPr>
-                <w:rFonts w:eastAsia="楷体_GB2312"/>
-              </w:rPr>
-              <w:fldChar w:fldCharType="separate"/>
-            </w:r>
-            <w:r>
-              <w:rPr>
-                <w:rFonts w:eastAsia="楷体_GB2312"/>
-                <w:vertAlign w:val="superscript"/>
-              </w:rPr>
-              <w:t>[19]</w:t>
-            </w:r>
-            <w:r>
-              <w:rPr>
-                <w:rFonts w:eastAsia="楷体_GB2312"/>
-              </w:rPr>
-              <w:fldChar w:fldCharType="end"/>
+                <w:rFonts w:eastAsia="楷体_GB2312" w:hint="eastAsia"/>
+              </w:rPr>
+              <w:t>）基于熵权法分析了软件开发项目进度风险的影响因素，为项目进度风险管理提供了理论依据。</w:t>
+            </w:r>
+          </w:p>
+          <w:p>
+            <w:pPr>
+              <w:ind w:firstLineChars="250" w:firstLine="525"/>
+              <w:rPr>
+                <w:rFonts w:eastAsia="楷体_GB2312" w:hint="eastAsia"/>
+              </w:rPr>
+            </w:pPr>
+            <w:r>
+              <w:rPr>
+                <w:rFonts w:eastAsia="楷体_GB2312" w:hint="eastAsia"/>
+              </w:rPr>
+              <w:t>风险形成的原因：也有学者追本溯源，通过在分析软件项目风险类型和特点的基础上，从项目的复杂性、人的认识能力的局限性、项目的不确定性、项目干系人的差异性等方面分析了软件项目风险形成的根源</w:t>
+            </w:r>
+            <w:r>
+              <w:rPr>
+                <w:rFonts w:eastAsia="楷体_GB2312" w:hint="eastAsia"/>
+              </w:rPr>
+              <w:t xml:space="preserve">; </w:t>
+            </w:r>
+            <w:r>
+              <w:rPr>
+                <w:rFonts w:eastAsia="楷体_GB2312" w:hint="eastAsia"/>
+              </w:rPr>
+              <w:t>得出软件项目风险的形成主要源自两方面：一方面项目的复杂性和人的认识能力的局限性之间的差距使得项目开展中存在诸多不确定性，另一方面项目干系人之间的显著差异使得项目运作与协调困难重重，从而导致项目出现风险</w:t>
+            </w:r>
+            <w:r>
+              <w:rPr>
+                <w:rFonts w:eastAsia="楷体_GB2312" w:hint="eastAsia"/>
+              </w:rPr>
+              <w:t>[4]</w:t>
             </w:r>
             <w:r>
               <w:rPr>
@@ -2478,506 +1744,298 @@
               <w:rPr>
                 <w:rFonts w:eastAsia="楷体_GB2312" w:hint="eastAsia"/>
               </w:rPr>
-              <w:t>软件项目</w:t>
-            </w:r>
-            <w:r>
-              <w:rPr>
-                <w:rFonts w:eastAsia="楷体_GB2312" w:hint="eastAsia"/>
-              </w:rPr>
-              <w:t>风险管理</w:t>
-            </w:r>
-            <w:r>
-              <w:rPr>
-                <w:rFonts w:eastAsia="楷体_GB2312" w:hint="eastAsia"/>
-              </w:rPr>
-              <w:t>的研究</w:t>
-            </w:r>
-          </w:p>
-          <w:p>
-            <w:pPr>
-              <w:rPr>
-                <w:rFonts w:eastAsia="楷体_GB2312"/>
-              </w:rPr>
-            </w:pPr>
-            <w:r>
-              <w:rPr>
-                <w:rFonts w:eastAsia="楷体_GB2312" w:hint="eastAsia"/>
-              </w:rPr>
-              <w:t xml:space="preserve"> </w:t>
-            </w:r>
-            <w:r>
-              <w:rPr>
-                <w:rFonts w:eastAsia="楷体_GB2312"/>
-              </w:rPr>
-              <w:t xml:space="preserve">    </w:t>
-            </w:r>
-            <w:r>
-              <w:rPr>
-                <w:rFonts w:eastAsia="楷体_GB2312" w:hint="eastAsia"/>
-              </w:rPr>
-              <w:t>长期以来，软件行业的研究人员一直专注于风险管理系统。软件风险管理是一种软件工程实践，包含风险识别、风险评估、风险管理和风险监控。它为高效决策提供了一个规范的环境，以评估软件开发中的问题。由于其复杂性，在大型系统中衡量风险相对困难。大型系统具有挑战性，因为在系统开发过程中可能会出现许多风险。大型系统的风险因素与小型系统的风险因素相对不同，因为大型系统需要各系统间合作，这加大了整个系统的风险</w:t>
-            </w:r>
-            <w:r>
-              <w:rPr>
-                <w:rFonts w:eastAsia="楷体_GB2312"/>
-              </w:rPr>
-              <w:fldChar w:fldCharType="begin"/>
-            </w:r>
-            <w:r>
-              <w:rPr>
-                <w:rFonts w:eastAsia="楷体_GB2312"/>
-              </w:rPr>
-              <w:instrText xml:space="preserve"> </w:instrText>
-            </w:r>
-            <w:r>
-              <w:rPr>
-                <w:rFonts w:eastAsia="楷体_GB2312" w:hint="eastAsia"/>
-              </w:rPr>
-              <w:instrText>REF _Ref165113434 \r \h</w:instrText>
-            </w:r>
-            <w:r>
-              <w:rPr>
-                <w:rFonts w:eastAsia="楷体_GB2312"/>
-              </w:rPr>
-              <w:instrText xml:space="preserve"> </w:instrText>
-            </w:r>
-            <w:r>
-              <w:rPr>
-                <w:rFonts w:eastAsia="楷体_GB2312"/>
-              </w:rPr>
-            </w:r>
-            <w:r>
-              <w:rPr>
-                <w:rFonts w:eastAsia="楷体_GB2312"/>
-              </w:rPr>
-              <w:fldChar w:fldCharType="separate"/>
-            </w:r>
-            <w:r>
-              <w:rPr>
-                <w:rFonts w:eastAsia="楷体_GB2312"/>
-                <w:vertAlign w:val="superscript"/>
-              </w:rPr>
-              <w:t>[20]</w:t>
-            </w:r>
-            <w:r>
-              <w:rPr>
-                <w:rFonts w:eastAsia="楷体_GB2312"/>
-              </w:rPr>
-              <w:fldChar w:fldCharType="end"/>
-            </w:r>
-            <w:r>
-              <w:rPr>
-                <w:rFonts w:eastAsia="楷体_GB2312" w:hint="eastAsia"/>
-              </w:rPr>
-              <w:t>。传统项目开发中，软件开发过程依赖于使用“瀑布”和“</w:t>
-            </w:r>
-            <w:r>
-              <w:rPr>
-                <w:rFonts w:eastAsia="楷体_GB2312" w:hint="eastAsia"/>
-              </w:rPr>
-              <w:t>Vee</w:t>
-            </w:r>
-            <w:r>
-              <w:rPr>
-                <w:rFonts w:eastAsia="楷体_GB2312" w:hint="eastAsia"/>
-              </w:rPr>
-              <w:t>”模型。后来，敏捷开发方法被广泛应用于项目管理，其方便快捷的管理以及高校的协作，被认为是项目风险管理的有效工具。敏捷方法论是一组更有效的增量和迭代方法，并已用于项目管理。在这之后，逐渐兴起了看板和</w:t>
-            </w:r>
-            <w:r>
-              <w:rPr>
-                <w:rFonts w:eastAsia="楷体_GB2312" w:hint="eastAsia"/>
-              </w:rPr>
-              <w:t xml:space="preserve"> Scrum</w:t>
-            </w:r>
-            <w:r>
-              <w:rPr>
-                <w:rFonts w:eastAsia="楷体_GB2312" w:hint="eastAsia"/>
-              </w:rPr>
-              <w:t>敏捷项目管理方法。</w:t>
-            </w:r>
-            <w:r>
-              <w:rPr>
-                <w:rFonts w:eastAsia="楷体_GB2312" w:hint="eastAsia"/>
-              </w:rPr>
-              <w:t xml:space="preserve">Scrum </w:t>
-            </w:r>
-            <w:r>
-              <w:rPr>
-                <w:rFonts w:eastAsia="楷体_GB2312" w:hint="eastAsia"/>
-              </w:rPr>
-              <w:t>和看板的目标是通过识别任务、更有效地管理时间和建立团队来优化开发过程来实现的。通过从统计学上进行比较，发现</w:t>
-            </w:r>
-            <w:r>
-              <w:rPr>
-                <w:rFonts w:eastAsia="楷体_GB2312" w:hint="eastAsia"/>
-              </w:rPr>
-              <w:t xml:space="preserve"> Scrum </w:t>
-            </w:r>
-            <w:r>
-              <w:rPr>
-                <w:rFonts w:eastAsia="楷体_GB2312" w:hint="eastAsia"/>
-              </w:rPr>
-              <w:t>和看板方法对软件开发项目项目管理因素有着不同的影响。统计结果表明，</w:t>
-            </w:r>
-            <w:r>
-              <w:rPr>
-                <w:rFonts w:eastAsia="楷体_GB2312" w:hint="eastAsia"/>
-              </w:rPr>
-              <w:t xml:space="preserve">Scrum </w:t>
-            </w:r>
-            <w:r>
-              <w:rPr>
-                <w:rFonts w:eastAsia="楷体_GB2312" w:hint="eastAsia"/>
-              </w:rPr>
-              <w:t>和看板都能成功管理项目，并且看板方法在管理项目进度方面比</w:t>
-            </w:r>
-            <w:r>
-              <w:rPr>
-                <w:rFonts w:eastAsia="楷体_GB2312" w:hint="eastAsia"/>
-              </w:rPr>
-              <w:t xml:space="preserve"> Scrum</w:t>
-            </w:r>
-            <w:r>
-              <w:rPr>
-                <w:rFonts w:eastAsia="楷体_GB2312" w:hint="eastAsia"/>
-              </w:rPr>
-              <w:t>更好</w:t>
-            </w:r>
-            <w:r>
-              <w:rPr>
-                <w:rFonts w:eastAsia="楷体_GB2312"/>
-              </w:rPr>
-              <w:fldChar w:fldCharType="begin"/>
-            </w:r>
-            <w:r>
-              <w:rPr>
-                <w:rFonts w:eastAsia="楷体_GB2312"/>
-              </w:rPr>
-              <w:instrText xml:space="preserve"> </w:instrText>
-            </w:r>
-            <w:r>
-              <w:rPr>
-                <w:rFonts w:eastAsia="楷体_GB2312" w:hint="eastAsia"/>
-              </w:rPr>
-              <w:instrText>REF _Ref165113577 \r \h</w:instrText>
-            </w:r>
-            <w:r>
-              <w:rPr>
-                <w:rFonts w:eastAsia="楷体_GB2312"/>
-              </w:rPr>
-              <w:instrText xml:space="preserve"> </w:instrText>
-            </w:r>
-            <w:r>
-              <w:rPr>
-                <w:rFonts w:eastAsia="楷体_GB2312"/>
-              </w:rPr>
-            </w:r>
-            <w:r>
-              <w:rPr>
-                <w:rFonts w:eastAsia="楷体_GB2312"/>
-              </w:rPr>
-              <w:fldChar w:fldCharType="separate"/>
-            </w:r>
-            <w:r>
-              <w:rPr>
-                <w:rFonts w:eastAsia="楷体_GB2312"/>
-                <w:vertAlign w:val="superscript"/>
-              </w:rPr>
-              <w:t>[21]</w:t>
-            </w:r>
-            <w:r>
-              <w:rPr>
-                <w:rFonts w:eastAsia="楷体_GB2312"/>
-              </w:rPr>
-              <w:fldChar w:fldCharType="end"/>
-            </w:r>
-            <w:r>
-              <w:rPr>
-                <w:rFonts w:eastAsia="楷体_GB2312" w:hint="eastAsia"/>
-              </w:rPr>
-              <w:t>。考虑到软件项目的复杂性以及偶然效应，有学者通过研究成功项目的风险控制过程来研究风险管理对软件项目的影响。这种方法结合了软技能和硬技能的各个方面，通过使用结构方程建模，从而进行实证验证的调查。通过调研八个行业的</w:t>
-            </w:r>
-            <w:r>
-              <w:rPr>
-                <w:rFonts w:eastAsia="楷体_GB2312" w:hint="eastAsia"/>
-              </w:rPr>
-              <w:t xml:space="preserve"> 263 </w:t>
-            </w:r>
-            <w:r>
-              <w:rPr>
-                <w:rFonts w:eastAsia="楷体_GB2312" w:hint="eastAsia"/>
-              </w:rPr>
-              <w:t>个项目，与项目经理和风险经理进行访谈，查阅有关项目绩效的内部公司文件，最终提供了一种将风险管理的硬方面和软方面与项目成功联系起来的的结构模型，以了解项目复杂性的调节作用</w:t>
-            </w:r>
-            <w:r>
-              <w:rPr>
-                <w:rFonts w:eastAsia="楷体_GB2312"/>
-              </w:rPr>
-              <w:fldChar w:fldCharType="begin"/>
-            </w:r>
-            <w:r>
-              <w:rPr>
-                <w:rFonts w:eastAsia="楷体_GB2312"/>
-              </w:rPr>
-              <w:instrText xml:space="preserve"> </w:instrText>
-            </w:r>
-            <w:r>
-              <w:rPr>
-                <w:rFonts w:eastAsia="楷体_GB2312" w:hint="eastAsia"/>
-              </w:rPr>
-              <w:instrText>REF _Ref165114226 \r \h</w:instrText>
-            </w:r>
-            <w:r>
-              <w:rPr>
-                <w:rFonts w:eastAsia="楷体_GB2312"/>
-              </w:rPr>
-              <w:instrText xml:space="preserve"> </w:instrText>
-            </w:r>
-            <w:r>
-              <w:rPr>
-                <w:rFonts w:eastAsia="楷体_GB2312"/>
-              </w:rPr>
-            </w:r>
-            <w:r>
-              <w:rPr>
-                <w:rFonts w:eastAsia="楷体_GB2312"/>
-              </w:rPr>
-              <w:fldChar w:fldCharType="separate"/>
-            </w:r>
-            <w:r>
-              <w:rPr>
-                <w:rFonts w:eastAsia="楷体_GB2312"/>
-                <w:vertAlign w:val="superscript"/>
-              </w:rPr>
-              <w:t>[22]</w:t>
-            </w:r>
-            <w:r>
-              <w:rPr>
-                <w:rFonts w:eastAsia="楷体_GB2312"/>
-              </w:rPr>
-              <w:fldChar w:fldCharType="end"/>
-            </w:r>
-            <w:r>
-              <w:rPr>
-                <w:rFonts w:eastAsia="楷体_GB2312" w:hint="eastAsia"/>
-              </w:rPr>
-              <w:t>。另有学者指出，风险管理本身也构成了软件项目中的子项目</w:t>
-            </w:r>
-            <w:r>
-              <w:rPr>
-                <w:rFonts w:eastAsia="楷体_GB2312"/>
-              </w:rPr>
-              <w:fldChar w:fldCharType="begin"/>
-            </w:r>
-            <w:r>
-              <w:rPr>
-                <w:rFonts w:eastAsia="楷体_GB2312"/>
-              </w:rPr>
-              <w:instrText xml:space="preserve"> </w:instrText>
-            </w:r>
-            <w:r>
-              <w:rPr>
-                <w:rFonts w:eastAsia="楷体_GB2312" w:hint="eastAsia"/>
-              </w:rPr>
-              <w:instrText>REF _Ref165114802 \r \h</w:instrText>
-            </w:r>
-            <w:r>
-              <w:rPr>
-                <w:rFonts w:eastAsia="楷体_GB2312"/>
-              </w:rPr>
-              <w:instrText xml:space="preserve"> </w:instrText>
-            </w:r>
-            <w:r>
-              <w:rPr>
-                <w:rFonts w:eastAsia="楷体_GB2312"/>
-              </w:rPr>
-            </w:r>
-            <w:r>
-              <w:rPr>
-                <w:rFonts w:eastAsia="楷体_GB2312"/>
-              </w:rPr>
-              <w:fldChar w:fldCharType="separate"/>
-            </w:r>
-            <w:r>
-              <w:rPr>
-                <w:rFonts w:eastAsia="楷体_GB2312"/>
-                <w:vertAlign w:val="superscript"/>
+              <w:t>软件项目风险管理的研究</w:t>
+            </w:r>
+          </w:p>
+          <w:p>
+            <w:pPr>
+              <w:ind w:firstLineChars="200" w:firstLine="420"/>
+              <w:rPr>
+                <w:rFonts w:eastAsia="楷体_GB2312" w:hint="eastAsia"/>
+              </w:rPr>
+            </w:pPr>
+            <w:r>
+              <w:rPr>
+                <w:rFonts w:eastAsia="楷体_GB2312" w:hint="eastAsia"/>
+              </w:rPr>
+              <w:t>在风险管理策略方面，学者们也进行了广泛的研究。吴马军和俞兴莉（</w:t>
+            </w:r>
+            <w:r>
+              <w:rPr>
+                <w:rFonts w:eastAsia="楷体_GB2312" w:hint="eastAsia"/>
+              </w:rPr>
+              <w:t>[19]</w:t>
+            </w:r>
+            <w:r>
+              <w:rPr>
+                <w:rFonts w:eastAsia="楷体_GB2312" w:hint="eastAsia"/>
+              </w:rPr>
+              <w:t>）探讨了计算机软件项目管理中的风险管理策略和模型，提出了针对软件项目的风险管理框架。</w:t>
+            </w:r>
+            <w:r>
+              <w:rPr>
+                <w:rFonts w:eastAsia="楷体_GB2312" w:hint="eastAsia"/>
+              </w:rPr>
+              <w:t>M. Pasha</w:t>
+            </w:r>
+            <w:r>
+              <w:rPr>
+                <w:rFonts w:eastAsia="楷体_GB2312" w:hint="eastAsia"/>
+              </w:rPr>
+              <w:t>等人（</w:t>
+            </w:r>
+            <w:r>
+              <w:rPr>
+                <w:rFonts w:eastAsia="楷体_GB2312" w:hint="eastAsia"/>
+              </w:rPr>
+              <w:t>[</w:t>
+            </w:r>
+            <w:proofErr w:type="gramStart"/>
+            <w:r>
+              <w:rPr>
+                <w:rFonts w:eastAsia="楷体_GB2312" w:hint="eastAsia"/>
+              </w:rPr>
+              <w:t>20]</w:t>
+            </w:r>
+            <w:r>
+              <w:rPr>
+                <w:rFonts w:eastAsia="楷体_GB2312" w:hint="eastAsia"/>
+              </w:rPr>
+              <w:t>）</w:t>
+            </w:r>
+            <w:proofErr w:type="gramEnd"/>
+            <w:r>
+              <w:rPr>
+                <w:rFonts w:eastAsia="楷体_GB2312" w:hint="eastAsia"/>
+              </w:rPr>
+              <w:t>对大规模系统中的软件风险管理技术进行了批判性分析，强调了风险管理在大型系统项目中的重要性。张俊光和杨芳芳（</w:t>
+            </w:r>
+            <w:r>
+              <w:rPr>
+                <w:rFonts w:eastAsia="楷体_GB2312" w:hint="eastAsia"/>
+              </w:rPr>
+              <w:t>[26]</w:t>
+            </w:r>
+            <w:r>
+              <w:rPr>
+                <w:rFonts w:eastAsia="楷体_GB2312" w:hint="eastAsia"/>
+              </w:rPr>
+              <w:t>）则对软件项目风险管理方法进行了深入研究，提出了多种有效的风险管理策略。</w:t>
+            </w:r>
+          </w:p>
+          <w:p>
+            <w:pPr>
+              <w:ind w:firstLineChars="250" w:firstLine="525"/>
+              <w:rPr>
+                <w:rFonts w:eastAsia="楷体_GB2312" w:hint="eastAsia"/>
+              </w:rPr>
+            </w:pPr>
+            <w:r>
+              <w:rPr>
+                <w:rFonts w:eastAsia="楷体_GB2312" w:hint="eastAsia"/>
+              </w:rPr>
+              <w:t>风险管理是在风险识别的基础上，对识别出的风险进行评估、应对和监控的过程。詹红艳（</w:t>
+            </w:r>
+            <w:r>
+              <w:rPr>
+                <w:rFonts w:eastAsia="楷体_GB2312" w:hint="eastAsia"/>
+              </w:rPr>
+              <w:t>[3]</w:t>
+            </w:r>
+            <w:r>
+              <w:rPr>
+                <w:rFonts w:eastAsia="楷体_GB2312" w:hint="eastAsia"/>
+              </w:rPr>
+              <w:t>）和杨会兰（</w:t>
+            </w:r>
+            <w:r>
+              <w:rPr>
+                <w:rFonts w:eastAsia="楷体_GB2312" w:hint="eastAsia"/>
+              </w:rPr>
+              <w:t>[9]</w:t>
+            </w:r>
+            <w:r>
+              <w:rPr>
+                <w:rFonts w:eastAsia="楷体_GB2312" w:hint="eastAsia"/>
+              </w:rPr>
+              <w:t>）等人对软件项目管理中的风险控制策略进行了深入研究，提出了多种有效的风险控制方法。这些方法包括风险规避、风险转移、风险减轻和风险接受等，为软件项目的风险管理提供了实践指导。</w:t>
+            </w:r>
+          </w:p>
+          <w:p>
+            <w:pPr>
+              <w:ind w:firstLineChars="200" w:firstLine="420"/>
+              <w:rPr>
+                <w:rFonts w:eastAsia="楷体_GB2312" w:hint="eastAsia"/>
+              </w:rPr>
+            </w:pPr>
+            <w:r>
+              <w:rPr>
+                <w:rFonts w:eastAsia="楷体_GB2312" w:hint="eastAsia"/>
+              </w:rPr>
+              <w:t>近年来，随着人工智能和机器学习技术的发展，一些学者开始探索基于这些技术的软件项目风险管理方法。例如，</w:t>
+            </w:r>
+            <w:r>
+              <w:rPr>
+                <w:rFonts w:eastAsia="楷体_GB2312" w:hint="eastAsia"/>
+              </w:rPr>
+              <w:t>Souza</w:t>
+            </w:r>
+            <w:r>
+              <w:rPr>
+                <w:rFonts w:eastAsia="楷体_GB2312" w:hint="eastAsia"/>
+              </w:rPr>
+              <w:t>等人（</w:t>
+            </w:r>
+            <w:r>
+              <w:rPr>
+                <w:rFonts w:eastAsia="楷体_GB2312" w:hint="eastAsia"/>
+              </w:rPr>
+              <w:t>[10]</w:t>
+            </w:r>
+            <w:r>
+              <w:rPr>
+                <w:rFonts w:eastAsia="楷体_GB2312" w:hint="eastAsia"/>
+              </w:rPr>
+              <w:t>）提出了一种基于上下文历史相似性分析的软件项目风险预测模型，该模型能够通过对历史项目数据的分析，预测当前项目可能面临的风险。</w:t>
+            </w:r>
+            <w:r>
+              <w:rPr>
+                <w:rFonts w:eastAsia="楷体_GB2312" w:hint="eastAsia"/>
+              </w:rPr>
+              <w:t>Hoque</w:t>
+            </w:r>
+            <w:r>
+              <w:rPr>
+                <w:rFonts w:eastAsia="楷体_GB2312" w:hint="eastAsia"/>
+              </w:rPr>
+              <w:t>等人（</w:t>
+            </w:r>
+            <w:r>
+              <w:rPr>
+                <w:rFonts w:eastAsia="楷体_GB2312" w:hint="eastAsia"/>
+              </w:rPr>
+              <w:t>[11]</w:t>
+            </w:r>
+            <w:r>
+              <w:rPr>
+                <w:rFonts w:eastAsia="楷体_GB2312" w:hint="eastAsia"/>
+              </w:rPr>
+              <w:t>）则对机器学习技术在软件风险预测中的应用进行了系统的文献综述，为基于机器学习的软件风险管理提供了理论支持。</w:t>
+            </w:r>
+          </w:p>
+          <w:p>
+            <w:pPr>
+              <w:ind w:firstLineChars="200" w:firstLine="420"/>
+              <w:rPr>
+                <w:rFonts w:eastAsia="楷体_GB2312"/>
+              </w:rPr>
+            </w:pPr>
+            <w:r>
+              <w:rPr>
+                <w:rFonts w:eastAsia="楷体_GB2312" w:hint="eastAsia"/>
+              </w:rPr>
+              <w:t>此外，一些学者还从风险评估和管理的理论基础和方法论角度进行了深入研究。例如，</w:t>
+            </w:r>
+            <w:proofErr w:type="spellStart"/>
+            <w:r>
+              <w:rPr>
+                <w:rFonts w:eastAsia="楷体_GB2312" w:hint="eastAsia"/>
+              </w:rPr>
+              <w:t>Aven</w:t>
+            </w:r>
+            <w:proofErr w:type="spellEnd"/>
+            <w:r>
+              <w:rPr>
+                <w:rFonts w:eastAsia="楷体_GB2312" w:hint="eastAsia"/>
+              </w:rPr>
+              <w:t>（</w:t>
+            </w:r>
+            <w:r>
+              <w:rPr>
+                <w:rFonts w:eastAsia="楷体_GB2312" w:hint="eastAsia"/>
+              </w:rPr>
+              <w:t>[13]</w:t>
+            </w:r>
+            <w:r>
+              <w:rPr>
+                <w:rFonts w:eastAsia="楷体_GB2312" w:hint="eastAsia"/>
+              </w:rPr>
+              <w:t>）对风险评估和风险管理的理论基础进行了综述，强调了风险评估和风险管理在项目管理中的重要性。</w:t>
+            </w:r>
+            <w:r>
+              <w:rPr>
+                <w:rFonts w:eastAsia="楷体_GB2312" w:hint="eastAsia"/>
+              </w:rPr>
+              <w:t>Khan</w:t>
+            </w:r>
+            <w:r>
+              <w:rPr>
+                <w:rFonts w:eastAsia="楷体_GB2312" w:hint="eastAsia"/>
+              </w:rPr>
+              <w:t>等人（</w:t>
+            </w:r>
+            <w:r>
+              <w:rPr>
+                <w:rFonts w:eastAsia="楷体_GB2312" w:hint="eastAsia"/>
+              </w:rPr>
+              <w:t>[14]</w:t>
+            </w:r>
+            <w:r>
+              <w:rPr>
+                <w:rFonts w:eastAsia="楷体_GB2312" w:hint="eastAsia"/>
+              </w:rPr>
+              <w:t>）则对过程安全和风险管理中的方法和模型进行了回顾，为软件项目的风险管理提供了更广泛的视角。</w:t>
+            </w:r>
+          </w:p>
+          <w:p>
+            <w:pPr>
+              <w:ind w:firstLine="420"/>
+              <w:rPr>
+                <w:rFonts w:eastAsia="楷体_GB2312"/>
+              </w:rPr>
+            </w:pPr>
+            <w:r>
+              <w:rPr>
+                <w:rFonts w:eastAsia="楷体_GB2312" w:hint="eastAsia"/>
+              </w:rPr>
+              <w:lastRenderedPageBreak/>
+              <w:t>除了理论研究外，学者们还结合具体案例对软件项目风险管理进行了实践探索。例如，杨辉（</w:t>
+            </w:r>
+            <w:r>
+              <w:rPr>
+                <w:rFonts w:eastAsia="楷体_GB2312" w:hint="eastAsia"/>
               </w:rPr>
               <w:t>[23]</w:t>
             </w:r>
             <w:r>
               <w:rPr>
-                <w:rFonts w:eastAsia="楷体_GB2312"/>
-              </w:rPr>
-              <w:fldChar w:fldCharType="end"/>
-            </w:r>
-            <w:r>
-              <w:rPr>
-                <w:rFonts w:eastAsia="楷体_GB2312" w:hint="eastAsia"/>
-              </w:rPr>
-              <w:t>。项目规划不准确、项目监管不到位、集成项目不合理等也是构成软件项目风险的主要因素，对这些诱因加以控制，也能很好的控制软件项目的风险</w:t>
-            </w:r>
-            <w:r>
-              <w:rPr>
-                <w:rFonts w:eastAsia="楷体_GB2312"/>
-              </w:rPr>
-              <w:fldChar w:fldCharType="begin"/>
-            </w:r>
-            <w:r>
-              <w:rPr>
-                <w:rFonts w:eastAsia="楷体_GB2312"/>
-              </w:rPr>
-              <w:instrText xml:space="preserve"> </w:instrText>
-            </w:r>
-            <w:r>
-              <w:rPr>
-                <w:rFonts w:eastAsia="楷体_GB2312" w:hint="eastAsia"/>
-              </w:rPr>
-              <w:instrText>REF _Ref165114956 \r \h</w:instrText>
-            </w:r>
-            <w:r>
-              <w:rPr>
-                <w:rFonts w:eastAsia="楷体_GB2312"/>
-              </w:rPr>
-              <w:instrText xml:space="preserve"> </w:instrText>
-            </w:r>
-            <w:r>
-              <w:rPr>
-                <w:rFonts w:eastAsia="楷体_GB2312"/>
-              </w:rPr>
-            </w:r>
-            <w:r>
-              <w:rPr>
-                <w:rFonts w:eastAsia="楷体_GB2312"/>
-              </w:rPr>
-              <w:fldChar w:fldCharType="separate"/>
-            </w:r>
-            <w:r>
-              <w:rPr>
-                <w:rFonts w:eastAsia="楷体_GB2312"/>
-                <w:vertAlign w:val="superscript"/>
+                <w:rFonts w:eastAsia="楷体_GB2312" w:hint="eastAsia"/>
+              </w:rPr>
+              <w:t>）对软件项目风险管理与控制进行了深入研究，提出了针对性的风险管理措施。张涛（</w:t>
+            </w:r>
+            <w:r>
+              <w:rPr>
+                <w:rFonts w:eastAsia="楷体_GB2312" w:hint="eastAsia"/>
               </w:rPr>
               <w:t>[24]</w:t>
             </w:r>
             <w:r>
               <w:rPr>
-                <w:rFonts w:eastAsia="楷体_GB2312"/>
-              </w:rPr>
-              <w:fldChar w:fldCharType="end"/>
-            </w:r>
-            <w:r>
-              <w:rPr>
-                <w:rFonts w:eastAsia="楷体_GB2312" w:hint="eastAsia"/>
-              </w:rPr>
-              <w:t>。软件实施是软件项目中的重要一环，因此，项目实施阶段的风险管理也有必要。软件项目开发实施风险管理的对策方案主要包含软件项目风险有效识别关系分析，软件项目开发的风险问题分析，软件项目风险计划分析，以及软件项目风险的合理跟踪调查。从实际情况出发，重点分析软件开发项目的开展过程，结合软件项目的具体风险因素，实施有效的步骤化管理，逐步降低风险概率</w:t>
-            </w:r>
-            <w:r>
-              <w:rPr>
-                <w:rFonts w:eastAsia="楷体_GB2312"/>
-              </w:rPr>
-              <w:fldChar w:fldCharType="begin"/>
-            </w:r>
-            <w:r>
-              <w:rPr>
-                <w:rFonts w:eastAsia="楷体_GB2312"/>
-              </w:rPr>
-              <w:instrText xml:space="preserve"> </w:instrText>
-            </w:r>
-            <w:r>
-              <w:rPr>
-                <w:rFonts w:eastAsia="楷体_GB2312" w:hint="eastAsia"/>
-              </w:rPr>
-              <w:instrText>REF _Ref165115170 \r \h</w:instrText>
-            </w:r>
-            <w:r>
-              <w:rPr>
-                <w:rFonts w:eastAsia="楷体_GB2312"/>
-              </w:rPr>
-              <w:instrText xml:space="preserve"> </w:instrText>
-            </w:r>
-            <w:r>
-              <w:rPr>
-                <w:rFonts w:eastAsia="楷体_GB2312"/>
-              </w:rPr>
-            </w:r>
-            <w:r>
-              <w:rPr>
-                <w:rFonts w:eastAsia="楷体_GB2312"/>
-              </w:rPr>
-              <w:fldChar w:fldCharType="separate"/>
-            </w:r>
-            <w:r>
-              <w:rPr>
-                <w:rFonts w:eastAsia="楷体_GB2312"/>
-                <w:vertAlign w:val="superscript"/>
-              </w:rPr>
-              <w:t>[25]</w:t>
-            </w:r>
-            <w:r>
-              <w:rPr>
-                <w:rFonts w:eastAsia="楷体_GB2312"/>
-              </w:rPr>
-              <w:fldChar w:fldCharType="end"/>
-            </w:r>
-            <w:r>
-              <w:rPr>
-                <w:rFonts w:eastAsia="楷体_GB2312" w:hint="eastAsia"/>
-              </w:rPr>
-              <w:t>。同时，也有学者提出，大型项目的风险存在于各个环节，而且各因素的风险因子不一样，刚开始的时候可以在总结组织经验的基础上，进行定性的风险管理，并只对较高层的风险进行跟踪，即只关注风险影响程度高的风险。随着组织经验和数据的积累，可逐步进行定量风险管理。从而实现对风险的全面且富有成效的管理，并确保项目的成功</w:t>
-            </w:r>
-            <w:r>
-              <w:rPr>
-                <w:rFonts w:eastAsia="楷体_GB2312"/>
-              </w:rPr>
-              <w:fldChar w:fldCharType="begin"/>
-            </w:r>
-            <w:r>
-              <w:rPr>
-                <w:rFonts w:eastAsia="楷体_GB2312"/>
-              </w:rPr>
-              <w:instrText xml:space="preserve"> </w:instrText>
-            </w:r>
-            <w:r>
-              <w:rPr>
-                <w:rFonts w:eastAsia="楷体_GB2312" w:hint="eastAsia"/>
-              </w:rPr>
-              <w:instrText>REF _Ref165115879 \r \h</w:instrText>
-            </w:r>
-            <w:r>
-              <w:rPr>
-                <w:rFonts w:eastAsia="楷体_GB2312"/>
-              </w:rPr>
-              <w:instrText xml:space="preserve"> </w:instrText>
-            </w:r>
-            <w:r>
-              <w:rPr>
-                <w:rFonts w:eastAsia="楷体_GB2312"/>
-              </w:rPr>
-            </w:r>
-            <w:r>
-              <w:rPr>
-                <w:rFonts w:eastAsia="楷体_GB2312"/>
-              </w:rPr>
-              <w:fldChar w:fldCharType="separate"/>
-            </w:r>
-            <w:r>
-              <w:rPr>
-                <w:rFonts w:eastAsia="楷体_GB2312"/>
-                <w:vertAlign w:val="superscript"/>
-              </w:rPr>
-              <w:t>[26]</w:t>
-            </w:r>
-            <w:r>
-              <w:rPr>
-                <w:rFonts w:eastAsia="楷体_GB2312"/>
-              </w:rPr>
-              <w:fldChar w:fldCharType="end"/>
-            </w:r>
-            <w:r>
-              <w:rPr>
-                <w:rFonts w:eastAsia="楷体_GB2312" w:hint="eastAsia"/>
-              </w:rPr>
-              <w:t>。</w:t>
+                <w:rFonts w:eastAsia="楷体_GB2312" w:hint="eastAsia"/>
+              </w:rPr>
+              <w:t>）则针对软件项目管理中存在的问题，提出了优化策略。此外，一些学者还从项目管理工具和方法的角度探讨了软件项目风险管理。如黄斐（</w:t>
+            </w:r>
+            <w:r>
+              <w:rPr>
+                <w:rFonts w:eastAsia="楷体_GB2312" w:hint="eastAsia"/>
+              </w:rPr>
+              <w:t>[33]</w:t>
+            </w:r>
+            <w:r>
+              <w:rPr>
+                <w:rFonts w:eastAsia="楷体_GB2312" w:hint="eastAsia"/>
+              </w:rPr>
+              <w:t>）探讨了网络计划在软件项目进度管理中的应用，为项目进度风险管理提供了实践指导。</w:t>
             </w:r>
           </w:p>
           <w:p>
@@ -2996,19 +2054,7 @@
               <w:rPr>
                 <w:rFonts w:eastAsia="楷体_GB2312" w:hint="eastAsia"/>
               </w:rPr>
-              <w:t>软件项目</w:t>
-            </w:r>
-            <w:r>
-              <w:rPr>
-                <w:rFonts w:eastAsia="楷体_GB2312" w:hint="eastAsia"/>
-              </w:rPr>
-              <w:t>风险监控</w:t>
-            </w:r>
-            <w:r>
-              <w:rPr>
-                <w:rFonts w:eastAsia="楷体_GB2312" w:hint="eastAsia"/>
-              </w:rPr>
-              <w:t>的研究</w:t>
+              <w:t>研究评述</w:t>
             </w:r>
           </w:p>
           <w:p>
@@ -3031,376 +2077,6 @@
             </w:r>
             <w:r>
               <w:rPr>
-                <w:rFonts w:eastAsia="楷体_GB2312"/>
-              </w:rPr>
-              <w:t>风险监控主要靠管理者的经验来实施</w:t>
-            </w:r>
-            <w:r>
-              <w:rPr>
-                <w:rFonts w:eastAsia="楷体_GB2312"/>
-              </w:rPr>
-              <w:t xml:space="preserve">, </w:t>
-            </w:r>
-            <w:r>
-              <w:rPr>
-                <w:rFonts w:eastAsia="楷体_GB2312"/>
-              </w:rPr>
-              <w:t>它是利用项目管理方法及其他技术</w:t>
-            </w:r>
-            <w:r>
-              <w:rPr>
-                <w:rFonts w:eastAsia="楷体_GB2312"/>
-              </w:rPr>
-              <w:t xml:space="preserve">, </w:t>
-            </w:r>
-            <w:r>
-              <w:rPr>
-                <w:rFonts w:eastAsia="楷体_GB2312"/>
-              </w:rPr>
-              <w:t>如原型法、软件心理学、可靠性等来设法避免风险或转移风险</w:t>
-            </w:r>
-            <w:r>
-              <w:rPr>
-                <w:rFonts w:eastAsia="楷体_GB2312"/>
-                <w:vertAlign w:val="superscript"/>
-              </w:rPr>
-              <w:fldChar w:fldCharType="begin"/>
-            </w:r>
-            <w:r>
-              <w:rPr>
-                <w:rFonts w:eastAsia="楷体_GB2312"/>
-                <w:vertAlign w:val="superscript"/>
-              </w:rPr>
-              <w:instrText xml:space="preserve"> REF _Ref166957702 \r \h </w:instrText>
-            </w:r>
-            <w:r>
-              <w:rPr>
-                <w:rFonts w:eastAsia="楷体_GB2312"/>
-                <w:vertAlign w:val="superscript"/>
-              </w:rPr>
-            </w:r>
-            <w:r>
-              <w:rPr>
-                <w:rFonts w:eastAsia="楷体_GB2312"/>
-                <w:vertAlign w:val="superscript"/>
-              </w:rPr>
-              <w:instrText xml:space="preserve"> \* MERGEFORMAT </w:instrText>
-            </w:r>
-            <w:r>
-              <w:rPr>
-                <w:rFonts w:eastAsia="楷体_GB2312"/>
-                <w:vertAlign w:val="superscript"/>
-              </w:rPr>
-              <w:fldChar w:fldCharType="separate"/>
-            </w:r>
-            <w:r>
-              <w:rPr>
-                <w:rFonts w:eastAsia="楷体_GB2312"/>
-                <w:vertAlign w:val="superscript"/>
-              </w:rPr>
-              <w:t>[40]</w:t>
-            </w:r>
-            <w:r>
-              <w:rPr>
-                <w:rFonts w:eastAsia="楷体_GB2312"/>
-                <w:vertAlign w:val="superscript"/>
-              </w:rPr>
-              <w:fldChar w:fldCharType="end"/>
-            </w:r>
-            <w:r>
-              <w:rPr>
-                <w:rFonts w:eastAsia="楷体_GB2312" w:hint="eastAsia"/>
-              </w:rPr>
-              <w:t>。</w:t>
-            </w:r>
-            <w:r>
-              <w:rPr>
-                <w:rFonts w:eastAsia="楷体_GB2312" w:hint="eastAsia"/>
-              </w:rPr>
-              <w:t>人与时间是软件项目风险管理里的关键因素，及时沟通，任用具有丰富经验的项目经理，严格把控各个环节的交付时间，是有效控制风险的手段</w:t>
-            </w:r>
-            <w:r>
-              <w:rPr>
-                <w:rFonts w:eastAsia="楷体_GB2312"/>
-              </w:rPr>
-              <w:fldChar w:fldCharType="begin"/>
-            </w:r>
-            <w:r>
-              <w:rPr>
-                <w:rFonts w:eastAsia="楷体_GB2312"/>
-              </w:rPr>
-              <w:instrText xml:space="preserve"> </w:instrText>
-            </w:r>
-            <w:r>
-              <w:rPr>
-                <w:rFonts w:eastAsia="楷体_GB2312" w:hint="eastAsia"/>
-              </w:rPr>
-              <w:instrText>REF _Ref165114862 \r \h</w:instrText>
-            </w:r>
-            <w:r>
-              <w:rPr>
-                <w:rFonts w:eastAsia="楷体_GB2312"/>
-              </w:rPr>
-              <w:instrText xml:space="preserve"> </w:instrText>
-            </w:r>
-            <w:r>
-              <w:rPr>
-                <w:rFonts w:eastAsia="楷体_GB2312"/>
-              </w:rPr>
-            </w:r>
-            <w:r>
-              <w:rPr>
-                <w:rFonts w:eastAsia="楷体_GB2312"/>
-              </w:rPr>
-              <w:fldChar w:fldCharType="separate"/>
-            </w:r>
-            <w:r>
-              <w:rPr>
-                <w:rFonts w:eastAsia="楷体_GB2312"/>
-                <w:vertAlign w:val="superscript"/>
-              </w:rPr>
-              <w:t>[2</w:t>
-            </w:r>
-            <w:r>
-              <w:rPr>
-                <w:rFonts w:eastAsia="楷体_GB2312"/>
-                <w:vertAlign w:val="superscript"/>
-              </w:rPr>
-              <w:t>7</w:t>
-            </w:r>
-            <w:r>
-              <w:rPr>
-                <w:rFonts w:eastAsia="楷体_GB2312"/>
-                <w:vertAlign w:val="superscript"/>
-              </w:rPr>
-              <w:t>]</w:t>
-            </w:r>
-            <w:r>
-              <w:rPr>
-                <w:rFonts w:eastAsia="楷体_GB2312"/>
-              </w:rPr>
-              <w:fldChar w:fldCharType="end"/>
-            </w:r>
-            <w:r>
-              <w:rPr>
-                <w:rFonts w:eastAsia="楷体_GB2312" w:hint="eastAsia"/>
-              </w:rPr>
-              <w:t>。大量研究表明，需求阶段的准确性、完整性、一致性、稳定性，是有效软件的重要基础和前提条件，因此，需求风险管理成为软件研发项目能否顺利进行的关键。因此，如何识别、评估、控制需求风险成为软件研发项目风险管理的重要步骤</w:t>
-            </w:r>
-            <w:r>
-              <w:rPr>
-                <w:rFonts w:eastAsia="楷体_GB2312"/>
-              </w:rPr>
-              <w:fldChar w:fldCharType="begin"/>
-            </w:r>
-            <w:r>
-              <w:rPr>
-                <w:rFonts w:eastAsia="楷体_GB2312"/>
-              </w:rPr>
-              <w:instrText xml:space="preserve"> </w:instrText>
-            </w:r>
-            <w:r>
-              <w:rPr>
-                <w:rFonts w:eastAsia="楷体_GB2312" w:hint="eastAsia"/>
-              </w:rPr>
-              <w:instrText>REF _Ref165115782 \r \h</w:instrText>
-            </w:r>
-            <w:r>
-              <w:rPr>
-                <w:rFonts w:eastAsia="楷体_GB2312"/>
-              </w:rPr>
-              <w:instrText xml:space="preserve"> </w:instrText>
-            </w:r>
-            <w:r>
-              <w:rPr>
-                <w:rFonts w:eastAsia="楷体_GB2312"/>
-              </w:rPr>
-            </w:r>
-            <w:r>
-              <w:rPr>
-                <w:rFonts w:eastAsia="楷体_GB2312"/>
-              </w:rPr>
-              <w:fldChar w:fldCharType="separate"/>
-            </w:r>
-            <w:r>
-              <w:rPr>
-                <w:rFonts w:eastAsia="楷体_GB2312"/>
-                <w:vertAlign w:val="superscript"/>
-              </w:rPr>
-              <w:t>[28]</w:t>
-            </w:r>
-            <w:r>
-              <w:rPr>
-                <w:rFonts w:eastAsia="楷体_GB2312"/>
-              </w:rPr>
-              <w:fldChar w:fldCharType="end"/>
-            </w:r>
-            <w:r>
-              <w:rPr>
-                <w:rFonts w:eastAsia="楷体_GB2312" w:hint="eastAsia"/>
-              </w:rPr>
-              <w:t>。另外，也有通过建立模型，来预测软件项目的风险。有的学者选择神经网络方法建立模型，输入风险因素，直接评估软件项目的总体产出。首先验证模型输入输出部分的内容有效性，然后收集软件组织的实际软件项目样本用于建立和验证模型。</w:t>
-            </w:r>
-            <w:r>
-              <w:rPr>
-                <w:rFonts w:eastAsia="楷体_GB2312" w:hint="eastAsia"/>
-              </w:rPr>
-              <w:t xml:space="preserve"> </w:t>
-            </w:r>
-            <w:r>
-              <w:rPr>
-                <w:rFonts w:eastAsia="楷体_GB2312" w:hint="eastAsia"/>
-              </w:rPr>
-              <w:t>实验结果表明，该模型能有效地测量软件项目的总体风险</w:t>
-            </w:r>
-            <w:r>
-              <w:rPr>
-                <w:rFonts w:eastAsia="楷体_GB2312"/>
-              </w:rPr>
-              <w:fldChar w:fldCharType="begin"/>
-            </w:r>
-            <w:r>
-              <w:rPr>
-                <w:rFonts w:eastAsia="楷体_GB2312"/>
-              </w:rPr>
-              <w:instrText xml:space="preserve"> </w:instrText>
-            </w:r>
-            <w:r>
-              <w:rPr>
-                <w:rFonts w:eastAsia="楷体_GB2312" w:hint="eastAsia"/>
-              </w:rPr>
-              <w:instrText>REF _Ref165115932 \r \h</w:instrText>
-            </w:r>
-            <w:r>
-              <w:rPr>
-                <w:rFonts w:eastAsia="楷体_GB2312"/>
-              </w:rPr>
-              <w:instrText xml:space="preserve"> </w:instrText>
-            </w:r>
-            <w:r>
-              <w:rPr>
-                <w:rFonts w:eastAsia="楷体_GB2312"/>
-              </w:rPr>
-            </w:r>
-            <w:r>
-              <w:rPr>
-                <w:rFonts w:eastAsia="楷体_GB2312"/>
-              </w:rPr>
-              <w:fldChar w:fldCharType="separate"/>
-            </w:r>
-            <w:r>
-              <w:rPr>
-                <w:rFonts w:eastAsia="楷体_GB2312"/>
-                <w:vertAlign w:val="superscript"/>
-              </w:rPr>
-              <w:t>[29]</w:t>
-            </w:r>
-            <w:r>
-              <w:rPr>
-                <w:rFonts w:eastAsia="楷体_GB2312"/>
-              </w:rPr>
-              <w:fldChar w:fldCharType="end"/>
-            </w:r>
-            <w:r>
-              <w:rPr>
-                <w:rFonts w:eastAsia="楷体_GB2312" w:hint="eastAsia"/>
-              </w:rPr>
-              <w:t>。通过把复杂的问题分解成各个组成因素，并将与决策有关的因素分解成目标、准则、方案等层次，在此基础之上进行定性和定量分析，并按其支配关系通过两两比较的方式，综合风险专家的判断确定层次中诸因素的相对重要性，计算出方案的综合排序，最后，确定软件项目风险投资的最优方案，也是学着研究软件项目风险的常用手段</w:t>
-            </w:r>
-            <w:r>
-              <w:rPr>
-                <w:rFonts w:eastAsia="楷体_GB2312"/>
-              </w:rPr>
-              <w:fldChar w:fldCharType="begin"/>
-            </w:r>
-            <w:r>
-              <w:rPr>
-                <w:rFonts w:eastAsia="楷体_GB2312"/>
-              </w:rPr>
-              <w:instrText xml:space="preserve"> </w:instrText>
-            </w:r>
-            <w:r>
-              <w:rPr>
-                <w:rFonts w:eastAsia="楷体_GB2312" w:hint="eastAsia"/>
-              </w:rPr>
-              <w:instrText>REF _Ref165115952 \r \h</w:instrText>
-            </w:r>
-            <w:r>
-              <w:rPr>
-                <w:rFonts w:eastAsia="楷体_GB2312"/>
-              </w:rPr>
-              <w:instrText xml:space="preserve"> </w:instrText>
-            </w:r>
-            <w:r>
-              <w:rPr>
-                <w:rFonts w:eastAsia="楷体_GB2312"/>
-              </w:rPr>
-            </w:r>
-            <w:r>
-              <w:rPr>
-                <w:rFonts w:eastAsia="楷体_GB2312"/>
-              </w:rPr>
-              <w:fldChar w:fldCharType="separate"/>
-            </w:r>
-            <w:r>
-              <w:rPr>
-                <w:rFonts w:eastAsia="楷体_GB2312"/>
-                <w:vertAlign w:val="superscript"/>
-              </w:rPr>
-              <w:t>[30]</w:t>
-            </w:r>
-            <w:r>
-              <w:rPr>
-                <w:rFonts w:eastAsia="楷体_GB2312"/>
-              </w:rPr>
-              <w:fldChar w:fldCharType="end"/>
-            </w:r>
-            <w:r>
-              <w:rPr>
-                <w:rFonts w:eastAsia="楷体_GB2312" w:hint="eastAsia"/>
-              </w:rPr>
-              <w:t>。</w:t>
-            </w:r>
-          </w:p>
-          <w:p>
-            <w:pPr>
-              <w:pStyle w:val="af0"/>
-              <w:numPr>
-                <w:ilvl w:val="0"/>
-                <w:numId w:val="4"/>
-              </w:numPr>
-              <w:ind w:firstLineChars="0"/>
-              <w:rPr>
-                <w:rFonts w:eastAsia="楷体_GB2312"/>
-              </w:rPr>
-            </w:pPr>
-            <w:r>
-              <w:rPr>
-                <w:rFonts w:eastAsia="楷体_GB2312" w:hint="eastAsia"/>
-              </w:rPr>
-              <w:t>研究评述</w:t>
-            </w:r>
-          </w:p>
-          <w:p>
-            <w:pPr>
-              <w:rPr>
-                <w:rFonts w:eastAsia="楷体_GB2312"/>
-              </w:rPr>
-            </w:pPr>
-            <w:r>
-              <w:rPr>
-                <w:rFonts w:eastAsia="楷体_GB2312" w:hint="eastAsia"/>
-              </w:rPr>
-              <w:t xml:space="preserve"> </w:t>
-            </w:r>
-            <w:r>
-              <w:rPr>
-                <w:rFonts w:eastAsia="楷体_GB2312"/>
-              </w:rPr>
-              <w:t xml:space="preserve">    </w:t>
-            </w:r>
-            <w:r>
-              <w:rPr>
                 <w:rFonts w:eastAsia="楷体_GB2312" w:hint="eastAsia"/>
               </w:rPr>
               <w:t>国内外学者对软件项目风险管理进行了深入分析，综合来看，我们无法杜绝软件项目开发过程中存在的风险，只能在整个过程之中，做好项目风险管理。识别到软件项目的风险之后，评估会对项目造成的影响，从而对造成风险的成因进行管理，并且在执行过程之中实时监控风险。而所引文献对于网络预测模型、风险分析过程、风险分析方法、以及关键链进度风险管理等方面都进行了详细阐述，而这些主题在软件项目管理领域非常重要，因为软件项目往往面临各种风险，如技术风险、质量风险、延期风险、市场风险、财务风险等，而有效的风险管理可以降低项目失败的概率。</w:t>
@@ -3417,14 +2093,7 @@
               <w:rPr>
                 <w:rFonts w:eastAsia="楷体_GB2312" w:hint="eastAsia"/>
               </w:rPr>
-              <w:t>总的来说，这些文献为我们提供了丰富的关于软件项目风险评估、管理和控制的理论知识和实践经验。然而，随着软件行业的不断发展和变化，新的风险和挑战也在不断出现。近几年互联网行业的兴起，大量互联网公司应运而生，对于尚未形成规模的互联网公司软件项目风险进行管理研究，还处于空白阶段。因此，未来仍</w:t>
-            </w:r>
-            <w:r>
-              <w:rPr>
-                <w:rFonts w:eastAsia="楷体_GB2312" w:hint="eastAsia"/>
-              </w:rPr>
-              <w:lastRenderedPageBreak/>
-              <w:t>需要继续深入研究和探索更有效的风险评估和管理方法和技术，以确保软件项目的成功实施和交付。</w:t>
+              <w:t>总的来说，这些文献为我们提供了丰富的关于软件项目风险评估、管理和控制的理论知识和实践经验。然而，随着软件行业的不断发展和变化，新的风险和挑战也在不断出现。近几年互联网行业的兴起，大量互联网公司应运而生，对于尚未形成规模的互联网公司软件项目风险进行管理研究，还处于空白阶段。因此，未来仍需要继续深入研究和探索更有效的风险评估和管理方法和技术，以确保软件项目的成功实施和交付。</w:t>
             </w:r>
           </w:p>
           <w:p>
@@ -4985,6 +3654,7 @@
               <w:rPr>
                 <w:rFonts w:eastAsia="楷体_GB2312" w:hint="eastAsia"/>
               </w:rPr>
+              <w:lastRenderedPageBreak/>
               <w:t>张婧文</w:t>
             </w:r>
             <w:r>
@@ -5752,7 +4422,6 @@
                 <w:szCs w:val="21"/>
                 <w:shd w:val="clear" w:color="auto" w:fill="FFFFFF"/>
               </w:rPr>
-              <w:lastRenderedPageBreak/>
               <w:t>陈忠</w:t>
             </w:r>
             <w:r>

--- a/report0427-remark-modify.docx
+++ b/report0427-remark-modify.docx
@@ -647,7 +647,7 @@
           </w:p>
           <w:p>
             <w:pPr>
-              <w:pStyle w:val="af0"/>
+              <w:pStyle w:val="af1"/>
               <w:numPr>
                 <w:ilvl w:val="0"/>
                 <w:numId w:val="2"/>
@@ -724,7 +724,7 @@
           </w:p>
           <w:p>
             <w:pPr>
-              <w:pStyle w:val="af0"/>
+              <w:pStyle w:val="af1"/>
               <w:numPr>
                 <w:ilvl w:val="0"/>
                 <w:numId w:val="2"/>
@@ -748,7 +748,7 @@
           </w:p>
           <w:p>
             <w:pPr>
-              <w:pStyle w:val="af0"/>
+              <w:pStyle w:val="af1"/>
               <w:numPr>
                 <w:ilvl w:val="0"/>
                 <w:numId w:val="3"/>
@@ -927,7 +927,7 @@
           </w:p>
           <w:p>
             <w:pPr>
-              <w:pStyle w:val="af0"/>
+              <w:pStyle w:val="af1"/>
               <w:numPr>
                 <w:ilvl w:val="0"/>
                 <w:numId w:val="3"/>
@@ -1059,6 +1059,7 @@
               <w:lastRenderedPageBreak/>
               <w:t xml:space="preserve">    </w:t>
             </w:r>
+            <w:commentRangeStart w:id="5"/>
             <w:r>
               <w:rPr>
                 <w:rFonts w:eastAsia="楷体_GB2312" w:hint="eastAsia"/>
@@ -1149,6 +1150,13 @@
               </w:rPr>
               <w:t>会构成软件项目的风险。三是软件项目风险评估研究，包括通过哪些模型，有哪些理论，用哪些方法来确定软件项目的风险。四是软件项目风险管理研究，包括有哪些有效工具，不同的阶段如何管理风险等</w:t>
             </w:r>
+            <w:commentRangeEnd w:id="5"/>
+            <w:r>
+              <w:rPr>
+                <w:rStyle w:val="af"/>
+              </w:rPr>
+              <w:commentReference w:id="5"/>
+            </w:r>
             <w:r>
               <w:rPr>
                 <w:rFonts w:eastAsia="楷体_GB2312" w:hint="eastAsia"/>
@@ -1158,7 +1166,7 @@
           </w:p>
           <w:p>
             <w:pPr>
-              <w:pStyle w:val="af0"/>
+              <w:pStyle w:val="af1"/>
               <w:numPr>
                 <w:ilvl w:val="0"/>
                 <w:numId w:val="4"/>
@@ -1168,7 +1176,7 @@
                 <w:rFonts w:eastAsia="楷体_GB2312"/>
               </w:rPr>
             </w:pPr>
-            <w:commentRangeStart w:id="5"/>
+            <w:commentRangeStart w:id="6"/>
             <w:r>
               <w:rPr>
                 <w:rFonts w:eastAsia="楷体_GB2312" w:hint="eastAsia"/>
@@ -1187,7 +1195,7 @@
               </w:rPr>
               <w:t>风险定义</w:t>
             </w:r>
-            <w:commentRangeEnd w:id="5"/>
+            <w:commentRangeEnd w:id="6"/>
             <w:r>
               <w:rPr>
                 <w:rFonts w:eastAsia="楷体_GB2312" w:hint="eastAsia"/>
@@ -1195,7 +1203,7 @@
               <w:t>的研究</w:t>
             </w:r>
             <w:r>
-              <w:commentReference w:id="5"/>
+              <w:commentReference w:id="6"/>
             </w:r>
           </w:p>
           <w:p>
@@ -1329,20 +1337,88 @@
                 <w:rFonts w:eastAsia="楷体_GB2312"/>
                 <w:vertAlign w:val="superscript"/>
               </w:rPr>
-              <w:t>[2</w:t>
+              <w:t>[2]</w:t>
             </w:r>
             <w:r>
               <w:rPr>
                 <w:rFonts w:eastAsia="楷体_GB2312"/>
                 <w:vertAlign w:val="superscript"/>
               </w:rPr>
-              <w:t>]</w:t>
+              <w:fldChar w:fldCharType="end"/>
+            </w:r>
+            <w:r>
+              <w:rPr>
+                <w:rFonts w:eastAsia="楷体_GB2312" w:hint="eastAsia"/>
+              </w:rPr>
+              <w:t>。</w:t>
+            </w:r>
+          </w:p>
+          <w:p>
+            <w:pPr>
+              <w:ind w:firstLineChars="200" w:firstLine="420"/>
+              <w:rPr>
+                <w:rFonts w:eastAsia="楷体_GB2312"/>
+              </w:rPr>
+            </w:pPr>
+            <w:r>
+              <w:rPr>
+                <w:rFonts w:eastAsia="楷体_GB2312" w:hint="eastAsia"/>
+              </w:rPr>
+              <w:t>软件项目风险可能出现在软件项目过程中的各个方面，而其主要分类有以下几个方面：产品规模风险、需求风险、相关性风险、技术风险、管理风险以及安全风险。虽然不能杜绝软件项目的整体风险，但是通过风险管理方法科学化，风险管理档案的建立和完善以及加强风险管理培训可有效减少风险发生的几率，这也为实际项软件项目实施提供了指导意见</w:t>
             </w:r>
             <w:r>
               <w:rPr>
                 <w:rFonts w:eastAsia="楷体_GB2312"/>
                 <w:vertAlign w:val="superscript"/>
               </w:rPr>
+              <w:fldChar w:fldCharType="begin"/>
+            </w:r>
+            <w:r>
+              <w:rPr>
+                <w:rFonts w:eastAsia="楷体_GB2312"/>
+                <w:vertAlign w:val="superscript"/>
+              </w:rPr>
+              <w:instrText xml:space="preserve"> </w:instrText>
+            </w:r>
+            <w:r>
+              <w:rPr>
+                <w:rFonts w:eastAsia="楷体_GB2312" w:hint="eastAsia"/>
+                <w:vertAlign w:val="superscript"/>
+              </w:rPr>
+              <w:instrText>REF _Ref165127894 \r \h</w:instrText>
+            </w:r>
+            <w:r>
+              <w:rPr>
+                <w:rFonts w:eastAsia="楷体_GB2312"/>
+                <w:vertAlign w:val="superscript"/>
+              </w:rPr>
+              <w:instrText xml:space="preserve"> </w:instrText>
+            </w:r>
+            <w:r>
+              <w:rPr>
+                <w:rFonts w:eastAsia="楷体_GB2312"/>
+                <w:vertAlign w:val="superscript"/>
+              </w:rPr>
+            </w:r>
+            <w:r>
+              <w:rPr>
+                <w:rFonts w:eastAsia="楷体_GB2312"/>
+                <w:vertAlign w:val="superscript"/>
+              </w:rPr>
+              <w:fldChar w:fldCharType="separate"/>
+            </w:r>
+            <w:r>
+              <w:rPr>
+                <w:rFonts w:eastAsia="楷体_GB2312"/>
+                <w:vertAlign w:val="superscript"/>
+              </w:rPr>
+              <w:t>[3]</w:t>
+            </w:r>
+            <w:r>
+              <w:rPr>
+                <w:rFonts w:eastAsia="楷体_GB2312"/>
+                <w:vertAlign w:val="superscript"/>
+              </w:rPr>
               <w:fldChar w:fldCharType="end"/>
             </w:r>
             <w:r>
@@ -1354,82 +1430,7 @@
           </w:p>
           <w:p>
             <w:pPr>
-              <w:ind w:firstLineChars="200" w:firstLine="420"/>
-              <w:rPr>
-                <w:rFonts w:eastAsia="楷体_GB2312" w:hint="eastAsia"/>
-              </w:rPr>
-            </w:pPr>
-            <w:r>
-              <w:rPr>
-                <w:rFonts w:eastAsia="楷体_GB2312" w:hint="eastAsia"/>
-              </w:rPr>
-              <w:t>软件项目风险可能出现在软件项目过程中的各个方面，而其主要分类有以下几个方面：产品规模风险、需求风险、相关性风险、技术风险、管理风险以及安全风险。虽然不能杜绝软件项目的整体风险，但是通过风险管理方法科学化，风险管理档案的建立和完善以及加强风险管理培训可有效减少风险发生的几率，这也为实际项软件项目实施提供了指导意见</w:t>
-            </w:r>
-            <w:r>
-              <w:rPr>
-                <w:rFonts w:eastAsia="楷体_GB2312"/>
-                <w:vertAlign w:val="superscript"/>
-              </w:rPr>
-              <w:fldChar w:fldCharType="begin"/>
-            </w:r>
-            <w:r>
-              <w:rPr>
-                <w:rFonts w:eastAsia="楷体_GB2312"/>
-                <w:vertAlign w:val="superscript"/>
-              </w:rPr>
-              <w:instrText xml:space="preserve"> </w:instrText>
-            </w:r>
-            <w:r>
-              <w:rPr>
-                <w:rFonts w:eastAsia="楷体_GB2312" w:hint="eastAsia"/>
-                <w:vertAlign w:val="superscript"/>
-              </w:rPr>
-              <w:instrText>REF _Ref165127894 \r \h</w:instrText>
-            </w:r>
-            <w:r>
-              <w:rPr>
-                <w:rFonts w:eastAsia="楷体_GB2312"/>
-                <w:vertAlign w:val="superscript"/>
-              </w:rPr>
-              <w:instrText xml:space="preserve"> </w:instrText>
-            </w:r>
-            <w:r>
-              <w:rPr>
-                <w:rFonts w:eastAsia="楷体_GB2312"/>
-                <w:vertAlign w:val="superscript"/>
-              </w:rPr>
-            </w:r>
-            <w:r>
-              <w:rPr>
-                <w:rFonts w:eastAsia="楷体_GB2312"/>
-                <w:vertAlign w:val="superscript"/>
-              </w:rPr>
-              <w:fldChar w:fldCharType="separate"/>
-            </w:r>
-            <w:r>
-              <w:rPr>
-                <w:rFonts w:eastAsia="楷体_GB2312"/>
-                <w:vertAlign w:val="superscript"/>
-              </w:rPr>
-              <w:t>[3]</w:t>
-            </w:r>
-            <w:r>
-              <w:rPr>
-                <w:rFonts w:eastAsia="楷体_GB2312"/>
-                <w:vertAlign w:val="superscript"/>
-              </w:rPr>
-              <w:fldChar w:fldCharType="end"/>
-            </w:r>
-            <w:r>
-              <w:rPr>
-                <w:rFonts w:eastAsia="楷体_GB2312" w:hint="eastAsia"/>
-              </w:rPr>
-              <w:t>。</w:t>
-            </w:r>
-          </w:p>
-          <w:p>
-            <w:pPr>
-              <w:pStyle w:val="af0"/>
+              <w:pStyle w:val="af1"/>
               <w:numPr>
                 <w:ilvl w:val="0"/>
                 <w:numId w:val="4"/>
@@ -1450,7 +1451,7 @@
             <w:pPr>
               <w:ind w:firstLineChars="250" w:firstLine="525"/>
               <w:rPr>
-                <w:rFonts w:eastAsia="楷体_GB2312" w:hint="eastAsia"/>
+                <w:rFonts w:eastAsia="楷体_GB2312"/>
               </w:rPr>
             </w:pPr>
             <w:r>
@@ -1523,7 +1524,7 @@
           <w:p>
             <w:pPr>
               <w:rPr>
-                <w:rFonts w:eastAsia="楷体_GB2312" w:hint="eastAsia"/>
+                <w:rFonts w:eastAsia="楷体_GB2312"/>
               </w:rPr>
             </w:pPr>
             <w:r>
@@ -1611,7 +1612,7 @@
           </w:p>
           <w:p>
             <w:pPr>
-              <w:pStyle w:val="af0"/>
+              <w:pStyle w:val="af1"/>
               <w:numPr>
                 <w:ilvl w:val="0"/>
                 <w:numId w:val="4"/>
@@ -1632,7 +1633,7 @@
             <w:pPr>
               <w:ind w:firstLineChars="250" w:firstLine="525"/>
               <w:rPr>
-                <w:rFonts w:eastAsia="楷体_GB2312" w:hint="eastAsia"/>
+                <w:rFonts w:eastAsia="楷体_GB2312"/>
               </w:rPr>
             </w:pPr>
             <w:r>
@@ -1694,7 +1695,7 @@
             <w:pPr>
               <w:ind w:firstLineChars="250" w:firstLine="525"/>
               <w:rPr>
-                <w:rFonts w:eastAsia="楷体_GB2312" w:hint="eastAsia"/>
+                <w:rFonts w:eastAsia="楷体_GB2312"/>
               </w:rPr>
             </w:pPr>
             <w:r>
@@ -1730,7 +1731,7 @@
           </w:p>
           <w:p>
             <w:pPr>
-              <w:pStyle w:val="af0"/>
+              <w:pStyle w:val="af1"/>
               <w:numPr>
                 <w:ilvl w:val="0"/>
                 <w:numId w:val="4"/>
@@ -1751,7 +1752,7 @@
             <w:pPr>
               <w:ind w:firstLineChars="200" w:firstLine="420"/>
               <w:rPr>
-                <w:rFonts w:eastAsia="楷体_GB2312" w:hint="eastAsia"/>
+                <w:rFonts w:eastAsia="楷体_GB2312"/>
               </w:rPr>
             </w:pPr>
             <w:r>
@@ -1827,7 +1828,7 @@
             <w:pPr>
               <w:ind w:firstLineChars="250" w:firstLine="525"/>
               <w:rPr>
-                <w:rFonts w:eastAsia="楷体_GB2312" w:hint="eastAsia"/>
+                <w:rFonts w:eastAsia="楷体_GB2312"/>
               </w:rPr>
             </w:pPr>
             <w:r>
@@ -1865,7 +1866,7 @@
             <w:pPr>
               <w:ind w:firstLineChars="200" w:firstLine="420"/>
               <w:rPr>
-                <w:rFonts w:eastAsia="楷体_GB2312" w:hint="eastAsia"/>
+                <w:rFonts w:eastAsia="楷体_GB2312"/>
               </w:rPr>
             </w:pPr>
             <w:r>
@@ -2040,7 +2041,7 @@
           </w:p>
           <w:p>
             <w:pPr>
-              <w:pStyle w:val="af0"/>
+              <w:pStyle w:val="af1"/>
               <w:numPr>
                 <w:ilvl w:val="0"/>
                 <w:numId w:val="4"/>
@@ -2118,7 +2119,7 @@
           </w:p>
           <w:p>
             <w:pPr>
-              <w:pStyle w:val="af0"/>
+              <w:pStyle w:val="af1"/>
               <w:numPr>
                 <w:ilvl w:val="0"/>
                 <w:numId w:val="5"/>
@@ -2128,7 +2129,7 @@
                 <w:rFonts w:eastAsia="楷体_GB2312"/>
               </w:rPr>
             </w:pPr>
-            <w:bookmarkStart w:id="6" w:name="_Ref165112220"/>
+            <w:bookmarkStart w:id="7" w:name="_Ref165112220"/>
             <w:r>
               <w:rPr>
                 <w:rFonts w:eastAsia="楷体_GB2312" w:hint="eastAsia"/>
@@ -2177,11 +2178,11 @@
               </w:rPr>
               <w:t>, 2005, (12): 172 175.</w:t>
             </w:r>
-            <w:bookmarkEnd w:id="6"/>
-          </w:p>
-          <w:p>
-            <w:pPr>
-              <w:pStyle w:val="af0"/>
+            <w:bookmarkEnd w:id="7"/>
+          </w:p>
+          <w:p>
+            <w:pPr>
+              <w:pStyle w:val="af1"/>
               <w:numPr>
                 <w:ilvl w:val="0"/>
                 <w:numId w:val="5"/>
@@ -2191,7 +2192,7 @@
                 <w:rFonts w:eastAsia="楷体_GB2312"/>
               </w:rPr>
             </w:pPr>
-            <w:bookmarkStart w:id="7" w:name="_Ref165112645"/>
+            <w:bookmarkStart w:id="8" w:name="_Ref165112645"/>
             <w:r>
               <w:rPr>
                 <w:rFonts w:eastAsia="楷体_GB2312" w:hint="eastAsia"/>
@@ -2228,11 +2229,11 @@
               </w:rPr>
               <w:t>, 2019, 21 (14): 172.</w:t>
             </w:r>
-            <w:bookmarkEnd w:id="7"/>
-          </w:p>
-          <w:p>
-            <w:pPr>
-              <w:pStyle w:val="af0"/>
+            <w:bookmarkEnd w:id="8"/>
+          </w:p>
+          <w:p>
+            <w:pPr>
+              <w:pStyle w:val="af1"/>
               <w:numPr>
                 <w:ilvl w:val="0"/>
                 <w:numId w:val="5"/>
@@ -2242,7 +2243,7 @@
                 <w:rFonts w:eastAsia="楷体_GB2312"/>
               </w:rPr>
             </w:pPr>
-            <w:bookmarkStart w:id="8" w:name="_Ref165127894"/>
+            <w:bookmarkStart w:id="9" w:name="_Ref165127894"/>
             <w:r>
               <w:rPr>
                 <w:rFonts w:eastAsia="楷体_GB2312" w:hint="eastAsia"/>
@@ -2285,11 +2286,11 @@
               </w:rPr>
               <w:t>230 232.</w:t>
             </w:r>
-            <w:bookmarkEnd w:id="8"/>
-          </w:p>
-          <w:p>
-            <w:pPr>
-              <w:pStyle w:val="af0"/>
+            <w:bookmarkEnd w:id="9"/>
+          </w:p>
+          <w:p>
+            <w:pPr>
+              <w:pStyle w:val="af1"/>
               <w:numPr>
                 <w:ilvl w:val="0"/>
                 <w:numId w:val="5"/>
@@ -2299,7 +2300,7 @@
                 <w:rFonts w:eastAsia="楷体_GB2312"/>
               </w:rPr>
             </w:pPr>
-            <w:bookmarkStart w:id="9" w:name="_Ref165115836"/>
+            <w:bookmarkStart w:id="10" w:name="_Ref165115836"/>
             <w:r>
               <w:rPr>
                 <w:rFonts w:eastAsia="楷体_GB2312" w:hint="eastAsia"/>
@@ -2348,11 +2349,11 @@
               </w:rPr>
               <w:t>, 2014, 34 (20): 103 107.</w:t>
             </w:r>
-            <w:bookmarkEnd w:id="9"/>
-          </w:p>
-          <w:p>
-            <w:pPr>
-              <w:pStyle w:val="af0"/>
+            <w:bookmarkEnd w:id="10"/>
+          </w:p>
+          <w:p>
+            <w:pPr>
+              <w:pStyle w:val="af1"/>
               <w:numPr>
                 <w:ilvl w:val="0"/>
                 <w:numId w:val="5"/>
@@ -2362,7 +2363,7 @@
                 <w:rFonts w:eastAsia="楷体_GB2312"/>
               </w:rPr>
             </w:pPr>
-            <w:bookmarkStart w:id="10" w:name="_Ref165113863"/>
+            <w:bookmarkStart w:id="11" w:name="_Ref165113863"/>
             <w:r>
               <w:rPr>
                 <w:rFonts w:eastAsia="楷体_GB2312"/>
@@ -2397,11 +2398,11 @@
               </w:rPr>
               <w:t>): Towards modelling project complexity driven risk paths in construction projects. International Journal of Project Management, 34(7), 1183 1198.</w:t>
             </w:r>
-            <w:bookmarkEnd w:id="10"/>
-          </w:p>
-          <w:p>
-            <w:pPr>
-              <w:pStyle w:val="af0"/>
+            <w:bookmarkEnd w:id="11"/>
+          </w:p>
+          <w:p>
+            <w:pPr>
+              <w:pStyle w:val="af1"/>
               <w:numPr>
                 <w:ilvl w:val="0"/>
                 <w:numId w:val="5"/>
@@ -2411,7 +2412,7 @@
                 <w:rFonts w:eastAsia="楷体_GB2312"/>
               </w:rPr>
             </w:pPr>
-            <w:bookmarkStart w:id="11" w:name="_Ref165114150"/>
+            <w:bookmarkStart w:id="12" w:name="_Ref165114150"/>
             <w:proofErr w:type="gramStart"/>
             <w:r>
               <w:rPr>
@@ -2426,11 +2427,11 @@
               </w:rPr>
               <w:t>,S.Grimaldi,andC.Rafele,‘‘Choosingprojectriskmanagement techniques. A theoretical framework,’’ J. Risk Res., vol. 18, no. 2, pp. 232 248, 2015.</w:t>
             </w:r>
-            <w:bookmarkEnd w:id="11"/>
-          </w:p>
-          <w:p>
-            <w:pPr>
-              <w:pStyle w:val="af0"/>
+            <w:bookmarkEnd w:id="12"/>
+          </w:p>
+          <w:p>
+            <w:pPr>
+              <w:pStyle w:val="af1"/>
               <w:numPr>
                 <w:ilvl w:val="0"/>
                 <w:numId w:val="5"/>
@@ -2440,7 +2441,7 @@
                 <w:rFonts w:eastAsia="楷体_GB2312"/>
               </w:rPr>
             </w:pPr>
-            <w:bookmarkStart w:id="12" w:name="_Ref165115616"/>
+            <w:bookmarkStart w:id="13" w:name="_Ref165115616"/>
             <w:r>
               <w:rPr>
                 <w:rFonts w:eastAsia="楷体_GB2312" w:hint="eastAsia"/>
@@ -2501,11 +2502,11 @@
               </w:rPr>
               <w:t>, 2018, (09): 276+284.</w:t>
             </w:r>
-            <w:bookmarkEnd w:id="12"/>
-          </w:p>
-          <w:p>
-            <w:pPr>
-              <w:pStyle w:val="af0"/>
+            <w:bookmarkEnd w:id="13"/>
+          </w:p>
+          <w:p>
+            <w:pPr>
+              <w:pStyle w:val="af1"/>
               <w:numPr>
                 <w:ilvl w:val="0"/>
                 <w:numId w:val="5"/>
@@ -2515,7 +2516,7 @@
                 <w:rFonts w:eastAsia="楷体_GB2312"/>
               </w:rPr>
             </w:pPr>
-            <w:bookmarkStart w:id="13" w:name="_Ref165115670"/>
+            <w:bookmarkStart w:id="14" w:name="_Ref165115670"/>
             <w:r>
               <w:rPr>
                 <w:rFonts w:eastAsia="楷体_GB2312" w:hint="eastAsia"/>
@@ -2552,11 +2553,11 @@
               </w:rPr>
               <w:t>, 2017, (11): 58.</w:t>
             </w:r>
-            <w:bookmarkEnd w:id="13"/>
-          </w:p>
-          <w:p>
-            <w:pPr>
-              <w:pStyle w:val="af0"/>
+            <w:bookmarkEnd w:id="14"/>
+          </w:p>
+          <w:p>
+            <w:pPr>
+              <w:pStyle w:val="af1"/>
               <w:numPr>
                 <w:ilvl w:val="0"/>
                 <w:numId w:val="5"/>
@@ -2566,7 +2567,7 @@
                 <w:rFonts w:eastAsia="楷体_GB2312"/>
               </w:rPr>
             </w:pPr>
-            <w:bookmarkStart w:id="14" w:name="_Ref165115687"/>
+            <w:bookmarkStart w:id="15" w:name="_Ref165115687"/>
             <w:r>
               <w:rPr>
                 <w:rFonts w:eastAsia="楷体_GB2312" w:hint="eastAsia"/>
@@ -2603,11 +2604,11 @@
               </w:rPr>
               <w:t>, 2016, (04): 53 54+75.</w:t>
             </w:r>
-            <w:bookmarkEnd w:id="14"/>
-          </w:p>
-          <w:p>
-            <w:pPr>
-              <w:pStyle w:val="af0"/>
+            <w:bookmarkEnd w:id="15"/>
+          </w:p>
+          <w:p>
+            <w:pPr>
+              <w:pStyle w:val="af1"/>
               <w:numPr>
                 <w:ilvl w:val="0"/>
                 <w:numId w:val="5"/>
@@ -2617,7 +2618,7 @@
                 <w:rFonts w:eastAsia="楷体_GB2312"/>
               </w:rPr>
             </w:pPr>
-            <w:bookmarkStart w:id="15" w:name="_Ref165113112"/>
+            <w:bookmarkStart w:id="16" w:name="_Ref165113112"/>
             <w:r>
               <w:rPr>
                 <w:rFonts w:eastAsia="楷体_GB2312"/>
@@ -2652,11 +2653,11 @@
               </w:rPr>
               <w:t xml:space="preserve"> L J B .A risk prediction model for software project management based on similarity analysis of context histories[J].Information and Software Technology,2021,131106497 .</w:t>
             </w:r>
-            <w:bookmarkEnd w:id="15"/>
-          </w:p>
-          <w:p>
-            <w:pPr>
-              <w:pStyle w:val="af0"/>
+            <w:bookmarkEnd w:id="16"/>
+          </w:p>
+          <w:p>
+            <w:pPr>
+              <w:pStyle w:val="af1"/>
               <w:numPr>
                 <w:ilvl w:val="0"/>
                 <w:numId w:val="5"/>
@@ -2666,7 +2667,7 @@
                 <w:rFonts w:eastAsia="楷体_GB2312"/>
               </w:rPr>
             </w:pPr>
-            <w:bookmarkStart w:id="16" w:name="_Ref165113261"/>
+            <w:bookmarkStart w:id="17" w:name="_Ref165113261"/>
             <w:r>
               <w:rPr>
                 <w:rFonts w:eastAsia="楷体_GB2312"/>
@@ -2723,11 +2724,11 @@
               </w:rPr>
               <w:t>: Systematic Literature Review on Machine Learning Techniques[J].Applied Sciences,2022,12(22):11694 11694.</w:t>
             </w:r>
-            <w:bookmarkEnd w:id="16"/>
-          </w:p>
-          <w:p>
-            <w:pPr>
-              <w:pStyle w:val="af0"/>
+            <w:bookmarkEnd w:id="17"/>
+          </w:p>
+          <w:p>
+            <w:pPr>
+              <w:pStyle w:val="af1"/>
               <w:numPr>
                 <w:ilvl w:val="0"/>
                 <w:numId w:val="5"/>
@@ -2737,18 +2738,18 @@
                 <w:rFonts w:eastAsia="楷体_GB2312"/>
               </w:rPr>
             </w:pPr>
-            <w:bookmarkStart w:id="17" w:name="_Ref165113340"/>
+            <w:bookmarkStart w:id="18" w:name="_Ref165113340"/>
             <w:r>
               <w:rPr>
                 <w:rFonts w:eastAsia="楷体_GB2312"/>
               </w:rPr>
               <w:t>Chen, X.; Deng, Y. An Evidential Software Risk Evaluation Model. Mathematics 2022, 10, 2325.</w:t>
             </w:r>
-            <w:bookmarkEnd w:id="17"/>
-          </w:p>
-          <w:p>
-            <w:pPr>
-              <w:pStyle w:val="af0"/>
+            <w:bookmarkEnd w:id="18"/>
+          </w:p>
+          <w:p>
+            <w:pPr>
+              <w:pStyle w:val="af1"/>
               <w:numPr>
                 <w:ilvl w:val="0"/>
                 <w:numId w:val="5"/>
@@ -2758,7 +2759,7 @@
                 <w:rFonts w:eastAsia="楷体_GB2312"/>
               </w:rPr>
             </w:pPr>
-            <w:bookmarkStart w:id="18" w:name="_Ref165113659"/>
+            <w:bookmarkStart w:id="19" w:name="_Ref165113659"/>
             <w:proofErr w:type="spellStart"/>
             <w:r>
               <w:rPr>
@@ -2787,11 +2788,11 @@
               </w:rPr>
               <w:t xml:space="preserve"> advances on their foundation. European Journal of Operational Research, 253(1), 1 13.</w:t>
             </w:r>
-            <w:bookmarkEnd w:id="18"/>
-          </w:p>
-          <w:p>
-            <w:pPr>
-              <w:pStyle w:val="af0"/>
+            <w:bookmarkEnd w:id="19"/>
+          </w:p>
+          <w:p>
+            <w:pPr>
+              <w:pStyle w:val="af1"/>
               <w:numPr>
                 <w:ilvl w:val="0"/>
                 <w:numId w:val="5"/>
@@ -2801,7 +2802,7 @@
                 <w:rFonts w:eastAsia="楷体_GB2312"/>
               </w:rPr>
             </w:pPr>
-            <w:bookmarkStart w:id="19" w:name="_Ref165114088"/>
+            <w:bookmarkStart w:id="20" w:name="_Ref165114088"/>
             <w:r>
               <w:rPr>
                 <w:rFonts w:eastAsia="楷体_GB2312"/>
@@ -2822,11 +2823,11 @@
               </w:rPr>
               <w:t>, S., &amp; Ahmed, S. (2015). Methods and models in process safety and risk management: Past, present and future. Process Safety and Environmental Protection, 98, 116 147.</w:t>
             </w:r>
-            <w:bookmarkEnd w:id="19"/>
-          </w:p>
-          <w:p>
-            <w:pPr>
-              <w:pStyle w:val="af0"/>
+            <w:bookmarkEnd w:id="20"/>
+          </w:p>
+          <w:p>
+            <w:pPr>
+              <w:pStyle w:val="af1"/>
               <w:numPr>
                 <w:ilvl w:val="0"/>
                 <w:numId w:val="5"/>
@@ -2836,7 +2837,7 @@
                 <w:rFonts w:eastAsia="楷体_GB2312"/>
               </w:rPr>
             </w:pPr>
-            <w:bookmarkStart w:id="20" w:name="_Ref165114273"/>
+            <w:bookmarkStart w:id="21" w:name="_Ref165114273"/>
             <w:proofErr w:type="spellStart"/>
             <w:r>
               <w:rPr>
@@ -2879,11 +2880,11 @@
               </w:rPr>
               <w:t xml:space="preserve"> and practices, in Proc. IJCIT ISSN, 2011, pp. 2078 5828.</w:t>
             </w:r>
-            <w:bookmarkEnd w:id="20"/>
-          </w:p>
-          <w:p>
-            <w:pPr>
-              <w:pStyle w:val="af0"/>
+            <w:bookmarkEnd w:id="21"/>
+          </w:p>
+          <w:p>
+            <w:pPr>
+              <w:pStyle w:val="af1"/>
               <w:numPr>
                 <w:ilvl w:val="0"/>
                 <w:numId w:val="5"/>
@@ -2893,7 +2894,7 @@
                 <w:rFonts w:eastAsia="楷体_GB2312"/>
               </w:rPr>
             </w:pPr>
-            <w:bookmarkStart w:id="21" w:name="_Ref165114611"/>
+            <w:bookmarkStart w:id="22" w:name="_Ref165114611"/>
             <w:r>
               <w:rPr>
                 <w:rFonts w:eastAsia="楷体_GB2312" w:hint="eastAsia"/>
@@ -2966,11 +2967,11 @@
               </w:rPr>
               <w:t>, 2023, 26 (12): 17 23.</w:t>
             </w:r>
-            <w:bookmarkEnd w:id="21"/>
-          </w:p>
-          <w:p>
-            <w:pPr>
-              <w:pStyle w:val="af0"/>
+            <w:bookmarkEnd w:id="22"/>
+          </w:p>
+          <w:p>
+            <w:pPr>
+              <w:pStyle w:val="af1"/>
               <w:numPr>
                 <w:ilvl w:val="0"/>
                 <w:numId w:val="5"/>
@@ -2980,7 +2981,7 @@
                 <w:rFonts w:eastAsia="楷体_GB2312"/>
               </w:rPr>
             </w:pPr>
-            <w:bookmarkStart w:id="22" w:name="_Ref165114703"/>
+            <w:bookmarkStart w:id="23" w:name="_Ref165114703"/>
             <w:r>
               <w:rPr>
                 <w:rFonts w:eastAsia="楷体_GB2312" w:hint="eastAsia"/>
@@ -3029,11 +3030,11 @@
               </w:rPr>
               <w:t>, 2022, 20 (02): 102 107.</w:t>
             </w:r>
-            <w:bookmarkEnd w:id="22"/>
-          </w:p>
-          <w:p>
-            <w:pPr>
-              <w:pStyle w:val="af0"/>
+            <w:bookmarkEnd w:id="23"/>
+          </w:p>
+          <w:p>
+            <w:pPr>
+              <w:pStyle w:val="af1"/>
               <w:numPr>
                 <w:ilvl w:val="0"/>
                 <w:numId w:val="5"/>
@@ -3043,7 +3044,7 @@
                 <w:rFonts w:eastAsia="楷体_GB2312"/>
               </w:rPr>
             </w:pPr>
-            <w:bookmarkStart w:id="23" w:name="_Ref165115567"/>
+            <w:bookmarkStart w:id="24" w:name="_Ref165115567"/>
             <w:r>
               <w:rPr>
                 <w:rFonts w:eastAsia="楷体_GB2312" w:hint="eastAsia"/>
@@ -3128,11 +3129,11 @@
               </w:rPr>
               <w:t>, 2022, 20 (10): 7 10.</w:t>
             </w:r>
-            <w:bookmarkEnd w:id="23"/>
-          </w:p>
-          <w:p>
-            <w:pPr>
-              <w:pStyle w:val="af0"/>
+            <w:bookmarkEnd w:id="24"/>
+          </w:p>
+          <w:p>
+            <w:pPr>
+              <w:pStyle w:val="af1"/>
               <w:numPr>
                 <w:ilvl w:val="0"/>
                 <w:numId w:val="5"/>
@@ -3142,7 +3143,7 @@
                 <w:rFonts w:eastAsia="楷体_GB2312"/>
               </w:rPr>
             </w:pPr>
-            <w:bookmarkStart w:id="24" w:name="_Ref165115534"/>
+            <w:bookmarkStart w:id="25" w:name="_Ref165115534"/>
             <w:r>
               <w:rPr>
                 <w:rFonts w:eastAsia="楷体_GB2312" w:hint="eastAsia"/>
@@ -3191,11 +3192,11 @@
               </w:rPr>
               <w:t>, 2018, (10): 265 266.</w:t>
             </w:r>
-            <w:bookmarkEnd w:id="24"/>
-          </w:p>
-          <w:p>
-            <w:pPr>
-              <w:pStyle w:val="af0"/>
+            <w:bookmarkEnd w:id="25"/>
+          </w:p>
+          <w:p>
+            <w:pPr>
+              <w:pStyle w:val="af1"/>
               <w:numPr>
                 <w:ilvl w:val="0"/>
                 <w:numId w:val="5"/>
@@ -3205,7 +3206,7 @@
                 <w:rFonts w:eastAsia="楷体_GB2312"/>
               </w:rPr>
             </w:pPr>
-            <w:bookmarkStart w:id="25" w:name="_Ref165113434"/>
+            <w:bookmarkStart w:id="26" w:name="_Ref165113434"/>
             <w:r>
               <w:rPr>
                 <w:rFonts w:eastAsia="楷体_GB2312"/>
@@ -3226,11 +3227,11 @@
               </w:rPr>
               <w:t xml:space="preserve"> and U. Pasha, A Critical Analysis of Software Risk Management Techniques in Large Scale Systems, in IEEE Access, vol. 6, pp. 12412 12424, 2018</w:t>
             </w:r>
-            <w:bookmarkEnd w:id="25"/>
-          </w:p>
-          <w:p>
-            <w:pPr>
-              <w:pStyle w:val="af0"/>
+            <w:bookmarkEnd w:id="26"/>
+          </w:p>
+          <w:p>
+            <w:pPr>
+              <w:pStyle w:val="af1"/>
               <w:numPr>
                 <w:ilvl w:val="0"/>
                 <w:numId w:val="5"/>
@@ -3240,7 +3241,7 @@
                 <w:rFonts w:eastAsia="楷体_GB2312"/>
               </w:rPr>
             </w:pPr>
-            <w:bookmarkStart w:id="26" w:name="_Ref165113577"/>
+            <w:bookmarkStart w:id="27" w:name="_Ref165113577"/>
             <w:r>
               <w:rPr>
                 <w:rFonts w:eastAsia="楷体_GB2312"/>
@@ -3289,11 +3290,11 @@
               </w:rPr>
               <w:t>, 43, 59 67.</w:t>
             </w:r>
-            <w:bookmarkEnd w:id="26"/>
-          </w:p>
-          <w:p>
-            <w:pPr>
-              <w:pStyle w:val="af0"/>
+            <w:bookmarkEnd w:id="27"/>
+          </w:p>
+          <w:p>
+            <w:pPr>
+              <w:pStyle w:val="af1"/>
               <w:numPr>
                 <w:ilvl w:val="0"/>
                 <w:numId w:val="5"/>
@@ -3303,7 +3304,7 @@
                 <w:rFonts w:eastAsia="楷体_GB2312"/>
               </w:rPr>
             </w:pPr>
-            <w:bookmarkStart w:id="27" w:name="_Ref165114226"/>
+            <w:bookmarkStart w:id="28" w:name="_Ref165114226"/>
             <w:r>
               <w:rPr>
                 <w:rFonts w:eastAsia="楷体_GB2312"/>
@@ -3338,11 +3339,11 @@
               </w:rPr>
               <w:t xml:space="preserve"> on project performance: the importance of soft skills. International Journal of Production Research, 53(2), 321 340.</w:t>
             </w:r>
-            <w:bookmarkEnd w:id="27"/>
-          </w:p>
-          <w:p>
-            <w:pPr>
-              <w:pStyle w:val="af0"/>
+            <w:bookmarkEnd w:id="28"/>
+          </w:p>
+          <w:p>
+            <w:pPr>
+              <w:pStyle w:val="af1"/>
               <w:numPr>
                 <w:ilvl w:val="0"/>
                 <w:numId w:val="5"/>
@@ -3352,7 +3353,7 @@
                 <w:rFonts w:eastAsia="楷体_GB2312"/>
               </w:rPr>
             </w:pPr>
-            <w:bookmarkStart w:id="28" w:name="_Ref165114802"/>
+            <w:bookmarkStart w:id="29" w:name="_Ref165114802"/>
             <w:r>
               <w:rPr>
                 <w:rFonts w:eastAsia="楷体_GB2312" w:hint="eastAsia"/>
@@ -3395,11 +3396,11 @@
               </w:rPr>
               <w:t>60 62.</w:t>
             </w:r>
-            <w:bookmarkEnd w:id="28"/>
-          </w:p>
-          <w:p>
-            <w:pPr>
-              <w:pStyle w:val="af0"/>
+            <w:bookmarkEnd w:id="29"/>
+          </w:p>
+          <w:p>
+            <w:pPr>
+              <w:pStyle w:val="af1"/>
               <w:numPr>
                 <w:ilvl w:val="0"/>
                 <w:numId w:val="5"/>
@@ -3409,7 +3410,7 @@
                 <w:rFonts w:eastAsia="楷体_GB2312"/>
               </w:rPr>
             </w:pPr>
-            <w:bookmarkStart w:id="29" w:name="_Ref165114956"/>
+            <w:bookmarkStart w:id="30" w:name="_Ref165114956"/>
             <w:r>
               <w:rPr>
                 <w:rFonts w:eastAsia="楷体_GB2312" w:hint="eastAsia"/>
@@ -3446,11 +3447,11 @@
               </w:rPr>
               <w:t>, 2023, 26 (18): 150 152.</w:t>
             </w:r>
-            <w:bookmarkEnd w:id="29"/>
-          </w:p>
-          <w:p>
-            <w:pPr>
-              <w:pStyle w:val="af0"/>
+            <w:bookmarkEnd w:id="30"/>
+          </w:p>
+          <w:p>
+            <w:pPr>
+              <w:pStyle w:val="af1"/>
               <w:numPr>
                 <w:ilvl w:val="0"/>
                 <w:numId w:val="5"/>
@@ -3460,7 +3461,7 @@
                 <w:rFonts w:eastAsia="楷体_GB2312"/>
               </w:rPr>
             </w:pPr>
-            <w:bookmarkStart w:id="30" w:name="_Ref165115170"/>
+            <w:bookmarkStart w:id="31" w:name="_Ref165115170"/>
             <w:r>
               <w:rPr>
                 <w:rFonts w:eastAsia="楷体_GB2312" w:hint="eastAsia"/>
@@ -3509,11 +3510,11 @@
               </w:rPr>
               <w:t>), 2018, (12): 108 109.</w:t>
             </w:r>
-            <w:bookmarkEnd w:id="30"/>
-          </w:p>
-          <w:p>
-            <w:pPr>
-              <w:pStyle w:val="af0"/>
+            <w:bookmarkEnd w:id="31"/>
+          </w:p>
+          <w:p>
+            <w:pPr>
+              <w:pStyle w:val="af1"/>
               <w:numPr>
                 <w:ilvl w:val="0"/>
                 <w:numId w:val="5"/>
@@ -3523,7 +3524,7 @@
                 <w:rFonts w:eastAsia="楷体_GB2312"/>
               </w:rPr>
             </w:pPr>
-            <w:bookmarkStart w:id="31" w:name="_Ref165115879"/>
+            <w:bookmarkStart w:id="32" w:name="_Ref165115879"/>
             <w:r>
               <w:rPr>
                 <w:rFonts w:eastAsia="楷体_GB2312" w:hint="eastAsia"/>
@@ -3572,11 +3573,11 @@
               </w:rPr>
               <w:t>, 2011, 31 (08): 156 159+166.</w:t>
             </w:r>
-            <w:bookmarkEnd w:id="31"/>
-          </w:p>
-          <w:p>
-            <w:pPr>
-              <w:pStyle w:val="af0"/>
+            <w:bookmarkEnd w:id="32"/>
+          </w:p>
+          <w:p>
+            <w:pPr>
+              <w:pStyle w:val="af1"/>
               <w:numPr>
                 <w:ilvl w:val="0"/>
                 <w:numId w:val="5"/>
@@ -3586,7 +3587,7 @@
                 <w:rFonts w:eastAsia="楷体_GB2312"/>
               </w:rPr>
             </w:pPr>
-            <w:bookmarkStart w:id="32" w:name="_Ref165114862"/>
+            <w:bookmarkStart w:id="33" w:name="_Ref165114862"/>
             <w:r>
               <w:rPr>
                 <w:rFonts w:eastAsia="楷体_GB2312" w:hint="eastAsia"/>
@@ -3635,11 +3636,11 @@
               </w:rPr>
               <w:t>, 2022, (02): 63 64.</w:t>
             </w:r>
-            <w:bookmarkEnd w:id="32"/>
-          </w:p>
-          <w:p>
-            <w:pPr>
-              <w:pStyle w:val="af0"/>
+            <w:bookmarkEnd w:id="33"/>
+          </w:p>
+          <w:p>
+            <w:pPr>
+              <w:pStyle w:val="af1"/>
               <w:numPr>
                 <w:ilvl w:val="0"/>
                 <w:numId w:val="5"/>
@@ -3649,7 +3650,7 @@
                 <w:rFonts w:eastAsia="楷体_GB2312"/>
               </w:rPr>
             </w:pPr>
-            <w:bookmarkStart w:id="33" w:name="_Ref165115782"/>
+            <w:bookmarkStart w:id="34" w:name="_Ref165115782"/>
             <w:r>
               <w:rPr>
                 <w:rFonts w:eastAsia="楷体_GB2312" w:hint="eastAsia"/>
@@ -3699,11 +3700,11 @@
               </w:rPr>
               <w:t>,2015(24):182 185.</w:t>
             </w:r>
-            <w:bookmarkEnd w:id="33"/>
-          </w:p>
-          <w:p>
-            <w:pPr>
-              <w:pStyle w:val="af0"/>
+            <w:bookmarkEnd w:id="34"/>
+          </w:p>
+          <w:p>
+            <w:pPr>
+              <w:pStyle w:val="af1"/>
               <w:numPr>
                 <w:ilvl w:val="0"/>
                 <w:numId w:val="5"/>
@@ -3713,7 +3714,7 @@
                 <w:rFonts w:eastAsia="楷体_GB2312"/>
               </w:rPr>
             </w:pPr>
-            <w:bookmarkStart w:id="34" w:name="_Ref165115932"/>
+            <w:bookmarkStart w:id="35" w:name="_Ref165115932"/>
             <w:r>
               <w:rPr>
                 <w:rFonts w:eastAsia="楷体_GB2312" w:hint="eastAsia"/>
@@ -3798,11 +3799,11 @@
               </w:rPr>
               <w:t>, 2010, 7 (03): 391 394.</w:t>
             </w:r>
-            <w:bookmarkEnd w:id="34"/>
-          </w:p>
-          <w:p>
-            <w:pPr>
-              <w:pStyle w:val="af0"/>
+            <w:bookmarkEnd w:id="35"/>
+          </w:p>
+          <w:p>
+            <w:pPr>
+              <w:pStyle w:val="af1"/>
               <w:numPr>
                 <w:ilvl w:val="0"/>
                 <w:numId w:val="5"/>
@@ -3812,7 +3813,7 @@
                 <w:rFonts w:eastAsia="楷体_GB2312"/>
               </w:rPr>
             </w:pPr>
-            <w:bookmarkStart w:id="35" w:name="_Ref165115952"/>
+            <w:bookmarkStart w:id="36" w:name="_Ref165115952"/>
             <w:r>
               <w:rPr>
                 <w:rFonts w:eastAsia="楷体_GB2312" w:hint="eastAsia"/>
@@ -3861,11 +3862,11 @@
               </w:rPr>
               <w:t>, 2009, 29 (06): 394 396+372.</w:t>
             </w:r>
-            <w:bookmarkEnd w:id="35"/>
-          </w:p>
-          <w:p>
-            <w:pPr>
-              <w:pStyle w:val="af0"/>
+            <w:bookmarkEnd w:id="36"/>
+          </w:p>
+          <w:p>
+            <w:pPr>
+              <w:pStyle w:val="af1"/>
               <w:numPr>
                 <w:ilvl w:val="0"/>
                 <w:numId w:val="5"/>
@@ -3875,7 +3876,7 @@
                 <w:rFonts w:eastAsia="楷体_GB2312"/>
               </w:rPr>
             </w:pPr>
-            <w:bookmarkStart w:id="36" w:name="_Ref165115747"/>
+            <w:bookmarkStart w:id="37" w:name="_Ref165115747"/>
             <w:r>
               <w:rPr>
                 <w:rFonts w:eastAsia="楷体_GB2312" w:hint="eastAsia"/>
@@ -3936,11 +3937,11 @@
               </w:rPr>
               <w:t>, 2007, (05): 481 486+493.</w:t>
             </w:r>
-            <w:bookmarkEnd w:id="36"/>
-          </w:p>
-          <w:p>
-            <w:pPr>
-              <w:pStyle w:val="af0"/>
+            <w:bookmarkEnd w:id="37"/>
+          </w:p>
+          <w:p>
+            <w:pPr>
+              <w:pStyle w:val="af1"/>
               <w:numPr>
                 <w:ilvl w:val="0"/>
                 <w:numId w:val="5"/>
@@ -3989,7 +3990,7 @@
           </w:p>
           <w:p>
             <w:pPr>
-              <w:pStyle w:val="af0"/>
+              <w:pStyle w:val="af1"/>
               <w:numPr>
                 <w:ilvl w:val="0"/>
                 <w:numId w:val="5"/>
@@ -4038,7 +4039,7 @@
           </w:p>
           <w:p>
             <w:pPr>
-              <w:pStyle w:val="af0"/>
+              <w:pStyle w:val="af1"/>
               <w:numPr>
                 <w:ilvl w:val="0"/>
                 <w:numId w:val="5"/>
@@ -4111,7 +4112,7 @@
           </w:p>
           <w:p>
             <w:pPr>
-              <w:pStyle w:val="af0"/>
+              <w:pStyle w:val="af1"/>
               <w:numPr>
                 <w:ilvl w:val="0"/>
                 <w:numId w:val="5"/>
@@ -4160,7 +4161,7 @@
           </w:p>
           <w:p>
             <w:pPr>
-              <w:pStyle w:val="af0"/>
+              <w:pStyle w:val="af1"/>
               <w:numPr>
                 <w:ilvl w:val="0"/>
                 <w:numId w:val="5"/>
@@ -4221,7 +4222,7 @@
           </w:p>
           <w:p>
             <w:pPr>
-              <w:pStyle w:val="af0"/>
+              <w:pStyle w:val="af1"/>
               <w:numPr>
                 <w:ilvl w:val="0"/>
                 <w:numId w:val="5"/>
@@ -4282,7 +4283,7 @@
           </w:p>
           <w:p>
             <w:pPr>
-              <w:pStyle w:val="af0"/>
+              <w:pStyle w:val="af1"/>
               <w:numPr>
                 <w:ilvl w:val="0"/>
                 <w:numId w:val="5"/>
@@ -4343,7 +4344,7 @@
           </w:p>
           <w:p>
             <w:pPr>
-              <w:pStyle w:val="af0"/>
+              <w:pStyle w:val="af1"/>
               <w:numPr>
                 <w:ilvl w:val="0"/>
                 <w:numId w:val="5"/>
@@ -4404,7 +4405,7 @@
           </w:p>
           <w:p>
             <w:pPr>
-              <w:pStyle w:val="af0"/>
+              <w:pStyle w:val="af1"/>
               <w:numPr>
                 <w:ilvl w:val="0"/>
                 <w:numId w:val="5"/>
@@ -4414,62 +4415,44 @@
                 <w:rFonts w:eastAsia="楷体_GB2312"/>
               </w:rPr>
             </w:pPr>
-            <w:bookmarkStart w:id="37" w:name="_Ref166957702"/>
-            <w:r>
-              <w:rPr>
-                <w:rFonts w:ascii="Arial" w:hAnsi="Arial" w:cs="Arial"/>
-                <w:color w:val="333333"/>
-                <w:szCs w:val="21"/>
-                <w:shd w:val="clear" w:color="auto" w:fill="FFFFFF"/>
+            <w:bookmarkStart w:id="38" w:name="_Ref166957702"/>
+            <w:r>
+              <w:rPr>
+                <w:rFonts w:eastAsia="楷体_GB2312"/>
               </w:rPr>
               <w:t>陈忠</w:t>
             </w:r>
             <w:r>
               <w:rPr>
-                <w:rFonts w:ascii="Arial" w:hAnsi="Arial" w:cs="Arial"/>
-                <w:color w:val="333333"/>
-                <w:szCs w:val="21"/>
-                <w:shd w:val="clear" w:color="auto" w:fill="FFFFFF"/>
+                <w:rFonts w:eastAsia="楷体_GB2312"/>
               </w:rPr>
               <w:t>.</w:t>
             </w:r>
             <w:r>
               <w:rPr>
-                <w:rFonts w:ascii="Arial" w:hAnsi="Arial" w:cs="Arial"/>
-                <w:color w:val="333333"/>
-                <w:szCs w:val="21"/>
-                <w:shd w:val="clear" w:color="auto" w:fill="FFFFFF"/>
+                <w:rFonts w:eastAsia="楷体_GB2312"/>
               </w:rPr>
               <w:t>软件项目的风险管理</w:t>
             </w:r>
             <w:r>
               <w:rPr>
-                <w:rFonts w:ascii="Arial" w:hAnsi="Arial" w:cs="Arial"/>
-                <w:color w:val="333333"/>
-                <w:szCs w:val="21"/>
-                <w:shd w:val="clear" w:color="auto" w:fill="FFFFFF"/>
+                <w:rFonts w:eastAsia="楷体_GB2312"/>
               </w:rPr>
               <w:t>[J].</w:t>
             </w:r>
             <w:r>
               <w:rPr>
-                <w:rFonts w:ascii="Arial" w:hAnsi="Arial" w:cs="Arial"/>
-                <w:color w:val="333333"/>
-                <w:szCs w:val="21"/>
-                <w:shd w:val="clear" w:color="auto" w:fill="FFFFFF"/>
+                <w:rFonts w:eastAsia="楷体_GB2312"/>
               </w:rPr>
               <w:t>经济与社会发展</w:t>
             </w:r>
             <w:r>
               <w:rPr>
-                <w:rFonts w:ascii="Arial" w:hAnsi="Arial" w:cs="Arial"/>
-                <w:color w:val="333333"/>
-                <w:szCs w:val="21"/>
-                <w:shd w:val="clear" w:color="auto" w:fill="FFFFFF"/>
+                <w:rFonts w:eastAsia="楷体_GB2312"/>
               </w:rPr>
               <w:t>,2004,(12):67-68+142.</w:t>
             </w:r>
-            <w:bookmarkEnd w:id="37"/>
+            <w:bookmarkEnd w:id="38"/>
           </w:p>
         </w:tc>
       </w:tr>
@@ -4651,16 +4634,24 @@
               <w:lastRenderedPageBreak/>
               <w:t>具体而言，本研究期望达到以</w:t>
             </w:r>
-            <w:commentRangeStart w:id="38"/>
+            <w:commentRangeStart w:id="39"/>
+            <w:commentRangeStart w:id="40"/>
             <w:r>
               <w:rPr>
                 <w:rFonts w:eastAsia="楷体_GB2312" w:hint="eastAsia"/>
               </w:rPr>
               <w:t>下几个目标：</w:t>
             </w:r>
-            <w:commentRangeEnd w:id="38"/>
-            <w:r>
-              <w:commentReference w:id="38"/>
+            <w:commentRangeEnd w:id="39"/>
+            <w:r>
+              <w:commentReference w:id="39"/>
+            </w:r>
+            <w:commentRangeEnd w:id="40"/>
+            <w:r>
+              <w:rPr>
+                <w:rStyle w:val="af"/>
+              </w:rPr>
+              <w:commentReference w:id="40"/>
             </w:r>
           </w:p>
           <w:p>
@@ -4781,21 +4772,47 @@
               </w:rPr>
               <w:t>本文将首先对软件项目风险管理相关的理论进行分析，</w:t>
             </w:r>
-            <w:commentRangeStart w:id="39"/>
-            <w:commentRangeStart w:id="40"/>
-            <w:r>
-              <w:rPr>
-                <w:rFonts w:eastAsia="楷体_GB2312" w:hint="eastAsia"/>
-              </w:rPr>
-              <w:t>包括软件项目风险的定义、识别、评估、管理、监控</w:t>
-            </w:r>
-            <w:commentRangeEnd w:id="39"/>
-            <w:r>
-              <w:commentReference w:id="39"/>
-            </w:r>
-            <w:commentRangeEnd w:id="40"/>
-            <w:r>
-              <w:commentReference w:id="40"/>
+            <w:commentRangeStart w:id="41"/>
+            <w:commentRangeStart w:id="42"/>
+            <w:commentRangeStart w:id="43"/>
+            <w:r>
+              <w:rPr>
+                <w:rFonts w:eastAsia="楷体_GB2312" w:hint="eastAsia"/>
+              </w:rPr>
+              <w:t>然后将这些理论结合</w:t>
+            </w:r>
+            <w:r>
+              <w:rPr>
+                <w:rFonts w:eastAsia="楷体_GB2312" w:hint="eastAsia"/>
+              </w:rPr>
+              <w:t>B</w:t>
+            </w:r>
+            <w:r>
+              <w:rPr>
+                <w:rFonts w:eastAsia="楷体_GB2312" w:hint="eastAsia"/>
+              </w:rPr>
+              <w:t>公司的实际情况，深入剖析其风险管理的现状、分析目前存在的问题及制定优化策略</w:t>
+            </w:r>
+            <w:r>
+              <w:rPr>
+                <w:rFonts w:eastAsia="楷体_GB2312" w:hint="eastAsia"/>
+              </w:rPr>
+              <w:t>控</w:t>
+            </w:r>
+            <w:commentRangeEnd w:id="41"/>
+            <w:r>
+              <w:commentReference w:id="41"/>
+            </w:r>
+            <w:commentRangeEnd w:id="42"/>
+            <w:r>
+              <w:commentReference w:id="42"/>
+            </w:r>
+            <w:commentRangeEnd w:id="43"/>
+            <w:r>
+              <w:rPr>
+                <w:rStyle w:val="af"/>
+              </w:rPr>
+              <w:commentReference w:id="43"/>
             </w:r>
             <w:r>
               <w:rPr>
@@ -4865,7 +4882,7 @@
             <w:pPr>
               <w:ind w:left="720"/>
               <w:rPr>
-                <w:rFonts w:eastAsia="楷体_GB2312"/>
+                <w:rFonts w:eastAsia="楷体_GB2312" w:hint="eastAsia"/>
               </w:rPr>
             </w:pPr>
             <w:r>
@@ -5218,16 +5235,25 @@
               </w:rPr>
               <w:t>公司软件项目风险管</w:t>
             </w:r>
-            <w:commentRangeStart w:id="41"/>
+            <w:commentRangeStart w:id="44"/>
             <w:r>
               <w:rPr>
                 <w:rFonts w:eastAsia="楷体_GB2312" w:hint="eastAsia"/>
               </w:rPr>
               <w:t>理存在的问题</w:t>
             </w:r>
-            <w:commentRangeEnd w:id="41"/>
-            <w:r>
-              <w:commentReference w:id="41"/>
+            <w:commentRangeEnd w:id="44"/>
+            <w:r>
+              <w:rPr>
+                <w:rFonts w:eastAsia="楷体_GB2312" w:hint="eastAsia"/>
+              </w:rPr>
+              <w:t>与原因</w:t>
+            </w:r>
+            <w:r>
+              <w:rPr>
+                <w:rFonts w:hint="eastAsia"/>
+              </w:rPr>
+              <w:commentReference w:id="44"/>
             </w:r>
             <w:r>
               <w:rPr>
@@ -5704,31 +5730,1144 @@
               <w:lastRenderedPageBreak/>
               <w:t>3</w:t>
             </w:r>
-            <w:commentRangeStart w:id="42"/>
+            <w:commentRangeStart w:id="45"/>
             <w:r>
               <w:rPr>
                 <w:rFonts w:eastAsia="楷体_GB2312" w:hint="eastAsia"/>
               </w:rPr>
               <w:t>、技术</w:t>
             </w:r>
-            <w:commentRangeStart w:id="43"/>
+            <w:commentRangeStart w:id="46"/>
             <w:r>
               <w:rPr>
                 <w:rFonts w:eastAsia="楷体_GB2312" w:hint="eastAsia"/>
               </w:rPr>
               <w:t>路线</w:t>
             </w:r>
-            <w:commentRangeEnd w:id="42"/>
-            <w:r>
-              <w:commentReference w:id="42"/>
-            </w:r>
-            <w:commentRangeEnd w:id="43"/>
-            <w:r>
-              <w:commentReference w:id="43"/>
-            </w:r>
-          </w:p>
-          <w:p>
-            <w:pPr>
+            <w:commentRangeEnd w:id="45"/>
+            <w:r>
+              <w:commentReference w:id="45"/>
+            </w:r>
+            <w:commentRangeEnd w:id="46"/>
+            <w:r>
+              <w:commentReference w:id="46"/>
+            </w:r>
+          </w:p>
+          <w:p>
+            <w:pPr>
+              <w:rPr>
+                <w:rFonts w:eastAsia="楷体_GB2312"/>
+              </w:rPr>
+            </w:pPr>
+            <w:r>
+              <w:rPr>
+                <w:rFonts w:eastAsia="楷体_GB2312"/>
+                <w:noProof/>
+              </w:rPr>
+              <mc:AlternateContent>
+                <mc:Choice Requires="wps">
+                  <w:drawing>
+                    <wp:anchor distT="0" distB="0" distL="114300" distR="114300" simplePos="0" relativeHeight="251659264" behindDoc="0" locked="0" layoutInCell="1" allowOverlap="1" wp14:anchorId="668241F8" wp14:editId="1B465079">
+                      <wp:simplePos x="0" y="0"/>
+                      <wp:positionH relativeFrom="column">
+                        <wp:posOffset>2672080</wp:posOffset>
+                      </wp:positionH>
+                      <wp:positionV relativeFrom="paragraph">
+                        <wp:posOffset>137160</wp:posOffset>
+                      </wp:positionV>
+                      <wp:extent cx="922020" cy="381000"/>
+                      <wp:effectExtent l="0" t="0" r="17780" b="12700"/>
+                      <wp:wrapNone/>
+                      <wp:docPr id="612669011" name="矩形 1"/>
+                      <wp:cNvGraphicFramePr/>
+                      <a:graphic xmlns:a="http://schemas.openxmlformats.org/drawingml/2006/main">
+                        <a:graphicData uri="http://schemas.microsoft.com/office/word/2010/wordprocessingShape">
+                          <wps:wsp>
+                            <wps:cNvSpPr/>
+                            <wps:spPr>
+                              <a:xfrm>
+                                <a:off x="0" y="0"/>
+                                <a:ext cx="922020" cy="381000"/>
+                              </a:xfrm>
+                              <a:prstGeom prst="rect">
+                                <a:avLst/>
+                              </a:prstGeom>
+                            </wps:spPr>
+                            <wps:style>
+                              <a:lnRef idx="2">
+                                <a:schemeClr val="dk1"/>
+                              </a:lnRef>
+                              <a:fillRef idx="1">
+                                <a:schemeClr val="lt1"/>
+                              </a:fillRef>
+                              <a:effectRef idx="0">
+                                <a:schemeClr val="dk1"/>
+                              </a:effectRef>
+                              <a:fontRef idx="minor">
+                                <a:schemeClr val="dk1"/>
+                              </a:fontRef>
+                            </wps:style>
+                            <wps:txbx>
+                              <w:txbxContent>
+                                <w:p>
+                                  <w:pPr>
+                                    <w:jc w:val="center"/>
+                                    <w:rPr>
+                                      <w:rFonts w:hint="eastAsia"/>
+                                    </w:rPr>
+                                  </w:pPr>
+                                  <w:r>
+                                    <w:rPr>
+                                      <w:rFonts w:hint="eastAsia"/>
+                                    </w:rPr>
+                                    <w:t>绪论</w:t>
+                                  </w:r>
+                                </w:p>
+                              </w:txbxContent>
+                            </wps:txbx>
+                            <wps:bodyPr rot="0" spcFirstLastPara="0" vertOverflow="overflow" horzOverflow="overflow" vert="horz" wrap="square" lIns="91440" tIns="45720" rIns="91440" bIns="45720" numCol="1" spcCol="0" rtlCol="0" fromWordArt="0" anchor="ctr" anchorCtr="0" forceAA="0" compatLnSpc="1">
+                              <a:prstTxWarp prst="textNoShape">
+                                <a:avLst/>
+                              </a:prstTxWarp>
+                              <a:noAutofit/>
+                            </wps:bodyPr>
+                          </wps:wsp>
+                        </a:graphicData>
+                      </a:graphic>
+                    </wp:anchor>
+                  </w:drawing>
+                </mc:Choice>
+                <mc:Fallback>
+                  <w:pict>
+                    <v:rect w14:anchorId="668241F8" id="矩形 1" o:spid="_x0000_s1026" style="position:absolute;left:0;text-align:left;margin-left:210.4pt;margin-top:10.8pt;width:72.6pt;height:30pt;z-index:251659264;visibility:visible;mso-wrap-style:square;mso-wrap-distance-left:9pt;mso-wrap-distance-top:0;mso-wrap-distance-right:9pt;mso-wrap-distance-bottom:0;mso-position-horizontal:absolute;mso-position-horizontal-relative:text;mso-position-vertical:absolute;mso-position-vertical-relative:text;v-text-anchor:middle" o:gfxdata="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" fillcolor="white [3201]" strokecolor="black [3200]" strokeweight="1pt">
+                      <v:textbox>
+                        <w:txbxContent>
+                          <w:p>
+                            <w:pPr>
+                              <w:jc w:val="center"/>
+                              <w:rPr>
+                                <w:rFonts w:hint="eastAsia"/>
+                              </w:rPr>
+                            </w:pPr>
+                            <w:r>
+                              <w:rPr>
+                                <w:rFonts w:hint="eastAsia"/>
+                              </w:rPr>
+                              <w:t>绪论</w:t>
+                            </w:r>
+                          </w:p>
+                        </w:txbxContent>
+                      </v:textbox>
+                    </v:rect>
+                  </w:pict>
+                </mc:Fallback>
+              </mc:AlternateContent>
+            </w:r>
+          </w:p>
+          <w:p>
+            <w:pPr>
+              <w:jc w:val="center"/>
+              <w:rPr>
+                <w:rFonts w:eastAsia="楷体_GB2312"/>
+              </w:rPr>
+            </w:pPr>
+          </w:p>
+          <w:p>
+            <w:pPr>
+              <w:jc w:val="center"/>
+              <w:rPr>
+                <w:rFonts w:eastAsia="楷体_GB2312"/>
+              </w:rPr>
+            </w:pPr>
+          </w:p>
+          <w:p>
+            <w:pPr>
+              <w:jc w:val="center"/>
+              <w:rPr>
+                <w:rFonts w:eastAsia="楷体_GB2312"/>
+              </w:rPr>
+            </w:pPr>
+            <w:r>
+              <w:rPr>
+                <w:rFonts w:eastAsia="楷体_GB2312"/>
+                <w:noProof/>
+              </w:rPr>
+              <mc:AlternateContent>
+                <mc:Choice Requires="wps">
+                  <w:drawing>
+                    <wp:anchor distT="0" distB="0" distL="114300" distR="114300" simplePos="0" relativeHeight="251678720" behindDoc="0" locked="0" layoutInCell="1" allowOverlap="1" wp14:anchorId="5F4F2025" wp14:editId="027BAB9E">
+                      <wp:simplePos x="0" y="0"/>
+                      <wp:positionH relativeFrom="column">
+                        <wp:posOffset>3167380</wp:posOffset>
+                      </wp:positionH>
+                      <wp:positionV relativeFrom="paragraph">
+                        <wp:posOffset>57785</wp:posOffset>
+                      </wp:positionV>
+                      <wp:extent cx="0" cy="213360"/>
+                      <wp:effectExtent l="63500" t="0" r="50800" b="40640"/>
+                      <wp:wrapNone/>
+                      <wp:docPr id="654157066" name="直线箭头连接符 4"/>
+                      <wp:cNvGraphicFramePr/>
+                      <a:graphic xmlns:a="http://schemas.openxmlformats.org/drawingml/2006/main">
+                        <a:graphicData uri="http://schemas.microsoft.com/office/word/2010/wordprocessingShape">
+                          <wps:wsp>
+                            <wps:cNvCnPr/>
+                            <wps:spPr>
+                              <a:xfrm>
+                                <a:off x="0" y="0"/>
+                                <a:ext cx="0" cy="213360"/>
+                              </a:xfrm>
+                              <a:prstGeom prst="straightConnector1">
+                                <a:avLst/>
+                              </a:prstGeom>
+                              <a:ln>
+                                <a:solidFill>
+                                  <a:schemeClr val="tx1"/>
+                                </a:solidFill>
+                                <a:tailEnd type="triangle"/>
+                              </a:ln>
+                            </wps:spPr>
+                            <wps:style>
+                              <a:lnRef idx="1">
+                                <a:schemeClr val="accent1"/>
+                              </a:lnRef>
+                              <a:fillRef idx="0">
+                                <a:schemeClr val="accent1"/>
+                              </a:fillRef>
+                              <a:effectRef idx="0">
+                                <a:schemeClr val="accent1"/>
+                              </a:effectRef>
+                              <a:fontRef idx="minor">
+                                <a:schemeClr val="tx1"/>
+                              </a:fontRef>
+                            </wps:style>
+                            <wps:bodyPr/>
+                          </wps:wsp>
+                        </a:graphicData>
+                      </a:graphic>
+                    </wp:anchor>
+                  </w:drawing>
+                </mc:Choice>
+                <mc:Fallback>
+                  <w:pict>
+                    <v:shapetype w14:anchorId="2D173A90" id="_x0000_t32" coordsize="21600,21600" o:spt="32" o:oned="t" path="m,l21600,21600e" filled="f">
+                      <v:path arrowok="t" fillok="f" o:connecttype="none"/>
+                      <o:lock v:ext="edit" shapetype="t"/>
+                    </v:shapetype>
+                    <v:shape id="直线箭头连接符 4" o:spid="_x0000_s1026" type="#_x0000_t32" style="position:absolute;margin-left:249.4pt;margin-top:4.55pt;width:0;height:16.8pt;z-index:251678720;visibility:visible;mso-wrap-style:square;mso-wrap-distance-left:9pt;mso-wrap-distance-top:0;mso-wrap-distance-right:9pt;mso-wrap-distance-bottom:0;mso-position-horizontal:absolute;mso-position-horizontal-relative:text;mso-position-vertical:absolute;mso-position-vertical-relative:text" o:gfxdata="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" strokecolor="black [3213]" strokeweight=".5pt">
+                      <v:stroke endarrow="block" joinstyle="miter"/>
+                    </v:shape>
+                  </w:pict>
+                </mc:Fallback>
+              </mc:AlternateContent>
+            </w:r>
+          </w:p>
+          <w:p>
+            <w:pPr>
+              <w:jc w:val="center"/>
+              <w:rPr>
+                <w:rFonts w:eastAsia="楷体_GB2312"/>
+              </w:rPr>
+            </w:pPr>
+            <w:r>
+              <w:rPr>
+                <w:rFonts w:eastAsia="楷体_GB2312"/>
+                <w:noProof/>
+              </w:rPr>
+              <mc:AlternateContent>
+                <mc:Choice Requires="wps">
+                  <w:drawing>
+                    <wp:anchor distT="0" distB="0" distL="114300" distR="114300" simplePos="0" relativeHeight="251677696" behindDoc="0" locked="0" layoutInCell="1" allowOverlap="1" wp14:anchorId="4940C27A" wp14:editId="283D180C">
+                      <wp:simplePos x="0" y="0"/>
+                      <wp:positionH relativeFrom="column">
+                        <wp:posOffset>5144770</wp:posOffset>
+                      </wp:positionH>
+                      <wp:positionV relativeFrom="paragraph">
+                        <wp:posOffset>120015</wp:posOffset>
+                      </wp:positionV>
+                      <wp:extent cx="0" cy="198120"/>
+                      <wp:effectExtent l="0" t="0" r="12700" b="17780"/>
+                      <wp:wrapNone/>
+                      <wp:docPr id="123792723" name="直线连接符 3"/>
+                      <wp:cNvGraphicFramePr/>
+                      <a:graphic xmlns:a="http://schemas.openxmlformats.org/drawingml/2006/main">
+                        <a:graphicData uri="http://schemas.microsoft.com/office/word/2010/wordprocessingShape">
+                          <wps:wsp>
+                            <wps:cNvCnPr/>
+                            <wps:spPr>
+                              <a:xfrm>
+                                <a:off x="0" y="0"/>
+                                <a:ext cx="0" cy="198120"/>
+                              </a:xfrm>
+                              <a:prstGeom prst="line">
+                                <a:avLst/>
+                              </a:prstGeom>
+                            </wps:spPr>
+                            <wps:style>
+                              <a:lnRef idx="1">
+                                <a:schemeClr val="accent1"/>
+                              </a:lnRef>
+                              <a:fillRef idx="0">
+                                <a:schemeClr val="accent1"/>
+                              </a:fillRef>
+                              <a:effectRef idx="0">
+                                <a:schemeClr val="accent1"/>
+                              </a:effectRef>
+                              <a:fontRef idx="minor">
+                                <a:schemeClr val="tx1"/>
+                              </a:fontRef>
+                            </wps:style>
+                            <wps:bodyPr/>
+                          </wps:wsp>
+                        </a:graphicData>
+                      </a:graphic>
+                      <wp14:sizeRelH relativeFrom="margin">
+                        <wp14:pctWidth>0</wp14:pctWidth>
+                      </wp14:sizeRelH>
+                      <wp14:sizeRelV relativeFrom="margin">
+                        <wp14:pctHeight>0</wp14:pctHeight>
+                      </wp14:sizeRelV>
+                    </wp:anchor>
+                  </w:drawing>
+                </mc:Choice>
+                <mc:Fallback>
+                  <w:pict>
+                    <v:line w14:anchorId="11262E29" id="直线连接符 3" o:spid="_x0000_s1026" style="position:absolute;z-index:251677696;visibility:visible;mso-wrap-style:square;mso-width-percent:0;mso-height-percent:0;mso-wrap-distance-left:9pt;mso-wrap-distance-top:0;mso-wrap-distance-right:9pt;mso-wrap-distance-bottom:0;mso-position-horizontal:absolute;mso-position-horizontal-relative:text;mso-position-vertical:absolute;mso-position-vertical-relative:text;mso-width-percent:0;mso-height-percent:0;mso-width-relative:margin;mso-height-relative:margin" from="405.1pt,9.45pt" to="405.1pt,25.05pt" o:gfxdata="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" strokecolor="#156082 [3204]" strokeweight=".5pt">
+                      <v:stroke joinstyle="miter"/>
+                    </v:line>
+                  </w:pict>
+                </mc:Fallback>
+              </mc:AlternateContent>
+            </w:r>
+            <w:r>
+              <w:rPr>
+                <w:rFonts w:eastAsia="楷体_GB2312"/>
+                <w:noProof/>
+              </w:rPr>
+              <mc:AlternateContent>
+                <mc:Choice Requires="wps">
+                  <w:drawing>
+                    <wp:anchor distT="0" distB="0" distL="114300" distR="114300" simplePos="0" relativeHeight="251675648" behindDoc="0" locked="0" layoutInCell="1" allowOverlap="1" wp14:anchorId="3E0C551A" wp14:editId="77FCEB1C">
+                      <wp:simplePos x="0" y="0"/>
+                      <wp:positionH relativeFrom="column">
+                        <wp:posOffset>835660</wp:posOffset>
+                      </wp:positionH>
+                      <wp:positionV relativeFrom="paragraph">
+                        <wp:posOffset>118110</wp:posOffset>
+                      </wp:positionV>
+                      <wp:extent cx="0" cy="198120"/>
+                      <wp:effectExtent l="0" t="0" r="12700" b="17780"/>
+                      <wp:wrapNone/>
+                      <wp:docPr id="2030902007" name="直线连接符 3"/>
+                      <wp:cNvGraphicFramePr/>
+                      <a:graphic xmlns:a="http://schemas.openxmlformats.org/drawingml/2006/main">
+                        <a:graphicData uri="http://schemas.microsoft.com/office/word/2010/wordprocessingShape">
+                          <wps:wsp>
+                            <wps:cNvCnPr/>
+                            <wps:spPr>
+                              <a:xfrm>
+                                <a:off x="0" y="0"/>
+                                <a:ext cx="0" cy="198120"/>
+                              </a:xfrm>
+                              <a:prstGeom prst="line">
+                                <a:avLst/>
+                              </a:prstGeom>
+                            </wps:spPr>
+                            <wps:style>
+                              <a:lnRef idx="1">
+                                <a:schemeClr val="accent1"/>
+                              </a:lnRef>
+                              <a:fillRef idx="0">
+                                <a:schemeClr val="accent1"/>
+                              </a:fillRef>
+                              <a:effectRef idx="0">
+                                <a:schemeClr val="accent1"/>
+                              </a:effectRef>
+                              <a:fontRef idx="minor">
+                                <a:schemeClr val="tx1"/>
+                              </a:fontRef>
+                            </wps:style>
+                            <wps:bodyPr/>
+                          </wps:wsp>
+                        </a:graphicData>
+                      </a:graphic>
+                    </wp:anchor>
+                  </w:drawing>
+                </mc:Choice>
+                <mc:Fallback>
+                  <w:pict>
+                    <v:line w14:anchorId="3BF0EAFA" id="直线连接符 3" o:spid="_x0000_s1026" style="position:absolute;z-index:251675648;visibility:visible;mso-wrap-style:square;mso-wrap-distance-left:9pt;mso-wrap-distance-top:0;mso-wrap-distance-right:9pt;mso-wrap-distance-bottom:0;mso-position-horizontal:absolute;mso-position-horizontal-relative:text;mso-position-vertical:absolute;mso-position-vertical-relative:text" from="65.8pt,9.3pt" to="65.8pt,24.9pt" o:gfxdata="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" strokecolor="#156082 [3204]" strokeweight=".5pt">
+                      <v:stroke joinstyle="miter"/>
+                    </v:line>
+                  </w:pict>
+                </mc:Fallback>
+              </mc:AlternateContent>
+            </w:r>
+            <w:r>
+              <w:rPr>
+                <w:rFonts w:eastAsia="楷体_GB2312"/>
+                <w:noProof/>
+              </w:rPr>
+              <mc:AlternateContent>
+                <mc:Choice Requires="wps">
+                  <w:drawing>
+                    <wp:anchor distT="0" distB="0" distL="114300" distR="114300" simplePos="0" relativeHeight="251674624" behindDoc="0" locked="0" layoutInCell="1" allowOverlap="1" wp14:anchorId="068ECA28" wp14:editId="53EB4BCE">
+                      <wp:simplePos x="0" y="0"/>
+                      <wp:positionH relativeFrom="column">
+                        <wp:posOffset>835660</wp:posOffset>
+                      </wp:positionH>
+                      <wp:positionV relativeFrom="paragraph">
+                        <wp:posOffset>118110</wp:posOffset>
+                      </wp:positionV>
+                      <wp:extent cx="4305300" cy="0"/>
+                      <wp:effectExtent l="0" t="0" r="12700" b="12700"/>
+                      <wp:wrapNone/>
+                      <wp:docPr id="1066457359" name="直线连接符 2"/>
+                      <wp:cNvGraphicFramePr/>
+                      <a:graphic xmlns:a="http://schemas.openxmlformats.org/drawingml/2006/main">
+                        <a:graphicData uri="http://schemas.microsoft.com/office/word/2010/wordprocessingShape">
+                          <wps:wsp>
+                            <wps:cNvCnPr/>
+                            <wps:spPr>
+                              <a:xfrm flipV="1">
+                                <a:off x="0" y="0"/>
+                                <a:ext cx="4305300" cy="0"/>
+                              </a:xfrm>
+                              <a:prstGeom prst="line">
+                                <a:avLst/>
+                              </a:prstGeom>
+                              <a:ln>
+                                <a:solidFill>
+                                  <a:schemeClr val="tx1"/>
+                                </a:solidFill>
+                              </a:ln>
+                            </wps:spPr>
+                            <wps:style>
+                              <a:lnRef idx="1">
+                                <a:schemeClr val="accent1"/>
+                              </a:lnRef>
+                              <a:fillRef idx="0">
+                                <a:schemeClr val="accent1"/>
+                              </a:fillRef>
+                              <a:effectRef idx="0">
+                                <a:schemeClr val="accent1"/>
+                              </a:effectRef>
+                              <a:fontRef idx="minor">
+                                <a:schemeClr val="tx1"/>
+                              </a:fontRef>
+                            </wps:style>
+                            <wps:bodyPr/>
+                          </wps:wsp>
+                        </a:graphicData>
+                      </a:graphic>
+                      <wp14:sizeRelH relativeFrom="margin">
+                        <wp14:pctWidth>0</wp14:pctWidth>
+                      </wp14:sizeRelH>
+                      <wp14:sizeRelV relativeFrom="margin">
+                        <wp14:pctHeight>0</wp14:pctHeight>
+                      </wp14:sizeRelV>
+                    </wp:anchor>
+                  </w:drawing>
+                </mc:Choice>
+                <mc:Fallback>
+                  <w:pict>
+                    <v:line w14:anchorId="3A855AAF" id="直线连接符 2" o:spid="_x0000_s1026" style="position:absolute;flip:y;z-index:251674624;visibility:visible;mso-wrap-style:square;mso-width-percent:0;mso-height-percent:0;mso-wrap-distance-left:9pt;mso-wrap-distance-top:0;mso-wrap-distance-right:9pt;mso-wrap-distance-bottom:0;mso-position-horizontal:absolute;mso-position-horizontal-relative:text;mso-position-vertical:absolute;mso-position-vertical-relative:text;mso-width-percent:0;mso-height-percent:0;mso-width-relative:margin;mso-height-relative:margin" from="65.8pt,9.3pt" to="404.8pt,9.3pt" o:gfxdata="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" strokecolor="black [3213]" strokeweight=".5pt">
+                      <v:stroke joinstyle="miter"/>
+                    </v:line>
+                  </w:pict>
+                </mc:Fallback>
+              </mc:AlternateContent>
+            </w:r>
+          </w:p>
+          <w:p>
+            <w:pPr>
+              <w:jc w:val="center"/>
+              <w:rPr>
+                <w:rFonts w:eastAsia="楷体_GB2312"/>
+              </w:rPr>
+            </w:pPr>
+          </w:p>
+          <w:p>
+            <w:pPr>
+              <w:jc w:val="center"/>
+              <w:rPr>
+                <w:rFonts w:eastAsia="楷体_GB2312" w:hint="eastAsia"/>
+              </w:rPr>
+            </w:pPr>
+            <w:r>
+              <w:rPr>
+                <w:rFonts w:eastAsia="楷体_GB2312"/>
+                <w:noProof/>
+              </w:rPr>
+              <mc:AlternateContent>
+                <mc:Choice Requires="wps">
+                  <w:drawing>
+                    <wp:anchor distT="0" distB="0" distL="114300" distR="114300" simplePos="0" relativeHeight="251671552" behindDoc="0" locked="0" layoutInCell="1" allowOverlap="1" wp14:anchorId="62AB9F60" wp14:editId="4588504C">
+                      <wp:simplePos x="0" y="0"/>
+                      <wp:positionH relativeFrom="column">
+                        <wp:posOffset>3262630</wp:posOffset>
+                      </wp:positionH>
+                      <wp:positionV relativeFrom="paragraph">
+                        <wp:posOffset>5715</wp:posOffset>
+                      </wp:positionV>
+                      <wp:extent cx="922020" cy="381000"/>
+                      <wp:effectExtent l="0" t="0" r="17780" b="12700"/>
+                      <wp:wrapNone/>
+                      <wp:docPr id="831613537" name="矩形 1"/>
+                      <wp:cNvGraphicFramePr/>
+                      <a:graphic xmlns:a="http://schemas.openxmlformats.org/drawingml/2006/main">
+                        <a:graphicData uri="http://schemas.microsoft.com/office/word/2010/wordprocessingShape">
+                          <wps:wsp>
+                            <wps:cNvSpPr/>
+                            <wps:spPr>
+                              <a:xfrm>
+                                <a:off x="0" y="0"/>
+                                <a:ext cx="922020" cy="381000"/>
+                              </a:xfrm>
+                              <a:prstGeom prst="rect">
+                                <a:avLst/>
+                              </a:prstGeom>
+                            </wps:spPr>
+                            <wps:style>
+                              <a:lnRef idx="2">
+                                <a:schemeClr val="dk1"/>
+                              </a:lnRef>
+                              <a:fillRef idx="1">
+                                <a:schemeClr val="lt1"/>
+                              </a:fillRef>
+                              <a:effectRef idx="0">
+                                <a:schemeClr val="dk1"/>
+                              </a:effectRef>
+                              <a:fontRef idx="minor">
+                                <a:schemeClr val="dk1"/>
+                              </a:fontRef>
+                            </wps:style>
+                            <wps:txbx>
+                              <w:txbxContent>
+                                <w:p>
+                                  <w:pPr>
+                                    <w:jc w:val="center"/>
+                                    <w:rPr>
+                                      <w:rFonts w:hint="eastAsia"/>
+                                    </w:rPr>
+                                  </w:pPr>
+                                  <w:r>
+                                    <w:rPr>
+                                      <w:rFonts w:hint="eastAsia"/>
+                                    </w:rPr>
+                                    <w:t>研究目标</w:t>
+                                  </w:r>
+                                </w:p>
+                              </w:txbxContent>
+                            </wps:txbx>
+                            <wps:bodyPr rot="0" spcFirstLastPara="0" vertOverflow="overflow" horzOverflow="overflow" vert="horz" wrap="square" lIns="91440" tIns="45720" rIns="91440" bIns="45720" numCol="1" spcCol="0" rtlCol="0" fromWordArt="0" anchor="ctr" anchorCtr="0" forceAA="0" compatLnSpc="1">
+                              <a:prstTxWarp prst="textNoShape">
+                                <a:avLst/>
+                              </a:prstTxWarp>
+                              <a:noAutofit/>
+                            </wps:bodyPr>
+                          </wps:wsp>
+                        </a:graphicData>
+                      </a:graphic>
+                    </wp:anchor>
+                  </w:drawing>
+                </mc:Choice>
+                <mc:Fallback>
+                  <w:pict>
+                    <v:rect w14:anchorId="62AB9F60" id="_x0000_s1027" style="position:absolute;left:0;text-align:left;margin-left:256.9pt;margin-top:.45pt;width:72.6pt;height:30pt;z-index:251671552;visibility:visible;mso-wrap-style:square;mso-wrap-distance-left:9pt;mso-wrap-distance-top:0;mso-wrap-distance-right:9pt;mso-wrap-distance-bottom:0;mso-position-horizontal:absolute;mso-position-horizontal-relative:text;mso-position-vertical:absolute;mso-position-vertical-relative:text;v-text-anchor:middle" o:gfxdata="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" fillcolor="white [3201]" strokecolor="black [3200]" strokeweight="1pt">
+                      <v:textbox>
+                        <w:txbxContent>
+                          <w:p>
+                            <w:pPr>
+                              <w:jc w:val="center"/>
+                              <w:rPr>
+                                <w:rFonts w:hint="eastAsia"/>
+                              </w:rPr>
+                            </w:pPr>
+                            <w:r>
+                              <w:rPr>
+                                <w:rFonts w:hint="eastAsia"/>
+                              </w:rPr>
+                              <w:t>研究目标</w:t>
+                            </w:r>
+                          </w:p>
+                        </w:txbxContent>
+                      </v:textbox>
+                    </v:rect>
+                  </w:pict>
+                </mc:Fallback>
+              </mc:AlternateContent>
+            </w:r>
+            <w:r>
+              <w:rPr>
+                <w:rFonts w:eastAsia="楷体_GB2312"/>
+                <w:noProof/>
+              </w:rPr>
+              <mc:AlternateContent>
+                <mc:Choice Requires="wps">
+                  <w:drawing>
+                    <wp:anchor distT="0" distB="0" distL="114300" distR="114300" simplePos="0" relativeHeight="251667456" behindDoc="0" locked="0" layoutInCell="1" allowOverlap="1" wp14:anchorId="4532520C" wp14:editId="0C73527C">
+                      <wp:simplePos x="0" y="0"/>
+                      <wp:positionH relativeFrom="column">
+                        <wp:posOffset>1944370</wp:posOffset>
+                      </wp:positionH>
+                      <wp:positionV relativeFrom="paragraph">
+                        <wp:posOffset>-1905</wp:posOffset>
+                      </wp:positionV>
+                      <wp:extent cx="922020" cy="381000"/>
+                      <wp:effectExtent l="0" t="0" r="17780" b="12700"/>
+                      <wp:wrapNone/>
+                      <wp:docPr id="1806338165" name="矩形 1"/>
+                      <wp:cNvGraphicFramePr/>
+                      <a:graphic xmlns:a="http://schemas.openxmlformats.org/drawingml/2006/main">
+                        <a:graphicData uri="http://schemas.microsoft.com/office/word/2010/wordprocessingShape">
+                          <wps:wsp>
+                            <wps:cNvSpPr/>
+                            <wps:spPr>
+                              <a:xfrm>
+                                <a:off x="0" y="0"/>
+                                <a:ext cx="922020" cy="381000"/>
+                              </a:xfrm>
+                              <a:prstGeom prst="rect">
+                                <a:avLst/>
+                              </a:prstGeom>
+                            </wps:spPr>
+                            <wps:style>
+                              <a:lnRef idx="2">
+                                <a:schemeClr val="dk1"/>
+                              </a:lnRef>
+                              <a:fillRef idx="1">
+                                <a:schemeClr val="lt1"/>
+                              </a:fillRef>
+                              <a:effectRef idx="0">
+                                <a:schemeClr val="dk1"/>
+                              </a:effectRef>
+                              <a:fontRef idx="minor">
+                                <a:schemeClr val="dk1"/>
+                              </a:fontRef>
+                            </wps:style>
+                            <wps:txbx>
+                              <w:txbxContent>
+                                <w:p>
+                                  <w:pPr>
+                                    <w:jc w:val="center"/>
+                                    <w:rPr>
+                                      <w:rFonts w:hint="eastAsia"/>
+                                    </w:rPr>
+                                  </w:pPr>
+                                  <w:r>
+                                    <w:rPr>
+                                      <w:rFonts w:hint="eastAsia"/>
+                                    </w:rPr>
+                                    <w:t>文献综述</w:t>
+                                  </w:r>
+                                </w:p>
+                              </w:txbxContent>
+                            </wps:txbx>
+                            <wps:bodyPr rot="0" spcFirstLastPara="0" vertOverflow="overflow" horzOverflow="overflow" vert="horz" wrap="square" lIns="91440" tIns="45720" rIns="91440" bIns="45720" numCol="1" spcCol="0" rtlCol="0" fromWordArt="0" anchor="ctr" anchorCtr="0" forceAA="0" compatLnSpc="1">
+                              <a:prstTxWarp prst="textNoShape">
+                                <a:avLst/>
+                              </a:prstTxWarp>
+                              <a:noAutofit/>
+                            </wps:bodyPr>
+                          </wps:wsp>
+                        </a:graphicData>
+                      </a:graphic>
+                    </wp:anchor>
+                  </w:drawing>
+                </mc:Choice>
+                <mc:Fallback>
+                  <w:pict>
+                    <v:rect w14:anchorId="4532520C" id="_x0000_s1028" style="position:absolute;left:0;text-align:left;margin-left:153.1pt;margin-top:-.15pt;width:72.6pt;height:30pt;z-index:251667456;visibility:visible;mso-wrap-style:square;mso-wrap-distance-left:9pt;mso-wrap-distance-top:0;mso-wrap-distance-right:9pt;mso-wrap-distance-bottom:0;mso-position-horizontal:absolute;mso-position-horizontal-relative:text;mso-position-vertical:absolute;mso-position-vertical-relative:text;v-text-anchor:middle" o:gfxdata="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" fillcolor="white [3201]" strokecolor="black [3200]" strokeweight="1pt">
+                      <v:textbox>
+                        <w:txbxContent>
+                          <w:p>
+                            <w:pPr>
+                              <w:jc w:val="center"/>
+                              <w:rPr>
+                                <w:rFonts w:hint="eastAsia"/>
+                              </w:rPr>
+                            </w:pPr>
+                            <w:r>
+                              <w:rPr>
+                                <w:rFonts w:hint="eastAsia"/>
+                              </w:rPr>
+                              <w:t>文献综述</w:t>
+                            </w:r>
+                          </w:p>
+                        </w:txbxContent>
+                      </v:textbox>
+                    </v:rect>
+                  </w:pict>
+                </mc:Fallback>
+              </mc:AlternateContent>
+            </w:r>
+            <w:r>
+              <w:rPr>
+                <w:rFonts w:eastAsia="楷体_GB2312"/>
+                <w:noProof/>
+              </w:rPr>
+              <mc:AlternateContent>
+                <mc:Choice Requires="wps">
+                  <w:drawing>
+                    <wp:anchor distT="0" distB="0" distL="114300" distR="114300" simplePos="0" relativeHeight="251669504" behindDoc="0" locked="0" layoutInCell="1" allowOverlap="1" wp14:anchorId="08E595DE" wp14:editId="57632349">
+                      <wp:simplePos x="0" y="0"/>
+                      <wp:positionH relativeFrom="column">
+                        <wp:posOffset>4516120</wp:posOffset>
+                      </wp:positionH>
+                      <wp:positionV relativeFrom="paragraph">
+                        <wp:posOffset>1905</wp:posOffset>
+                      </wp:positionV>
+                      <wp:extent cx="1196340" cy="381000"/>
+                      <wp:effectExtent l="0" t="0" r="10160" b="12700"/>
+                      <wp:wrapNone/>
+                      <wp:docPr id="1013581615" name="矩形 1"/>
+                      <wp:cNvGraphicFramePr/>
+                      <a:graphic xmlns:a="http://schemas.openxmlformats.org/drawingml/2006/main">
+                        <a:graphicData uri="http://schemas.microsoft.com/office/word/2010/wordprocessingShape">
+                          <wps:wsp>
+                            <wps:cNvSpPr/>
+                            <wps:spPr>
+                              <a:xfrm>
+                                <a:off x="0" y="0"/>
+                                <a:ext cx="1196340" cy="381000"/>
+                              </a:xfrm>
+                              <a:prstGeom prst="rect">
+                                <a:avLst/>
+                              </a:prstGeom>
+                            </wps:spPr>
+                            <wps:style>
+                              <a:lnRef idx="2">
+                                <a:schemeClr val="dk1"/>
+                              </a:lnRef>
+                              <a:fillRef idx="1">
+                                <a:schemeClr val="lt1"/>
+                              </a:fillRef>
+                              <a:effectRef idx="0">
+                                <a:schemeClr val="dk1"/>
+                              </a:effectRef>
+                              <a:fontRef idx="minor">
+                                <a:schemeClr val="dk1"/>
+                              </a:fontRef>
+                            </wps:style>
+                            <wps:txbx>
+                              <w:txbxContent>
+                                <w:p>
+                                  <w:pPr>
+                                    <w:jc w:val="center"/>
+                                    <w:rPr>
+                                      <w:rFonts w:hint="eastAsia"/>
+                                    </w:rPr>
+                                  </w:pPr>
+                                  <w:r>
+                                    <w:rPr>
+                                      <w:rFonts w:hint="eastAsia"/>
+                                    </w:rPr>
+                                    <w:t>研究内容与方法</w:t>
+                                  </w:r>
+                                </w:p>
+                              </w:txbxContent>
+                            </wps:txbx>
+                            <wps:bodyPr rot="0" spcFirstLastPara="0" vertOverflow="overflow" horzOverflow="overflow" vert="horz" wrap="square" lIns="91440" tIns="45720" rIns="91440" bIns="45720" numCol="1" spcCol="0" rtlCol="0" fromWordArt="0" anchor="ctr" anchorCtr="0" forceAA="0" compatLnSpc="1">
+                              <a:prstTxWarp prst="textNoShape">
+                                <a:avLst/>
+                              </a:prstTxWarp>
+                              <a:noAutofit/>
+                            </wps:bodyPr>
+                          </wps:wsp>
+                        </a:graphicData>
+                      </a:graphic>
+                      <wp14:sizeRelH relativeFrom="margin">
+                        <wp14:pctWidth>0</wp14:pctWidth>
+                      </wp14:sizeRelH>
+                    </wp:anchor>
+                  </w:drawing>
+                </mc:Choice>
+                <mc:Fallback>
+                  <w:pict>
+                    <v:rect w14:anchorId="08E595DE" id="_x0000_s1029" style="position:absolute;left:0;text-align:left;margin-left:355.6pt;margin-top:.15pt;width:94.2pt;height:30pt;z-index:251669504;visibility:visible;mso-wrap-style:square;mso-width-percent:0;mso-wrap-distance-left:9pt;mso-wrap-distance-top:0;mso-wrap-distance-right:9pt;mso-wrap-distance-bottom:0;mso-position-horizontal:absolute;mso-position-horizontal-relative:text;mso-position-vertical:absolute;mso-position-vertical-relative:text;mso-width-percent:0;mso-width-relative:margin;v-text-anchor:middle" o:gfxdata="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" fillcolor="white [3201]" strokecolor="black [3200]" strokeweight="1pt">
+                      <v:textbox>
+                        <w:txbxContent>
+                          <w:p>
+                            <w:pPr>
+                              <w:jc w:val="center"/>
+                              <w:rPr>
+                                <w:rFonts w:hint="eastAsia"/>
+                              </w:rPr>
+                            </w:pPr>
+                            <w:r>
+                              <w:rPr>
+                                <w:rFonts w:hint="eastAsia"/>
+                              </w:rPr>
+                              <w:t>研究内容与方法</w:t>
+                            </w:r>
+                          </w:p>
+                        </w:txbxContent>
+                      </v:textbox>
+                    </v:rect>
+                  </w:pict>
+                </mc:Fallback>
+              </mc:AlternateContent>
+            </w:r>
+            <w:r>
+              <w:rPr>
+                <w:rFonts w:eastAsia="楷体_GB2312"/>
+                <w:noProof/>
+              </w:rPr>
+              <mc:AlternateContent>
+                <mc:Choice Requires="wps">
+                  <w:drawing>
+                    <wp:anchor distT="0" distB="0" distL="114300" distR="114300" simplePos="0" relativeHeight="251665408" behindDoc="0" locked="0" layoutInCell="1" allowOverlap="1" wp14:anchorId="317A07D4" wp14:editId="72DC6D46">
+                      <wp:simplePos x="0" y="0"/>
+                      <wp:positionH relativeFrom="column">
+                        <wp:posOffset>279400</wp:posOffset>
+                      </wp:positionH>
+                      <wp:positionV relativeFrom="paragraph">
+                        <wp:posOffset>1905</wp:posOffset>
+                      </wp:positionV>
+                      <wp:extent cx="1188720" cy="381000"/>
+                      <wp:effectExtent l="0" t="0" r="17780" b="12700"/>
+                      <wp:wrapNone/>
+                      <wp:docPr id="1671750126" name="矩形 1"/>
+                      <wp:cNvGraphicFramePr/>
+                      <a:graphic xmlns:a="http://schemas.openxmlformats.org/drawingml/2006/main">
+                        <a:graphicData uri="http://schemas.microsoft.com/office/word/2010/wordprocessingShape">
+                          <wps:wsp>
+                            <wps:cNvSpPr/>
+                            <wps:spPr>
+                              <a:xfrm>
+                                <a:off x="0" y="0"/>
+                                <a:ext cx="1188720" cy="381000"/>
+                              </a:xfrm>
+                              <a:prstGeom prst="rect">
+                                <a:avLst/>
+                              </a:prstGeom>
+                            </wps:spPr>
+                            <wps:style>
+                              <a:lnRef idx="2">
+                                <a:schemeClr val="dk1"/>
+                              </a:lnRef>
+                              <a:fillRef idx="1">
+                                <a:schemeClr val="lt1"/>
+                              </a:fillRef>
+                              <a:effectRef idx="0">
+                                <a:schemeClr val="dk1"/>
+                              </a:effectRef>
+                              <a:fontRef idx="minor">
+                                <a:schemeClr val="dk1"/>
+                              </a:fontRef>
+                            </wps:style>
+                            <wps:txbx>
+                              <w:txbxContent>
+                                <w:p>
+                                  <w:pPr>
+                                    <w:jc w:val="center"/>
+                                    <w:rPr>
+                                      <w:rFonts w:hint="eastAsia"/>
+                                    </w:rPr>
+                                  </w:pPr>
+                                  <w:r>
+                                    <w:rPr>
+                                      <w:rFonts w:hint="eastAsia"/>
+                                    </w:rPr>
+                                    <w:t>选题背景与意义</w:t>
+                                  </w:r>
+                                </w:p>
+                              </w:txbxContent>
+                            </wps:txbx>
+                            <wps:bodyPr rot="0" spcFirstLastPara="0" vertOverflow="overflow" horzOverflow="overflow" vert="horz" wrap="square" lIns="91440" tIns="45720" rIns="91440" bIns="45720" numCol="1" spcCol="0" rtlCol="0" fromWordArt="0" anchor="ctr" anchorCtr="0" forceAA="0" compatLnSpc="1">
+                              <a:prstTxWarp prst="textNoShape">
+                                <a:avLst/>
+                              </a:prstTxWarp>
+                              <a:noAutofit/>
+                            </wps:bodyPr>
+                          </wps:wsp>
+                        </a:graphicData>
+                      </a:graphic>
+                      <wp14:sizeRelH relativeFrom="margin">
+                        <wp14:pctWidth>0</wp14:pctWidth>
+                      </wp14:sizeRelH>
+                    </wp:anchor>
+                  </w:drawing>
+                </mc:Choice>
+                <mc:Fallback>
+                  <w:pict>
+                    <v:rect w14:anchorId="317A07D4" id="_x0000_s1030" style="position:absolute;left:0;text-align:left;margin-left:22pt;margin-top:.15pt;width:93.6pt;height:30pt;z-index:251665408;visibility:visible;mso-wrap-style:square;mso-width-percent:0;mso-wrap-distance-left:9pt;mso-wrap-distance-top:0;mso-wrap-distance-right:9pt;mso-wrap-distance-bottom:0;mso-position-horizontal:absolute;mso-position-horizontal-relative:text;mso-position-vertical:absolute;mso-position-vertical-relative:text;mso-width-percent:0;mso-width-relative:margin;v-text-anchor:middle" o:gfxdata="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" fillcolor="white [3201]" strokecolor="black [3200]" strokeweight="1pt">
+                      <v:textbox>
+                        <w:txbxContent>
+                          <w:p>
+                            <w:pPr>
+                              <w:jc w:val="center"/>
+                              <w:rPr>
+                                <w:rFonts w:hint="eastAsia"/>
+                              </w:rPr>
+                            </w:pPr>
+                            <w:r>
+                              <w:rPr>
+                                <w:rFonts w:hint="eastAsia"/>
+                              </w:rPr>
+                              <w:t>选题背景与意义</w:t>
+                            </w:r>
+                          </w:p>
+                        </w:txbxContent>
+                      </v:textbox>
+                    </v:rect>
+                  </w:pict>
+                </mc:Fallback>
+              </mc:AlternateContent>
+            </w:r>
+          </w:p>
+          <w:p>
+            <w:pPr>
+              <w:jc w:val="center"/>
+              <w:rPr>
+                <w:rFonts w:eastAsia="楷体_GB2312"/>
+              </w:rPr>
+            </w:pPr>
+          </w:p>
+          <w:p>
+            <w:pPr>
+              <w:jc w:val="center"/>
+              <w:rPr>
+                <w:rFonts w:eastAsia="楷体_GB2312"/>
+              </w:rPr>
+            </w:pPr>
+          </w:p>
+          <w:p>
+            <w:pPr>
+              <w:jc w:val="center"/>
+              <w:rPr>
+                <w:rFonts w:eastAsia="楷体_GB2312"/>
+              </w:rPr>
+            </w:pPr>
+          </w:p>
+          <w:p>
+            <w:pPr>
+              <w:jc w:val="center"/>
+              <w:rPr>
+                <w:rFonts w:eastAsia="楷体_GB2312"/>
+              </w:rPr>
+            </w:pPr>
+            <w:r>
+              <w:rPr>
+                <w:rFonts w:eastAsia="楷体_GB2312"/>
+                <w:noProof/>
+              </w:rPr>
+              <mc:AlternateContent>
+                <mc:Choice Requires="wps">
+                  <w:drawing>
+                    <wp:anchor distT="0" distB="0" distL="114300" distR="114300" simplePos="0" relativeHeight="251673600" behindDoc="0" locked="0" layoutInCell="1" allowOverlap="1" wp14:anchorId="64690D6D" wp14:editId="7B5174F1">
+                      <wp:simplePos x="0" y="0"/>
+                      <wp:positionH relativeFrom="column">
+                        <wp:posOffset>2675890</wp:posOffset>
+                      </wp:positionH>
+                      <wp:positionV relativeFrom="paragraph">
+                        <wp:posOffset>5080</wp:posOffset>
+                      </wp:positionV>
+                      <wp:extent cx="922020" cy="381000"/>
+                      <wp:effectExtent l="0" t="0" r="17780" b="12700"/>
+                      <wp:wrapNone/>
+                      <wp:docPr id="166917907" name="矩形 1"/>
+                      <wp:cNvGraphicFramePr/>
+                      <a:graphic xmlns:a="http://schemas.openxmlformats.org/drawingml/2006/main">
+                        <a:graphicData uri="http://schemas.microsoft.com/office/word/2010/wordprocessingShape">
+                          <wps:wsp>
+                            <wps:cNvSpPr/>
+                            <wps:spPr>
+                              <a:xfrm>
+                                <a:off x="0" y="0"/>
+                                <a:ext cx="922020" cy="381000"/>
+                              </a:xfrm>
+                              <a:prstGeom prst="rect">
+                                <a:avLst/>
+                              </a:prstGeom>
+                            </wps:spPr>
+                            <wps:style>
+                              <a:lnRef idx="2">
+                                <a:schemeClr val="dk1"/>
+                              </a:lnRef>
+                              <a:fillRef idx="1">
+                                <a:schemeClr val="lt1"/>
+                              </a:fillRef>
+                              <a:effectRef idx="0">
+                                <a:schemeClr val="dk1"/>
+                              </a:effectRef>
+                              <a:fontRef idx="minor">
+                                <a:schemeClr val="dk1"/>
+                              </a:fontRef>
+                            </wps:style>
+                            <wps:txbx>
+                              <w:txbxContent>
+                                <w:p>
+                                  <w:pPr>
+                                    <w:jc w:val="center"/>
+                                    <w:rPr>
+                                      <w:rFonts w:hint="eastAsia"/>
+                                    </w:rPr>
+                                  </w:pPr>
+                                  <w:r>
+                                    <w:rPr>
+                                      <w:rFonts w:hint="eastAsia"/>
+                                    </w:rPr>
+                                    <w:t>理论基础</w:t>
+                                  </w:r>
+                                </w:p>
+                              </w:txbxContent>
+                            </wps:txbx>
+                            <wps:bodyPr rot="0" spcFirstLastPara="0" vertOverflow="overflow" horzOverflow="overflow" vert="horz" wrap="square" lIns="91440" tIns="45720" rIns="91440" bIns="45720" numCol="1" spcCol="0" rtlCol="0" fromWordArt="0" anchor="ctr" anchorCtr="0" forceAA="0" compatLnSpc="1">
+                              <a:prstTxWarp prst="textNoShape">
+                                <a:avLst/>
+                              </a:prstTxWarp>
+                              <a:noAutofit/>
+                            </wps:bodyPr>
+                          </wps:wsp>
+                        </a:graphicData>
+                      </a:graphic>
+                    </wp:anchor>
+                  </w:drawing>
+                </mc:Choice>
+                <mc:Fallback>
+                  <w:pict>
+                    <v:rect w14:anchorId="64690D6D" id="_x0000_s1031" style="position:absolute;left:0;text-align:left;margin-left:210.7pt;margin-top:.4pt;width:72.6pt;height:30pt;z-index:251673600;visibility:visible;mso-wrap-style:square;mso-wrap-distance-left:9pt;mso-wrap-distance-top:0;mso-wrap-distance-right:9pt;mso-wrap-distance-bottom:0;mso-position-horizontal:absolute;mso-position-horizontal-relative:text;mso-position-vertical:absolute;mso-position-vertical-relative:text;v-text-anchor:middle" o:gfxdata="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" fillcolor="white [3201]" strokecolor="black [3200]" strokeweight="1pt">
+                      <v:textbox>
+                        <w:txbxContent>
+                          <w:p>
+                            <w:pPr>
+                              <w:jc w:val="center"/>
+                              <w:rPr>
+                                <w:rFonts w:hint="eastAsia"/>
+                              </w:rPr>
+                            </w:pPr>
+                            <w:r>
+                              <w:rPr>
+                                <w:rFonts w:hint="eastAsia"/>
+                              </w:rPr>
+                              <w:t>理论基础</w:t>
+                            </w:r>
+                          </w:p>
+                        </w:txbxContent>
+                      </v:textbox>
+                    </v:rect>
+                  </w:pict>
+                </mc:Fallback>
+              </mc:AlternateContent>
+            </w:r>
+          </w:p>
+          <w:p>
+            <w:pPr>
+              <w:jc w:val="center"/>
+              <w:rPr>
+                <w:rFonts w:eastAsia="楷体_GB2312"/>
+              </w:rPr>
+            </w:pPr>
+          </w:p>
+          <w:p>
+            <w:pPr>
+              <w:jc w:val="center"/>
+              <w:rPr>
+                <w:rFonts w:eastAsia="楷体_GB2312"/>
+              </w:rPr>
+            </w:pPr>
+          </w:p>
+          <w:p>
+            <w:pPr>
+              <w:jc w:val="center"/>
+              <w:rPr>
+                <w:rFonts w:eastAsia="楷体_GB2312"/>
+              </w:rPr>
+            </w:pPr>
+          </w:p>
+          <w:p>
+            <w:pPr>
+              <w:jc w:val="center"/>
+              <w:rPr>
+                <w:rFonts w:eastAsia="楷体_GB2312"/>
+              </w:rPr>
+            </w:pPr>
+          </w:p>
+          <w:p>
+            <w:pPr>
+              <w:pStyle w:val="af4"/>
+              <w:rPr>
+                <w:rFonts w:hint="eastAsia"/>
+              </w:rPr>
+            </w:pPr>
+          </w:p>
+          <w:p>
+            <w:pPr>
+              <w:jc w:val="center"/>
+              <w:rPr>
+                <w:rFonts w:eastAsia="楷体_GB2312"/>
+              </w:rPr>
+            </w:pPr>
+          </w:p>
+          <w:p>
+            <w:pPr>
+              <w:jc w:val="center"/>
+              <w:rPr>
+                <w:rFonts w:eastAsia="楷体_GB2312"/>
+              </w:rPr>
+            </w:pPr>
+          </w:p>
+          <w:p>
+            <w:pPr>
+              <w:jc w:val="center"/>
+              <w:rPr>
+                <w:rFonts w:eastAsia="楷体_GB2312"/>
+              </w:rPr>
+            </w:pPr>
+          </w:p>
+          <w:p>
+            <w:pPr>
+              <w:jc w:val="center"/>
+              <w:rPr>
+                <w:rFonts w:eastAsia="楷体_GB2312"/>
+              </w:rPr>
+            </w:pPr>
+          </w:p>
+          <w:p>
+            <w:pPr>
+              <w:jc w:val="center"/>
+              <w:rPr>
+                <w:rFonts w:eastAsia="楷体_GB2312"/>
+              </w:rPr>
+            </w:pPr>
+          </w:p>
+          <w:p>
+            <w:pPr>
+              <w:jc w:val="center"/>
+              <w:rPr>
+                <w:rFonts w:eastAsia="楷体_GB2312"/>
+              </w:rPr>
+            </w:pPr>
+          </w:p>
+          <w:p>
+            <w:pPr>
+              <w:jc w:val="center"/>
+              <w:rPr>
+                <w:rFonts w:eastAsia="楷体_GB2312"/>
+              </w:rPr>
+            </w:pPr>
+          </w:p>
+          <w:p>
+            <w:pPr>
+              <w:jc w:val="center"/>
+              <w:rPr>
+                <w:rFonts w:eastAsia="楷体_GB2312"/>
+              </w:rPr>
+            </w:pPr>
+          </w:p>
+          <w:p>
+            <w:pPr>
+              <w:jc w:val="center"/>
+              <w:rPr>
+                <w:rFonts w:eastAsia="楷体_GB2312"/>
+              </w:rPr>
+            </w:pPr>
+          </w:p>
+          <w:p>
+            <w:pPr>
+              <w:jc w:val="center"/>
               <w:rPr>
                 <w:rFonts w:eastAsia="楷体_GB2312"/>
               </w:rPr>
@@ -5764,7 +6903,7 @@
                           </pic:cNvPicPr>
                         </pic:nvPicPr>
                         <pic:blipFill>
-                          <a:blip r:embed="rId9"/>
+                          <a:blip r:embed="rId10"/>
                           <a:stretch>
                             <a:fillRect/>
                           </a:stretch>
@@ -5841,6 +6980,7 @@
               <w:rPr>
                 <w:rFonts w:ascii="楷体_GB2312" w:eastAsia="楷体_GB2312" w:hint="eastAsia"/>
               </w:rPr>
+              <w:lastRenderedPageBreak/>
               <w:t>方法适用性：本研究采用的文献研究法、案例分析法、问卷调查法、访谈法以及定量与定性分析相结合的方法，在软件项目风险管理领域具有广泛的适用性和实用性。</w:t>
             </w:r>
           </w:p>
@@ -6338,7 +7478,58 @@
       </w:r>
     </w:p>
   </w:comment>
-  <w:comment w:id="5" w:author="園" w:date="2024-05-11T07:14:00Z" w:initials="">
+  <w:comment w:id="5" w:author="肖思勇" w:date="2024-05-26T14:22:00Z" w:initials="xiaosy">
+    <w:p>
+      <w:pPr>
+        <w:pStyle w:val="a3"/>
+      </w:pPr>
+      <w:r>
+        <w:rPr>
+          <w:rStyle w:val="af"/>
+        </w:rPr>
+        <w:annotationRef/>
+      </w:r>
+      <w:r>
+        <w:rPr>
+          <w:rFonts w:hint="eastAsia"/>
+        </w:rPr>
+        <w:t>5</w:t>
+      </w:r>
+      <w:r>
+        <w:rPr>
+          <w:rFonts w:hint="eastAsia"/>
+        </w:rPr>
+        <w:t>月</w:t>
+      </w:r>
+      <w:r>
+        <w:rPr>
+          <w:rFonts w:hint="eastAsia"/>
+        </w:rPr>
+        <w:t>1</w:t>
+      </w:r>
+      <w:r>
+        <w:t>1</w:t>
+      </w:r>
+      <w:r>
+        <w:rPr>
+          <w:rFonts w:hint="eastAsia"/>
+        </w:rPr>
+        <w:t>老师微信回复：</w:t>
+      </w:r>
+    </w:p>
+    <w:p>
+      <w:pPr>
+        <w:pStyle w:val="a3"/>
+      </w:pPr>
+      <w:r>
+        <w:rPr>
+          <w:rFonts w:hint="eastAsia"/>
+        </w:rPr>
+        <w:t>一边是树立相关性的，大概有哪几方面的研究，哎，像哪几方面的研究上来，你肯定要有一个主题句，概括有哪方面的研究，然后这里边儿大概什么什么人，哪些角度，什么什么哪些人角度等等。然后应该是那么一个写法，就总的分大概那么三到五块儿，每一块儿里边儿就是要有一个逻辑性梳理，把原来的文献进行一个系统化的梳理，避免那种摆布，另外一个呢，尽量淡化那种，就是你们偏技术的那种写法儿。一定要他们从工商管理的这个角度。</w:t>
+      </w:r>
+    </w:p>
+  </w:comment>
+  <w:comment w:id="6" w:author="園" w:date="2024-05-11T07:14:00Z" w:initials="">
     <w:p>
       <w:pPr>
         <w:pStyle w:val="a3"/>
@@ -6351,7 +7542,7 @@
       </w:r>
     </w:p>
   </w:comment>
-  <w:comment w:id="38" w:author="97020" w:date="2024-03-22T13:27:00Z" w:initials="9">
+  <w:comment w:id="39" w:author="97020" w:date="2024-03-22T13:27:00Z" w:initials="9">
     <w:p>
       <w:pPr>
         <w:pStyle w:val="a3"/>
@@ -6376,7 +7567,38 @@
       </w:r>
     </w:p>
   </w:comment>
-  <w:comment w:id="39" w:author="園" w:date="2024-05-11T07:15:00Z" w:initials="">
+  <w:comment w:id="40" w:author="肖思勇" w:date="2024-05-26T14:28:00Z" w:initials="xiaosy">
+    <w:p>
+      <w:pPr>
+        <w:pStyle w:val="a3"/>
+      </w:pPr>
+      <w:r>
+        <w:rPr>
+          <w:rStyle w:val="af"/>
+        </w:rPr>
+        <w:annotationRef/>
+      </w:r>
+      <w:r>
+        <w:rPr>
+          <w:rFonts w:hint="eastAsia"/>
+        </w:rPr>
+        <w:t>改成</w:t>
+      </w:r>
+      <w:r>
+        <w:rPr>
+          <w:rFonts w:hint="eastAsia"/>
+        </w:rPr>
+        <w:t>3</w:t>
+      </w:r>
+      <w:r>
+        <w:rPr>
+          <w:rFonts w:hint="eastAsia"/>
+        </w:rPr>
+        <w:t>个了。</w:t>
+      </w:r>
+    </w:p>
+  </w:comment>
+  <w:comment w:id="41" w:author="園" w:date="2024-05-11T07:15:00Z" w:initials="">
     <w:p>
       <w:pPr>
         <w:pStyle w:val="a3"/>
@@ -6386,7 +7608,7 @@
       </w:r>
     </w:p>
   </w:comment>
-  <w:comment w:id="40" w:author="園" w:date="2024-05-11T07:15:00Z" w:initials="">
+  <w:comment w:id="42" w:author="園" w:date="2024-05-11T07:15:00Z" w:initials="">
     <w:p>
       <w:pPr>
         <w:pStyle w:val="a3"/>
@@ -6399,7 +7621,26 @@
       </w:r>
     </w:p>
   </w:comment>
-  <w:comment w:id="41" w:author="園" w:date="2024-05-11T07:16:00Z" w:initials="">
+  <w:comment w:id="43" w:author="肖思勇" w:date="2024-05-26T14:27:00Z" w:initials="xiaosy">
+    <w:p>
+      <w:pPr>
+        <w:pStyle w:val="a3"/>
+      </w:pPr>
+      <w:r>
+        <w:rPr>
+          <w:rStyle w:val="af"/>
+        </w:rPr>
+        <w:annotationRef/>
+      </w:r>
+      <w:r>
+        <w:rPr>
+          <w:rFonts w:hint="eastAsia"/>
+        </w:rPr>
+        <w:t>删除了</w:t>
+      </w:r>
+    </w:p>
+  </w:comment>
+  <w:comment w:id="44" w:author="園" w:date="2024-05-11T07:16:00Z" w:initials="">
     <w:p>
       <w:pPr>
         <w:pStyle w:val="a3"/>
@@ -6412,7 +7653,7 @@
       </w:r>
     </w:p>
   </w:comment>
-  <w:comment w:id="42" w:author="97020" w:date="2024-03-22T13:30:00Z" w:initials="9">
+  <w:comment w:id="45" w:author="97020" w:date="2024-03-22T13:30:00Z" w:initials="9">
     <w:p>
       <w:pPr>
         <w:pStyle w:val="a3"/>
@@ -6425,7 +7666,7 @@
       </w:r>
     </w:p>
   </w:comment>
-  <w:comment w:id="43" w:author="園" w:date="2024-05-11T07:17:00Z" w:initials="">
+  <w:comment w:id="46" w:author="園" w:date="2024-05-11T07:17:00Z" w:initials="">
     <w:p>
       <w:pPr>
         <w:pStyle w:val="a3"/>
@@ -6448,14 +7689,25 @@
   <w15:commentEx w15:paraId="1D533BD9" w15:done="0"/>
   <w15:commentEx w15:paraId="43662A24" w15:done="0"/>
   <w15:commentEx w15:paraId="29177E2F" w15:done="0"/>
+  <w15:commentEx w15:paraId="63724060" w15:done="0"/>
   <w15:commentEx w15:paraId="29F509C6" w15:done="0"/>
   <w15:commentEx w15:paraId="270E0F64" w15:done="0"/>
+  <w15:commentEx w15:paraId="301D628D" w15:paraIdParent="270E0F64" w15:done="0"/>
   <w15:commentEx w15:paraId="1AFD7A5D" w15:done="0"/>
   <w15:commentEx w15:paraId="0F836D25" w15:paraIdParent="1AFD7A5D" w15:done="0"/>
+  <w15:commentEx w15:paraId="6B55EBF7" w15:paraIdParent="1AFD7A5D" w15:done="0"/>
   <w15:commentEx w15:paraId="08C77F16" w15:done="0"/>
   <w15:commentEx w15:paraId="5BAF0D24" w15:done="0"/>
   <w15:commentEx w15:paraId="4FF55D57" w15:done="0"/>
 </w15:commentsEx>
+</file>
+
+<file path=word/commentsExtensible.xml><?xml version="1.0" encoding="utf-8"?>
+<w16cex:commentsExtensible xmlns:wpc="http://schemas.microsoft.com/office/word/2010/wordprocessingCanvas" xmlns:cx="http://schemas.microsoft.com/office/drawing/2014/chartex" xmlns:cx1="http://schemas.microsoft.com/office/drawing/2015/9/8/chartex" xmlns:cx2="http://schemas.microsoft.com/office/drawing/2015/10/21/chartex" xmlns:cx3="http://schemas.microsoft.com/office/drawing/2016/5/9/chartex" xmlns:cx4="http://schemas.microsoft.com/office/drawing/2016/5/10/chartex" xmlns:cx5="http://schemas.microsoft.com/office/drawing/2016/5/11/chartex" xmlns:cx6="http://schemas.microsoft.com/office/drawing/2016/5/12/chartex" xmlns:cx7="http://schemas.microsoft.com/office/drawing/2016/5/13/chartex" xmlns:cx8="http://schemas.microsoft.com/office/drawing/2016/5/14/chartex" xmlns:mc="http://schemas.openxmlformats.org/markup-compatibility/2006" xmlns:aink="http://schemas.microsoft.com/office/drawing/2016/ink" xmlns:am3d="http://schemas.microsoft.com/office/drawing/2017/model3d" xmlns:o="urn:schemas-microsoft-com:office:office" xmlns:oel="http://schemas.microsoft.com/office/2019/extlst" xmlns:r="http://schemas.openxmlformats.org/officeDocument/2006/relationships" xmlns:m="http://schemas.openxmlformats.org/officeDocument/2006/math" xmlns:v="urn:schemas-microsoft-com:vml" xmlns:wp14="http://schemas.microsoft.com/office/word/2010/wordprocessingDrawing" xmlns:wp="http://schemas.openxmlformats.org/drawingml/2006/wordprocessingDrawing" xmlns:w10="urn:schemas-microsoft-com:office:word" xmlns:w="http://schemas.openxmlformats.org/wordprocessingml/2006/main" xmlns:w14="http://schemas.microsoft.com/office/word/2010/wordml" xmlns:w15="http://schemas.microsoft.com/office/word/2012/wordml" xmlns:w16cex="http://schemas.microsoft.com/office/word/2018/wordml/cex" xmlns:w16cid="http://schemas.microsoft.com/office/word/2016/wordml/cid" xmlns:w16="http://schemas.microsoft.com/office/word/2018/wordml" xmlns:w16sdtdh="http://schemas.microsoft.com/office/word/2020/wordml/sdtdatahash" xmlns:w16se="http://schemas.microsoft.com/office/word/2015/wordml/symex" xmlns:wpg="http://schemas.microsoft.com/office/word/2010/wordprocessingGroup" xmlns:wpi="http://schemas.microsoft.com/office/word/2010/wordprocessingInk" xmlns:wne="http://schemas.microsoft.com/office/word/2006/wordml" xmlns:wps="http://schemas.microsoft.com/office/word/2010/wordprocessingShape" mc:Ignorable="w14 w15 w16se w16cid w16 w16cex w16sdtdh wp14">
+  <w16cex:commentExtensible w16cex:durableId="429573F9" w16cex:dateUtc="2024-05-26T06:22:00Z"/>
+  <w16cex:commentExtensible w16cex:durableId="45A85376" w16cex:dateUtc="2024-05-26T06:28:00Z"/>
+  <w16cex:commentExtensible w16cex:durableId="3B4ACE2C" w16cex:dateUtc="2024-05-26T06:27:00Z"/>
+</w16cex:commentsExtensible>
 </file>
 
 <file path=word/commentsIds.xml><?xml version="1.0" encoding="utf-8"?>
@@ -6465,10 +7717,13 @@
   <w16cid:commentId w16cid:paraId="1D533BD9" w16cid:durableId="00784F1F"/>
   <w16cid:commentId w16cid:paraId="43662A24" w16cid:durableId="54AFC266"/>
   <w16cid:commentId w16cid:paraId="29177E2F" w16cid:durableId="062A54AF"/>
+  <w16cid:commentId w16cid:paraId="63724060" w16cid:durableId="429573F9"/>
   <w16cid:commentId w16cid:paraId="29F509C6" w16cid:durableId="60F65829"/>
   <w16cid:commentId w16cid:paraId="270E0F64" w16cid:durableId="57623D07"/>
+  <w16cid:commentId w16cid:paraId="301D628D" w16cid:durableId="45A85376"/>
   <w16cid:commentId w16cid:paraId="1AFD7A5D" w16cid:durableId="14150F63"/>
   <w16cid:commentId w16cid:paraId="0F836D25" w16cid:durableId="4E2F8D05"/>
+  <w16cid:commentId w16cid:paraId="6B55EBF7" w16cid:durableId="3B4ACE2C"/>
   <w16cid:commentId w16cid:paraId="08C77F16" w16cid:durableId="43BCEB40"/>
   <w16cid:commentId w16cid:paraId="5BAF0D24" w16cid:durableId="704AF842"/>
   <w16cid:commentId w16cid:paraId="4FF55D57" w16cid:durableId="7701BF30"/>
@@ -7249,6 +8504,9 @@
 <w15:people xmlns:wpc="http://schemas.microsoft.com/office/word/2010/wordprocessingCanvas" xmlns:cx="http://schemas.microsoft.com/office/drawing/2014/chartex" xmlns:cx1="http://schemas.microsoft.com/office/drawing/2015/9/8/chartex" xmlns:cx2="http://schemas.microsoft.com/office/drawing/2015/10/21/chartex" xmlns:cx3="http://schemas.microsoft.com/office/drawing/2016/5/9/chartex" xmlns:cx4="http://schemas.microsoft.com/office/drawing/2016/5/10/chartex" xmlns:cx5="http://schemas.microsoft.com/office/drawing/2016/5/11/chartex" xmlns:cx6="http://schemas.microsoft.com/office/drawing/2016/5/12/chartex" xmlns:cx7="http://schemas.microsoft.com/office/drawing/2016/5/13/chartex" xmlns:cx8="http://schemas.microsoft.com/office/drawing/2016/5/14/chartex" xmlns:mc="http://schemas.openxmlformats.org/markup-compatibility/2006" xmlns:aink="http://schemas.microsoft.com/office/drawing/2016/ink" xmlns:am3d="http://schemas.microsoft.com/office/drawing/2017/model3d" xmlns:o="urn:schemas-microsoft-com:office:office" xmlns:oel="http://schemas.microsoft.com/office/2019/extlst" xmlns:r="http://schemas.openxmlformats.org/officeDocument/2006/relationships" xmlns:m="http://schemas.openxmlformats.org/officeDocument/2006/math" xmlns:v="urn:schemas-microsoft-com:vml" xmlns:wp14="http://schemas.microsoft.com/office/word/2010/wordprocessingDrawing" xmlns:wp="http://schemas.openxmlformats.org/drawingml/2006/wordprocessingDrawing" xmlns:w10="urn:schemas-microsoft-com:office:word" xmlns:w="http://schemas.openxmlformats.org/wordprocessingml/2006/main" xmlns:w14="http://schemas.microsoft.com/office/word/2010/wordml" xmlns:w15="http://schemas.microsoft.com/office/word/2012/wordml" xmlns:w16cex="http://schemas.microsoft.com/office/word/2018/wordml/cex" xmlns:w16cid="http://schemas.microsoft.com/office/word/2016/wordml/cid" xmlns:w16="http://schemas.microsoft.com/office/word/2018/wordml" xmlns:w16sdtdh="http://schemas.microsoft.com/office/word/2020/wordml/sdtdatahash" xmlns:w16se="http://schemas.microsoft.com/office/word/2015/wordml/symex" xmlns:wpg="http://schemas.microsoft.com/office/word/2010/wordprocessingGroup" xmlns:wpi="http://schemas.microsoft.com/office/word/2010/wordprocessingInk" xmlns:wne="http://schemas.microsoft.com/office/word/2006/wordml" xmlns:wps="http://schemas.microsoft.com/office/word/2010/wordprocessingShape" mc:Ignorable="w14 w15 w16se w16cid w16 w16cex w16sdtdh wp14">
   <w15:person w15:author="97020">
     <w15:presenceInfo w15:providerId="None" w15:userId="97020 [2]"/>
+  </w15:person>
+  <w15:person w15:author="肖思勇">
+    <w15:presenceInfo w15:providerId="None" w15:userId="肖思勇"/>
   </w15:person>
 </w15:people>
 </file>
@@ -7709,6 +8967,7 @@
   <w:style w:type="paragraph" w:styleId="a3">
     <w:name w:val="annotation text"/>
     <w:basedOn w:val="a"/>
+    <w:link w:val="a4"/>
     <w:autoRedefine/>
     <w:uiPriority w:val="99"/>
     <w:semiHidden/>
@@ -7718,10 +8977,10 @@
       <w:jc w:val="left"/>
     </w:pPr>
   </w:style>
-  <w:style w:type="paragraph" w:styleId="a4">
+  <w:style w:type="paragraph" w:styleId="a5">
     <w:name w:val="endnote text"/>
     <w:basedOn w:val="a"/>
-    <w:link w:val="a5"/>
+    <w:link w:val="a6"/>
     <w:autoRedefine/>
     <w:uiPriority w:val="99"/>
     <w:semiHidden/>
@@ -7732,10 +8991,10 @@
       <w:jc w:val="left"/>
     </w:pPr>
   </w:style>
-  <w:style w:type="paragraph" w:styleId="a6">
+  <w:style w:type="paragraph" w:styleId="a7">
     <w:name w:val="footer"/>
     <w:basedOn w:val="a"/>
-    <w:link w:val="a7"/>
+    <w:link w:val="a8"/>
     <w:autoRedefine/>
     <w:uiPriority w:val="99"/>
     <w:unhideWhenUsed/>
@@ -7753,10 +9012,10 @@
       <w:szCs w:val="18"/>
     </w:rPr>
   </w:style>
-  <w:style w:type="paragraph" w:styleId="a8">
+  <w:style w:type="paragraph" w:styleId="a9">
     <w:name w:val="header"/>
     <w:basedOn w:val="a"/>
-    <w:link w:val="a9"/>
+    <w:link w:val="aa"/>
     <w:autoRedefine/>
     <w:uiPriority w:val="99"/>
     <w:unhideWhenUsed/>
@@ -7777,10 +9036,10 @@
       <w:szCs w:val="18"/>
     </w:rPr>
   </w:style>
-  <w:style w:type="paragraph" w:styleId="aa">
+  <w:style w:type="paragraph" w:styleId="ab">
     <w:name w:val="footnote text"/>
     <w:basedOn w:val="a"/>
-    <w:link w:val="ab"/>
+    <w:link w:val="ac"/>
     <w:uiPriority w:val="99"/>
     <w:semiHidden/>
     <w:unhideWhenUsed/>
@@ -7793,7 +9052,7 @@
       <w:szCs w:val="18"/>
     </w:rPr>
   </w:style>
-  <w:style w:type="paragraph" w:styleId="ac">
+  <w:style w:type="paragraph" w:styleId="ad">
     <w:name w:val="Normal (Web)"/>
     <w:basedOn w:val="a"/>
     <w:uiPriority w:val="99"/>
@@ -7812,7 +9071,7 @@
       <w:szCs w:val="24"/>
     </w:rPr>
   </w:style>
-  <w:style w:type="character" w:styleId="ad">
+  <w:style w:type="character" w:styleId="ae">
     <w:name w:val="endnote reference"/>
     <w:basedOn w:val="a0"/>
     <w:autoRedefine/>
@@ -7824,7 +9083,7 @@
       <w:vertAlign w:val="superscript"/>
     </w:rPr>
   </w:style>
-  <w:style w:type="character" w:styleId="ae">
+  <w:style w:type="character" w:styleId="af">
     <w:name w:val="annotation reference"/>
     <w:basedOn w:val="a0"/>
     <w:autoRedefine/>
@@ -7836,7 +9095,7 @@
       <w:szCs w:val="21"/>
     </w:rPr>
   </w:style>
-  <w:style w:type="character" w:styleId="af">
+  <w:style w:type="character" w:styleId="af0">
     <w:name w:val="footnote reference"/>
     <w:basedOn w:val="a0"/>
     <w:autoRedefine/>
@@ -7848,9 +9107,9 @@
       <w:vertAlign w:val="superscript"/>
     </w:rPr>
   </w:style>
-  <w:style w:type="character" w:customStyle="1" w:styleId="a9">
+  <w:style w:type="character" w:customStyle="1" w:styleId="aa">
     <w:name w:val="页眉 字符"/>
-    <w:link w:val="a8"/>
+    <w:link w:val="a9"/>
     <w:autoRedefine/>
     <w:uiPriority w:val="99"/>
     <w:qFormat/>
@@ -7860,9 +9119,9 @@
       <w:szCs w:val="18"/>
     </w:rPr>
   </w:style>
-  <w:style w:type="character" w:customStyle="1" w:styleId="a7">
+  <w:style w:type="character" w:customStyle="1" w:styleId="a8">
     <w:name w:val="页脚 字符"/>
-    <w:link w:val="a6"/>
+    <w:link w:val="a7"/>
     <w:autoRedefine/>
     <w:uiPriority w:val="99"/>
     <w:qFormat/>
@@ -7872,7 +9131,7 @@
       <w:szCs w:val="18"/>
     </w:rPr>
   </w:style>
-  <w:style w:type="paragraph" w:styleId="af0">
+  <w:style w:type="paragraph" w:styleId="af1">
     <w:name w:val="List Paragraph"/>
     <w:basedOn w:val="a"/>
     <w:uiPriority w:val="99"/>
@@ -7881,10 +9140,10 @@
       <w:ind w:firstLineChars="200" w:firstLine="420"/>
     </w:pPr>
   </w:style>
-  <w:style w:type="character" w:customStyle="1" w:styleId="ab">
+  <w:style w:type="character" w:customStyle="1" w:styleId="ac">
     <w:name w:val="脚注文本 字符"/>
     <w:basedOn w:val="a0"/>
-    <w:link w:val="aa"/>
+    <w:link w:val="ab"/>
     <w:autoRedefine/>
     <w:uiPriority w:val="99"/>
     <w:semiHidden/>
@@ -7895,10 +9154,10 @@
       <w:szCs w:val="18"/>
     </w:rPr>
   </w:style>
-  <w:style w:type="character" w:customStyle="1" w:styleId="a5">
+  <w:style w:type="character" w:customStyle="1" w:styleId="a6">
     <w:name w:val="尾注文本 字符"/>
     <w:basedOn w:val="a0"/>
-    <w:link w:val="a4"/>
+    <w:link w:val="a5"/>
     <w:uiPriority w:val="99"/>
     <w:semiHidden/>
     <w:rPr>
@@ -7918,6 +9177,82 @@
       <w:color w:val="0F4761" w:themeColor="accent1" w:themeShade="BF"/>
       <w:sz w:val="28"/>
       <w:szCs w:val="28"/>
+    </w:rPr>
+  </w:style>
+  <w:style w:type="paragraph" w:styleId="af2">
+    <w:name w:val="annotation subject"/>
+    <w:basedOn w:val="a3"/>
+    <w:next w:val="a3"/>
+    <w:link w:val="af3"/>
+    <w:uiPriority w:val="99"/>
+    <w:semiHidden/>
+    <w:unhideWhenUsed/>
+    <w:rsid w:val="00F26265"/>
+    <w:rPr>
+      <w:b/>
+      <w:bCs/>
+    </w:rPr>
+  </w:style>
+  <w:style w:type="character" w:customStyle="1" w:styleId="a4">
+    <w:name w:val="批注文字 字符"/>
+    <w:basedOn w:val="a0"/>
+    <w:link w:val="a3"/>
+    <w:uiPriority w:val="99"/>
+    <w:semiHidden/>
+    <w:rsid w:val="00F26265"/>
+    <w:rPr>
+      <w:kern w:val="2"/>
+      <w:sz w:val="21"/>
+    </w:rPr>
+  </w:style>
+  <w:style w:type="character" w:customStyle="1" w:styleId="af3">
+    <w:name w:val="批注主题 字符"/>
+    <w:basedOn w:val="a4"/>
+    <w:link w:val="af2"/>
+    <w:uiPriority w:val="99"/>
+    <w:semiHidden/>
+    <w:rsid w:val="00F26265"/>
+    <w:rPr>
+      <w:b/>
+      <w:bCs/>
+      <w:kern w:val="2"/>
+      <w:sz w:val="21"/>
+    </w:rPr>
+  </w:style>
+  <w:style w:type="paragraph" w:styleId="af4">
+    <w:name w:val="Title"/>
+    <w:basedOn w:val="a"/>
+    <w:next w:val="a"/>
+    <w:link w:val="af5"/>
+    <w:uiPriority w:val="10"/>
+    <w:qFormat/>
+    <w:rsid w:val="00A81DAC"/>
+    <w:pPr>
+      <w:spacing w:before="240" w:after="60"/>
+      <w:jc w:val="center"/>
+      <w:outlineLvl w:val="0"/>
+    </w:pPr>
+    <w:rPr>
+      <w:rFonts w:asciiTheme="majorHAnsi" w:eastAsiaTheme="majorEastAsia" w:hAnsiTheme="majorHAnsi" w:cstheme="majorBidi"/>
+      <w:b/>
+      <w:bCs/>
+      <w:sz w:val="32"/>
+      <w:szCs w:val="32"/>
+    </w:rPr>
+  </w:style>
+  <w:style w:type="character" w:customStyle="1" w:styleId="af5">
+    <w:name w:val="标题 字符"/>
+    <w:basedOn w:val="a0"/>
+    <w:link w:val="af4"/>
+    <w:uiPriority w:val="10"/>
+    <w:rsid w:val="00A81DAC"/>
+    <w:rPr>
+      <w:rFonts w:asciiTheme="majorHAnsi" w:eastAsiaTheme="majorEastAsia" w:hAnsiTheme="majorHAnsi" w:cstheme="majorBidi"/>
+      <w:b/>
+      <w:bCs/>
+      <w:kern w:val="2"/>
+      <w:sz w:val="32"/>
+      <w:szCs w:val="32"/>
     </w:rPr>
   </w:style>
 </w:styles>
